--- a/sigset/documentos/Seminario/Informe seminario.docx
+++ b/sigset/documentos/Seminario/Informe seminario.docx
@@ -4,13 +4,6 @@
   <w:body>
     <w:sdt>
       <w:sdtPr>
-        <w:id w:val="2888936"/>
-        <w:docPartObj>
-          <w:docPartGallery w:val="Table of Contents"/>
-          <w:docPartUnique/>
-        </w:docPartObj>
-      </w:sdtPr>
-      <w:sdtEndPr>
         <w:rPr>
           <w:rFonts w:asciiTheme="minorHAnsi" w:eastAsiaTheme="minorHAnsi" w:hAnsiTheme="minorHAnsi" w:cstheme="minorBidi"/>
           <w:b w:val="0"/>
@@ -18,8 +11,14 @@
           <w:color w:val="auto"/>
           <w:sz w:val="22"/>
           <w:szCs w:val="22"/>
+          <w:lang w:val="es-CL"/>
         </w:rPr>
-      </w:sdtEndPr>
+        <w:id w:val="2888936"/>
+        <w:docPartObj>
+          <w:docPartGallery w:val="Table of Contents"/>
+          <w:docPartUnique/>
+        </w:docPartObj>
+      </w:sdtPr>
       <w:sdtContent>
         <w:p>
           <w:pPr>
@@ -36,7 +35,9 @@
               <w:tab w:val="right" w:leader="dot" w:pos="9395"/>
             </w:tabs>
             <w:rPr>
+              <w:rFonts w:eastAsiaTheme="minorEastAsia"/>
               <w:noProof/>
+              <w:lang w:eastAsia="es-CL"/>
             </w:rPr>
           </w:pPr>
           <w:r>
@@ -57,7 +58,7 @@
             </w:rPr>
             <w:fldChar w:fldCharType="separate"/>
           </w:r>
-          <w:hyperlink w:anchor="_Toc239343444" w:history="1">
+          <w:hyperlink w:anchor="_Toc239347616" w:history="1">
             <w:r>
               <w:rPr>
                 <w:rStyle w:val="Hipervnculo"/>
@@ -84,7 +85,7 @@
                 <w:noProof/>
                 <w:webHidden/>
               </w:rPr>
-              <w:instrText xml:space="preserve"> PAGEREF _Toc239343444 \h </w:instrText>
+              <w:instrText xml:space="preserve"> PAGEREF _Toc239347616 \h </w:instrText>
             </w:r>
             <w:r>
               <w:rPr>
@@ -122,10 +123,12 @@
               <w:tab w:val="right" w:leader="dot" w:pos="9395"/>
             </w:tabs>
             <w:rPr>
+              <w:rFonts w:eastAsiaTheme="minorEastAsia"/>
               <w:noProof/>
+              <w:lang w:eastAsia="es-CL"/>
             </w:rPr>
           </w:pPr>
-          <w:hyperlink w:anchor="_Toc239343445" w:history="1">
+          <w:hyperlink w:anchor="_Toc239347617" w:history="1">
             <w:r>
               <w:rPr>
                 <w:rStyle w:val="Hipervnculo"/>
@@ -152,7 +155,7 @@
                 <w:noProof/>
                 <w:webHidden/>
               </w:rPr>
-              <w:instrText xml:space="preserve"> PAGEREF _Toc239343445 \h </w:instrText>
+              <w:instrText xml:space="preserve"> PAGEREF _Toc239347617 \h </w:instrText>
             </w:r>
             <w:r>
               <w:rPr>
@@ -190,10 +193,12 @@
               <w:tab w:val="right" w:leader="dot" w:pos="9395"/>
             </w:tabs>
             <w:rPr>
+              <w:rFonts w:eastAsiaTheme="minorEastAsia"/>
               <w:noProof/>
+              <w:lang w:eastAsia="es-CL"/>
             </w:rPr>
           </w:pPr>
-          <w:hyperlink w:anchor="_Toc239343446" w:history="1">
+          <w:hyperlink w:anchor="_Toc239347618" w:history="1">
             <w:r>
               <w:rPr>
                 <w:rStyle w:val="Hipervnculo"/>
@@ -220,7 +225,7 @@
                 <w:noProof/>
                 <w:webHidden/>
               </w:rPr>
-              <w:instrText xml:space="preserve"> PAGEREF _Toc239343446 \h </w:instrText>
+              <w:instrText xml:space="preserve"> PAGEREF _Toc239347618 \h </w:instrText>
             </w:r>
             <w:r>
               <w:rPr>
@@ -241,6 +246,76 @@
                 <w:webHidden/>
               </w:rPr>
               <w:t>2</w:t>
+            </w:r>
+            <w:r>
+              <w:rPr>
+                <w:noProof/>
+                <w:webHidden/>
+              </w:rPr>
+              <w:fldChar w:fldCharType="end"/>
+            </w:r>
+          </w:hyperlink>
+        </w:p>
+        <w:p>
+          <w:pPr>
+            <w:pStyle w:val="TDC1"/>
+            <w:tabs>
+              <w:tab w:val="right" w:leader="dot" w:pos="9395"/>
+            </w:tabs>
+            <w:rPr>
+              <w:rFonts w:eastAsiaTheme="minorEastAsia"/>
+              <w:noProof/>
+              <w:lang w:eastAsia="es-CL"/>
+            </w:rPr>
+          </w:pPr>
+          <w:hyperlink w:anchor="_Toc239347619" w:history="1">
+            <w:r>
+              <w:rPr>
+                <w:rStyle w:val="Hipervnculo"/>
+                <w:noProof/>
+              </w:rPr>
+              <w:t>Capítulo  II</w:t>
+            </w:r>
+            <w:r>
+              <w:rPr>
+                <w:noProof/>
+                <w:webHidden/>
+              </w:rPr>
+              <w:tab/>
+            </w:r>
+            <w:r>
+              <w:rPr>
+                <w:noProof/>
+                <w:webHidden/>
+              </w:rPr>
+              <w:fldChar w:fldCharType="begin"/>
+            </w:r>
+            <w:r>
+              <w:rPr>
+                <w:noProof/>
+                <w:webHidden/>
+              </w:rPr>
+              <w:instrText xml:space="preserve"> PAGEREF _Toc239347619 \h </w:instrText>
+            </w:r>
+            <w:r>
+              <w:rPr>
+                <w:noProof/>
+                <w:webHidden/>
+              </w:rPr>
+            </w:r>
+            <w:r>
+              <w:rPr>
+                <w:noProof/>
+                <w:webHidden/>
+              </w:rPr>
+              <w:fldChar w:fldCharType="separate"/>
+            </w:r>
+            <w:r>
+              <w:rPr>
+                <w:noProof/>
+                <w:webHidden/>
+              </w:rPr>
+              <w:t>3</w:t>
             </w:r>
             <w:r>
               <w:rPr>
@@ -288,28 +363,41 @@
       <w:pPr>
         <w:pStyle w:val="Ttulo1"/>
       </w:pPr>
-      <w:bookmarkStart w:id="0" w:name="_Toc239343444"/>
+      <w:bookmarkStart w:id="0" w:name="_Ref239347227"/>
+      <w:bookmarkStart w:id="1" w:name="_Ref239347460"/>
+      <w:bookmarkStart w:id="2" w:name="_Toc239347616"/>
       <w:r>
         <w:lastRenderedPageBreak/>
-        <w:t>Capítulo I</w:t>
+        <w:t xml:space="preserve">Capítulo </w:t>
       </w:r>
       <w:bookmarkEnd w:id="0"/>
+      <w:bookmarkEnd w:id="1"/>
+      <w:bookmarkEnd w:id="2"/>
+      <w:r>
+        <w:t>I: Introducción</w:t>
+      </w:r>
     </w:p>
     <w:p>
       <w:pPr>
         <w:pStyle w:val="Ttulo2"/>
       </w:pPr>
-      <w:bookmarkStart w:id="1" w:name="_Toc239343445"/>
+      <w:bookmarkStart w:id="3" w:name="_Toc239347617"/>
       <w:r>
         <w:t xml:space="preserve">1. </w:t>
       </w:r>
       <w:r>
-        <w:t>Formulación y delimitación del problema en estudio</w:t>
+        <w:t xml:space="preserve">Formulación y </w:t>
+      </w:r>
+      <w:r>
+        <w:t>delimitación</w:t>
+      </w:r>
+      <w:r>
+        <w:t xml:space="preserve"> del problema en estudio</w:t>
       </w:r>
       <w:r>
         <w:t>.</w:t>
       </w:r>
-      <w:bookmarkEnd w:id="1"/>
+      <w:bookmarkEnd w:id="3"/>
     </w:p>
     <w:p>
       <w:pPr>
@@ -318,11 +406,11 @@
           <w:u w:val="single"/>
         </w:rPr>
       </w:pPr>
-      <w:bookmarkStart w:id="2" w:name="_Toc239343446"/>
+      <w:bookmarkStart w:id="4" w:name="_Toc239347618"/>
       <w:r>
         <w:t>1.1 Descripción de la organización.</w:t>
       </w:r>
-      <w:bookmarkEnd w:id="2"/>
+      <w:bookmarkEnd w:id="4"/>
     </w:p>
     <w:p>
       <w:pPr>
@@ -409,46 +497,10 @@
         <w:t>Si bien todas las empresas tienen estas metodologías de trabajo no todas aplican las mismas políticas lo que nos indica que los procesos son similares pero las necesidades varían dependiendo de cada empresa.</w:t>
       </w:r>
     </w:p>
-    <w:p>
-      <w:pPr>
-        <w:pStyle w:val="Prrafodelista"/>
-        <w:ind w:left="0"/>
-        <w:jc w:val="both"/>
-      </w:pPr>
-    </w:p>
-    <w:p>
-      <w:pPr>
-        <w:pStyle w:val="Prrafodelista"/>
-        <w:jc w:val="both"/>
-      </w:pPr>
-    </w:p>
-    <w:p>
-      <w:pPr>
-        <w:jc w:val="both"/>
-      </w:pPr>
-    </w:p>
-    <w:p>
-      <w:pPr>
-        <w:jc w:val="both"/>
-      </w:pPr>
-    </w:p>
-    <w:p>
-      <w:pPr>
-        <w:jc w:val="both"/>
-      </w:pPr>
-    </w:p>
-    <w:p>
-      <w:pPr>
-        <w:jc w:val="both"/>
-      </w:pPr>
-    </w:p>
-    <w:p/>
-    <w:p/>
-    <w:p/>
-    <w:p/>
     <w:p/>
     <w:sectPr>
       <w:headerReference w:type="default" r:id="rId8"/>
+      <w:footerReference w:type="default" r:id="rId9"/>
       <w:pgSz w:w="12240" w:h="15840"/>
       <w:pgMar w:top="1418" w:right="1134" w:bottom="1418" w:left="1701" w:header="720" w:footer="720" w:gutter="0"/>
       <w:cols w:space="720"/>
@@ -483,6 +535,47 @@
 </w:endnotes>
 </file>
 
+<file path=word/footer1.xml><?xml version="1.0" encoding="utf-8"?>
+<w:ftr xmlns:ve="http://schemas.openxmlformats.org/markup-compatibility/2006" xmlns:o="urn:schemas-microsoft-com:office:office" xmlns:r="http://schemas.openxmlformats.org/officeDocument/2006/relationships" xmlns:m="http://schemas.openxmlformats.org/officeDocument/2006/math" xmlns:v="urn:schemas-microsoft-com:vml" xmlns:wp="http://schemas.openxmlformats.org/drawingml/2006/wordprocessingDrawing" xmlns:w10="urn:schemas-microsoft-com:office:word" xmlns:w="http://schemas.openxmlformats.org/wordprocessingml/2006/main" xmlns:wne="http://schemas.microsoft.com/office/word/2006/wordml">
+  <w:p>
+    <w:pPr>
+      <w:pStyle w:val="Piedepgina"/>
+      <w:pBdr>
+        <w:top w:val="single" w:sz="4" w:space="1" w:color="auto"/>
+      </w:pBdr>
+      <w:jc w:val="right"/>
+    </w:pPr>
+    <w:r>
+      <w:t xml:space="preserve">Página  </w:t>
+    </w:r>
+    <w:sdt>
+      <w:sdtPr>
+        <w:id w:val="1428748"/>
+        <w:docPartObj>
+          <w:docPartGallery w:val="Page Numbers (Bottom of Page)"/>
+          <w:docPartUnique/>
+        </w:docPartObj>
+      </w:sdtPr>
+      <w:sdtContent>
+        <w:fldSimple w:instr=" PAGE   \* MERGEFORMAT ">
+          <w:r>
+            <w:rPr>
+              <w:noProof/>
+            </w:rPr>
+            <w:t>1</w:t>
+          </w:r>
+        </w:fldSimple>
+      </w:sdtContent>
+    </w:sdt>
+  </w:p>
+  <w:p>
+    <w:pPr>
+      <w:pStyle w:val="Piedepgina"/>
+    </w:pPr>
+  </w:p>
+</w:ftr>
+</file>
+
 <file path=word/footnotes.xml><?xml version="1.0" encoding="utf-8"?>
 <w:footnotes xmlns:ve="http://schemas.openxmlformats.org/markup-compatibility/2006" xmlns:o="urn:schemas-microsoft-com:office:office" xmlns:r="http://schemas.openxmlformats.org/officeDocument/2006/relationships" xmlns:m="http://schemas.openxmlformats.org/officeDocument/2006/math" xmlns:v="urn:schemas-microsoft-com:vml" xmlns:wp="http://schemas.openxmlformats.org/drawingml/2006/wordprocessingDrawing" xmlns:w10="urn:schemas-microsoft-com:office:word" xmlns:w="http://schemas.openxmlformats.org/wordprocessingml/2006/main" xmlns:wne="http://schemas.microsoft.com/office/word/2006/wordml">
   <w:footnote w:type="separator" w:id="-1">
@@ -512,20 +605,93 @@
 <w:hdr xmlns:ve="http://schemas.openxmlformats.org/markup-compatibility/2006" xmlns:o="urn:schemas-microsoft-com:office:office" xmlns:r="http://schemas.openxmlformats.org/officeDocument/2006/relationships" xmlns:m="http://schemas.openxmlformats.org/officeDocument/2006/math" xmlns:v="urn:schemas-microsoft-com:vml" xmlns:wp="http://schemas.openxmlformats.org/drawingml/2006/wordprocessingDrawing" xmlns:w10="urn:schemas-microsoft-com:office:word" xmlns:w="http://schemas.openxmlformats.org/wordprocessingml/2006/main" xmlns:wne="http://schemas.microsoft.com/office/word/2006/wordml">
   <w:p>
     <w:pPr>
-      <w:pStyle w:val="Encabezado"/>
-    </w:pPr>
-  </w:p>
-  <w:p>
-    <w:pPr>
-      <w:pStyle w:val="Encabezado"/>
+      <w:pStyle w:val="Subttulo"/>
+      <w:pBdr>
+        <w:bottom w:val="single" w:sz="4" w:space="1" w:color="auto"/>
+      </w:pBdr>
+      <w:rPr>
+        <w:i w:val="0"/>
+        <w:color w:val="auto"/>
+        <w:lang w:val="en-US"/>
+      </w:rPr>
     </w:pPr>
     <w:r>
+      <w:rPr>
+        <w:i w:val="0"/>
+        <w:noProof/>
+        <w:color w:val="auto"/>
+        <w:lang w:eastAsia="es-CL"/>
+      </w:rPr>
+      <w:drawing>
+        <wp:anchor distT="0" distB="0" distL="114300" distR="114300" simplePos="0" relativeHeight="251658240" behindDoc="0" locked="0" layoutInCell="1" allowOverlap="1">
+          <wp:simplePos x="0" y="0"/>
+          <wp:positionH relativeFrom="column">
+            <wp:posOffset>3015615</wp:posOffset>
+          </wp:positionH>
+          <wp:positionV relativeFrom="paragraph">
+            <wp:posOffset>-171450</wp:posOffset>
+          </wp:positionV>
+          <wp:extent cx="3114675" cy="352425"/>
+          <wp:effectExtent l="19050" t="0" r="9525" b="0"/>
+          <wp:wrapNone/>
+          <wp:docPr id="1" name="Imagen 1" descr="Logo"/>
+          <wp:cNvGraphicFramePr>
+            <a:graphicFrameLocks xmlns:a="http://schemas.openxmlformats.org/drawingml/2006/main" noChangeAspect="1"/>
+          </wp:cNvGraphicFramePr>
+          <a:graphic xmlns:a="http://schemas.openxmlformats.org/drawingml/2006/main">
+            <a:graphicData uri="http://schemas.openxmlformats.org/drawingml/2006/picture">
+              <pic:pic xmlns:pic="http://schemas.openxmlformats.org/drawingml/2006/picture">
+                <pic:nvPicPr>
+                  <pic:cNvPr id="0" name="Picture 1" descr="Logo"/>
+                  <pic:cNvPicPr>
+                    <a:picLocks noChangeAspect="1" noChangeArrowheads="1"/>
+                  </pic:cNvPicPr>
+                </pic:nvPicPr>
+                <pic:blipFill>
+                  <a:blip r:embed="rId1"/>
+                  <a:srcRect/>
+                  <a:stretch>
+                    <a:fillRect/>
+                  </a:stretch>
+                </pic:blipFill>
+                <pic:spPr bwMode="auto">
+                  <a:xfrm>
+                    <a:off x="0" y="0"/>
+                    <a:ext cx="3114675" cy="352425"/>
+                  </a:xfrm>
+                  <a:prstGeom prst="rect">
+                    <a:avLst/>
+                  </a:prstGeom>
+                  <a:noFill/>
+                </pic:spPr>
+              </pic:pic>
+            </a:graphicData>
+          </a:graphic>
+        </wp:anchor>
+      </w:drawing>
+    </w:r>
+    <w:r>
+      <w:rPr>
+        <w:i w:val="0"/>
+        <w:color w:val="auto"/>
+        <w:lang w:val="en-US"/>
+      </w:rPr>
       <w:fldChar w:fldCharType="begin"/>
     </w:r>
     <w:r>
-      <w:instrText xml:space="preserve"> TITLE  \* Upper  \* MERGEFORMAT </w:instrText>
+      <w:rPr>
+        <w:i w:val="0"/>
+        <w:color w:val="auto"/>
+        <w:lang w:val="en-US"/>
+      </w:rPr>
+      <w:instrText xml:space="preserve"> STYLEREF  "Título 1"  \* MERGEFORMAT </w:instrText>
     </w:r>
     <w:r>
+      <w:rPr>
+        <w:i w:val="0"/>
+        <w:color w:val="auto"/>
+        <w:lang w:val="en-US"/>
+      </w:rPr>
       <w:fldChar w:fldCharType="end"/>
     </w:r>
   </w:p>
@@ -812,6 +978,7 @@
   <w:style w:type="paragraph" w:default="1" w:styleId="Normal">
     <w:name w:val="Normal"/>
     <w:qFormat/>
+    <w:rsid w:val="00062123"/>
   </w:style>
   <w:style w:type="paragraph" w:styleId="Ttulo1">
     <w:name w:val="heading 1"/>
@@ -1033,7 +1200,6 @@
     <w:basedOn w:val="Normal"/>
     <w:link w:val="PiedepginaCar"/>
     <w:uiPriority w:val="99"/>
-    <w:semiHidden/>
     <w:unhideWhenUsed/>
     <w:rsid w:val="007B4750"/>
     <w:pPr>
@@ -1049,7 +1215,6 @@
     <w:basedOn w:val="Fuentedeprrafopredeter"/>
     <w:link w:val="Piedepgina"/>
     <w:uiPriority w:val="99"/>
-    <w:semiHidden/>
     <w:rsid w:val="007B4750"/>
   </w:style>
   <w:style w:type="paragraph" w:styleId="Textodeglobo">
@@ -1145,6 +1310,55 @@
     <w:rPr>
       <w:color w:val="0000FF" w:themeColor="hyperlink"/>
       <w:u w:val="single"/>
+    </w:rPr>
+  </w:style>
+  <w:style w:type="character" w:styleId="Textodelmarcadordeposicin">
+    <w:name w:val="Placeholder Text"/>
+    <w:basedOn w:val="Fuentedeprrafopredeter"/>
+    <w:uiPriority w:val="99"/>
+    <w:semiHidden/>
+    <w:rsid w:val="00752548"/>
+    <w:rPr>
+      <w:color w:val="808080"/>
+    </w:rPr>
+  </w:style>
+  <w:style w:type="paragraph" w:styleId="Subttulo">
+    <w:name w:val="Subtitle"/>
+    <w:basedOn w:val="Normal"/>
+    <w:next w:val="Normal"/>
+    <w:link w:val="SubttuloCar"/>
+    <w:uiPriority w:val="11"/>
+    <w:qFormat/>
+    <w:rsid w:val="000B02D8"/>
+    <w:pPr>
+      <w:numPr>
+        <w:ilvl w:val="1"/>
+      </w:numPr>
+    </w:pPr>
+    <w:rPr>
+      <w:rFonts w:asciiTheme="majorHAnsi" w:eastAsiaTheme="majorEastAsia" w:hAnsiTheme="majorHAnsi" w:cstheme="majorBidi"/>
+      <w:i/>
+      <w:iCs/>
+      <w:color w:val="4F81BD" w:themeColor="accent1"/>
+      <w:spacing w:val="15"/>
+      <w:sz w:val="24"/>
+      <w:szCs w:val="24"/>
+    </w:rPr>
+  </w:style>
+  <w:style w:type="character" w:customStyle="1" w:styleId="SubttuloCar">
+    <w:name w:val="Subtítulo Car"/>
+    <w:basedOn w:val="Fuentedeprrafopredeter"/>
+    <w:link w:val="Subttulo"/>
+    <w:uiPriority w:val="11"/>
+    <w:rsid w:val="000B02D8"/>
+    <w:rPr>
+      <w:rFonts w:asciiTheme="majorHAnsi" w:eastAsiaTheme="majorEastAsia" w:hAnsiTheme="majorHAnsi" w:cstheme="majorBidi"/>
+      <w:i/>
+      <w:iCs/>
+      <w:color w:val="4F81BD" w:themeColor="accent1"/>
+      <w:spacing w:val="15"/>
+      <w:sz w:val="24"/>
+      <w:szCs w:val="24"/>
     </w:rPr>
   </w:style>
 </w:styles>
@@ -1201,6 +1415,7 @@
   <w:rsids>
     <w:rsidRoot w:val="00A22CCA"/>
     <w:rsid w:val="00A22CCA"/>
+    <w:rsid w:val="00B634EA"/>
     <w:rsid w:val="00CF7D57"/>
   </w:rsids>
   <m:mathPr>
@@ -1382,6 +1597,7 @@
   <w:style w:type="paragraph" w:default="1" w:styleId="Normal">
     <w:name w:val="Normal"/>
     <w:qFormat/>
+    <w:rsid w:val="00B634EA"/>
   </w:style>
   <w:style w:type="character" w:default="1" w:styleId="Fuentedeprrafopredeter">
     <w:name w:val="Default Paragraph Font"/>
@@ -1434,6 +1650,60 @@
   <w:style w:type="paragraph" w:customStyle="1" w:styleId="05BA587E74884347B8122F9DE8F0A206">
     <w:name w:val="05BA587E74884347B8122F9DE8F0A206"/>
     <w:rsid w:val="00A22CCA"/>
+  </w:style>
+  <w:style w:type="character" w:styleId="Textodelmarcadordeposicin">
+    <w:name w:val="Placeholder Text"/>
+    <w:basedOn w:val="Fuentedeprrafopredeter"/>
+    <w:uiPriority w:val="99"/>
+    <w:semiHidden/>
+    <w:rsid w:val="00B634EA"/>
+    <w:rPr>
+      <w:color w:val="808080"/>
+    </w:rPr>
+  </w:style>
+  <w:style w:type="paragraph" w:customStyle="1" w:styleId="59E11FE2B37545E98BCA68906349A902">
+    <w:name w:val="59E11FE2B37545E98BCA68906349A902"/>
+    <w:rsid w:val="00B634EA"/>
+  </w:style>
+  <w:style w:type="paragraph" w:customStyle="1" w:styleId="7B09E631FFE74D499CD090CDFCC52DDE">
+    <w:name w:val="7B09E631FFE74D499CD090CDFCC52DDE"/>
+    <w:rsid w:val="00B634EA"/>
+  </w:style>
+  <w:style w:type="paragraph" w:customStyle="1" w:styleId="3AF69FE4E3174A5E930C1F2492D6299A">
+    <w:name w:val="3AF69FE4E3174A5E930C1F2492D6299A"/>
+    <w:rsid w:val="00B634EA"/>
+  </w:style>
+  <w:style w:type="paragraph" w:customStyle="1" w:styleId="DEEAF5E291484C1DA3BA1001FE3DE967">
+    <w:name w:val="DEEAF5E291484C1DA3BA1001FE3DE967"/>
+    <w:rsid w:val="00B634EA"/>
+  </w:style>
+  <w:style w:type="paragraph" w:customStyle="1" w:styleId="F6BD6D5009AD407BAB7A5C33722F4F55">
+    <w:name w:val="F6BD6D5009AD407BAB7A5C33722F4F55"/>
+    <w:rsid w:val="00B634EA"/>
+  </w:style>
+  <w:style w:type="paragraph" w:customStyle="1" w:styleId="2A549978FA1E457AA4CD572F3FCF259C">
+    <w:name w:val="2A549978FA1E457AA4CD572F3FCF259C"/>
+    <w:rsid w:val="00B634EA"/>
+  </w:style>
+  <w:style w:type="paragraph" w:customStyle="1" w:styleId="86516784CD66412A9305D3241CB96B64">
+    <w:name w:val="86516784CD66412A9305D3241CB96B64"/>
+    <w:rsid w:val="00B634EA"/>
+  </w:style>
+  <w:style w:type="paragraph" w:customStyle="1" w:styleId="462F604BA30F48368EE7FA5B233BDCBC">
+    <w:name w:val="462F604BA30F48368EE7FA5B233BDCBC"/>
+    <w:rsid w:val="00B634EA"/>
+  </w:style>
+  <w:style w:type="paragraph" w:customStyle="1" w:styleId="ABDC3D9D800E48E980055EB314FDE5BB">
+    <w:name w:val="ABDC3D9D800E48E980055EB314FDE5BB"/>
+    <w:rsid w:val="00B634EA"/>
+  </w:style>
+  <w:style w:type="paragraph" w:customStyle="1" w:styleId="01252FF8E046466CA2F7B7C75E547B74">
+    <w:name w:val="01252FF8E046466CA2F7B7C75E547B74"/>
+    <w:rsid w:val="00B634EA"/>
+  </w:style>
+  <w:style w:type="paragraph" w:customStyle="1" w:styleId="BF84C772DF4849DA9A8836F0E480165B">
+    <w:name w:val="BF84C772DF4849DA9A8836F0E480165B"/>
+    <w:rsid w:val="00B634EA"/>
   </w:style>
 </w:styles>
 </file>
@@ -1732,7 +2002,7 @@
 </file>
 
 <file path=customXml/itemProps1.xml><?xml version="1.0" encoding="utf-8"?>
-<ds:datastoreItem xmlns:ds="http://schemas.openxmlformats.org/officeDocument/2006/customXml" ds:itemID="{DCD716E5-A194-48DE-BB73-00FB38E25495}">
+<ds:datastoreItem xmlns:ds="http://schemas.openxmlformats.org/officeDocument/2006/customXml" ds:itemID="{2BAF4253-419F-4D24-BFFF-CA5857E1C38F}">
   <ds:schemaRefs>
     <ds:schemaRef ds:uri="http://schemas.openxmlformats.org/officeDocument/2006/bibliography"/>
   </ds:schemaRefs>

--- a/sigset/documentos/Seminario/Informe seminario.docx
+++ b/sigset/documentos/Seminario/Informe seminario.docx
@@ -58,13 +58,13 @@
             </w:rPr>
             <w:fldChar w:fldCharType="separate"/>
           </w:r>
-          <w:hyperlink w:anchor="_Toc239347616" w:history="1">
+          <w:hyperlink w:anchor="_Toc239349371" w:history="1">
             <w:r>
               <w:rPr>
                 <w:rStyle w:val="Hipervnculo"/>
                 <w:noProof/>
               </w:rPr>
-              <w:t>Capítulo I</w:t>
+              <w:t>Capítulo I: Introducción</w:t>
             </w:r>
             <w:r>
               <w:rPr>
@@ -85,7 +85,7 @@
                 <w:noProof/>
                 <w:webHidden/>
               </w:rPr>
-              <w:instrText xml:space="preserve"> PAGEREF _Toc239347616 \h </w:instrText>
+              <w:instrText xml:space="preserve"> PAGEREF _Toc239349371 \h </w:instrText>
             </w:r>
             <w:r>
               <w:rPr>
@@ -128,7 +128,7 @@
               <w:lang w:eastAsia="es-CL"/>
             </w:rPr>
           </w:pPr>
-          <w:hyperlink w:anchor="_Toc239347617" w:history="1">
+          <w:hyperlink w:anchor="_Toc239349372" w:history="1">
             <w:r>
               <w:rPr>
                 <w:rStyle w:val="Hipervnculo"/>
@@ -155,7 +155,7 @@
                 <w:noProof/>
                 <w:webHidden/>
               </w:rPr>
-              <w:instrText xml:space="preserve"> PAGEREF _Toc239347617 \h </w:instrText>
+              <w:instrText xml:space="preserve"> PAGEREF _Toc239349372 \h </w:instrText>
             </w:r>
             <w:r>
               <w:rPr>
@@ -198,7 +198,7 @@
               <w:lang w:eastAsia="es-CL"/>
             </w:rPr>
           </w:pPr>
-          <w:hyperlink w:anchor="_Toc239347618" w:history="1">
+          <w:hyperlink w:anchor="_Toc239349373" w:history="1">
             <w:r>
               <w:rPr>
                 <w:rStyle w:val="Hipervnculo"/>
@@ -225,7 +225,7 @@
                 <w:noProof/>
                 <w:webHidden/>
               </w:rPr>
-              <w:instrText xml:space="preserve"> PAGEREF _Toc239347618 \h </w:instrText>
+              <w:instrText xml:space="preserve"> PAGEREF _Toc239349373 \h </w:instrText>
             </w:r>
             <w:r>
               <w:rPr>
@@ -246,76 +246,6 @@
                 <w:webHidden/>
               </w:rPr>
               <w:t>2</w:t>
-            </w:r>
-            <w:r>
-              <w:rPr>
-                <w:noProof/>
-                <w:webHidden/>
-              </w:rPr>
-              <w:fldChar w:fldCharType="end"/>
-            </w:r>
-          </w:hyperlink>
-        </w:p>
-        <w:p>
-          <w:pPr>
-            <w:pStyle w:val="TDC1"/>
-            <w:tabs>
-              <w:tab w:val="right" w:leader="dot" w:pos="9395"/>
-            </w:tabs>
-            <w:rPr>
-              <w:rFonts w:eastAsiaTheme="minorEastAsia"/>
-              <w:noProof/>
-              <w:lang w:eastAsia="es-CL"/>
-            </w:rPr>
-          </w:pPr>
-          <w:hyperlink w:anchor="_Toc239347619" w:history="1">
-            <w:r>
-              <w:rPr>
-                <w:rStyle w:val="Hipervnculo"/>
-                <w:noProof/>
-              </w:rPr>
-              <w:t>Capítulo  II</w:t>
-            </w:r>
-            <w:r>
-              <w:rPr>
-                <w:noProof/>
-                <w:webHidden/>
-              </w:rPr>
-              <w:tab/>
-            </w:r>
-            <w:r>
-              <w:rPr>
-                <w:noProof/>
-                <w:webHidden/>
-              </w:rPr>
-              <w:fldChar w:fldCharType="begin"/>
-            </w:r>
-            <w:r>
-              <w:rPr>
-                <w:noProof/>
-                <w:webHidden/>
-              </w:rPr>
-              <w:instrText xml:space="preserve"> PAGEREF _Toc239347619 \h </w:instrText>
-            </w:r>
-            <w:r>
-              <w:rPr>
-                <w:noProof/>
-                <w:webHidden/>
-              </w:rPr>
-            </w:r>
-            <w:r>
-              <w:rPr>
-                <w:noProof/>
-                <w:webHidden/>
-              </w:rPr>
-              <w:fldChar w:fldCharType="separate"/>
-            </w:r>
-            <w:r>
-              <w:rPr>
-                <w:noProof/>
-                <w:webHidden/>
-              </w:rPr>
-              <w:t>3</w:t>
             </w:r>
             <w:r>
               <w:rPr>
@@ -347,14 +277,6 @@
       </w:pPr>
     </w:p>
     <w:p>
-      <w:pPr>
-        <w:rPr>
-          <w:rFonts w:asciiTheme="majorHAnsi" w:eastAsiaTheme="majorEastAsia" w:hAnsiTheme="majorHAnsi" w:cstheme="majorBidi"/>
-          <w:color w:val="365F91" w:themeColor="accent1" w:themeShade="BF"/>
-          <w:sz w:val="28"/>
-          <w:szCs w:val="28"/>
-        </w:rPr>
-      </w:pPr>
       <w:r>
         <w:br w:type="page"/>
       </w:r>
@@ -365,27 +287,30 @@
       </w:pPr>
       <w:bookmarkStart w:id="0" w:name="_Ref239347227"/>
       <w:bookmarkStart w:id="1" w:name="_Ref239347460"/>
-      <w:bookmarkStart w:id="2" w:name="_Toc239347616"/>
+      <w:bookmarkStart w:id="2" w:name="_Toc239349371"/>
       <w:r>
         <w:lastRenderedPageBreak/>
         <w:t xml:space="preserve">Capítulo </w:t>
       </w:r>
       <w:bookmarkEnd w:id="0"/>
       <w:bookmarkEnd w:id="1"/>
+      <w:r>
+        <w:t>I: Introducción</w:t>
+      </w:r>
       <w:bookmarkEnd w:id="2"/>
-      <w:r>
-        <w:t>I: Introducción</w:t>
-      </w:r>
     </w:p>
     <w:p>
       <w:pPr>
         <w:pStyle w:val="Ttulo2"/>
       </w:pPr>
-      <w:bookmarkStart w:id="3" w:name="_Toc239347617"/>
+      <w:bookmarkStart w:id="3" w:name="_Toc239349372"/>
       <w:r>
         <w:t xml:space="preserve">1. </w:t>
       </w:r>
       <w:r>
+        <w:t xml:space="preserve"> </w:t>
+      </w:r>
+      <w:r>
         <w:t xml:space="preserve">Formulación y </w:t>
       </w:r>
       <w:r>
@@ -402,22 +327,35 @@
     <w:p>
       <w:pPr>
         <w:pStyle w:val="Ttulo3"/>
+      </w:pPr>
+      <w:bookmarkStart w:id="4" w:name="_Toc239349373"/>
+      <w:r>
+        <w:t>1.1</w:t>
+      </w:r>
+      <w:r>
+        <w:t xml:space="preserve">.  </w:t>
+      </w:r>
+      <w:r>
+        <w:t>Descripción de la organización.</w:t>
+      </w:r>
+      <w:bookmarkEnd w:id="4"/>
+    </w:p>
+    <w:p>
+      <w:pPr>
         <w:rPr>
           <w:u w:val="single"/>
         </w:rPr>
       </w:pPr>
-      <w:bookmarkStart w:id="4" w:name="_Toc239347618"/>
-      <w:r>
-        <w:t>1.1 Descripción de la organización.</w:t>
-      </w:r>
-      <w:bookmarkEnd w:id="4"/>
     </w:p>
     <w:p>
       <w:pPr>
         <w:jc w:val="both"/>
       </w:pPr>
       <w:r>
-        <w:t>La organización puede ser una  empresa que sea de servicio técnico o tenga un área interna que se dedique a otorgar este servicio.</w:t>
+        <w:t>L</w:t>
+      </w:r>
+      <w:r>
+        <w:t>a organización puede ser una  empresa que sea de servicio técnico o tenga un área interna que se dedique a otorgar este servicio.</w:t>
       </w:r>
     </w:p>
     <w:p>
@@ -425,7 +363,13 @@
         <w:jc w:val="both"/>
       </w:pPr>
       <w:r>
-        <w:t>Normalmente este rubro tiene características comunes de procesos y la mayoría de las empresas dedicadas tienen  flujos de trabajo y formas de organizarse similares. Estas organizaciones comparten tareas comunes como son recibir un producto, revisarlo y repararlo. La gran parte de estas empresa pertenecen a la categoría de pymes ya que muchas veces solo tienen un contrato con la marca a la cual le prestan servicios por ejemplo la marca Sony tiene servicio autorizados dentro del país pero no son de propiedad de la marca, tienen un represente jurídico que normalmente es el dueño del negocio. En otros casos la misma marca entrega el servicio de garantía en sus propias dependencias.</w:t>
+        <w:t>Normalmente este rubro tiene características comunes de procesos y la mayoría de las empresas dedicadas tienen  flujos de trabajo y formas de organizarse similares. Estas organizaciones comparten tareas comunes como son recibir un producto, revisarlo y repararlo</w:t>
+      </w:r>
+      <w:r>
+        <w:t xml:space="preserve">. En su mayoría estas empresas pertenecen a la categoría de PYMES, poseen pocos </w:t>
+      </w:r>
+      <w:r>
+        <w:t>empleados, y muchas prestan servicio a determinadas marcar electrónicas. Por otra parte también existen grandes empresas que poseen su propia área de servicio técnico dentro de sus dependencias.</w:t>
       </w:r>
     </w:p>
     <w:p>
@@ -436,11 +380,32 @@
     <w:p>
       <w:pPr>
         <w:pStyle w:val="Ttulo4"/>
-      </w:pPr>
-      <w:r>
-        <w:t xml:space="preserve">1.1.1 </w:t>
-      </w:r>
-      <w:r>
+        <w:rPr>
+          <w:i w:val="0"/>
+        </w:rPr>
+      </w:pPr>
+      <w:r>
+        <w:rPr>
+          <w:i w:val="0"/>
+        </w:rPr>
+        <w:t>1.1.1</w:t>
+      </w:r>
+      <w:r>
+        <w:rPr>
+          <w:i w:val="0"/>
+        </w:rPr>
+        <w:t xml:space="preserve">. </w:t>
+      </w:r>
+      <w:r>
+        <w:rPr>
+          <w:i w:val="0"/>
+        </w:rPr>
+        <w:t xml:space="preserve"> </w:t>
+      </w:r>
+      <w:r>
+        <w:rPr>
+          <w:i w:val="0"/>
+        </w:rPr>
         <w:t>Funciones de la empresa.</w:t>
       </w:r>
     </w:p>
@@ -457,7 +422,13 @@
         <w:jc w:val="both"/>
       </w:pPr>
       <w:r>
-        <w:t>Dentro de la empresa se pueden apreciar varias  funciones entre ellas encontramos recepción, la cual se encarga de recibir y registrar los productos de los clientes , luego de esto personal administrativos ya sean asistentes o encargados del área distribuyen, gestionan y controlan el trabajo asignado al personal técnico, ellos son los que finalmente revisan o reparan los artículos ingresados, también se encuentran los altos mandos que son los que manejan el área financiera y toma de decisiones dentro de la empresa o flujo de trabajo, y por ultimo recursos humanos que en base a el trabajo realizado por los técnico entrega comisiones a estos.</w:t>
+        <w:t xml:space="preserve">Dentro de la empresa se pueden apreciar varias  funciones entre ellas encontramos recepción, la cual se encarga de recibir y registrar los productos de los clientes , luego de esto personal administrativos ya sean asistentes o encargados del área distribuyen, gestionan y controlan el trabajo asignado al personal técnico, ellos son los que finalmente revisan o reparan los artículos ingresados, también se encuentran los altos mandos que son los que manejan el área financiera y toma de decisiones dentro de la empresa o flujo de trabajo, y por ultimo recursos humanos que en base a el trabajo realizado por los técnico entrega comisiones a </w:t>
+      </w:r>
+      <w:r>
+        <w:t>ellos</w:t>
+      </w:r>
+      <w:r>
+        <w:t>.</w:t>
       </w:r>
     </w:p>
     <w:p>
@@ -467,7 +438,7 @@
         <w:jc w:val="both"/>
       </w:pPr>
       <w:r>
-        <w:t xml:space="preserve"> </w:t>
+        <w:t xml:space="preserve"> Además estas empresa están normadas por leyes del consumidor ya que entregan servicios de garantía, por lo que  al momento de entregar el contrato de revisión o reparación este debe cumplir con los requisitos mínimos establecidos por ley.</w:t>
       </w:r>
     </w:p>
     <w:p>
@@ -477,26 +448,68 @@
         <w:jc w:val="both"/>
       </w:pPr>
       <w:r>
-        <w:t>Además estas empresa están normadas por leyes del consumidor ya que entregan servicios de garantía, por lo que  al momento de entregar el contrato de revisión o reparación este debe cumplir con los requisitos mínimos establecidos por ley.</w:t>
-      </w:r>
-    </w:p>
-    <w:p>
-      <w:pPr>
-        <w:pStyle w:val="Prrafodelista"/>
-        <w:ind w:left="0"/>
-        <w:jc w:val="both"/>
-      </w:pPr>
-    </w:p>
-    <w:p>
-      <w:pPr>
-        <w:pStyle w:val="Prrafodelista"/>
-        <w:ind w:left="0"/>
-        <w:jc w:val="both"/>
-      </w:pPr>
-      <w:r>
         <w:t>Si bien todas las empresas tienen estas metodologías de trabajo no todas aplican las mismas políticas lo que nos indica que los procesos son similares pero las necesidades varían dependiendo de cada empresa.</w:t>
       </w:r>
     </w:p>
+    <w:p/>
+    <w:p>
+      <w:pPr>
+        <w:pStyle w:val="Ttulo4"/>
+        <w:rPr>
+          <w:i w:val="0"/>
+        </w:rPr>
+      </w:pPr>
+      <w:r>
+        <w:rPr>
+          <w:i w:val="0"/>
+        </w:rPr>
+        <w:t xml:space="preserve">1.1.2 . </w:t>
+      </w:r>
+      <w:r>
+        <w:rPr>
+          <w:i w:val="0"/>
+        </w:rPr>
+        <w:t xml:space="preserve"> Antecedentes</w:t>
+      </w:r>
+    </w:p>
+    <w:p/>
+    <w:p>
+      <w:r>
+        <w:t>Buscando Información</w:t>
+      </w:r>
+    </w:p>
+    <w:p>
+      <w:r>
+        <w:br w:type="page"/>
+      </w:r>
+    </w:p>
+    <w:p>
+      <w:pPr>
+        <w:pStyle w:val="Ttulo4"/>
+        <w:rPr>
+          <w:i w:val="0"/>
+        </w:rPr>
+      </w:pPr>
+      <w:r>
+        <w:rPr>
+          <w:i w:val="0"/>
+        </w:rPr>
+        <w:lastRenderedPageBreak/>
+        <w:t>1.1.3 Estructura Organizacional</w:t>
+      </w:r>
+    </w:p>
+    <w:p/>
+    <w:p>
+      <w:r>
+        <w:t>Si bien el proyecto no se centra en una empresa específica, se pueden identificar perfiles y cargos similares que serán la base para el desarrollo del proyecto.</w:t>
+      </w:r>
+    </w:p>
+    <w:p>
+      <w:r>
+        <w:t>Aquí se explica y detalla una estructura organizacional estándar para este tipo de empresas.</w:t>
+      </w:r>
+    </w:p>
+    <w:p/>
     <w:p/>
     <w:sectPr>
       <w:headerReference w:type="default" r:id="rId8"/>
@@ -562,7 +575,7 @@
             <w:rPr>
               <w:noProof/>
             </w:rPr>
-            <w:t>1</w:t>
+            <w:t>3</w:t>
           </w:r>
         </w:fldSimple>
       </w:sdtContent>
@@ -670,30 +683,17 @@
         </wp:anchor>
       </w:drawing>
     </w:r>
-    <w:r>
-      <w:rPr>
-        <w:i w:val="0"/>
-        <w:color w:val="auto"/>
-        <w:lang w:val="en-US"/>
-      </w:rPr>
-      <w:fldChar w:fldCharType="begin"/>
-    </w:r>
-    <w:r>
-      <w:rPr>
-        <w:i w:val="0"/>
-        <w:color w:val="auto"/>
-        <w:lang w:val="en-US"/>
-      </w:rPr>
-      <w:instrText xml:space="preserve"> STYLEREF  "Título 1"  \* MERGEFORMAT </w:instrText>
-    </w:r>
-    <w:r>
-      <w:rPr>
-        <w:i w:val="0"/>
-        <w:color w:val="auto"/>
-        <w:lang w:val="en-US"/>
-      </w:rPr>
-      <w:fldChar w:fldCharType="end"/>
-    </w:r>
+    <w:fldSimple w:instr=" STYLEREF  &quot;Título 1&quot;  \* MERGEFORMAT ">
+      <w:r>
+        <w:rPr>
+          <w:i w:val="0"/>
+          <w:noProof/>
+          <w:color w:val="auto"/>
+          <w:lang w:val="en-US"/>
+        </w:rPr>
+        <w:t>Capítulo I: Introducción</w:t>
+      </w:r>
+    </w:fldSimple>
   </w:p>
 </w:hdr>
 </file>
@@ -1361,357 +1361,73 @@
       <w:szCs w:val="24"/>
     </w:rPr>
   </w:style>
-</w:styles>
-</file>
-
-<file path=word/glossary/document.xml><?xml version="1.0" encoding="utf-8"?>
-<w:glossaryDocument xmlns:ve="http://schemas.openxmlformats.org/markup-compatibility/2006" xmlns:o="urn:schemas-microsoft-com:office:office" xmlns:r="http://schemas.openxmlformats.org/officeDocument/2006/relationships" xmlns:m="http://schemas.openxmlformats.org/officeDocument/2006/math" xmlns:v="urn:schemas-microsoft-com:vml" xmlns:wp="http://schemas.openxmlformats.org/drawingml/2006/wordprocessingDrawing" xmlns:w10="urn:schemas-microsoft-com:office:word" xmlns:w="http://schemas.openxmlformats.org/wordprocessingml/2006/main" xmlns:wne="http://schemas.microsoft.com/office/word/2006/wordml">
-  <w:docParts/>
-</w:glossaryDocument>
-</file>
-
-<file path=word/glossary/fontTable.xml><?xml version="1.0" encoding="utf-8"?>
-<w:fonts xmlns:r="http://schemas.openxmlformats.org/officeDocument/2006/relationships" xmlns:w="http://schemas.openxmlformats.org/wordprocessingml/2006/main">
-  <w:font w:name="Times New Roman">
-    <w:panose1 w:val="02020603050405020304"/>
-    <w:charset w:val="00"/>
-    <w:family w:val="roman"/>
-    <w:pitch w:val="variable"/>
-    <w:sig w:usb0="E0002AFF" w:usb1="C0007841" w:usb2="00000009" w:usb3="00000000" w:csb0="000001FF" w:csb1="00000000"/>
-  </w:font>
-  <w:font w:name="Calibri">
-    <w:panose1 w:val="020F0502020204030204"/>
-    <w:charset w:val="00"/>
-    <w:family w:val="swiss"/>
-    <w:pitch w:val="variable"/>
-    <w:sig w:usb0="E10002FF" w:usb1="4000ACFF" w:usb2="00000009" w:usb3="00000000" w:csb0="0000019F" w:csb1="00000000"/>
-  </w:font>
-  <w:font w:name="Cambria">
-    <w:panose1 w:val="02040503050406030204"/>
-    <w:charset w:val="00"/>
-    <w:family w:val="roman"/>
-    <w:pitch w:val="variable"/>
-    <w:sig w:usb0="A00002EF" w:usb1="4000004B" w:usb2="00000000" w:usb3="00000000" w:csb0="0000019F" w:csb1="00000000"/>
-  </w:font>
-  <w:font w:name="Tahoma">
-    <w:panose1 w:val="020B0604030504040204"/>
-    <w:charset w:val="00"/>
-    <w:family w:val="swiss"/>
-    <w:pitch w:val="variable"/>
-    <w:sig w:usb0="E1002EFF" w:usb1="C000605B" w:usb2="00000029" w:usb3="00000000" w:csb0="000101FF" w:csb1="00000000"/>
-  </w:font>
-</w:fonts>
-</file>
-
-<file path=word/glossary/settings.xml><?xml version="1.0" encoding="utf-8"?>
-<w:settings xmlns:o="urn:schemas-microsoft-com:office:office" xmlns:r="http://schemas.openxmlformats.org/officeDocument/2006/relationships" xmlns:m="http://schemas.openxmlformats.org/officeDocument/2006/math" xmlns:v="urn:schemas-microsoft-com:vml" xmlns:w10="urn:schemas-microsoft-com:office:word" xmlns:w="http://schemas.openxmlformats.org/wordprocessingml/2006/main" xmlns:sl="http://schemas.openxmlformats.org/schemaLibrary/2006/main">
-  <w:view w:val="normal"/>
-  <w:defaultTabStop w:val="708"/>
-  <w:hyphenationZone w:val="425"/>
-  <w:characterSpacingControl w:val="doNotCompress"/>
-  <w:compat>
-    <w:useFELayout/>
-  </w:compat>
-  <w:rsids>
-    <w:rsidRoot w:val="00A22CCA"/>
-    <w:rsid w:val="00A22CCA"/>
-    <w:rsid w:val="00B634EA"/>
-    <w:rsid w:val="00CF7D57"/>
-  </w:rsids>
-  <m:mathPr>
-    <m:mathFont m:val="Cambria Math"/>
-    <m:brkBin m:val="before"/>
-    <m:brkBinSub m:val="--"/>
-    <m:smallFrac m:val="off"/>
-    <m:dispDef/>
-    <m:lMargin m:val="0"/>
-    <m:rMargin m:val="0"/>
-    <m:defJc m:val="centerGroup"/>
-    <m:wrapIndent m:val="1440"/>
-    <m:intLim m:val="subSup"/>
-    <m:naryLim m:val="undOvr"/>
-  </m:mathPr>
-  <w:themeFontLang w:val="es-CL"/>
-  <w:clrSchemeMapping w:bg1="light1" w:t1="dark1" w:bg2="light2" w:t2="dark2" w:accent1="accent1" w:accent2="accent2" w:accent3="accent3" w:accent4="accent4" w:accent5="accent5" w:accent6="accent6" w:hyperlink="hyperlink" w:followedHyperlink="followedHyperlink"/>
-  <w:decimalSymbol w:val="."/>
-  <w:listSeparator w:val=","/>
-</w:settings>
-</file>
-
-<file path=word/glossary/styles.xml><?xml version="1.0" encoding="utf-8"?>
-<w:styles xmlns:r="http://schemas.openxmlformats.org/officeDocument/2006/relationships" xmlns:w="http://schemas.openxmlformats.org/wordprocessingml/2006/main">
-  <w:docDefaults>
-    <w:rPrDefault>
-      <w:rPr>
-        <w:rFonts w:asciiTheme="minorHAnsi" w:eastAsiaTheme="minorEastAsia" w:hAnsiTheme="minorHAnsi" w:cstheme="minorBidi"/>
-        <w:sz w:val="22"/>
-        <w:szCs w:val="22"/>
-        <w:lang w:val="es-CL" w:eastAsia="es-CL" w:bidi="ar-SA"/>
-      </w:rPr>
-    </w:rPrDefault>
-    <w:pPrDefault>
-      <w:pPr>
-        <w:spacing w:after="200" w:line="276" w:lineRule="auto"/>
-      </w:pPr>
-    </w:pPrDefault>
-  </w:docDefaults>
-  <w:latentStyles w:defLockedState="0" w:defUIPriority="99" w:defSemiHidden="1" w:defUnhideWhenUsed="1" w:defQFormat="0" w:count="267">
-    <w:lsdException w:name="Normal" w:semiHidden="0" w:uiPriority="0" w:unhideWhenUsed="0" w:qFormat="1"/>
-    <w:lsdException w:name="heading 1" w:semiHidden="0" w:uiPriority="9" w:unhideWhenUsed="0" w:qFormat="1"/>
-    <w:lsdException w:name="heading 2" w:uiPriority="9" w:qFormat="1"/>
-    <w:lsdException w:name="heading 3" w:uiPriority="9" w:qFormat="1"/>
-    <w:lsdException w:name="heading 4" w:uiPriority="9" w:qFormat="1"/>
-    <w:lsdException w:name="heading 5" w:uiPriority="9" w:qFormat="1"/>
-    <w:lsdException w:name="heading 6" w:uiPriority="9" w:qFormat="1"/>
-    <w:lsdException w:name="heading 7" w:uiPriority="9" w:qFormat="1"/>
-    <w:lsdException w:name="heading 8" w:uiPriority="9" w:qFormat="1"/>
-    <w:lsdException w:name="heading 9" w:uiPriority="9" w:qFormat="1"/>
-    <w:lsdException w:name="toc 1" w:uiPriority="39"/>
-    <w:lsdException w:name="toc 2" w:uiPriority="39"/>
-    <w:lsdException w:name="toc 3" w:uiPriority="39"/>
-    <w:lsdException w:name="toc 4" w:uiPriority="39"/>
-    <w:lsdException w:name="toc 5" w:uiPriority="39"/>
-    <w:lsdException w:name="toc 6" w:uiPriority="39"/>
-    <w:lsdException w:name="toc 7" w:uiPriority="39"/>
-    <w:lsdException w:name="toc 8" w:uiPriority="39"/>
-    <w:lsdException w:name="toc 9" w:uiPriority="39"/>
-    <w:lsdException w:name="caption" w:uiPriority="35" w:qFormat="1"/>
-    <w:lsdException w:name="Title" w:semiHidden="0" w:uiPriority="10" w:unhideWhenUsed="0" w:qFormat="1"/>
-    <w:lsdException w:name="Default Paragraph Font" w:uiPriority="1"/>
-    <w:lsdException w:name="Subtitle" w:semiHidden="0" w:uiPriority="11" w:unhideWhenUsed="0" w:qFormat="1"/>
-    <w:lsdException w:name="Strong" w:semiHidden="0" w:uiPriority="22" w:unhideWhenUsed="0" w:qFormat="1"/>
-    <w:lsdException w:name="Emphasis" w:semiHidden="0" w:uiPriority="20" w:unhideWhenUsed="0" w:qFormat="1"/>
-    <w:lsdException w:name="Table Grid" w:semiHidden="0" w:uiPriority="59" w:unhideWhenUsed="0"/>
-    <w:lsdException w:name="Placeholder Text" w:unhideWhenUsed="0"/>
-    <w:lsdException w:name="No Spacing" w:semiHidden="0" w:uiPriority="1" w:unhideWhenUsed="0" w:qFormat="1"/>
-    <w:lsdException w:name="Light Shading" w:semiHidden="0" w:uiPriority="60" w:unhideWhenUsed="0"/>
-    <w:lsdException w:name="Light List" w:semiHidden="0" w:uiPriority="61" w:unhideWhenUsed="0"/>
-    <w:lsdException w:name="Light Grid" w:semiHidden="0" w:uiPriority="62" w:unhideWhenUsed="0"/>
-    <w:lsdException w:name="Medium Shading 1" w:semiHidden="0" w:uiPriority="63" w:unhideWhenUsed="0"/>
-    <w:lsdException w:name="Medium Shading 2" w:semiHidden="0" w:uiPriority="64" w:unhideWhenUsed="0"/>
-    <w:lsdException w:name="Medium List 1" w:semiHidden="0" w:uiPriority="65" w:unhideWhenUsed="0"/>
-    <w:lsdException w:name="Medium List 2" w:semiHidden="0" w:uiPriority="66" w:unhideWhenUsed="0"/>
-    <w:lsdException w:name="Medium Grid 1" w:semiHidden="0" w:uiPriority="67" w:unhideWhenUsed="0"/>
-    <w:lsdException w:name="Medium Grid 2" w:semiHidden="0" w:uiPriority="68" w:unhideWhenUsed="0"/>
-    <w:lsdException w:name="Medium Grid 3" w:semiHidden="0" w:uiPriority="69" w:unhideWhenUsed="0"/>
-    <w:lsdException w:name="Dark List" w:semiHidden="0" w:uiPriority="70" w:unhideWhenUsed="0"/>
-    <w:lsdException w:name="Colorful Shading" w:semiHidden="0" w:uiPriority="71" w:unhideWhenUsed="0"/>
-    <w:lsdException w:name="Colorful List" w:semiHidden="0" w:uiPriority="72" w:unhideWhenUsed="0"/>
-    <w:lsdException w:name="Colorful Grid" w:semiHidden="0" w:uiPriority="73" w:unhideWhenUsed="0"/>
-    <w:lsdException w:name="Light Shading Accent 1" w:semiHidden="0" w:uiPriority="60" w:unhideWhenUsed="0"/>
-    <w:lsdException w:name="Light List Accent 1" w:semiHidden="0" w:uiPriority="61" w:unhideWhenUsed="0"/>
-    <w:lsdException w:name="Light Grid Accent 1" w:semiHidden="0" w:uiPriority="62" w:unhideWhenUsed="0"/>
-    <w:lsdException w:name="Medium Shading 1 Accent 1" w:semiHidden="0" w:uiPriority="63" w:unhideWhenUsed="0"/>
-    <w:lsdException w:name="Medium Shading 2 Accent 1" w:semiHidden="0" w:uiPriority="64" w:unhideWhenUsed="0"/>
-    <w:lsdException w:name="Medium List 1 Accent 1" w:semiHidden="0" w:uiPriority="65" w:unhideWhenUsed="0"/>
-    <w:lsdException w:name="Revision" w:unhideWhenUsed="0"/>
-    <w:lsdException w:name="List Paragraph" w:semiHidden="0" w:uiPriority="34" w:unhideWhenUsed="0" w:qFormat="1"/>
-    <w:lsdException w:name="Quote" w:semiHidden="0" w:uiPriority="29" w:unhideWhenUsed="0" w:qFormat="1"/>
-    <w:lsdException w:name="Intense Quote" w:semiHidden="0" w:uiPriority="30" w:unhideWhenUsed="0" w:qFormat="1"/>
-    <w:lsdException w:name="Medium List 2 Accent 1" w:semiHidden="0" w:uiPriority="66" w:unhideWhenUsed="0"/>
-    <w:lsdException w:name="Medium Grid 1 Accent 1" w:semiHidden="0" w:uiPriority="67" w:unhideWhenUsed="0"/>
-    <w:lsdException w:name="Medium Grid 2 Accent 1" w:semiHidden="0" w:uiPriority="68" w:unhideWhenUsed="0"/>
-    <w:lsdException w:name="Medium Grid 3 Accent 1" w:semiHidden="0" w:uiPriority="69" w:unhideWhenUsed="0"/>
-    <w:lsdException w:name="Dark List Accent 1" w:semiHidden="0" w:uiPriority="70" w:unhideWhenUsed="0"/>
-    <w:lsdException w:name="Colorful Shading Accent 1" w:semiHidden="0" w:uiPriority="71" w:unhideWhenUsed="0"/>
-    <w:lsdException w:name="Colorful List Accent 1" w:semiHidden="0" w:uiPriority="72" w:unhideWhenUsed="0"/>
-    <w:lsdException w:name="Colorful Grid Accent 1" w:semiHidden="0" w:uiPriority="73" w:unhideWhenUsed="0"/>
-    <w:lsdException w:name="Light Shading Accent 2" w:semiHidden="0" w:uiPriority="60" w:unhideWhenUsed="0"/>
-    <w:lsdException w:name="Light List Accent 2" w:semiHidden="0" w:uiPriority="61" w:unhideWhenUsed="0"/>
-    <w:lsdException w:name="Light Grid Accent 2" w:semiHidden="0" w:uiPriority="62" w:unhideWhenUsed="0"/>
-    <w:lsdException w:name="Medium Shading 1 Accent 2" w:semiHidden="0" w:uiPriority="63" w:unhideWhenUsed="0"/>
-    <w:lsdException w:name="Medium Shading 2 Accent 2" w:semiHidden="0" w:uiPriority="64" w:unhideWhenUsed="0"/>
-    <w:lsdException w:name="Medium List 1 Accent 2" w:semiHidden="0" w:uiPriority="65" w:unhideWhenUsed="0"/>
-    <w:lsdException w:name="Medium List 2 Accent 2" w:semiHidden="0" w:uiPriority="66" w:unhideWhenUsed="0"/>
-    <w:lsdException w:name="Medium Grid 1 Accent 2" w:semiHidden="0" w:uiPriority="67" w:unhideWhenUsed="0"/>
-    <w:lsdException w:name="Medium Grid 2 Accent 2" w:semiHidden="0" w:uiPriority="68" w:unhideWhenUsed="0"/>
-    <w:lsdException w:name="Medium Grid 3 Accent 2" w:semiHidden="0" w:uiPriority="69" w:unhideWhenUsed="0"/>
-    <w:lsdException w:name="Dark List Accent 2" w:semiHidden="0" w:uiPriority="70" w:unhideWhenUsed="0"/>
-    <w:lsdException w:name="Colorful Shading Accent 2" w:semiHidden="0" w:uiPriority="71" w:unhideWhenUsed="0"/>
-    <w:lsdException w:name="Colorful List Accent 2" w:semiHidden="0" w:uiPriority="72" w:unhideWhenUsed="0"/>
-    <w:lsdException w:name="Colorful Grid Accent 2" w:semiHidden="0" w:uiPriority="73" w:unhideWhenUsed="0"/>
-    <w:lsdException w:name="Light Shading Accent 3" w:semiHidden="0" w:uiPriority="60" w:unhideWhenUsed="0"/>
-    <w:lsdException w:name="Light List Accent 3" w:semiHidden="0" w:uiPriority="61" w:unhideWhenUsed="0"/>
-    <w:lsdException w:name="Light Grid Accent 3" w:semiHidden="0" w:uiPriority="62" w:unhideWhenUsed="0"/>
-    <w:lsdException w:name="Medium Shading 1 Accent 3" w:semiHidden="0" w:uiPriority="63" w:unhideWhenUsed="0"/>
-    <w:lsdException w:name="Medium Shading 2 Accent 3" w:semiHidden="0" w:uiPriority="64" w:unhideWhenUsed="0"/>
-    <w:lsdException w:name="Medium List 1 Accent 3" w:semiHidden="0" w:uiPriority="65" w:unhideWhenUsed="0"/>
-    <w:lsdException w:name="Medium List 2 Accent 3" w:semiHidden="0" w:uiPriority="66" w:unhideWhenUsed="0"/>
-    <w:lsdException w:name="Medium Grid 1 Accent 3" w:semiHidden="0" w:uiPriority="67" w:unhideWhenUsed="0"/>
-    <w:lsdException w:name="Medium Grid 2 Accent 3" w:semiHidden="0" w:uiPriority="68" w:unhideWhenUsed="0"/>
-    <w:lsdException w:name="Medium Grid 3 Accent 3" w:semiHidden="0" w:uiPriority="69" w:unhideWhenUsed="0"/>
-    <w:lsdException w:name="Dark List Accent 3" w:semiHidden="0" w:uiPriority="70" w:unhideWhenUsed="0"/>
-    <w:lsdException w:name="Colorful Shading Accent 3" w:semiHidden="0" w:uiPriority="71" w:unhideWhenUsed="0"/>
-    <w:lsdException w:name="Colorful List Accent 3" w:semiHidden="0" w:uiPriority="72" w:unhideWhenUsed="0"/>
-    <w:lsdException w:name="Colorful Grid Accent 3" w:semiHidden="0" w:uiPriority="73" w:unhideWhenUsed="0"/>
-    <w:lsdException w:name="Light Shading Accent 4" w:semiHidden="0" w:uiPriority="60" w:unhideWhenUsed="0"/>
-    <w:lsdException w:name="Light List Accent 4" w:semiHidden="0" w:uiPriority="61" w:unhideWhenUsed="0"/>
-    <w:lsdException w:name="Light Grid Accent 4" w:semiHidden="0" w:uiPriority="62" w:unhideWhenUsed="0"/>
-    <w:lsdException w:name="Medium Shading 1 Accent 4" w:semiHidden="0" w:uiPriority="63" w:unhideWhenUsed="0"/>
-    <w:lsdException w:name="Medium Shading 2 Accent 4" w:semiHidden="0" w:uiPriority="64" w:unhideWhenUsed="0"/>
-    <w:lsdException w:name="Medium List 1 Accent 4" w:semiHidden="0" w:uiPriority="65" w:unhideWhenUsed="0"/>
-    <w:lsdException w:name="Medium List 2 Accent 4" w:semiHidden="0" w:uiPriority="66" w:unhideWhenUsed="0"/>
-    <w:lsdException w:name="Medium Grid 1 Accent 4" w:semiHidden="0" w:uiPriority="67" w:unhideWhenUsed="0"/>
-    <w:lsdException w:name="Medium Grid 2 Accent 4" w:semiHidden="0" w:uiPriority="68" w:unhideWhenUsed="0"/>
-    <w:lsdException w:name="Medium Grid 3 Accent 4" w:semiHidden="0" w:uiPriority="69" w:unhideWhenUsed="0"/>
-    <w:lsdException w:name="Dark List Accent 4" w:semiHidden="0" w:uiPriority="70" w:unhideWhenUsed="0"/>
-    <w:lsdException w:name="Colorful Shading Accent 4" w:semiHidden="0" w:uiPriority="71" w:unhideWhenUsed="0"/>
-    <w:lsdException w:name="Colorful List Accent 4" w:semiHidden="0" w:uiPriority="72" w:unhideWhenUsed="0"/>
-    <w:lsdException w:name="Colorful Grid Accent 4" w:semiHidden="0" w:uiPriority="73" w:unhideWhenUsed="0"/>
-    <w:lsdException w:name="Light Shading Accent 5" w:semiHidden="0" w:uiPriority="60" w:unhideWhenUsed="0"/>
-    <w:lsdException w:name="Light List Accent 5" w:semiHidden="0" w:uiPriority="61" w:unhideWhenUsed="0"/>
-    <w:lsdException w:name="Light Grid Accent 5" w:semiHidden="0" w:uiPriority="62" w:unhideWhenUsed="0"/>
-    <w:lsdException w:name="Medium Shading 1 Accent 5" w:semiHidden="0" w:uiPriority="63" w:unhideWhenUsed="0"/>
-    <w:lsdException w:name="Medium Shading 2 Accent 5" w:semiHidden="0" w:uiPriority="64" w:unhideWhenUsed="0"/>
-    <w:lsdException w:name="Medium List 1 Accent 5" w:semiHidden="0" w:uiPriority="65" w:unhideWhenUsed="0"/>
-    <w:lsdException w:name="Medium List 2 Accent 5" w:semiHidden="0" w:uiPriority="66" w:unhideWhenUsed="0"/>
-    <w:lsdException w:name="Medium Grid 1 Accent 5" w:semiHidden="0" w:uiPriority="67" w:unhideWhenUsed="0"/>
-    <w:lsdException w:name="Medium Grid 2 Accent 5" w:semiHidden="0" w:uiPriority="68" w:unhideWhenUsed="0"/>
-    <w:lsdException w:name="Medium Grid 3 Accent 5" w:semiHidden="0" w:uiPriority="69" w:unhideWhenUsed="0"/>
-    <w:lsdException w:name="Dark List Accent 5" w:semiHidden="0" w:uiPriority="70" w:unhideWhenUsed="0"/>
-    <w:lsdException w:name="Colorful Shading Accent 5" w:semiHidden="0" w:uiPriority="71" w:unhideWhenUsed="0"/>
-    <w:lsdException w:name="Colorful List Accent 5" w:semiHidden="0" w:uiPriority="72" w:unhideWhenUsed="0"/>
-    <w:lsdException w:name="Colorful Grid Accent 5" w:semiHidden="0" w:uiPriority="73" w:unhideWhenUsed="0"/>
-    <w:lsdException w:name="Light Shading Accent 6" w:semiHidden="0" w:uiPriority="60" w:unhideWhenUsed="0"/>
-    <w:lsdException w:name="Light List Accent 6" w:semiHidden="0" w:uiPriority="61" w:unhideWhenUsed="0"/>
-    <w:lsdException w:name="Light Grid Accent 6" w:semiHidden="0" w:uiPriority="62" w:unhideWhenUsed="0"/>
-    <w:lsdException w:name="Medium Shading 1 Accent 6" w:semiHidden="0" w:uiPriority="63" w:unhideWhenUsed="0"/>
-    <w:lsdException w:name="Medium Shading 2 Accent 6" w:semiHidden="0" w:uiPriority="64" w:unhideWhenUsed="0"/>
-    <w:lsdException w:name="Medium List 1 Accent 6" w:semiHidden="0" w:uiPriority="65" w:unhideWhenUsed="0"/>
-    <w:lsdException w:name="Medium List 2 Accent 6" w:semiHidden="0" w:uiPriority="66" w:unhideWhenUsed="0"/>
-    <w:lsdException w:name="Medium Grid 1 Accent 6" w:semiHidden="0" w:uiPriority="67" w:unhideWhenUsed="0"/>
-    <w:lsdException w:name="Medium Grid 2 Accent 6" w:semiHidden="0" w:uiPriority="68" w:unhideWhenUsed="0"/>
-    <w:lsdException w:name="Medium Grid 3 Accent 6" w:semiHidden="0" w:uiPriority="69" w:unhideWhenUsed="0"/>
-    <w:lsdException w:name="Dark List Accent 6" w:semiHidden="0" w:uiPriority="70" w:unhideWhenUsed="0"/>
-    <w:lsdException w:name="Colorful Shading Accent 6" w:semiHidden="0" w:uiPriority="71" w:unhideWhenUsed="0"/>
-    <w:lsdException w:name="Colorful List Accent 6" w:semiHidden="0" w:uiPriority="72" w:unhideWhenUsed="0"/>
-    <w:lsdException w:name="Colorful Grid Accent 6" w:semiHidden="0" w:uiPriority="73" w:unhideWhenUsed="0"/>
-    <w:lsdException w:name="Subtle Emphasis" w:semiHidden="0" w:uiPriority="19" w:unhideWhenUsed="0" w:qFormat="1"/>
-    <w:lsdException w:name="Intense Emphasis" w:semiHidden="0" w:uiPriority="21" w:unhideWhenUsed="0" w:qFormat="1"/>
-    <w:lsdException w:name="Subtle Reference" w:semiHidden="0" w:uiPriority="31" w:unhideWhenUsed="0" w:qFormat="1"/>
-    <w:lsdException w:name="Intense Reference" w:semiHidden="0" w:uiPriority="32" w:unhideWhenUsed="0" w:qFormat="1"/>
-    <w:lsdException w:name="Book Title" w:semiHidden="0" w:uiPriority="33" w:unhideWhenUsed="0" w:qFormat="1"/>
-    <w:lsdException w:name="Bibliography" w:uiPriority="37"/>
-    <w:lsdException w:name="TOC Heading" w:uiPriority="39" w:qFormat="1"/>
-  </w:latentStyles>
-  <w:style w:type="paragraph" w:default="1" w:styleId="Normal">
-    <w:name w:val="Normal"/>
-    <w:qFormat/>
-    <w:rsid w:val="00B634EA"/>
-  </w:style>
-  <w:style w:type="character" w:default="1" w:styleId="Fuentedeprrafopredeter">
-    <w:name w:val="Default Paragraph Font"/>
-    <w:uiPriority w:val="1"/>
-    <w:semiHidden/>
-    <w:unhideWhenUsed/>
-  </w:style>
-  <w:style w:type="table" w:default="1" w:styleId="Tablanormal">
-    <w:name w:val="Normal Table"/>
+  <w:style w:type="character" w:styleId="Refdecomentario">
+    <w:name w:val="annotation reference"/>
+    <w:basedOn w:val="Fuentedeprrafopredeter"/>
     <w:uiPriority w:val="99"/>
     <w:semiHidden/>
     <w:unhideWhenUsed/>
-    <w:qFormat/>
-    <w:tblPr>
-      <w:tblInd w:w="0" w:type="dxa"/>
-      <w:tblCellMar>
-        <w:top w:w="0" w:type="dxa"/>
-        <w:left w:w="108" w:type="dxa"/>
-        <w:bottom w:w="0" w:type="dxa"/>
-        <w:right w:w="108" w:type="dxa"/>
-      </w:tblCellMar>
-    </w:tblPr>
-  </w:style>
-  <w:style w:type="numbering" w:default="1" w:styleId="Sinlista">
-    <w:name w:val="No List"/>
+    <w:rsid w:val="00FD6033"/>
+    <w:rPr>
+      <w:sz w:val="16"/>
+      <w:szCs w:val="16"/>
+    </w:rPr>
+  </w:style>
+  <w:style w:type="paragraph" w:styleId="Textocomentario">
+    <w:name w:val="annotation text"/>
+    <w:basedOn w:val="Normal"/>
+    <w:link w:val="TextocomentarioCar"/>
     <w:uiPriority w:val="99"/>
     <w:semiHidden/>
     <w:unhideWhenUsed/>
-  </w:style>
-  <w:style w:type="paragraph" w:customStyle="1" w:styleId="A83BA8BE021D4963A4165BAD0D5B71C0">
-    <w:name w:val="A83BA8BE021D4963A4165BAD0D5B71C0"/>
-    <w:rsid w:val="00A22CCA"/>
-  </w:style>
-  <w:style w:type="paragraph" w:customStyle="1" w:styleId="C426DA3E84E04D1F8885CA555FA0F9F2">
-    <w:name w:val="C426DA3E84E04D1F8885CA555FA0F9F2"/>
-    <w:rsid w:val="00A22CCA"/>
-  </w:style>
-  <w:style w:type="paragraph" w:customStyle="1" w:styleId="91CF7F5C2A834318A31DC0A042C66CD3">
-    <w:name w:val="91CF7F5C2A834318A31DC0A042C66CD3"/>
-    <w:rsid w:val="00A22CCA"/>
-  </w:style>
-  <w:style w:type="paragraph" w:customStyle="1" w:styleId="59B8BD2224844CF597A6F6C76F34D29E">
-    <w:name w:val="59B8BD2224844CF597A6F6C76F34D29E"/>
-    <w:rsid w:val="00A22CCA"/>
-  </w:style>
-  <w:style w:type="paragraph" w:customStyle="1" w:styleId="0A9F7EF73102451C884FE22936BFD8DF">
-    <w:name w:val="0A9F7EF73102451C884FE22936BFD8DF"/>
-    <w:rsid w:val="00A22CCA"/>
-  </w:style>
-  <w:style w:type="paragraph" w:customStyle="1" w:styleId="05BA587E74884347B8122F9DE8F0A206">
-    <w:name w:val="05BA587E74884347B8122F9DE8F0A206"/>
-    <w:rsid w:val="00A22CCA"/>
-  </w:style>
-  <w:style w:type="character" w:styleId="Textodelmarcadordeposicin">
-    <w:name w:val="Placeholder Text"/>
+    <w:rsid w:val="00FD6033"/>
+    <w:pPr>
+      <w:spacing w:line="240" w:lineRule="auto"/>
+    </w:pPr>
+    <w:rPr>
+      <w:sz w:val="20"/>
+      <w:szCs w:val="20"/>
+    </w:rPr>
+  </w:style>
+  <w:style w:type="character" w:customStyle="1" w:styleId="TextocomentarioCar">
+    <w:name w:val="Texto comentario Car"/>
     <w:basedOn w:val="Fuentedeprrafopredeter"/>
+    <w:link w:val="Textocomentario"/>
     <w:uiPriority w:val="99"/>
     <w:semiHidden/>
-    <w:rsid w:val="00B634EA"/>
-    <w:rPr>
-      <w:color w:val="808080"/>
-    </w:rPr>
-  </w:style>
-  <w:style w:type="paragraph" w:customStyle="1" w:styleId="59E11FE2B37545E98BCA68906349A902">
-    <w:name w:val="59E11FE2B37545E98BCA68906349A902"/>
-    <w:rsid w:val="00B634EA"/>
-  </w:style>
-  <w:style w:type="paragraph" w:customStyle="1" w:styleId="7B09E631FFE74D499CD090CDFCC52DDE">
-    <w:name w:val="7B09E631FFE74D499CD090CDFCC52DDE"/>
-    <w:rsid w:val="00B634EA"/>
-  </w:style>
-  <w:style w:type="paragraph" w:customStyle="1" w:styleId="3AF69FE4E3174A5E930C1F2492D6299A">
-    <w:name w:val="3AF69FE4E3174A5E930C1F2492D6299A"/>
-    <w:rsid w:val="00B634EA"/>
-  </w:style>
-  <w:style w:type="paragraph" w:customStyle="1" w:styleId="DEEAF5E291484C1DA3BA1001FE3DE967">
-    <w:name w:val="DEEAF5E291484C1DA3BA1001FE3DE967"/>
-    <w:rsid w:val="00B634EA"/>
-  </w:style>
-  <w:style w:type="paragraph" w:customStyle="1" w:styleId="F6BD6D5009AD407BAB7A5C33722F4F55">
-    <w:name w:val="F6BD6D5009AD407BAB7A5C33722F4F55"/>
-    <w:rsid w:val="00B634EA"/>
-  </w:style>
-  <w:style w:type="paragraph" w:customStyle="1" w:styleId="2A549978FA1E457AA4CD572F3FCF259C">
-    <w:name w:val="2A549978FA1E457AA4CD572F3FCF259C"/>
-    <w:rsid w:val="00B634EA"/>
-  </w:style>
-  <w:style w:type="paragraph" w:customStyle="1" w:styleId="86516784CD66412A9305D3241CB96B64">
-    <w:name w:val="86516784CD66412A9305D3241CB96B64"/>
-    <w:rsid w:val="00B634EA"/>
-  </w:style>
-  <w:style w:type="paragraph" w:customStyle="1" w:styleId="462F604BA30F48368EE7FA5B233BDCBC">
-    <w:name w:val="462F604BA30F48368EE7FA5B233BDCBC"/>
-    <w:rsid w:val="00B634EA"/>
-  </w:style>
-  <w:style w:type="paragraph" w:customStyle="1" w:styleId="ABDC3D9D800E48E980055EB314FDE5BB">
-    <w:name w:val="ABDC3D9D800E48E980055EB314FDE5BB"/>
-    <w:rsid w:val="00B634EA"/>
-  </w:style>
-  <w:style w:type="paragraph" w:customStyle="1" w:styleId="01252FF8E046466CA2F7B7C75E547B74">
-    <w:name w:val="01252FF8E046466CA2F7B7C75E547B74"/>
-    <w:rsid w:val="00B634EA"/>
-  </w:style>
-  <w:style w:type="paragraph" w:customStyle="1" w:styleId="BF84C772DF4849DA9A8836F0E480165B">
-    <w:name w:val="BF84C772DF4849DA9A8836F0E480165B"/>
-    <w:rsid w:val="00B634EA"/>
+    <w:rsid w:val="00FD6033"/>
+    <w:rPr>
+      <w:sz w:val="20"/>
+      <w:szCs w:val="20"/>
+    </w:rPr>
+  </w:style>
+  <w:style w:type="paragraph" w:styleId="Asuntodelcomentario">
+    <w:name w:val="annotation subject"/>
+    <w:basedOn w:val="Textocomentario"/>
+    <w:next w:val="Textocomentario"/>
+    <w:link w:val="AsuntodelcomentarioCar"/>
+    <w:uiPriority w:val="99"/>
+    <w:semiHidden/>
+    <w:unhideWhenUsed/>
+    <w:rsid w:val="00FD6033"/>
+    <w:rPr>
+      <w:b/>
+      <w:bCs/>
+    </w:rPr>
+  </w:style>
+  <w:style w:type="character" w:customStyle="1" w:styleId="AsuntodelcomentarioCar">
+    <w:name w:val="Asunto del comentario Car"/>
+    <w:basedOn w:val="TextocomentarioCar"/>
+    <w:link w:val="Asuntodelcomentario"/>
+    <w:uiPriority w:val="99"/>
+    <w:semiHidden/>
+    <w:rsid w:val="00FD6033"/>
+    <w:rPr>
+      <w:b/>
+      <w:bCs/>
+    </w:rPr>
   </w:style>
 </w:styles>
-</file>
-
-<file path=word/glossary/webSettings.xml><?xml version="1.0" encoding="utf-8"?>
-<w:webSettings xmlns:r="http://schemas.openxmlformats.org/officeDocument/2006/relationships" xmlns:w="http://schemas.openxmlformats.org/wordprocessingml/2006/main">
-  <w:optimizeForBrowser/>
-</w:webSettings>
 </file>
 
 <file path=word/theme/theme1.xml><?xml version="1.0" encoding="utf-8"?>
@@ -2002,7 +1718,7 @@
 </file>
 
 <file path=customXml/itemProps1.xml><?xml version="1.0" encoding="utf-8"?>
-<ds:datastoreItem xmlns:ds="http://schemas.openxmlformats.org/officeDocument/2006/customXml" ds:itemID="{2BAF4253-419F-4D24-BFFF-CA5857E1C38F}">
+<ds:datastoreItem xmlns:ds="http://schemas.openxmlformats.org/officeDocument/2006/customXml" ds:itemID="{5DD47C70-0F2E-430D-8FFB-F8932856EAAE}">
   <ds:schemaRefs>
     <ds:schemaRef ds:uri="http://schemas.openxmlformats.org/officeDocument/2006/bibliography"/>
   </ds:schemaRefs>

--- a/sigset/documentos/Seminario/Informe seminario.docx
+++ b/sigset/documentos/Seminario/Informe seminario.docx
@@ -30,6 +30,13 @@
         </w:p>
         <w:p>
           <w:pPr>
+            <w:rPr>
+              <w:lang w:val="es-ES"/>
+            </w:rPr>
+          </w:pPr>
+        </w:p>
+        <w:p>
+          <w:pPr>
             <w:pStyle w:val="TDC1"/>
             <w:tabs>
               <w:tab w:val="right" w:leader="dot" w:pos="9395"/>
@@ -506,7 +513,10 @@
     </w:p>
     <w:p>
       <w:r>
-        <w:t>Aquí se explica y detalla una estructura organizacional estándar para este tipo de empresas.</w:t>
+        <w:t>Aquí se explica y detalla una estructura organizacional está</w:t>
+      </w:r>
+      <w:r>
+        <w:t>ndar para este tipo de empresas, la cual usara en el tran</w:t>
       </w:r>
     </w:p>
     <w:p/>
@@ -686,10 +696,7 @@
     <w:fldSimple w:instr=" STYLEREF  &quot;Título 1&quot;  \* MERGEFORMAT ">
       <w:r>
         <w:rPr>
-          <w:i w:val="0"/>
           <w:noProof/>
-          <w:color w:val="auto"/>
-          <w:lang w:val="en-US"/>
         </w:rPr>
         <w:t>Capítulo I: Introducción</w:t>
       </w:r>
@@ -1718,7 +1725,7 @@
 </file>
 
 <file path=customXml/itemProps1.xml><?xml version="1.0" encoding="utf-8"?>
-<ds:datastoreItem xmlns:ds="http://schemas.openxmlformats.org/officeDocument/2006/customXml" ds:itemID="{5DD47C70-0F2E-430D-8FFB-F8932856EAAE}">
+<ds:datastoreItem xmlns:ds="http://schemas.openxmlformats.org/officeDocument/2006/customXml" ds:itemID="{247D7E99-5EBE-4CE7-8BB1-13E4C49A241E}">
   <ds:schemaRefs>
     <ds:schemaRef ds:uri="http://schemas.openxmlformats.org/officeDocument/2006/bibliography"/>
   </ds:schemaRefs>

--- a/sigset/documentos/Seminario/Informe seminario.docx
+++ b/sigset/documentos/Seminario/Informe seminario.docx
@@ -4,6 +4,13 @@
   <w:body>
     <w:sdt>
       <w:sdtPr>
+        <w:id w:val="9349628"/>
+        <w:docPartObj>
+          <w:docPartGallery w:val="Table of Contents"/>
+          <w:docPartUnique/>
+        </w:docPartObj>
+      </w:sdtPr>
+      <w:sdtEndPr>
         <w:rPr>
           <w:rFonts w:asciiTheme="minorHAnsi" w:eastAsiaTheme="minorHAnsi" w:hAnsiTheme="minorHAnsi" w:cstheme="minorBidi"/>
           <w:b w:val="0"/>
@@ -11,14 +18,8 @@
           <w:color w:val="auto"/>
           <w:sz w:val="22"/>
           <w:szCs w:val="22"/>
-          <w:lang w:val="es-CL"/>
         </w:rPr>
-        <w:id w:val="2888936"/>
-        <w:docPartObj>
-          <w:docPartGallery w:val="Table of Contents"/>
-          <w:docPartUnique/>
-        </w:docPartObj>
-      </w:sdtPr>
+      </w:sdtEndPr>
       <w:sdtContent>
         <w:p>
           <w:pPr>
@@ -27,13 +28,6 @@
           <w:r>
             <w:t>Contenido</w:t>
           </w:r>
-        </w:p>
-        <w:p>
-          <w:pPr>
-            <w:rPr>
-              <w:lang w:val="es-ES"/>
-            </w:rPr>
-          </w:pPr>
         </w:p>
         <w:p>
           <w:pPr>
@@ -57,7 +51,7 @@
             <w:rPr>
               <w:lang w:val="es-ES"/>
             </w:rPr>
-            <w:instrText xml:space="preserve"> TOC \o "1-3" \h \z \u </w:instrText>
+            <w:instrText xml:space="preserve"> TOC \o "1-5" \h \z \u </w:instrText>
           </w:r>
           <w:r>
             <w:rPr>
@@ -65,7 +59,7 @@
             </w:rPr>
             <w:fldChar w:fldCharType="separate"/>
           </w:r>
-          <w:hyperlink w:anchor="_Toc239349371" w:history="1">
+          <w:hyperlink w:anchor="_Toc239354373" w:history="1">
             <w:r>
               <w:rPr>
                 <w:rStyle w:val="Hipervnculo"/>
@@ -92,7 +86,7 @@
                 <w:noProof/>
                 <w:webHidden/>
               </w:rPr>
-              <w:instrText xml:space="preserve"> PAGEREF _Toc239349371 \h </w:instrText>
+              <w:instrText xml:space="preserve"> PAGEREF _Toc239354373 \h </w:instrText>
             </w:r>
             <w:r>
               <w:rPr>
@@ -135,13 +129,13 @@
               <w:lang w:eastAsia="es-CL"/>
             </w:rPr>
           </w:pPr>
-          <w:hyperlink w:anchor="_Toc239349372" w:history="1">
+          <w:hyperlink w:anchor="_Toc239354374" w:history="1">
             <w:r>
               <w:rPr>
                 <w:rStyle w:val="Hipervnculo"/>
                 <w:noProof/>
               </w:rPr>
-              <w:t>1. Formulación y delimitación del problema en estudio.</w:t>
+              <w:t>1  Formulación y delimitación del problema en estudio.</w:t>
             </w:r>
             <w:r>
               <w:rPr>
@@ -162,7 +156,7 @@
                 <w:noProof/>
                 <w:webHidden/>
               </w:rPr>
-              <w:instrText xml:space="preserve"> PAGEREF _Toc239349372 \h </w:instrText>
+              <w:instrText xml:space="preserve"> PAGEREF _Toc239354374 \h </w:instrText>
             </w:r>
             <w:r>
               <w:rPr>
@@ -205,13 +199,13 @@
               <w:lang w:eastAsia="es-CL"/>
             </w:rPr>
           </w:pPr>
-          <w:hyperlink w:anchor="_Toc239349373" w:history="1">
+          <w:hyperlink w:anchor="_Toc239354375" w:history="1">
             <w:r>
               <w:rPr>
                 <w:rStyle w:val="Hipervnculo"/>
                 <w:noProof/>
               </w:rPr>
-              <w:t>1.1 Descripción de la organización.</w:t>
+              <w:t>1.1  Descripción de la organización.</w:t>
             </w:r>
             <w:r>
               <w:rPr>
@@ -232,7 +226,7 @@
                 <w:noProof/>
                 <w:webHidden/>
               </w:rPr>
-              <w:instrText xml:space="preserve"> PAGEREF _Toc239349373 \h </w:instrText>
+              <w:instrText xml:space="preserve"> PAGEREF _Toc239354375 \h </w:instrText>
             </w:r>
             <w:r>
               <w:rPr>
@@ -253,6 +247,636 @@
                 <w:webHidden/>
               </w:rPr>
               <w:t>2</w:t>
+            </w:r>
+            <w:r>
+              <w:rPr>
+                <w:noProof/>
+                <w:webHidden/>
+              </w:rPr>
+              <w:fldChar w:fldCharType="end"/>
+            </w:r>
+          </w:hyperlink>
+        </w:p>
+        <w:p>
+          <w:pPr>
+            <w:pStyle w:val="TDC4"/>
+            <w:tabs>
+              <w:tab w:val="right" w:leader="dot" w:pos="9395"/>
+            </w:tabs>
+            <w:rPr>
+              <w:rFonts w:eastAsiaTheme="minorEastAsia"/>
+              <w:noProof/>
+              <w:lang w:eastAsia="es-CL"/>
+            </w:rPr>
+          </w:pPr>
+          <w:hyperlink w:anchor="_Toc239354376" w:history="1">
+            <w:r>
+              <w:rPr>
+                <w:rStyle w:val="Hipervnculo"/>
+                <w:noProof/>
+              </w:rPr>
+              <w:t>1.1.1  Funciones de la empresa.</w:t>
+            </w:r>
+            <w:r>
+              <w:rPr>
+                <w:noProof/>
+                <w:webHidden/>
+              </w:rPr>
+              <w:tab/>
+            </w:r>
+            <w:r>
+              <w:rPr>
+                <w:noProof/>
+                <w:webHidden/>
+              </w:rPr>
+              <w:fldChar w:fldCharType="begin"/>
+            </w:r>
+            <w:r>
+              <w:rPr>
+                <w:noProof/>
+                <w:webHidden/>
+              </w:rPr>
+              <w:instrText xml:space="preserve"> PAGEREF _Toc239354376 \h </w:instrText>
+            </w:r>
+            <w:r>
+              <w:rPr>
+                <w:noProof/>
+                <w:webHidden/>
+              </w:rPr>
+            </w:r>
+            <w:r>
+              <w:rPr>
+                <w:noProof/>
+                <w:webHidden/>
+              </w:rPr>
+              <w:fldChar w:fldCharType="separate"/>
+            </w:r>
+            <w:r>
+              <w:rPr>
+                <w:noProof/>
+                <w:webHidden/>
+              </w:rPr>
+              <w:t>2</w:t>
+            </w:r>
+            <w:r>
+              <w:rPr>
+                <w:noProof/>
+                <w:webHidden/>
+              </w:rPr>
+              <w:fldChar w:fldCharType="end"/>
+            </w:r>
+          </w:hyperlink>
+        </w:p>
+        <w:p>
+          <w:pPr>
+            <w:pStyle w:val="TDC4"/>
+            <w:tabs>
+              <w:tab w:val="right" w:leader="dot" w:pos="9395"/>
+            </w:tabs>
+            <w:rPr>
+              <w:rFonts w:eastAsiaTheme="minorEastAsia"/>
+              <w:noProof/>
+              <w:lang w:eastAsia="es-CL"/>
+            </w:rPr>
+          </w:pPr>
+          <w:hyperlink w:anchor="_Toc239354377" w:history="1">
+            <w:r>
+              <w:rPr>
+                <w:rStyle w:val="Hipervnculo"/>
+                <w:noProof/>
+              </w:rPr>
+              <w:t>1.1.2   Antecedentes</w:t>
+            </w:r>
+            <w:r>
+              <w:rPr>
+                <w:noProof/>
+                <w:webHidden/>
+              </w:rPr>
+              <w:tab/>
+            </w:r>
+            <w:r>
+              <w:rPr>
+                <w:noProof/>
+                <w:webHidden/>
+              </w:rPr>
+              <w:fldChar w:fldCharType="begin"/>
+            </w:r>
+            <w:r>
+              <w:rPr>
+                <w:noProof/>
+                <w:webHidden/>
+              </w:rPr>
+              <w:instrText xml:space="preserve"> PAGEREF _Toc239354377 \h </w:instrText>
+            </w:r>
+            <w:r>
+              <w:rPr>
+                <w:noProof/>
+                <w:webHidden/>
+              </w:rPr>
+            </w:r>
+            <w:r>
+              <w:rPr>
+                <w:noProof/>
+                <w:webHidden/>
+              </w:rPr>
+              <w:fldChar w:fldCharType="separate"/>
+            </w:r>
+            <w:r>
+              <w:rPr>
+                <w:noProof/>
+                <w:webHidden/>
+              </w:rPr>
+              <w:t>2</w:t>
+            </w:r>
+            <w:r>
+              <w:rPr>
+                <w:noProof/>
+                <w:webHidden/>
+              </w:rPr>
+              <w:fldChar w:fldCharType="end"/>
+            </w:r>
+          </w:hyperlink>
+        </w:p>
+        <w:p>
+          <w:pPr>
+            <w:pStyle w:val="TDC4"/>
+            <w:tabs>
+              <w:tab w:val="right" w:leader="dot" w:pos="9395"/>
+            </w:tabs>
+            <w:rPr>
+              <w:rFonts w:eastAsiaTheme="minorEastAsia"/>
+              <w:noProof/>
+              <w:lang w:eastAsia="es-CL"/>
+            </w:rPr>
+          </w:pPr>
+          <w:hyperlink w:anchor="_Toc239354378" w:history="1">
+            <w:r>
+              <w:rPr>
+                <w:rStyle w:val="Hipervnculo"/>
+                <w:noProof/>
+              </w:rPr>
+              <w:t>1.1.3 Estructura Organizacional</w:t>
+            </w:r>
+            <w:r>
+              <w:rPr>
+                <w:noProof/>
+                <w:webHidden/>
+              </w:rPr>
+              <w:tab/>
+            </w:r>
+            <w:r>
+              <w:rPr>
+                <w:noProof/>
+                <w:webHidden/>
+              </w:rPr>
+              <w:fldChar w:fldCharType="begin"/>
+            </w:r>
+            <w:r>
+              <w:rPr>
+                <w:noProof/>
+                <w:webHidden/>
+              </w:rPr>
+              <w:instrText xml:space="preserve"> PAGEREF _Toc239354378 \h </w:instrText>
+            </w:r>
+            <w:r>
+              <w:rPr>
+                <w:noProof/>
+                <w:webHidden/>
+              </w:rPr>
+            </w:r>
+            <w:r>
+              <w:rPr>
+                <w:noProof/>
+                <w:webHidden/>
+              </w:rPr>
+              <w:fldChar w:fldCharType="separate"/>
+            </w:r>
+            <w:r>
+              <w:rPr>
+                <w:noProof/>
+                <w:webHidden/>
+              </w:rPr>
+              <w:t>3</w:t>
+            </w:r>
+            <w:r>
+              <w:rPr>
+                <w:noProof/>
+                <w:webHidden/>
+              </w:rPr>
+              <w:fldChar w:fldCharType="end"/>
+            </w:r>
+          </w:hyperlink>
+        </w:p>
+        <w:p>
+          <w:pPr>
+            <w:pStyle w:val="TDC5"/>
+            <w:tabs>
+              <w:tab w:val="right" w:leader="dot" w:pos="9395"/>
+            </w:tabs>
+            <w:rPr>
+              <w:rFonts w:eastAsiaTheme="minorEastAsia"/>
+              <w:noProof/>
+              <w:lang w:eastAsia="es-CL"/>
+            </w:rPr>
+          </w:pPr>
+          <w:hyperlink w:anchor="_Toc239354379" w:history="1">
+            <w:r>
+              <w:rPr>
+                <w:rStyle w:val="Hipervnculo"/>
+                <w:noProof/>
+              </w:rPr>
+              <w:t>1.1.3.1 Recepcionista:</w:t>
+            </w:r>
+            <w:r>
+              <w:rPr>
+                <w:noProof/>
+                <w:webHidden/>
+              </w:rPr>
+              <w:tab/>
+            </w:r>
+            <w:r>
+              <w:rPr>
+                <w:noProof/>
+                <w:webHidden/>
+              </w:rPr>
+              <w:fldChar w:fldCharType="begin"/>
+            </w:r>
+            <w:r>
+              <w:rPr>
+                <w:noProof/>
+                <w:webHidden/>
+              </w:rPr>
+              <w:instrText xml:space="preserve"> PAGEREF _Toc239354379 \h </w:instrText>
+            </w:r>
+            <w:r>
+              <w:rPr>
+                <w:noProof/>
+                <w:webHidden/>
+              </w:rPr>
+            </w:r>
+            <w:r>
+              <w:rPr>
+                <w:noProof/>
+                <w:webHidden/>
+              </w:rPr>
+              <w:fldChar w:fldCharType="separate"/>
+            </w:r>
+            <w:r>
+              <w:rPr>
+                <w:noProof/>
+                <w:webHidden/>
+              </w:rPr>
+              <w:t>3</w:t>
+            </w:r>
+            <w:r>
+              <w:rPr>
+                <w:noProof/>
+                <w:webHidden/>
+              </w:rPr>
+              <w:fldChar w:fldCharType="end"/>
+            </w:r>
+          </w:hyperlink>
+        </w:p>
+        <w:p>
+          <w:pPr>
+            <w:pStyle w:val="TDC5"/>
+            <w:tabs>
+              <w:tab w:val="right" w:leader="dot" w:pos="9395"/>
+            </w:tabs>
+            <w:rPr>
+              <w:rFonts w:eastAsiaTheme="minorEastAsia"/>
+              <w:noProof/>
+              <w:lang w:eastAsia="es-CL"/>
+            </w:rPr>
+          </w:pPr>
+          <w:hyperlink w:anchor="_Toc239354380" w:history="1">
+            <w:r>
+              <w:rPr>
+                <w:rStyle w:val="Hipervnculo"/>
+                <w:noProof/>
+              </w:rPr>
+              <w:t>1.1.3.2 Administrativo.</w:t>
+            </w:r>
+            <w:r>
+              <w:rPr>
+                <w:noProof/>
+                <w:webHidden/>
+              </w:rPr>
+              <w:tab/>
+            </w:r>
+            <w:r>
+              <w:rPr>
+                <w:noProof/>
+                <w:webHidden/>
+              </w:rPr>
+              <w:fldChar w:fldCharType="begin"/>
+            </w:r>
+            <w:r>
+              <w:rPr>
+                <w:noProof/>
+                <w:webHidden/>
+              </w:rPr>
+              <w:instrText xml:space="preserve"> PAGEREF _Toc239354380 \h </w:instrText>
+            </w:r>
+            <w:r>
+              <w:rPr>
+                <w:noProof/>
+                <w:webHidden/>
+              </w:rPr>
+            </w:r>
+            <w:r>
+              <w:rPr>
+                <w:noProof/>
+                <w:webHidden/>
+              </w:rPr>
+              <w:fldChar w:fldCharType="separate"/>
+            </w:r>
+            <w:r>
+              <w:rPr>
+                <w:noProof/>
+                <w:webHidden/>
+              </w:rPr>
+              <w:t>3</w:t>
+            </w:r>
+            <w:r>
+              <w:rPr>
+                <w:noProof/>
+                <w:webHidden/>
+              </w:rPr>
+              <w:fldChar w:fldCharType="end"/>
+            </w:r>
+          </w:hyperlink>
+        </w:p>
+        <w:p>
+          <w:pPr>
+            <w:pStyle w:val="TDC5"/>
+            <w:tabs>
+              <w:tab w:val="right" w:leader="dot" w:pos="9395"/>
+            </w:tabs>
+            <w:rPr>
+              <w:rFonts w:eastAsiaTheme="minorEastAsia"/>
+              <w:noProof/>
+              <w:lang w:eastAsia="es-CL"/>
+            </w:rPr>
+          </w:pPr>
+          <w:hyperlink w:anchor="_Toc239354381" w:history="1">
+            <w:r>
+              <w:rPr>
+                <w:rStyle w:val="Hipervnculo"/>
+                <w:noProof/>
+              </w:rPr>
+              <w:t>1.1.3.3 Técnico.</w:t>
+            </w:r>
+            <w:r>
+              <w:rPr>
+                <w:noProof/>
+                <w:webHidden/>
+              </w:rPr>
+              <w:tab/>
+            </w:r>
+            <w:r>
+              <w:rPr>
+                <w:noProof/>
+                <w:webHidden/>
+              </w:rPr>
+              <w:fldChar w:fldCharType="begin"/>
+            </w:r>
+            <w:r>
+              <w:rPr>
+                <w:noProof/>
+                <w:webHidden/>
+              </w:rPr>
+              <w:instrText xml:space="preserve"> PAGEREF _Toc239354381 \h </w:instrText>
+            </w:r>
+            <w:r>
+              <w:rPr>
+                <w:noProof/>
+                <w:webHidden/>
+              </w:rPr>
+            </w:r>
+            <w:r>
+              <w:rPr>
+                <w:noProof/>
+                <w:webHidden/>
+              </w:rPr>
+              <w:fldChar w:fldCharType="separate"/>
+            </w:r>
+            <w:r>
+              <w:rPr>
+                <w:noProof/>
+                <w:webHidden/>
+              </w:rPr>
+              <w:t>3</w:t>
+            </w:r>
+            <w:r>
+              <w:rPr>
+                <w:noProof/>
+                <w:webHidden/>
+              </w:rPr>
+              <w:fldChar w:fldCharType="end"/>
+            </w:r>
+          </w:hyperlink>
+        </w:p>
+        <w:p>
+          <w:pPr>
+            <w:pStyle w:val="TDC5"/>
+            <w:tabs>
+              <w:tab w:val="right" w:leader="dot" w:pos="9395"/>
+            </w:tabs>
+            <w:rPr>
+              <w:rFonts w:eastAsiaTheme="minorEastAsia"/>
+              <w:noProof/>
+              <w:lang w:eastAsia="es-CL"/>
+            </w:rPr>
+          </w:pPr>
+          <w:hyperlink w:anchor="_Toc239354382" w:history="1">
+            <w:r>
+              <w:rPr>
+                <w:rStyle w:val="Hipervnculo"/>
+                <w:noProof/>
+              </w:rPr>
+              <w:t>1.1.3.4 Supervisores.</w:t>
+            </w:r>
+            <w:r>
+              <w:rPr>
+                <w:noProof/>
+                <w:webHidden/>
+              </w:rPr>
+              <w:tab/>
+            </w:r>
+            <w:r>
+              <w:rPr>
+                <w:noProof/>
+                <w:webHidden/>
+              </w:rPr>
+              <w:fldChar w:fldCharType="begin"/>
+            </w:r>
+            <w:r>
+              <w:rPr>
+                <w:noProof/>
+                <w:webHidden/>
+              </w:rPr>
+              <w:instrText xml:space="preserve"> PAGEREF _Toc239354382 \h </w:instrText>
+            </w:r>
+            <w:r>
+              <w:rPr>
+                <w:noProof/>
+                <w:webHidden/>
+              </w:rPr>
+            </w:r>
+            <w:r>
+              <w:rPr>
+                <w:noProof/>
+                <w:webHidden/>
+              </w:rPr>
+              <w:fldChar w:fldCharType="separate"/>
+            </w:r>
+            <w:r>
+              <w:rPr>
+                <w:noProof/>
+                <w:webHidden/>
+              </w:rPr>
+              <w:t>3</w:t>
+            </w:r>
+            <w:r>
+              <w:rPr>
+                <w:noProof/>
+                <w:webHidden/>
+              </w:rPr>
+              <w:fldChar w:fldCharType="end"/>
+            </w:r>
+          </w:hyperlink>
+        </w:p>
+        <w:p>
+          <w:pPr>
+            <w:pStyle w:val="TDC5"/>
+            <w:tabs>
+              <w:tab w:val="right" w:leader="dot" w:pos="9395"/>
+            </w:tabs>
+            <w:rPr>
+              <w:rFonts w:eastAsiaTheme="minorEastAsia"/>
+              <w:noProof/>
+              <w:lang w:eastAsia="es-CL"/>
+            </w:rPr>
+          </w:pPr>
+          <w:hyperlink w:anchor="_Toc239354383" w:history="1">
+            <w:r>
+              <w:rPr>
+                <w:rStyle w:val="Hipervnculo"/>
+                <w:noProof/>
+              </w:rPr>
+              <w:t>1.1.3.5 Recurso Humanos.</w:t>
+            </w:r>
+            <w:r>
+              <w:rPr>
+                <w:noProof/>
+                <w:webHidden/>
+              </w:rPr>
+              <w:tab/>
+            </w:r>
+            <w:r>
+              <w:rPr>
+                <w:noProof/>
+                <w:webHidden/>
+              </w:rPr>
+              <w:fldChar w:fldCharType="begin"/>
+            </w:r>
+            <w:r>
+              <w:rPr>
+                <w:noProof/>
+                <w:webHidden/>
+              </w:rPr>
+              <w:instrText xml:space="preserve"> PAGEREF _Toc239354383 \h </w:instrText>
+            </w:r>
+            <w:r>
+              <w:rPr>
+                <w:noProof/>
+                <w:webHidden/>
+              </w:rPr>
+            </w:r>
+            <w:r>
+              <w:rPr>
+                <w:noProof/>
+                <w:webHidden/>
+              </w:rPr>
+              <w:fldChar w:fldCharType="separate"/>
+            </w:r>
+            <w:r>
+              <w:rPr>
+                <w:noProof/>
+                <w:webHidden/>
+              </w:rPr>
+              <w:t>3</w:t>
+            </w:r>
+            <w:r>
+              <w:rPr>
+                <w:noProof/>
+                <w:webHidden/>
+              </w:rPr>
+              <w:fldChar w:fldCharType="end"/>
+            </w:r>
+          </w:hyperlink>
+        </w:p>
+        <w:p>
+          <w:pPr>
+            <w:pStyle w:val="TDC5"/>
+            <w:tabs>
+              <w:tab w:val="right" w:leader="dot" w:pos="9395"/>
+            </w:tabs>
+            <w:rPr>
+              <w:rFonts w:eastAsiaTheme="minorEastAsia"/>
+              <w:noProof/>
+              <w:lang w:eastAsia="es-CL"/>
+            </w:rPr>
+          </w:pPr>
+          <w:hyperlink w:anchor="_Toc239354384" w:history="1">
+            <w:r>
+              <w:rPr>
+                <w:rStyle w:val="Hipervnculo"/>
+                <w:noProof/>
+              </w:rPr>
+              <w:t>1.1.3.6 Gerencia.</w:t>
+            </w:r>
+            <w:r>
+              <w:rPr>
+                <w:noProof/>
+                <w:webHidden/>
+              </w:rPr>
+              <w:tab/>
+            </w:r>
+            <w:r>
+              <w:rPr>
+                <w:noProof/>
+                <w:webHidden/>
+              </w:rPr>
+              <w:fldChar w:fldCharType="begin"/>
+            </w:r>
+            <w:r>
+              <w:rPr>
+                <w:noProof/>
+                <w:webHidden/>
+              </w:rPr>
+              <w:instrText xml:space="preserve"> PAGEREF _Toc239354384 \h </w:instrText>
+            </w:r>
+            <w:r>
+              <w:rPr>
+                <w:noProof/>
+                <w:webHidden/>
+              </w:rPr>
+            </w:r>
+            <w:r>
+              <w:rPr>
+                <w:noProof/>
+                <w:webHidden/>
+              </w:rPr>
+              <w:fldChar w:fldCharType="separate"/>
+            </w:r>
+            <w:r>
+              <w:rPr>
+                <w:noProof/>
+                <w:webHidden/>
+              </w:rPr>
+              <w:t>3</w:t>
             </w:r>
             <w:r>
               <w:rPr>
@@ -294,7 +918,8 @@
       </w:pPr>
       <w:bookmarkStart w:id="0" w:name="_Ref239347227"/>
       <w:bookmarkStart w:id="1" w:name="_Ref239347460"/>
-      <w:bookmarkStart w:id="2" w:name="_Toc239349371"/>
+      <w:bookmarkStart w:id="2" w:name="_Toc239354244"/>
+      <w:bookmarkStart w:id="3" w:name="_Toc239354373"/>
       <w:r>
         <w:lastRenderedPageBreak/>
         <w:t xml:space="preserve">Capítulo </w:t>
@@ -305,14 +930,16 @@
         <w:t>I: Introducción</w:t>
       </w:r>
       <w:bookmarkEnd w:id="2"/>
+      <w:bookmarkEnd w:id="3"/>
     </w:p>
     <w:p>
       <w:pPr>
         <w:pStyle w:val="Ttulo2"/>
       </w:pPr>
-      <w:bookmarkStart w:id="3" w:name="_Toc239349372"/>
-      <w:r>
-        <w:t xml:space="preserve">1. </w:t>
+      <w:bookmarkStart w:id="4" w:name="_Toc239354245"/>
+      <w:bookmarkStart w:id="5" w:name="_Toc239354374"/>
+      <w:r>
+        <w:t xml:space="preserve">1 </w:t>
       </w:r>
       <w:r>
         <w:t xml:space="preserve"> </w:t>
@@ -329,23 +956,26 @@
       <w:r>
         <w:t>.</w:t>
       </w:r>
-      <w:bookmarkEnd w:id="3"/>
+      <w:bookmarkEnd w:id="4"/>
+      <w:bookmarkEnd w:id="5"/>
     </w:p>
     <w:p>
       <w:pPr>
         <w:pStyle w:val="Ttulo3"/>
       </w:pPr>
-      <w:bookmarkStart w:id="4" w:name="_Toc239349373"/>
+      <w:bookmarkStart w:id="6" w:name="_Toc239354246"/>
+      <w:bookmarkStart w:id="7" w:name="_Toc239354375"/>
       <w:r>
         <w:t>1.1</w:t>
       </w:r>
       <w:r>
-        <w:t xml:space="preserve">.  </w:t>
+        <w:t xml:space="preserve">  </w:t>
       </w:r>
       <w:r>
         <w:t>Descripción de la organización.</w:t>
       </w:r>
-      <w:bookmarkEnd w:id="4"/>
+      <w:bookmarkEnd w:id="6"/>
+      <w:bookmarkEnd w:id="7"/>
     </w:p>
     <w:p>
       <w:pPr>
@@ -368,6 +998,9 @@
     <w:p>
       <w:pPr>
         <w:jc w:val="both"/>
+        <w:rPr>
+          <w:u w:val="single"/>
+        </w:rPr>
       </w:pPr>
       <w:r>
         <w:t>Normalmente este rubro tiene características comunes de procesos y la mayoría de las empresas dedicadas tienen  flujos de trabajo y formas de organizarse similares. Estas organizaciones comparten tareas comunes como son recibir un producto, revisarlo y repararlo</w:t>
@@ -381,9 +1014,66 @@
     </w:p>
     <w:p>
       <w:pPr>
+        <w:pStyle w:val="Ttulo4"/>
+      </w:pPr>
+      <w:bookmarkStart w:id="8" w:name="_Toc239354376"/>
+      <w:r>
+        <w:t>1.1.1</w:t>
+      </w:r>
+      <w:r>
+        <w:t xml:space="preserve"> </w:t>
+      </w:r>
+      <w:r>
+        <w:t xml:space="preserve"> </w:t>
+      </w:r>
+      <w:r>
+        <w:t>Funciones de la empresa.</w:t>
+      </w:r>
+      <w:bookmarkEnd w:id="8"/>
+    </w:p>
+    <w:p>
+      <w:pPr>
+        <w:pStyle w:val="Prrafodelista"/>
         <w:jc w:val="both"/>
       </w:pPr>
     </w:p>
+    <w:p>
+      <w:pPr>
+        <w:pStyle w:val="Prrafodelista"/>
+        <w:ind w:left="0"/>
+        <w:jc w:val="both"/>
+      </w:pPr>
+      <w:r>
+        <w:t xml:space="preserve">Dentro de la empresa se pueden apreciar varias  funciones entre ellas encontramos recepción, la cual se encarga de recibir y registrar los productos de los clientes , luego de esto personal administrativos ya sean asistentes o encargados del área distribuyen, gestionan y controlan el trabajo asignado al personal técnico, ellos son los que finalmente revisan o reparan los artículos ingresados, también se encuentran los altos mandos que son los que manejan el área financiera y toma de decisiones dentro de la empresa o flujo de trabajo, y por ultimo recursos humanos que en base a el trabajo realizado por los técnico entrega comisiones a </w:t>
+      </w:r>
+      <w:r>
+        <w:t>ellos</w:t>
+      </w:r>
+      <w:r>
+        <w:t>.</w:t>
+      </w:r>
+    </w:p>
+    <w:p>
+      <w:pPr>
+        <w:pStyle w:val="Prrafodelista"/>
+        <w:ind w:left="0"/>
+        <w:jc w:val="both"/>
+      </w:pPr>
+      <w:r>
+        <w:t xml:space="preserve"> Además estas empresa están normadas por leyes del consumidor ya que entregan servicios de garantía, por lo que  al momento de entregar el contrato de revisión o reparación este debe cumplir con los requisitos mínimos establecidos por ley.</w:t>
+      </w:r>
+    </w:p>
+    <w:p>
+      <w:pPr>
+        <w:pStyle w:val="Prrafodelista"/>
+        <w:ind w:left="0"/>
+        <w:jc w:val="both"/>
+      </w:pPr>
+      <w:r>
+        <w:t>Si bien todas las empresas tienen estas metodologías de trabajo no todas aplican las mismas políticas lo que nos indica que los procesos son similares pero las necesidades varían dependiendo de cada empresa.</w:t>
+      </w:r>
+    </w:p>
+    <w:p/>
     <w:p>
       <w:pPr>
         <w:pStyle w:val="Ttulo4"/>
@@ -391,74 +1081,32 @@
           <w:i w:val="0"/>
         </w:rPr>
       </w:pPr>
+      <w:bookmarkStart w:id="9" w:name="_Toc239354377"/>
       <w:r>
         <w:rPr>
           <w:i w:val="0"/>
         </w:rPr>
-        <w:t>1.1.1</w:t>
+        <w:t xml:space="preserve">1.1.2  </w:t>
       </w:r>
       <w:r>
         <w:rPr>
           <w:i w:val="0"/>
         </w:rPr>
-        <w:t xml:space="preserve">. </w:t>
-      </w:r>
-      <w:r>
-        <w:rPr>
-          <w:i w:val="0"/>
-        </w:rPr>
-        <w:t xml:space="preserve"> </w:t>
-      </w:r>
-      <w:r>
-        <w:rPr>
-          <w:i w:val="0"/>
-        </w:rPr>
-        <w:t>Funciones de la empresa.</w:t>
-      </w:r>
-    </w:p>
-    <w:p>
-      <w:pPr>
-        <w:pStyle w:val="Prrafodelista"/>
-        <w:jc w:val="both"/>
-      </w:pPr>
-    </w:p>
-    <w:p>
-      <w:pPr>
-        <w:pStyle w:val="Prrafodelista"/>
-        <w:ind w:left="0"/>
-        <w:jc w:val="both"/>
-      </w:pPr>
-      <w:r>
-        <w:t xml:space="preserve">Dentro de la empresa se pueden apreciar varias  funciones entre ellas encontramos recepción, la cual se encarga de recibir y registrar los productos de los clientes , luego de esto personal administrativos ya sean asistentes o encargados del área distribuyen, gestionan y controlan el trabajo asignado al personal técnico, ellos son los que finalmente revisan o reparan los artículos ingresados, también se encuentran los altos mandos que son los que manejan el área financiera y toma de decisiones dentro de la empresa o flujo de trabajo, y por ultimo recursos humanos que en base a el trabajo realizado por los técnico entrega comisiones a </w:t>
-      </w:r>
-      <w:r>
-        <w:t>ellos</w:t>
-      </w:r>
-      <w:r>
-        <w:t>.</w:t>
-      </w:r>
-    </w:p>
-    <w:p>
-      <w:pPr>
-        <w:pStyle w:val="Prrafodelista"/>
-        <w:ind w:left="0"/>
-        <w:jc w:val="both"/>
-      </w:pPr>
-      <w:r>
-        <w:t xml:space="preserve"> Además estas empresa están normadas por leyes del consumidor ya que entregan servicios de garantía, por lo que  al momento de entregar el contrato de revisión o reparación este debe cumplir con los requisitos mínimos establecidos por ley.</w:t>
-      </w:r>
-    </w:p>
-    <w:p>
-      <w:pPr>
-        <w:pStyle w:val="Prrafodelista"/>
-        <w:ind w:left="0"/>
-        <w:jc w:val="both"/>
-      </w:pPr>
-      <w:r>
-        <w:t>Si bien todas las empresas tienen estas metodologías de trabajo no todas aplican las mismas políticas lo que nos indica que los procesos son similares pero las necesidades varían dependiendo de cada empresa.</w:t>
-      </w:r>
+        <w:t xml:space="preserve"> Antecedentes</w:t>
+      </w:r>
+      <w:bookmarkEnd w:id="9"/>
     </w:p>
     <w:p/>
+    <w:p>
+      <w:r>
+        <w:t>Buscando Información</w:t>
+      </w:r>
+    </w:p>
+    <w:p>
+      <w:r>
+        <w:br w:type="page"/>
+      </w:r>
+    </w:p>
     <w:p>
       <w:pPr>
         <w:pStyle w:val="Ttulo4"/>
@@ -466,37 +1114,7 @@
           <w:i w:val="0"/>
         </w:rPr>
       </w:pPr>
-      <w:r>
-        <w:rPr>
-          <w:i w:val="0"/>
-        </w:rPr>
-        <w:t xml:space="preserve">1.1.2 . </w:t>
-      </w:r>
-      <w:r>
-        <w:rPr>
-          <w:i w:val="0"/>
-        </w:rPr>
-        <w:t xml:space="preserve"> Antecedentes</w:t>
-      </w:r>
-    </w:p>
-    <w:p/>
-    <w:p>
-      <w:r>
-        <w:t>Buscando Información</w:t>
-      </w:r>
-    </w:p>
-    <w:p>
-      <w:r>
-        <w:br w:type="page"/>
-      </w:r>
-    </w:p>
-    <w:p>
-      <w:pPr>
-        <w:pStyle w:val="Ttulo4"/>
-        <w:rPr>
-          <w:i w:val="0"/>
-        </w:rPr>
-      </w:pPr>
+      <w:bookmarkStart w:id="10" w:name="_Toc239354378"/>
       <w:r>
         <w:rPr>
           <w:i w:val="0"/>
@@ -504,6 +1122,7 @@
         <w:lastRenderedPageBreak/>
         <w:t>1.1.3 Estructura Organizacional</w:t>
       </w:r>
+      <w:bookmarkEnd w:id="10"/>
     </w:p>
     <w:p/>
     <w:p>
@@ -516,9 +1135,212 @@
         <w:t>Aquí se explica y detalla una estructura organizacional está</w:t>
       </w:r>
       <w:r>
-        <w:t>ndar para este tipo de empresas, la cual usara en el tran</w:t>
-      </w:r>
-    </w:p>
+        <w:t>ndar para este tipo de empresas, la cual</w:t>
+      </w:r>
+      <w:r>
+        <w:t xml:space="preserve"> se</w:t>
+      </w:r>
+      <w:r>
+        <w:t xml:space="preserve"> usara en el </w:t>
+      </w:r>
+      <w:r>
+        <w:t>transcurso de este proyecto.</w:t>
+      </w:r>
+    </w:p>
+    <w:p>
+      <w:r>
+        <w:t>Dentro de la empresa se encuentran los siguientes:</w:t>
+      </w:r>
+    </w:p>
+    <w:p>
+      <w:pPr>
+        <w:pStyle w:val="Ttulo5"/>
+      </w:pPr>
+      <w:bookmarkStart w:id="11" w:name="_Toc239354379"/>
+      <w:r>
+        <w:t xml:space="preserve">1.1.3.1 </w:t>
+      </w:r>
+      <w:r>
+        <w:t>Recepcionista</w:t>
+      </w:r>
+      <w:r>
+        <w:t>:</w:t>
+      </w:r>
+      <w:bookmarkEnd w:id="11"/>
+    </w:p>
+    <w:p>
+      <w:r>
+        <w:t>E</w:t>
+      </w:r>
+      <w:r>
+        <w:t>s el encargado de recibir los productos que ingresan al servicio técnico ya sea directamente de un cliente o de un distribuidor.</w:t>
+      </w:r>
+    </w:p>
+    <w:p>
+      <w:pPr>
+        <w:pStyle w:val="Ttulo5"/>
+      </w:pPr>
+      <w:bookmarkStart w:id="12" w:name="_Toc239354380"/>
+      <w:r>
+        <w:t xml:space="preserve">1.1.3.2 </w:t>
+      </w:r>
+      <w:r>
+        <w:t>Administrativo.</w:t>
+      </w:r>
+      <w:bookmarkEnd w:id="12"/>
+    </w:p>
+    <w:p>
+      <w:r>
+        <w:t>Es el encargado de administrar, gestionar y controlar la asignación de trabajo del personal técnico y el estado de todos los productos del servicio técnico, además de aprobar las solicitudes de pedidos de repuestos ya sean por garantías o particulares.</w:t>
+      </w:r>
+    </w:p>
+    <w:p>
+      <w:pPr>
+        <w:pStyle w:val="Ttulo5"/>
+      </w:pPr>
+      <w:bookmarkStart w:id="13" w:name="_Toc239354381"/>
+      <w:r>
+        <w:t xml:space="preserve">1.1.3.3 </w:t>
+      </w:r>
+      <w:r>
+        <w:t>Técnico.</w:t>
+      </w:r>
+      <w:bookmarkEnd w:id="13"/>
+    </w:p>
+    <w:p>
+      <w:r>
+        <w:t>Es el encargado de revisar, diagnosticar y reparar los artículos ingresados al servicio técnico.</w:t>
+      </w:r>
+    </w:p>
+    <w:p>
+      <w:pPr>
+        <w:pStyle w:val="Ttulo5"/>
+      </w:pPr>
+      <w:bookmarkStart w:id="14" w:name="_Toc239354382"/>
+      <w:r>
+        <w:t xml:space="preserve">1.1.3.4 </w:t>
+      </w:r>
+      <w:r>
+        <w:t>Supervisores.</w:t>
+      </w:r>
+      <w:bookmarkEnd w:id="14"/>
+    </w:p>
+    <w:p>
+      <w:r>
+        <w:t>Son los encargados de supervisar áreas de la empresa, teniendo a su cargo empleados por área por ejemplo supervisor área técnica, supervisor área administrativa, supervisor área recepción y entrega.</w:t>
+      </w:r>
+    </w:p>
+    <w:p>
+      <w:pPr>
+        <w:pStyle w:val="Ttulo5"/>
+      </w:pPr>
+      <w:bookmarkStart w:id="15" w:name="_Toc239354383"/>
+      <w:r>
+        <w:t xml:space="preserve">1.1.3.5 </w:t>
+      </w:r>
+      <w:r>
+        <w:t>Recurso</w:t>
+      </w:r>
+      <w:r>
+        <w:t>s</w:t>
+      </w:r>
+      <w:r>
+        <w:t xml:space="preserve"> Humanos.</w:t>
+      </w:r>
+      <w:bookmarkEnd w:id="15"/>
+    </w:p>
+    <w:p>
+      <w:r>
+        <w:t>Es el personal encargado de</w:t>
+      </w:r>
+      <w:r>
+        <w:t xml:space="preserve"> los </w:t>
+      </w:r>
+      <w:r>
+        <w:t xml:space="preserve">empleados de la empresa, ellos </w:t>
+      </w:r>
+      <w:r>
+        <w:t xml:space="preserve">reciben informes </w:t>
+      </w:r>
+      <w:r>
+        <w:t xml:space="preserve"> del las diferentes </w:t>
+      </w:r>
+      <w:r>
+        <w:t>áreas</w:t>
+      </w:r>
+      <w:r>
+        <w:t>, para realizar el pago sueldos, beneficios, comisi</w:t>
+      </w:r>
+      <w:r>
+        <w:t>ones.</w:t>
+      </w:r>
+    </w:p>
+    <w:p>
+      <w:pPr>
+        <w:pStyle w:val="Ttulo5"/>
+      </w:pPr>
+      <w:bookmarkStart w:id="16" w:name="_Toc239354384"/>
+      <w:r>
+        <w:t xml:space="preserve">1.1.3.6 </w:t>
+      </w:r>
+      <w:r>
+        <w:t>Gerencia.</w:t>
+      </w:r>
+      <w:bookmarkEnd w:id="16"/>
+    </w:p>
+    <w:p>
+      <w:r>
+        <w:t>Es el encargado de velar que la empresa cumpla con su misión, y toma de decisiones para el funcionamiento y crecimiento de la empresa.</w:t>
+      </w:r>
+    </w:p>
+    <w:p>
+      <w:pPr>
+        <w:pStyle w:val="Ttulo3"/>
+      </w:pPr>
+      <w:r>
+        <w:t>1.2 Descripción de la empresa.</w:t>
+      </w:r>
+    </w:p>
+    <w:p>
+      <w:r>
+        <w:br w:type="page"/>
+      </w:r>
+    </w:p>
+    <w:p>
+      <w:pPr>
+        <w:pStyle w:val="Ttulo1"/>
+      </w:pPr>
+      <w:r>
+        <w:lastRenderedPageBreak/>
+        <w:t>Capítulo II: Objetivos</w:t>
+      </w:r>
+    </w:p>
+    <w:p>
+      <w:pPr>
+        <w:pStyle w:val="Ttulo3"/>
+      </w:pPr>
+    </w:p>
+    <w:p>
+      <w:pPr>
+        <w:pStyle w:val="Ttulo3"/>
+        <w:rPr>
+          <w:u w:val="single"/>
+        </w:rPr>
+      </w:pPr>
+      <w:r>
+        <w:t>1 Objetivo General</w:t>
+      </w:r>
+    </w:p>
+    <w:p>
+      <w:pPr>
+        <w:pStyle w:val="Ttulo3"/>
+      </w:pPr>
+      <w:r>
+        <w:t>1 Objetivo Especifico</w:t>
+      </w:r>
+    </w:p>
+    <w:p/>
+    <w:p/>
     <w:p/>
     <w:p/>
     <w:sectPr>
@@ -708,6 +1530,92 @@
 <file path=word/numbering.xml><?xml version="1.0" encoding="utf-8"?>
 <w:numbering xmlns:ve="http://schemas.openxmlformats.org/markup-compatibility/2006" xmlns:o="urn:schemas-microsoft-com:office:office" xmlns:r="http://schemas.openxmlformats.org/officeDocument/2006/relationships" xmlns:m="http://schemas.openxmlformats.org/officeDocument/2006/math" xmlns:v="urn:schemas-microsoft-com:vml" xmlns:wp="http://schemas.openxmlformats.org/drawingml/2006/wordprocessingDrawing" xmlns:w10="urn:schemas-microsoft-com:office:word" xmlns:w="http://schemas.openxmlformats.org/wordprocessingml/2006/main" xmlns:wne="http://schemas.microsoft.com/office/word/2006/wordml">
   <w:abstractNum w:abstractNumId="0">
+    <w:nsid w:val="083C04C4"/>
+    <w:multiLevelType w:val="hybridMultilevel"/>
+    <w:tmpl w:val="18F844A4"/>
+    <w:lvl w:ilvl="0" w:tplc="340A000F">
+      <w:start w:val="1"/>
+      <w:numFmt w:val="decimal"/>
+      <w:lvlText w:val="%1."/>
+      <w:lvlJc w:val="left"/>
+      <w:pPr>
+        <w:ind w:left="720" w:hanging="360"/>
+      </w:pPr>
+    </w:lvl>
+    <w:lvl w:ilvl="1" w:tplc="340A0019" w:tentative="1">
+      <w:start w:val="1"/>
+      <w:numFmt w:val="lowerLetter"/>
+      <w:lvlText w:val="%2."/>
+      <w:lvlJc w:val="left"/>
+      <w:pPr>
+        <w:ind w:left="1440" w:hanging="360"/>
+      </w:pPr>
+    </w:lvl>
+    <w:lvl w:ilvl="2" w:tplc="340A001B" w:tentative="1">
+      <w:start w:val="1"/>
+      <w:numFmt w:val="lowerRoman"/>
+      <w:lvlText w:val="%3."/>
+      <w:lvlJc w:val="right"/>
+      <w:pPr>
+        <w:ind w:left="2160" w:hanging="180"/>
+      </w:pPr>
+    </w:lvl>
+    <w:lvl w:ilvl="3" w:tplc="340A000F" w:tentative="1">
+      <w:start w:val="1"/>
+      <w:numFmt w:val="decimal"/>
+      <w:lvlText w:val="%4."/>
+      <w:lvlJc w:val="left"/>
+      <w:pPr>
+        <w:ind w:left="2880" w:hanging="360"/>
+      </w:pPr>
+    </w:lvl>
+    <w:lvl w:ilvl="4" w:tplc="340A0019" w:tentative="1">
+      <w:start w:val="1"/>
+      <w:numFmt w:val="lowerLetter"/>
+      <w:lvlText w:val="%5."/>
+      <w:lvlJc w:val="left"/>
+      <w:pPr>
+        <w:ind w:left="3600" w:hanging="360"/>
+      </w:pPr>
+    </w:lvl>
+    <w:lvl w:ilvl="5" w:tplc="340A001B" w:tentative="1">
+      <w:start w:val="1"/>
+      <w:numFmt w:val="lowerRoman"/>
+      <w:lvlText w:val="%6."/>
+      <w:lvlJc w:val="right"/>
+      <w:pPr>
+        <w:ind w:left="4320" w:hanging="180"/>
+      </w:pPr>
+    </w:lvl>
+    <w:lvl w:ilvl="6" w:tplc="340A000F" w:tentative="1">
+      <w:start w:val="1"/>
+      <w:numFmt w:val="decimal"/>
+      <w:lvlText w:val="%7."/>
+      <w:lvlJc w:val="left"/>
+      <w:pPr>
+        <w:ind w:left="5040" w:hanging="360"/>
+      </w:pPr>
+    </w:lvl>
+    <w:lvl w:ilvl="7" w:tplc="340A0019" w:tentative="1">
+      <w:start w:val="1"/>
+      <w:numFmt w:val="lowerLetter"/>
+      <w:lvlText w:val="%8."/>
+      <w:lvlJc w:val="left"/>
+      <w:pPr>
+        <w:ind w:left="5760" w:hanging="360"/>
+      </w:pPr>
+    </w:lvl>
+    <w:lvl w:ilvl="8" w:tplc="340A001B" w:tentative="1">
+      <w:start w:val="1"/>
+      <w:numFmt w:val="lowerRoman"/>
+      <w:lvlText w:val="%9."/>
+      <w:lvlJc w:val="right"/>
+      <w:pPr>
+        <w:ind w:left="6480" w:hanging="180"/>
+      </w:pPr>
+    </w:lvl>
+  </w:abstractNum>
+  <w:abstractNum w:abstractNumId="1">
     <w:nsid w:val="4F885D5D"/>
     <w:multiLevelType w:val="multilevel"/>
     <w:tmpl w:val="F3EADAE0"/>
@@ -821,6 +1729,9 @@
     </w:lvl>
   </w:abstractNum>
   <w:num w:numId="1">
+    <w:abstractNumId w:val="1"/>
+  </w:num>
+  <w:num w:numId="2">
     <w:abstractNumId w:val="0"/>
   </w:num>
 </w:numbering>
@@ -1080,6 +1991,26 @@
       <w:color w:val="4F81BD" w:themeColor="accent1"/>
     </w:rPr>
   </w:style>
+  <w:style w:type="paragraph" w:styleId="Ttulo5">
+    <w:name w:val="heading 5"/>
+    <w:basedOn w:val="Normal"/>
+    <w:next w:val="Normal"/>
+    <w:link w:val="Ttulo5Car"/>
+    <w:uiPriority w:val="9"/>
+    <w:unhideWhenUsed/>
+    <w:qFormat/>
+    <w:rsid w:val="002874CD"/>
+    <w:pPr>
+      <w:keepNext/>
+      <w:keepLines/>
+      <w:spacing w:before="200" w:after="0"/>
+      <w:outlineLvl w:val="4"/>
+    </w:pPr>
+    <w:rPr>
+      <w:rFonts w:asciiTheme="majorHAnsi" w:eastAsiaTheme="majorEastAsia" w:hAnsiTheme="majorHAnsi" w:cstheme="majorBidi"/>
+      <w:color w:val="243F60" w:themeColor="accent1" w:themeShade="7F"/>
+    </w:rPr>
+  </w:style>
   <w:style w:type="character" w:default="1" w:styleId="Fuentedeprrafopredeter">
     <w:name w:val="Default Paragraph Font"/>
     <w:uiPriority w:val="1"/>
@@ -1433,6 +2364,43 @@
       <w:b/>
       <w:bCs/>
     </w:rPr>
+  </w:style>
+  <w:style w:type="character" w:customStyle="1" w:styleId="Ttulo5Car">
+    <w:name w:val="Título 5 Car"/>
+    <w:basedOn w:val="Fuentedeprrafopredeter"/>
+    <w:link w:val="Ttulo5"/>
+    <w:uiPriority w:val="9"/>
+    <w:rsid w:val="002874CD"/>
+    <w:rPr>
+      <w:rFonts w:asciiTheme="majorHAnsi" w:eastAsiaTheme="majorEastAsia" w:hAnsiTheme="majorHAnsi" w:cstheme="majorBidi"/>
+      <w:color w:val="243F60" w:themeColor="accent1" w:themeShade="7F"/>
+    </w:rPr>
+  </w:style>
+  <w:style w:type="paragraph" w:styleId="TDC4">
+    <w:name w:val="toc 4"/>
+    <w:basedOn w:val="Normal"/>
+    <w:next w:val="Normal"/>
+    <w:autoRedefine/>
+    <w:uiPriority w:val="39"/>
+    <w:unhideWhenUsed/>
+    <w:rsid w:val="002874CD"/>
+    <w:pPr>
+      <w:spacing w:after="100"/>
+      <w:ind w:left="660"/>
+    </w:pPr>
+  </w:style>
+  <w:style w:type="paragraph" w:styleId="TDC5">
+    <w:name w:val="toc 5"/>
+    <w:basedOn w:val="Normal"/>
+    <w:next w:val="Normal"/>
+    <w:autoRedefine/>
+    <w:uiPriority w:val="39"/>
+    <w:unhideWhenUsed/>
+    <w:rsid w:val="002874CD"/>
+    <w:pPr>
+      <w:spacing w:after="100"/>
+      <w:ind w:left="880"/>
+    </w:pPr>
   </w:style>
 </w:styles>
 </file>
@@ -1725,7 +2693,7 @@
 </file>
 
 <file path=customXml/itemProps1.xml><?xml version="1.0" encoding="utf-8"?>
-<ds:datastoreItem xmlns:ds="http://schemas.openxmlformats.org/officeDocument/2006/customXml" ds:itemID="{247D7E99-5EBE-4CE7-8BB1-13E4C49A241E}">
+<ds:datastoreItem xmlns:ds="http://schemas.openxmlformats.org/officeDocument/2006/customXml" ds:itemID="{E08DB012-33A5-4F4F-9DAD-01C3A7F4C3BB}">
   <ds:schemaRefs>
     <ds:schemaRef ds:uri="http://schemas.openxmlformats.org/officeDocument/2006/bibliography"/>
   </ds:schemaRefs>

--- a/sigset/documentos/Seminario/Informe seminario.docx
+++ b/sigset/documentos/Seminario/Informe seminario.docx
@@ -4,13 +4,6 @@
   <w:body>
     <w:sdt>
       <w:sdtPr>
-        <w:id w:val="9349628"/>
-        <w:docPartObj>
-          <w:docPartGallery w:val="Table of Contents"/>
-          <w:docPartUnique/>
-        </w:docPartObj>
-      </w:sdtPr>
-      <w:sdtEndPr>
         <w:rPr>
           <w:rFonts w:asciiTheme="minorHAnsi" w:eastAsiaTheme="minorHAnsi" w:hAnsiTheme="minorHAnsi" w:cstheme="minorBidi"/>
           <w:b w:val="0"/>
@@ -18,8 +11,14 @@
           <w:color w:val="auto"/>
           <w:sz w:val="22"/>
           <w:szCs w:val="22"/>
+          <w:lang w:val="es-CL"/>
         </w:rPr>
-      </w:sdtEndPr>
+        <w:id w:val="9349628"/>
+        <w:docPartObj>
+          <w:docPartGallery w:val="Table of Contents"/>
+          <w:docPartUnique/>
+        </w:docPartObj>
+      </w:sdtPr>
       <w:sdtContent>
         <w:p>
           <w:pPr>
@@ -59,7 +58,7 @@
             </w:rPr>
             <w:fldChar w:fldCharType="separate"/>
           </w:r>
-          <w:hyperlink w:anchor="_Toc239354373" w:history="1">
+          <w:hyperlink w:anchor="_Toc239355520" w:history="1">
             <w:r>
               <w:rPr>
                 <w:rStyle w:val="Hipervnculo"/>
@@ -86,7 +85,7 @@
                 <w:noProof/>
                 <w:webHidden/>
               </w:rPr>
-              <w:instrText xml:space="preserve"> PAGEREF _Toc239354373 \h </w:instrText>
+              <w:instrText xml:space="preserve"> PAGEREF _Toc239355520 \h </w:instrText>
             </w:r>
             <w:r>
               <w:rPr>
@@ -129,7 +128,7 @@
               <w:lang w:eastAsia="es-CL"/>
             </w:rPr>
           </w:pPr>
-          <w:hyperlink w:anchor="_Toc239354374" w:history="1">
+          <w:hyperlink w:anchor="_Toc239355521" w:history="1">
             <w:r>
               <w:rPr>
                 <w:rStyle w:val="Hipervnculo"/>
@@ -156,7 +155,7 @@
                 <w:noProof/>
                 <w:webHidden/>
               </w:rPr>
-              <w:instrText xml:space="preserve"> PAGEREF _Toc239354374 \h </w:instrText>
+              <w:instrText xml:space="preserve"> PAGEREF _Toc239355521 \h </w:instrText>
             </w:r>
             <w:r>
               <w:rPr>
@@ -199,7 +198,7 @@
               <w:lang w:eastAsia="es-CL"/>
             </w:rPr>
           </w:pPr>
-          <w:hyperlink w:anchor="_Toc239354375" w:history="1">
+          <w:hyperlink w:anchor="_Toc239355522" w:history="1">
             <w:r>
               <w:rPr>
                 <w:rStyle w:val="Hipervnculo"/>
@@ -226,7 +225,7 @@
                 <w:noProof/>
                 <w:webHidden/>
               </w:rPr>
-              <w:instrText xml:space="preserve"> PAGEREF _Toc239354375 \h </w:instrText>
+              <w:instrText xml:space="preserve"> PAGEREF _Toc239355522 \h </w:instrText>
             </w:r>
             <w:r>
               <w:rPr>
@@ -269,7 +268,7 @@
               <w:lang w:eastAsia="es-CL"/>
             </w:rPr>
           </w:pPr>
-          <w:hyperlink w:anchor="_Toc239354376" w:history="1">
+          <w:hyperlink w:anchor="_Toc239355523" w:history="1">
             <w:r>
               <w:rPr>
                 <w:rStyle w:val="Hipervnculo"/>
@@ -296,7 +295,7 @@
                 <w:noProof/>
                 <w:webHidden/>
               </w:rPr>
-              <w:instrText xml:space="preserve"> PAGEREF _Toc239354376 \h </w:instrText>
+              <w:instrText xml:space="preserve"> PAGEREF _Toc239355523 \h </w:instrText>
             </w:r>
             <w:r>
               <w:rPr>
@@ -339,7 +338,7 @@
               <w:lang w:eastAsia="es-CL"/>
             </w:rPr>
           </w:pPr>
-          <w:hyperlink w:anchor="_Toc239354377" w:history="1">
+          <w:hyperlink w:anchor="_Toc239355524" w:history="1">
             <w:r>
               <w:rPr>
                 <w:rStyle w:val="Hipervnculo"/>
@@ -366,7 +365,7 @@
                 <w:noProof/>
                 <w:webHidden/>
               </w:rPr>
-              <w:instrText xml:space="preserve"> PAGEREF _Toc239354377 \h </w:instrText>
+              <w:instrText xml:space="preserve"> PAGEREF _Toc239355524 \h </w:instrText>
             </w:r>
             <w:r>
               <w:rPr>
@@ -409,7 +408,7 @@
               <w:lang w:eastAsia="es-CL"/>
             </w:rPr>
           </w:pPr>
-          <w:hyperlink w:anchor="_Toc239354378" w:history="1">
+          <w:hyperlink w:anchor="_Toc239355525" w:history="1">
             <w:r>
               <w:rPr>
                 <w:rStyle w:val="Hipervnculo"/>
@@ -436,7 +435,7 @@
                 <w:noProof/>
                 <w:webHidden/>
               </w:rPr>
-              <w:instrText xml:space="preserve"> PAGEREF _Toc239354378 \h </w:instrText>
+              <w:instrText xml:space="preserve"> PAGEREF _Toc239355525 \h </w:instrText>
             </w:r>
             <w:r>
               <w:rPr>
@@ -479,7 +478,7 @@
               <w:lang w:eastAsia="es-CL"/>
             </w:rPr>
           </w:pPr>
-          <w:hyperlink w:anchor="_Toc239354379" w:history="1">
+          <w:hyperlink w:anchor="_Toc239355526" w:history="1">
             <w:r>
               <w:rPr>
                 <w:rStyle w:val="Hipervnculo"/>
@@ -506,7 +505,7 @@
                 <w:noProof/>
                 <w:webHidden/>
               </w:rPr>
-              <w:instrText xml:space="preserve"> PAGEREF _Toc239354379 \h </w:instrText>
+              <w:instrText xml:space="preserve"> PAGEREF _Toc239355526 \h </w:instrText>
             </w:r>
             <w:r>
               <w:rPr>
@@ -549,7 +548,7 @@
               <w:lang w:eastAsia="es-CL"/>
             </w:rPr>
           </w:pPr>
-          <w:hyperlink w:anchor="_Toc239354380" w:history="1">
+          <w:hyperlink w:anchor="_Toc239355527" w:history="1">
             <w:r>
               <w:rPr>
                 <w:rStyle w:val="Hipervnculo"/>
@@ -576,7 +575,7 @@
                 <w:noProof/>
                 <w:webHidden/>
               </w:rPr>
-              <w:instrText xml:space="preserve"> PAGEREF _Toc239354380 \h </w:instrText>
+              <w:instrText xml:space="preserve"> PAGEREF _Toc239355527 \h </w:instrText>
             </w:r>
             <w:r>
               <w:rPr>
@@ -619,7 +618,7 @@
               <w:lang w:eastAsia="es-CL"/>
             </w:rPr>
           </w:pPr>
-          <w:hyperlink w:anchor="_Toc239354381" w:history="1">
+          <w:hyperlink w:anchor="_Toc239355528" w:history="1">
             <w:r>
               <w:rPr>
                 <w:rStyle w:val="Hipervnculo"/>
@@ -646,7 +645,7 @@
                 <w:noProof/>
                 <w:webHidden/>
               </w:rPr>
-              <w:instrText xml:space="preserve"> PAGEREF _Toc239354381 \h </w:instrText>
+              <w:instrText xml:space="preserve"> PAGEREF _Toc239355528 \h </w:instrText>
             </w:r>
             <w:r>
               <w:rPr>
@@ -689,7 +688,7 @@
               <w:lang w:eastAsia="es-CL"/>
             </w:rPr>
           </w:pPr>
-          <w:hyperlink w:anchor="_Toc239354382" w:history="1">
+          <w:hyperlink w:anchor="_Toc239355529" w:history="1">
             <w:r>
               <w:rPr>
                 <w:rStyle w:val="Hipervnculo"/>
@@ -716,7 +715,7 @@
                 <w:noProof/>
                 <w:webHidden/>
               </w:rPr>
-              <w:instrText xml:space="preserve"> PAGEREF _Toc239354382 \h </w:instrText>
+              <w:instrText xml:space="preserve"> PAGEREF _Toc239355529 \h </w:instrText>
             </w:r>
             <w:r>
               <w:rPr>
@@ -759,13 +758,13 @@
               <w:lang w:eastAsia="es-CL"/>
             </w:rPr>
           </w:pPr>
-          <w:hyperlink w:anchor="_Toc239354383" w:history="1">
+          <w:hyperlink w:anchor="_Toc239355530" w:history="1">
             <w:r>
               <w:rPr>
                 <w:rStyle w:val="Hipervnculo"/>
                 <w:noProof/>
               </w:rPr>
-              <w:t>1.1.3.5 Recurso Humanos.</w:t>
+              <w:t>1.1.3.5 Recursos Humanos.</w:t>
             </w:r>
             <w:r>
               <w:rPr>
@@ -786,7 +785,7 @@
                 <w:noProof/>
                 <w:webHidden/>
               </w:rPr>
-              <w:instrText xml:space="preserve"> PAGEREF _Toc239354383 \h </w:instrText>
+              <w:instrText xml:space="preserve"> PAGEREF _Toc239355530 \h </w:instrText>
             </w:r>
             <w:r>
               <w:rPr>
@@ -829,7 +828,7 @@
               <w:lang w:eastAsia="es-CL"/>
             </w:rPr>
           </w:pPr>
-          <w:hyperlink w:anchor="_Toc239354384" w:history="1">
+          <w:hyperlink w:anchor="_Toc239355531" w:history="1">
             <w:r>
               <w:rPr>
                 <w:rStyle w:val="Hipervnculo"/>
@@ -856,7 +855,7 @@
                 <w:noProof/>
                 <w:webHidden/>
               </w:rPr>
-              <w:instrText xml:space="preserve"> PAGEREF _Toc239354384 \h </w:instrText>
+              <w:instrText xml:space="preserve"> PAGEREF _Toc239355531 \h </w:instrText>
             </w:r>
             <w:r>
               <w:rPr>
@@ -877,6 +876,300 @@
                 <w:webHidden/>
               </w:rPr>
               <w:t>3</w:t>
+            </w:r>
+            <w:r>
+              <w:rPr>
+                <w:noProof/>
+                <w:webHidden/>
+              </w:rPr>
+              <w:fldChar w:fldCharType="end"/>
+            </w:r>
+          </w:hyperlink>
+        </w:p>
+        <w:p>
+          <w:pPr>
+            <w:pStyle w:val="TDC3"/>
+            <w:tabs>
+              <w:tab w:val="right" w:leader="dot" w:pos="9395"/>
+            </w:tabs>
+            <w:rPr>
+              <w:rFonts w:eastAsiaTheme="minorEastAsia"/>
+              <w:noProof/>
+              <w:lang w:eastAsia="es-CL"/>
+            </w:rPr>
+          </w:pPr>
+          <w:hyperlink w:anchor="_Toc239355532" w:history="1">
+            <w:r>
+              <w:rPr>
+                <w:rStyle w:val="Hipervnculo"/>
+                <w:noProof/>
+              </w:rPr>
+              <w:t>1.2 Descripción de la empre</w:t>
+            </w:r>
+            <w:r>
+              <w:rPr>
+                <w:rStyle w:val="Hipervnculo"/>
+                <w:noProof/>
+              </w:rPr>
+              <w:t>s</w:t>
+            </w:r>
+            <w:r>
+              <w:rPr>
+                <w:rStyle w:val="Hipervnculo"/>
+                <w:noProof/>
+              </w:rPr>
+              <w:t>a.</w:t>
+            </w:r>
+            <w:r>
+              <w:rPr>
+                <w:noProof/>
+                <w:webHidden/>
+              </w:rPr>
+              <w:tab/>
+            </w:r>
+            <w:r>
+              <w:rPr>
+                <w:noProof/>
+                <w:webHidden/>
+              </w:rPr>
+              <w:fldChar w:fldCharType="begin"/>
+            </w:r>
+            <w:r>
+              <w:rPr>
+                <w:noProof/>
+                <w:webHidden/>
+              </w:rPr>
+              <w:instrText xml:space="preserve"> PAGEREF _Toc239355532 \h </w:instrText>
+            </w:r>
+            <w:r>
+              <w:rPr>
+                <w:noProof/>
+                <w:webHidden/>
+              </w:rPr>
+            </w:r>
+            <w:r>
+              <w:rPr>
+                <w:noProof/>
+                <w:webHidden/>
+              </w:rPr>
+              <w:fldChar w:fldCharType="separate"/>
+            </w:r>
+            <w:r>
+              <w:rPr>
+                <w:noProof/>
+                <w:webHidden/>
+              </w:rPr>
+              <w:t>3</w:t>
+            </w:r>
+            <w:r>
+              <w:rPr>
+                <w:noProof/>
+                <w:webHidden/>
+              </w:rPr>
+              <w:fldChar w:fldCharType="end"/>
+            </w:r>
+          </w:hyperlink>
+        </w:p>
+        <w:p>
+          <w:pPr>
+            <w:pStyle w:val="TDC1"/>
+            <w:tabs>
+              <w:tab w:val="right" w:leader="dot" w:pos="9395"/>
+            </w:tabs>
+            <w:rPr>
+              <w:rFonts w:eastAsiaTheme="minorEastAsia"/>
+              <w:noProof/>
+              <w:lang w:eastAsia="es-CL"/>
+            </w:rPr>
+          </w:pPr>
+          <w:hyperlink w:anchor="_Toc239355533" w:history="1">
+            <w:r>
+              <w:rPr>
+                <w:rStyle w:val="Hipervnculo"/>
+                <w:noProof/>
+              </w:rPr>
+              <w:t>Capítulo II: Objetivos</w:t>
+            </w:r>
+            <w:r>
+              <w:rPr>
+                <w:noProof/>
+                <w:webHidden/>
+              </w:rPr>
+              <w:tab/>
+            </w:r>
+            <w:r>
+              <w:rPr>
+                <w:noProof/>
+                <w:webHidden/>
+              </w:rPr>
+              <w:fldChar w:fldCharType="begin"/>
+            </w:r>
+            <w:r>
+              <w:rPr>
+                <w:noProof/>
+                <w:webHidden/>
+              </w:rPr>
+              <w:instrText xml:space="preserve"> PAGEREF _Toc239355533 \h </w:instrText>
+            </w:r>
+            <w:r>
+              <w:rPr>
+                <w:noProof/>
+                <w:webHidden/>
+              </w:rPr>
+            </w:r>
+            <w:r>
+              <w:rPr>
+                <w:noProof/>
+                <w:webHidden/>
+              </w:rPr>
+              <w:fldChar w:fldCharType="separate"/>
+            </w:r>
+            <w:r>
+              <w:rPr>
+                <w:noProof/>
+                <w:webHidden/>
+              </w:rPr>
+              <w:t>4</w:t>
+            </w:r>
+            <w:r>
+              <w:rPr>
+                <w:noProof/>
+                <w:webHidden/>
+              </w:rPr>
+              <w:fldChar w:fldCharType="end"/>
+            </w:r>
+          </w:hyperlink>
+        </w:p>
+        <w:p>
+          <w:pPr>
+            <w:pStyle w:val="TDC3"/>
+            <w:tabs>
+              <w:tab w:val="right" w:leader="dot" w:pos="9395"/>
+            </w:tabs>
+            <w:rPr>
+              <w:rFonts w:eastAsiaTheme="minorEastAsia"/>
+              <w:noProof/>
+              <w:lang w:eastAsia="es-CL"/>
+            </w:rPr>
+          </w:pPr>
+          <w:hyperlink w:anchor="_Toc239355534" w:history="1">
+            <w:r>
+              <w:rPr>
+                <w:rStyle w:val="Hipervnculo"/>
+                <w:noProof/>
+              </w:rPr>
+              <w:t>1 Objetivo General</w:t>
+            </w:r>
+            <w:r>
+              <w:rPr>
+                <w:noProof/>
+                <w:webHidden/>
+              </w:rPr>
+              <w:tab/>
+            </w:r>
+            <w:r>
+              <w:rPr>
+                <w:noProof/>
+                <w:webHidden/>
+              </w:rPr>
+              <w:fldChar w:fldCharType="begin"/>
+            </w:r>
+            <w:r>
+              <w:rPr>
+                <w:noProof/>
+                <w:webHidden/>
+              </w:rPr>
+              <w:instrText xml:space="preserve"> PAGEREF _Toc239355534 \h </w:instrText>
+            </w:r>
+            <w:r>
+              <w:rPr>
+                <w:noProof/>
+                <w:webHidden/>
+              </w:rPr>
+            </w:r>
+            <w:r>
+              <w:rPr>
+                <w:noProof/>
+                <w:webHidden/>
+              </w:rPr>
+              <w:fldChar w:fldCharType="separate"/>
+            </w:r>
+            <w:r>
+              <w:rPr>
+                <w:noProof/>
+                <w:webHidden/>
+              </w:rPr>
+              <w:t>4</w:t>
+            </w:r>
+            <w:r>
+              <w:rPr>
+                <w:noProof/>
+                <w:webHidden/>
+              </w:rPr>
+              <w:fldChar w:fldCharType="end"/>
+            </w:r>
+          </w:hyperlink>
+        </w:p>
+        <w:p>
+          <w:pPr>
+            <w:pStyle w:val="TDC3"/>
+            <w:tabs>
+              <w:tab w:val="right" w:leader="dot" w:pos="9395"/>
+            </w:tabs>
+            <w:rPr>
+              <w:rFonts w:eastAsiaTheme="minorEastAsia"/>
+              <w:noProof/>
+              <w:lang w:eastAsia="es-CL"/>
+            </w:rPr>
+          </w:pPr>
+          <w:hyperlink w:anchor="_Toc239355535" w:history="1">
+            <w:r>
+              <w:rPr>
+                <w:rStyle w:val="Hipervnculo"/>
+                <w:noProof/>
+              </w:rPr>
+              <w:t>1 Objetivo Especifico</w:t>
+            </w:r>
+            <w:r>
+              <w:rPr>
+                <w:noProof/>
+                <w:webHidden/>
+              </w:rPr>
+              <w:tab/>
+            </w:r>
+            <w:r>
+              <w:rPr>
+                <w:noProof/>
+                <w:webHidden/>
+              </w:rPr>
+              <w:fldChar w:fldCharType="begin"/>
+            </w:r>
+            <w:r>
+              <w:rPr>
+                <w:noProof/>
+                <w:webHidden/>
+              </w:rPr>
+              <w:instrText xml:space="preserve"> PAGEREF _Toc239355535 \h </w:instrText>
+            </w:r>
+            <w:r>
+              <w:rPr>
+                <w:noProof/>
+                <w:webHidden/>
+              </w:rPr>
+            </w:r>
+            <w:r>
+              <w:rPr>
+                <w:noProof/>
+                <w:webHidden/>
+              </w:rPr>
+              <w:fldChar w:fldCharType="separate"/>
+            </w:r>
+            <w:r>
+              <w:rPr>
+                <w:noProof/>
+                <w:webHidden/>
+              </w:rPr>
+              <w:t>4</w:t>
             </w:r>
             <w:r>
               <w:rPr>
@@ -919,7 +1212,7 @@
       <w:bookmarkStart w:id="0" w:name="_Ref239347227"/>
       <w:bookmarkStart w:id="1" w:name="_Ref239347460"/>
       <w:bookmarkStart w:id="2" w:name="_Toc239354244"/>
-      <w:bookmarkStart w:id="3" w:name="_Toc239354373"/>
+      <w:bookmarkStart w:id="3" w:name="_Toc239355520"/>
       <w:r>
         <w:lastRenderedPageBreak/>
         <w:t xml:space="preserve">Capítulo </w:t>
@@ -937,7 +1230,7 @@
         <w:pStyle w:val="Ttulo2"/>
       </w:pPr>
       <w:bookmarkStart w:id="4" w:name="_Toc239354245"/>
-      <w:bookmarkStart w:id="5" w:name="_Toc239354374"/>
+      <w:bookmarkStart w:id="5" w:name="_Toc239355521"/>
       <w:r>
         <w:t xml:space="preserve">1 </w:t>
       </w:r>
@@ -964,7 +1257,7 @@
         <w:pStyle w:val="Ttulo3"/>
       </w:pPr>
       <w:bookmarkStart w:id="6" w:name="_Toc239354246"/>
-      <w:bookmarkStart w:id="7" w:name="_Toc239354375"/>
+      <w:bookmarkStart w:id="7" w:name="_Toc239355522"/>
       <w:r>
         <w:t>1.1</w:t>
       </w:r>
@@ -1016,7 +1309,7 @@
       <w:pPr>
         <w:pStyle w:val="Ttulo4"/>
       </w:pPr>
-      <w:bookmarkStart w:id="8" w:name="_Toc239354376"/>
+      <w:bookmarkStart w:id="8" w:name="_Toc239355523"/>
       <w:r>
         <w:t>1.1.1</w:t>
       </w:r>
@@ -1081,7 +1374,7 @@
           <w:i w:val="0"/>
         </w:rPr>
       </w:pPr>
-      <w:bookmarkStart w:id="9" w:name="_Toc239354377"/>
+      <w:bookmarkStart w:id="9" w:name="_Toc239355524"/>
       <w:r>
         <w:rPr>
           <w:i w:val="0"/>
@@ -1114,7 +1407,7 @@
           <w:i w:val="0"/>
         </w:rPr>
       </w:pPr>
-      <w:bookmarkStart w:id="10" w:name="_Toc239354378"/>
+      <w:bookmarkStart w:id="10" w:name="_Toc239355525"/>
       <w:r>
         <w:rPr>
           <w:i w:val="0"/>
@@ -1156,7 +1449,7 @@
       <w:pPr>
         <w:pStyle w:val="Ttulo5"/>
       </w:pPr>
-      <w:bookmarkStart w:id="11" w:name="_Toc239354379"/>
+      <w:bookmarkStart w:id="11" w:name="_Toc239355526"/>
       <w:r>
         <w:t xml:space="preserve">1.1.3.1 </w:t>
       </w:r>
@@ -1180,7 +1473,7 @@
       <w:pPr>
         <w:pStyle w:val="Ttulo5"/>
       </w:pPr>
-      <w:bookmarkStart w:id="12" w:name="_Toc239354380"/>
+      <w:bookmarkStart w:id="12" w:name="_Toc239355527"/>
       <w:r>
         <w:t xml:space="preserve">1.1.3.2 </w:t>
       </w:r>
@@ -1198,7 +1491,7 @@
       <w:pPr>
         <w:pStyle w:val="Ttulo5"/>
       </w:pPr>
-      <w:bookmarkStart w:id="13" w:name="_Toc239354381"/>
+      <w:bookmarkStart w:id="13" w:name="_Toc239355528"/>
       <w:r>
         <w:t xml:space="preserve">1.1.3.3 </w:t>
       </w:r>
@@ -1216,7 +1509,7 @@
       <w:pPr>
         <w:pStyle w:val="Ttulo5"/>
       </w:pPr>
-      <w:bookmarkStart w:id="14" w:name="_Toc239354382"/>
+      <w:bookmarkStart w:id="14" w:name="_Toc239355529"/>
       <w:r>
         <w:t xml:space="preserve">1.1.3.4 </w:t>
       </w:r>
@@ -1234,7 +1527,7 @@
       <w:pPr>
         <w:pStyle w:val="Ttulo5"/>
       </w:pPr>
-      <w:bookmarkStart w:id="15" w:name="_Toc239354383"/>
+      <w:bookmarkStart w:id="15" w:name="_Toc239355530"/>
       <w:r>
         <w:t xml:space="preserve">1.1.3.5 </w:t>
       </w:r>
@@ -1279,7 +1572,7 @@
       <w:pPr>
         <w:pStyle w:val="Ttulo5"/>
       </w:pPr>
-      <w:bookmarkStart w:id="16" w:name="_Toc239354384"/>
+      <w:bookmarkStart w:id="16" w:name="_Toc239355531"/>
       <w:r>
         <w:t xml:space="preserve">1.1.3.6 </w:t>
       </w:r>
@@ -1297,8 +1590,68 @@
       <w:pPr>
         <w:pStyle w:val="Ttulo3"/>
       </w:pPr>
-      <w:r>
-        <w:t>1.2 Descripción de la empresa.</w:t>
+      <w:bookmarkStart w:id="17" w:name="_Toc239355532"/>
+    </w:p>
+    <w:p>
+      <w:pPr>
+        <w:pStyle w:val="Ttulo3"/>
+      </w:pPr>
+      <w:r>
+        <w:t>1.2 Descripción del problema</w:t>
+      </w:r>
+      <w:r>
+        <w:t>.</w:t>
+      </w:r>
+      <w:bookmarkEnd w:id="17"/>
+    </w:p>
+    <w:p/>
+    <w:p>
+      <w:r>
+        <w:t>Actualmente las empresas de servicio técnico poseen metodologías de trabajo</w:t>
+      </w:r>
+      <w:r>
+        <w:t xml:space="preserve"> que</w:t>
+      </w:r>
+      <w:r>
+        <w:t xml:space="preserve"> no son las más optimas para entregar un buen servicio al cliente, por ejemplo se puede apreciar que el tiempo de entrega  es extenso, no hay una comunicación directa con el cliente, los plazo se extienden, surgen problemas entre cliente y servicio, que derivan en denuncias, disconformidades y mala imagen de la empresa. </w:t>
+      </w:r>
+    </w:p>
+    <w:p>
+      <w:r>
+        <w:lastRenderedPageBreak/>
+        <w:t xml:space="preserve">Según lo expuesto anteriormente </w:t>
+      </w:r>
+      <w:r>
+        <w:t>esta forma de trabajo</w:t>
+      </w:r>
+      <w:r>
+        <w:t xml:space="preserve"> están realizadas de </w:t>
+      </w:r>
+      <w:r>
+        <w:t>manera</w:t>
+      </w:r>
+      <w:r>
+        <w:t xml:space="preserve"> ineficiente, muchas veces de </w:t>
+      </w:r>
+      <w:r>
+        <w:t>modo</w:t>
+      </w:r>
+      <w:r>
+        <w:t xml:space="preserve"> artesanal o intuitivas, sin manejar un marco de trabajo optimo</w:t>
+      </w:r>
+      <w:r>
+        <w:t xml:space="preserve"> ni</w:t>
+      </w:r>
+      <w:r>
+        <w:t xml:space="preserve"> tampoco un registro detallado de los procesos realizados durante el transcurso del desarrollo de las tareas de la empresa.</w:t>
+      </w:r>
+    </w:p>
+    <w:p>
+      <w:r>
+        <w:t>La mayoría de estas empresas son de tipo PYMES, no tienen la c</w:t>
+      </w:r>
+      <w:r>
+        <w:t>apacidad de obtener sistemas que permitan la asistencia de gestión de los procesos de la empresa y un presupuesto escaso para invertir en mejoras.</w:t>
       </w:r>
     </w:p>
     <w:p>
@@ -1310,10 +1663,12 @@
       <w:pPr>
         <w:pStyle w:val="Ttulo1"/>
       </w:pPr>
+      <w:bookmarkStart w:id="18" w:name="_Toc239355533"/>
       <w:r>
         <w:lastRenderedPageBreak/>
         <w:t>Capítulo II: Objetivos</w:t>
       </w:r>
+      <w:bookmarkEnd w:id="18"/>
     </w:p>
     <w:p>
       <w:pPr>
@@ -1327,17 +1682,21 @@
           <w:u w:val="single"/>
         </w:rPr>
       </w:pPr>
+      <w:bookmarkStart w:id="19" w:name="_Toc239355534"/>
       <w:r>
         <w:t>1 Objetivo General</w:t>
       </w:r>
+      <w:bookmarkEnd w:id="19"/>
     </w:p>
     <w:p>
       <w:pPr>
         <w:pStyle w:val="Ttulo3"/>
       </w:pPr>
+      <w:bookmarkStart w:id="20" w:name="_Toc239355535"/>
       <w:r>
         <w:t>1 Objetivo Especifico</w:t>
       </w:r>
+      <w:bookmarkEnd w:id="20"/>
     </w:p>
     <w:p/>
     <w:p/>
@@ -1357,7 +1716,7 @@
 
 <file path=word/endnotes.xml><?xml version="1.0" encoding="utf-8"?>
 <w:endnotes xmlns:ve="http://schemas.openxmlformats.org/markup-compatibility/2006" xmlns:o="urn:schemas-microsoft-com:office:office" xmlns:r="http://schemas.openxmlformats.org/officeDocument/2006/relationships" xmlns:m="http://schemas.openxmlformats.org/officeDocument/2006/math" xmlns:v="urn:schemas-microsoft-com:vml" xmlns:wp="http://schemas.openxmlformats.org/drawingml/2006/wordprocessingDrawing" xmlns:w10="urn:schemas-microsoft-com:office:word" xmlns:w="http://schemas.openxmlformats.org/wordprocessingml/2006/main" xmlns:wne="http://schemas.microsoft.com/office/word/2006/wordml">
-  <w:endnote w:type="separator" w:id="-1">
+  <w:endnote w:type="separator" w:id="0">
     <w:p>
       <w:pPr>
         <w:spacing w:after="0" w:line="240" w:lineRule="auto"/>
@@ -1367,7 +1726,7 @@
       </w:r>
     </w:p>
   </w:endnote>
-  <w:endnote w:type="continuationSeparator" w:id="0">
+  <w:endnote w:type="continuationSeparator" w:id="1">
     <w:p>
       <w:pPr>
         <w:spacing w:after="0" w:line="240" w:lineRule="auto"/>
@@ -1407,7 +1766,7 @@
             <w:rPr>
               <w:noProof/>
             </w:rPr>
-            <w:t>3</w:t>
+            <w:t>4</w:t>
           </w:r>
         </w:fldSimple>
       </w:sdtContent>
@@ -1423,7 +1782,7 @@
 
 <file path=word/footnotes.xml><?xml version="1.0" encoding="utf-8"?>
 <w:footnotes xmlns:ve="http://schemas.openxmlformats.org/markup-compatibility/2006" xmlns:o="urn:schemas-microsoft-com:office:office" xmlns:r="http://schemas.openxmlformats.org/officeDocument/2006/relationships" xmlns:m="http://schemas.openxmlformats.org/officeDocument/2006/math" xmlns:v="urn:schemas-microsoft-com:vml" xmlns:wp="http://schemas.openxmlformats.org/drawingml/2006/wordprocessingDrawing" xmlns:w10="urn:schemas-microsoft-com:office:word" xmlns:w="http://schemas.openxmlformats.org/wordprocessingml/2006/main" xmlns:wne="http://schemas.microsoft.com/office/word/2006/wordml">
-  <w:footnote w:type="separator" w:id="-1">
+  <w:footnote w:type="separator" w:id="0">
     <w:p>
       <w:pPr>
         <w:spacing w:after="0" w:line="240" w:lineRule="auto"/>
@@ -1433,7 +1792,7 @@
       </w:r>
     </w:p>
   </w:footnote>
-  <w:footnote w:type="continuationSeparator" w:id="0">
+  <w:footnote w:type="continuationSeparator" w:id="1">
     <w:p>
       <w:pPr>
         <w:spacing w:after="0" w:line="240" w:lineRule="auto"/>

--- a/sigset/documentos/Seminario/Informe seminario.docx
+++ b/sigset/documentos/Seminario/Informe seminario.docx
@@ -58,7 +58,7 @@
             </w:rPr>
             <w:fldChar w:fldCharType="separate"/>
           </w:r>
-          <w:hyperlink w:anchor="_Toc239355520" w:history="1">
+          <w:hyperlink w:anchor="_Toc239357796" w:history="1">
             <w:r>
               <w:rPr>
                 <w:rStyle w:val="Hipervnculo"/>
@@ -85,7 +85,7 @@
                 <w:noProof/>
                 <w:webHidden/>
               </w:rPr>
-              <w:instrText xml:space="preserve"> PAGEREF _Toc239355520 \h </w:instrText>
+              <w:instrText xml:space="preserve"> PAGEREF _Toc239357796 \h </w:instrText>
             </w:r>
             <w:r>
               <w:rPr>
@@ -128,7 +128,7 @@
               <w:lang w:eastAsia="es-CL"/>
             </w:rPr>
           </w:pPr>
-          <w:hyperlink w:anchor="_Toc239355521" w:history="1">
+          <w:hyperlink w:anchor="_Toc239357797" w:history="1">
             <w:r>
               <w:rPr>
                 <w:rStyle w:val="Hipervnculo"/>
@@ -155,7 +155,7 @@
                 <w:noProof/>
                 <w:webHidden/>
               </w:rPr>
-              <w:instrText xml:space="preserve"> PAGEREF _Toc239355521 \h </w:instrText>
+              <w:instrText xml:space="preserve"> PAGEREF _Toc239357797 \h </w:instrText>
             </w:r>
             <w:r>
               <w:rPr>
@@ -198,7 +198,7 @@
               <w:lang w:eastAsia="es-CL"/>
             </w:rPr>
           </w:pPr>
-          <w:hyperlink w:anchor="_Toc239355522" w:history="1">
+          <w:hyperlink w:anchor="_Toc239357798" w:history="1">
             <w:r>
               <w:rPr>
                 <w:rStyle w:val="Hipervnculo"/>
@@ -225,7 +225,7 @@
                 <w:noProof/>
                 <w:webHidden/>
               </w:rPr>
-              <w:instrText xml:space="preserve"> PAGEREF _Toc239355522 \h </w:instrText>
+              <w:instrText xml:space="preserve"> PAGEREF _Toc239357798 \h </w:instrText>
             </w:r>
             <w:r>
               <w:rPr>
@@ -268,7 +268,7 @@
               <w:lang w:eastAsia="es-CL"/>
             </w:rPr>
           </w:pPr>
-          <w:hyperlink w:anchor="_Toc239355523" w:history="1">
+          <w:hyperlink w:anchor="_Toc239357799" w:history="1">
             <w:r>
               <w:rPr>
                 <w:rStyle w:val="Hipervnculo"/>
@@ -295,7 +295,7 @@
                 <w:noProof/>
                 <w:webHidden/>
               </w:rPr>
-              <w:instrText xml:space="preserve"> PAGEREF _Toc239355523 \h </w:instrText>
+              <w:instrText xml:space="preserve"> PAGEREF _Toc239357799 \h </w:instrText>
             </w:r>
             <w:r>
               <w:rPr>
@@ -338,7 +338,7 @@
               <w:lang w:eastAsia="es-CL"/>
             </w:rPr>
           </w:pPr>
-          <w:hyperlink w:anchor="_Toc239355524" w:history="1">
+          <w:hyperlink w:anchor="_Toc239357800" w:history="1">
             <w:r>
               <w:rPr>
                 <w:rStyle w:val="Hipervnculo"/>
@@ -365,7 +365,7 @@
                 <w:noProof/>
                 <w:webHidden/>
               </w:rPr>
-              <w:instrText xml:space="preserve"> PAGEREF _Toc239355524 \h </w:instrText>
+              <w:instrText xml:space="preserve"> PAGEREF _Toc239357800 \h </w:instrText>
             </w:r>
             <w:r>
               <w:rPr>
@@ -408,7 +408,7 @@
               <w:lang w:eastAsia="es-CL"/>
             </w:rPr>
           </w:pPr>
-          <w:hyperlink w:anchor="_Toc239355525" w:history="1">
+          <w:hyperlink w:anchor="_Toc239357801" w:history="1">
             <w:r>
               <w:rPr>
                 <w:rStyle w:val="Hipervnculo"/>
@@ -435,7 +435,7 @@
                 <w:noProof/>
                 <w:webHidden/>
               </w:rPr>
-              <w:instrText xml:space="preserve"> PAGEREF _Toc239355525 \h </w:instrText>
+              <w:instrText xml:space="preserve"> PAGEREF _Toc239357801 \h </w:instrText>
             </w:r>
             <w:r>
               <w:rPr>
@@ -478,7 +478,7 @@
               <w:lang w:eastAsia="es-CL"/>
             </w:rPr>
           </w:pPr>
-          <w:hyperlink w:anchor="_Toc239355526" w:history="1">
+          <w:hyperlink w:anchor="_Toc239357802" w:history="1">
             <w:r>
               <w:rPr>
                 <w:rStyle w:val="Hipervnculo"/>
@@ -505,7 +505,7 @@
                 <w:noProof/>
                 <w:webHidden/>
               </w:rPr>
-              <w:instrText xml:space="preserve"> PAGEREF _Toc239355526 \h </w:instrText>
+              <w:instrText xml:space="preserve"> PAGEREF _Toc239357802 \h </w:instrText>
             </w:r>
             <w:r>
               <w:rPr>
@@ -548,7 +548,7 @@
               <w:lang w:eastAsia="es-CL"/>
             </w:rPr>
           </w:pPr>
-          <w:hyperlink w:anchor="_Toc239355527" w:history="1">
+          <w:hyperlink w:anchor="_Toc239357803" w:history="1">
             <w:r>
               <w:rPr>
                 <w:rStyle w:val="Hipervnculo"/>
@@ -575,7 +575,7 @@
                 <w:noProof/>
                 <w:webHidden/>
               </w:rPr>
-              <w:instrText xml:space="preserve"> PAGEREF _Toc239355527 \h </w:instrText>
+              <w:instrText xml:space="preserve"> PAGEREF _Toc239357803 \h </w:instrText>
             </w:r>
             <w:r>
               <w:rPr>
@@ -618,7 +618,7 @@
               <w:lang w:eastAsia="es-CL"/>
             </w:rPr>
           </w:pPr>
-          <w:hyperlink w:anchor="_Toc239355528" w:history="1">
+          <w:hyperlink w:anchor="_Toc239357804" w:history="1">
             <w:r>
               <w:rPr>
                 <w:rStyle w:val="Hipervnculo"/>
@@ -645,7 +645,7 @@
                 <w:noProof/>
                 <w:webHidden/>
               </w:rPr>
-              <w:instrText xml:space="preserve"> PAGEREF _Toc239355528 \h </w:instrText>
+              <w:instrText xml:space="preserve"> PAGEREF _Toc239357804 \h </w:instrText>
             </w:r>
             <w:r>
               <w:rPr>
@@ -688,7 +688,7 @@
               <w:lang w:eastAsia="es-CL"/>
             </w:rPr>
           </w:pPr>
-          <w:hyperlink w:anchor="_Toc239355529" w:history="1">
+          <w:hyperlink w:anchor="_Toc239357805" w:history="1">
             <w:r>
               <w:rPr>
                 <w:rStyle w:val="Hipervnculo"/>
@@ -715,7 +715,7 @@
                 <w:noProof/>
                 <w:webHidden/>
               </w:rPr>
-              <w:instrText xml:space="preserve"> PAGEREF _Toc239355529 \h </w:instrText>
+              <w:instrText xml:space="preserve"> PAGEREF _Toc239357805 \h </w:instrText>
             </w:r>
             <w:r>
               <w:rPr>
@@ -758,7 +758,7 @@
               <w:lang w:eastAsia="es-CL"/>
             </w:rPr>
           </w:pPr>
-          <w:hyperlink w:anchor="_Toc239355530" w:history="1">
+          <w:hyperlink w:anchor="_Toc239357806" w:history="1">
             <w:r>
               <w:rPr>
                 <w:rStyle w:val="Hipervnculo"/>
@@ -785,7 +785,7 @@
                 <w:noProof/>
                 <w:webHidden/>
               </w:rPr>
-              <w:instrText xml:space="preserve"> PAGEREF _Toc239355530 \h </w:instrText>
+              <w:instrText xml:space="preserve"> PAGEREF _Toc239357806 \h </w:instrText>
             </w:r>
             <w:r>
               <w:rPr>
@@ -828,7 +828,7 @@
               <w:lang w:eastAsia="es-CL"/>
             </w:rPr>
           </w:pPr>
-          <w:hyperlink w:anchor="_Toc239355531" w:history="1">
+          <w:hyperlink w:anchor="_Toc239357807" w:history="1">
             <w:r>
               <w:rPr>
                 <w:rStyle w:val="Hipervnculo"/>
@@ -855,7 +855,7 @@
                 <w:noProof/>
                 <w:webHidden/>
               </w:rPr>
-              <w:instrText xml:space="preserve"> PAGEREF _Toc239355531 \h </w:instrText>
+              <w:instrText xml:space="preserve"> PAGEREF _Toc239357807 \h </w:instrText>
             </w:r>
             <w:r>
               <w:rPr>
@@ -898,27 +898,13 @@
               <w:lang w:eastAsia="es-CL"/>
             </w:rPr>
           </w:pPr>
-          <w:hyperlink w:anchor="_Toc239355532" w:history="1">
+          <w:hyperlink w:anchor="_Toc239357808" w:history="1">
             <w:r>
               <w:rPr>
                 <w:rStyle w:val="Hipervnculo"/>
                 <w:noProof/>
               </w:rPr>
-              <w:t>1.2 Descripción de la empre</w:t>
-            </w:r>
-            <w:r>
-              <w:rPr>
-                <w:rStyle w:val="Hipervnculo"/>
-                <w:noProof/>
-              </w:rPr>
-              <w:t>s</w:t>
-            </w:r>
-            <w:r>
-              <w:rPr>
-                <w:rStyle w:val="Hipervnculo"/>
-                <w:noProof/>
-              </w:rPr>
-              <w:t>a.</w:t>
+              <w:t>1.2 Descripción del problema.</w:t>
             </w:r>
             <w:r>
               <w:rPr>
@@ -939,7 +925,7 @@
                 <w:noProof/>
                 <w:webHidden/>
               </w:rPr>
-              <w:instrText xml:space="preserve"> PAGEREF _Toc239355532 \h </w:instrText>
+              <w:instrText xml:space="preserve"> PAGEREF _Toc239357808 \h </w:instrText>
             </w:r>
             <w:r>
               <w:rPr>
@@ -982,7 +968,7 @@
               <w:lang w:eastAsia="es-CL"/>
             </w:rPr>
           </w:pPr>
-          <w:hyperlink w:anchor="_Toc239355533" w:history="1">
+          <w:hyperlink w:anchor="_Toc239357809" w:history="1">
             <w:r>
               <w:rPr>
                 <w:rStyle w:val="Hipervnculo"/>
@@ -1009,7 +995,7 @@
                 <w:noProof/>
                 <w:webHidden/>
               </w:rPr>
-              <w:instrText xml:space="preserve"> PAGEREF _Toc239355533 \h </w:instrText>
+              <w:instrText xml:space="preserve"> PAGEREF _Toc239357809 \h </w:instrText>
             </w:r>
             <w:r>
               <w:rPr>
@@ -1029,7 +1015,7 @@
                 <w:noProof/>
                 <w:webHidden/>
               </w:rPr>
-              <w:t>4</w:t>
+              <w:t>5</w:t>
             </w:r>
             <w:r>
               <w:rPr>
@@ -1052,13 +1038,13 @@
               <w:lang w:eastAsia="es-CL"/>
             </w:rPr>
           </w:pPr>
-          <w:hyperlink w:anchor="_Toc239355534" w:history="1">
+          <w:hyperlink w:anchor="_Toc239357810" w:history="1">
             <w:r>
               <w:rPr>
                 <w:rStyle w:val="Hipervnculo"/>
                 <w:noProof/>
               </w:rPr>
-              <w:t>1 Objetivo General</w:t>
+              <w:t>2 Objetivos</w:t>
             </w:r>
             <w:r>
               <w:rPr>
@@ -1079,7 +1065,7 @@
                 <w:noProof/>
                 <w:webHidden/>
               </w:rPr>
-              <w:instrText xml:space="preserve"> PAGEREF _Toc239355534 \h </w:instrText>
+              <w:instrText xml:space="preserve"> PAGEREF _Toc239357810 \h </w:instrText>
             </w:r>
             <w:r>
               <w:rPr>
@@ -1099,7 +1085,7 @@
                 <w:noProof/>
                 <w:webHidden/>
               </w:rPr>
-              <w:t>4</w:t>
+              <w:t>5</w:t>
             </w:r>
             <w:r>
               <w:rPr>
@@ -1112,7 +1098,7 @@
         </w:p>
         <w:p>
           <w:pPr>
-            <w:pStyle w:val="TDC3"/>
+            <w:pStyle w:val="TDC4"/>
             <w:tabs>
               <w:tab w:val="right" w:leader="dot" w:pos="9395"/>
             </w:tabs>
@@ -1122,13 +1108,13 @@
               <w:lang w:eastAsia="es-CL"/>
             </w:rPr>
           </w:pPr>
-          <w:hyperlink w:anchor="_Toc239355535" w:history="1">
+          <w:hyperlink w:anchor="_Toc239357811" w:history="1">
             <w:r>
               <w:rPr>
                 <w:rStyle w:val="Hipervnculo"/>
                 <w:noProof/>
               </w:rPr>
-              <w:t>1 Objetivo Especifico</w:t>
+              <w:t>2.1 Objetivos Generales</w:t>
             </w:r>
             <w:r>
               <w:rPr>
@@ -1149,7 +1135,7 @@
                 <w:noProof/>
                 <w:webHidden/>
               </w:rPr>
-              <w:instrText xml:space="preserve"> PAGEREF _Toc239355535 \h </w:instrText>
+              <w:instrText xml:space="preserve"> PAGEREF _Toc239357811 \h </w:instrText>
             </w:r>
             <w:r>
               <w:rPr>
@@ -1169,7 +1155,77 @@
                 <w:noProof/>
                 <w:webHidden/>
               </w:rPr>
-              <w:t>4</w:t>
+              <w:t>5</w:t>
+            </w:r>
+            <w:r>
+              <w:rPr>
+                <w:noProof/>
+                <w:webHidden/>
+              </w:rPr>
+              <w:fldChar w:fldCharType="end"/>
+            </w:r>
+          </w:hyperlink>
+        </w:p>
+        <w:p>
+          <w:pPr>
+            <w:pStyle w:val="TDC4"/>
+            <w:tabs>
+              <w:tab w:val="right" w:leader="dot" w:pos="9395"/>
+            </w:tabs>
+            <w:rPr>
+              <w:rFonts w:eastAsiaTheme="minorEastAsia"/>
+              <w:noProof/>
+              <w:lang w:eastAsia="es-CL"/>
+            </w:rPr>
+          </w:pPr>
+          <w:hyperlink w:anchor="_Toc239357812" w:history="1">
+            <w:r>
+              <w:rPr>
+                <w:rStyle w:val="Hipervnculo"/>
+                <w:noProof/>
+              </w:rPr>
+              <w:t>2.2  Objetivo Especifico</w:t>
+            </w:r>
+            <w:r>
+              <w:rPr>
+                <w:noProof/>
+                <w:webHidden/>
+              </w:rPr>
+              <w:tab/>
+            </w:r>
+            <w:r>
+              <w:rPr>
+                <w:noProof/>
+                <w:webHidden/>
+              </w:rPr>
+              <w:fldChar w:fldCharType="begin"/>
+            </w:r>
+            <w:r>
+              <w:rPr>
+                <w:noProof/>
+                <w:webHidden/>
+              </w:rPr>
+              <w:instrText xml:space="preserve"> PAGEREF _Toc239357812 \h </w:instrText>
+            </w:r>
+            <w:r>
+              <w:rPr>
+                <w:noProof/>
+                <w:webHidden/>
+              </w:rPr>
+            </w:r>
+            <w:r>
+              <w:rPr>
+                <w:noProof/>
+                <w:webHidden/>
+              </w:rPr>
+              <w:fldChar w:fldCharType="separate"/>
+            </w:r>
+            <w:r>
+              <w:rPr>
+                <w:noProof/>
+                <w:webHidden/>
+              </w:rPr>
+              <w:t>5</w:t>
             </w:r>
             <w:r>
               <w:rPr>
@@ -1212,7 +1268,7 @@
       <w:bookmarkStart w:id="0" w:name="_Ref239347227"/>
       <w:bookmarkStart w:id="1" w:name="_Ref239347460"/>
       <w:bookmarkStart w:id="2" w:name="_Toc239354244"/>
-      <w:bookmarkStart w:id="3" w:name="_Toc239355520"/>
+      <w:bookmarkStart w:id="3" w:name="_Toc239357796"/>
       <w:r>
         <w:lastRenderedPageBreak/>
         <w:t xml:space="preserve">Capítulo </w:t>
@@ -1230,7 +1286,7 @@
         <w:pStyle w:val="Ttulo2"/>
       </w:pPr>
       <w:bookmarkStart w:id="4" w:name="_Toc239354245"/>
-      <w:bookmarkStart w:id="5" w:name="_Toc239355521"/>
+      <w:bookmarkStart w:id="5" w:name="_Toc239357797"/>
       <w:r>
         <w:t xml:space="preserve">1 </w:t>
       </w:r>
@@ -1257,7 +1313,7 @@
         <w:pStyle w:val="Ttulo3"/>
       </w:pPr>
       <w:bookmarkStart w:id="6" w:name="_Toc239354246"/>
-      <w:bookmarkStart w:id="7" w:name="_Toc239355522"/>
+      <w:bookmarkStart w:id="7" w:name="_Toc239357798"/>
       <w:r>
         <w:t>1.1</w:t>
       </w:r>
@@ -1308,18 +1364,33 @@
     <w:p>
       <w:pPr>
         <w:pStyle w:val="Ttulo4"/>
-      </w:pPr>
-      <w:bookmarkStart w:id="8" w:name="_Toc239355523"/>
-      <w:r>
+        <w:rPr>
+          <w:i w:val="0"/>
+        </w:rPr>
+      </w:pPr>
+      <w:bookmarkStart w:id="8" w:name="_Toc239357799"/>
+      <w:r>
+        <w:rPr>
+          <w:i w:val="0"/>
+        </w:rPr>
         <w:t>1.1.1</w:t>
       </w:r>
       <w:r>
+        <w:rPr>
+          <w:i w:val="0"/>
+        </w:rPr>
         <w:t xml:space="preserve"> </w:t>
       </w:r>
       <w:r>
+        <w:rPr>
+          <w:i w:val="0"/>
+        </w:rPr>
         <w:t xml:space="preserve"> </w:t>
       </w:r>
       <w:r>
+        <w:rPr>
+          <w:i w:val="0"/>
+        </w:rPr>
         <w:t>Funciones de la empresa.</w:t>
       </w:r>
       <w:bookmarkEnd w:id="8"/>
@@ -1374,7 +1445,7 @@
           <w:i w:val="0"/>
         </w:rPr>
       </w:pPr>
-      <w:bookmarkStart w:id="9" w:name="_Toc239355524"/>
+      <w:bookmarkStart w:id="9" w:name="_Toc239357800"/>
       <w:r>
         <w:rPr>
           <w:i w:val="0"/>
@@ -1407,7 +1478,7 @@
           <w:i w:val="0"/>
         </w:rPr>
       </w:pPr>
-      <w:bookmarkStart w:id="10" w:name="_Toc239355525"/>
+      <w:bookmarkStart w:id="10" w:name="_Toc239357801"/>
       <w:r>
         <w:rPr>
           <w:i w:val="0"/>
@@ -1449,7 +1520,7 @@
       <w:pPr>
         <w:pStyle w:val="Ttulo5"/>
       </w:pPr>
-      <w:bookmarkStart w:id="11" w:name="_Toc239355526"/>
+      <w:bookmarkStart w:id="11" w:name="_Toc239357802"/>
       <w:r>
         <w:t xml:space="preserve">1.1.3.1 </w:t>
       </w:r>
@@ -1473,7 +1544,7 @@
       <w:pPr>
         <w:pStyle w:val="Ttulo5"/>
       </w:pPr>
-      <w:bookmarkStart w:id="12" w:name="_Toc239355527"/>
+      <w:bookmarkStart w:id="12" w:name="_Toc239357803"/>
       <w:r>
         <w:t xml:space="preserve">1.1.3.2 </w:t>
       </w:r>
@@ -1491,7 +1562,7 @@
       <w:pPr>
         <w:pStyle w:val="Ttulo5"/>
       </w:pPr>
-      <w:bookmarkStart w:id="13" w:name="_Toc239355528"/>
+      <w:bookmarkStart w:id="13" w:name="_Toc239357804"/>
       <w:r>
         <w:t xml:space="preserve">1.1.3.3 </w:t>
       </w:r>
@@ -1509,7 +1580,7 @@
       <w:pPr>
         <w:pStyle w:val="Ttulo5"/>
       </w:pPr>
-      <w:bookmarkStart w:id="14" w:name="_Toc239355529"/>
+      <w:bookmarkStart w:id="14" w:name="_Toc239357805"/>
       <w:r>
         <w:t xml:space="preserve">1.1.3.4 </w:t>
       </w:r>
@@ -1527,7 +1598,7 @@
       <w:pPr>
         <w:pStyle w:val="Ttulo5"/>
       </w:pPr>
-      <w:bookmarkStart w:id="15" w:name="_Toc239355530"/>
+      <w:bookmarkStart w:id="15" w:name="_Toc239357806"/>
       <w:r>
         <w:t xml:space="preserve">1.1.3.5 </w:t>
       </w:r>
@@ -1572,7 +1643,7 @@
       <w:pPr>
         <w:pStyle w:val="Ttulo5"/>
       </w:pPr>
-      <w:bookmarkStart w:id="16" w:name="_Toc239355531"/>
+      <w:bookmarkStart w:id="16" w:name="_Toc239357807"/>
       <w:r>
         <w:t xml:space="preserve">1.1.3.6 </w:t>
       </w:r>
@@ -1590,12 +1661,12 @@
       <w:pPr>
         <w:pStyle w:val="Ttulo3"/>
       </w:pPr>
-      <w:bookmarkStart w:id="17" w:name="_Toc239355532"/>
     </w:p>
     <w:p>
       <w:pPr>
         <w:pStyle w:val="Ttulo3"/>
       </w:pPr>
+      <w:bookmarkStart w:id="17" w:name="_Toc239357808"/>
       <w:r>
         <w:t>1.2 Descripción del problema</w:t>
       </w:r>
@@ -1663,7 +1734,7 @@
       <w:pPr>
         <w:pStyle w:val="Ttulo1"/>
       </w:pPr>
-      <w:bookmarkStart w:id="18" w:name="_Toc239355533"/>
+      <w:bookmarkStart w:id="18" w:name="_Toc239357809"/>
       <w:r>
         <w:lastRenderedPageBreak/>
         <w:t>Capítulo II: Objetivos</w:t>
@@ -1674,29 +1745,60 @@
       <w:pPr>
         <w:pStyle w:val="Ttulo3"/>
       </w:pPr>
-    </w:p>
-    <w:p>
-      <w:pPr>
-        <w:pStyle w:val="Ttulo3"/>
+      <w:bookmarkStart w:id="19" w:name="_Toc239357810"/>
+      <w:r>
+        <w:t>2 Objetivos</w:t>
+      </w:r>
+      <w:bookmarkEnd w:id="19"/>
+    </w:p>
+    <w:p>
+      <w:pPr>
+        <w:pStyle w:val="Ttulo4"/>
+        <w:rPr>
+          <w:i w:val="0"/>
+        </w:rPr>
+      </w:pPr>
+      <w:bookmarkStart w:id="20" w:name="_Toc239357811"/>
+      <w:r>
+        <w:rPr>
+          <w:i w:val="0"/>
+        </w:rPr>
+        <w:t>2.1 Objetivos Generales</w:t>
+      </w:r>
+      <w:bookmarkEnd w:id="20"/>
+    </w:p>
+    <w:p>
+      <w:pPr>
         <w:rPr>
           <w:u w:val="single"/>
         </w:rPr>
       </w:pPr>
-      <w:bookmarkStart w:id="19" w:name="_Toc239355534"/>
-      <w:r>
-        <w:t>1 Objetivo General</w:t>
-      </w:r>
-      <w:bookmarkEnd w:id="19"/>
-    </w:p>
-    <w:p>
-      <w:pPr>
-        <w:pStyle w:val="Ttulo3"/>
-      </w:pPr>
-      <w:bookmarkStart w:id="20" w:name="_Toc239355535"/>
-      <w:r>
-        <w:t>1 Objetivo Especifico</w:t>
-      </w:r>
-      <w:bookmarkEnd w:id="20"/>
+      <w:r>
+        <w:t>El objetivo de este proyecto es proporcionar una solución eficiente para los prob</w:t>
+      </w:r>
+    </w:p>
+    <w:p/>
+    <w:p>
+      <w:pPr>
+        <w:pStyle w:val="Ttulo4"/>
+        <w:rPr>
+          <w:i w:val="0"/>
+        </w:rPr>
+      </w:pPr>
+      <w:bookmarkStart w:id="21" w:name="_Toc239357812"/>
+      <w:r>
+        <w:rPr>
+          <w:i w:val="0"/>
+        </w:rPr>
+        <w:t xml:space="preserve">2.2 </w:t>
+      </w:r>
+      <w:r>
+        <w:rPr>
+          <w:i w:val="0"/>
+        </w:rPr>
+        <w:t xml:space="preserve"> Objetivo Especifico</w:t>
+      </w:r>
+      <w:bookmarkEnd w:id="21"/>
     </w:p>
     <w:p/>
     <w:p/>
@@ -1716,7 +1818,7 @@
 
 <file path=word/endnotes.xml><?xml version="1.0" encoding="utf-8"?>
 <w:endnotes xmlns:ve="http://schemas.openxmlformats.org/markup-compatibility/2006" xmlns:o="urn:schemas-microsoft-com:office:office" xmlns:r="http://schemas.openxmlformats.org/officeDocument/2006/relationships" xmlns:m="http://schemas.openxmlformats.org/officeDocument/2006/math" xmlns:v="urn:schemas-microsoft-com:vml" xmlns:wp="http://schemas.openxmlformats.org/drawingml/2006/wordprocessingDrawing" xmlns:w10="urn:schemas-microsoft-com:office:word" xmlns:w="http://schemas.openxmlformats.org/wordprocessingml/2006/main" xmlns:wne="http://schemas.microsoft.com/office/word/2006/wordml">
-  <w:endnote w:type="separator" w:id="0">
+  <w:endnote w:type="separator" w:id="-1">
     <w:p>
       <w:pPr>
         <w:spacing w:after="0" w:line="240" w:lineRule="auto"/>
@@ -1726,7 +1828,7 @@
       </w:r>
     </w:p>
   </w:endnote>
-  <w:endnote w:type="continuationSeparator" w:id="1">
+  <w:endnote w:type="continuationSeparator" w:id="0">
     <w:p>
       <w:pPr>
         <w:spacing w:after="0" w:line="240" w:lineRule="auto"/>
@@ -1766,7 +1868,7 @@
             <w:rPr>
               <w:noProof/>
             </w:rPr>
-            <w:t>4</w:t>
+            <w:t>5</w:t>
           </w:r>
         </w:fldSimple>
       </w:sdtContent>
@@ -1782,7 +1884,7 @@
 
 <file path=word/footnotes.xml><?xml version="1.0" encoding="utf-8"?>
 <w:footnotes xmlns:ve="http://schemas.openxmlformats.org/markup-compatibility/2006" xmlns:o="urn:schemas-microsoft-com:office:office" xmlns:r="http://schemas.openxmlformats.org/officeDocument/2006/relationships" xmlns:m="http://schemas.openxmlformats.org/officeDocument/2006/math" xmlns:v="urn:schemas-microsoft-com:vml" xmlns:wp="http://schemas.openxmlformats.org/drawingml/2006/wordprocessingDrawing" xmlns:w10="urn:schemas-microsoft-com:office:word" xmlns:w="http://schemas.openxmlformats.org/wordprocessingml/2006/main" xmlns:wne="http://schemas.microsoft.com/office/word/2006/wordml">
-  <w:footnote w:type="separator" w:id="0">
+  <w:footnote w:type="separator" w:id="-1">
     <w:p>
       <w:pPr>
         <w:spacing w:after="0" w:line="240" w:lineRule="auto"/>
@@ -1792,7 +1894,7 @@
       </w:r>
     </w:p>
   </w:footnote>
-  <w:footnote w:type="continuationSeparator" w:id="1">
+  <w:footnote w:type="continuationSeparator" w:id="0">
     <w:p>
       <w:pPr>
         <w:spacing w:after="0" w:line="240" w:lineRule="auto"/>
@@ -1879,7 +1981,7 @@
         <w:rPr>
           <w:noProof/>
         </w:rPr>
-        <w:t>Capítulo I: Introducción</w:t>
+        <w:t>Capítulo II: Objetivos</w:t>
       </w:r>
     </w:fldSimple>
   </w:p>
@@ -3052,7 +3154,7 @@
 </file>
 
 <file path=customXml/itemProps1.xml><?xml version="1.0" encoding="utf-8"?>
-<ds:datastoreItem xmlns:ds="http://schemas.openxmlformats.org/officeDocument/2006/customXml" ds:itemID="{E08DB012-33A5-4F4F-9DAD-01C3A7F4C3BB}">
+<ds:datastoreItem xmlns:ds="http://schemas.openxmlformats.org/officeDocument/2006/customXml" ds:itemID="{5E8B8EF4-46FB-4B94-9CBB-C04811219F28}">
   <ds:schemaRefs>
     <ds:schemaRef ds:uri="http://schemas.openxmlformats.org/officeDocument/2006/bibliography"/>
   </ds:schemaRefs>

--- a/sigset/documentos/Seminario/Informe seminario.docx
+++ b/sigset/documentos/Seminario/Informe seminario.docx
@@ -1768,16 +1768,13 @@
       <w:bookmarkEnd w:id="20"/>
     </w:p>
     <w:p>
-      <w:pPr>
-        <w:rPr>
-          <w:u w:val="single"/>
-        </w:rPr>
-      </w:pPr>
       <w:r>
         <w:t>El objetivo de este proyecto es proporcionar una solución eficiente para los prob</w:t>
       </w:r>
-    </w:p>
-    <w:p/>
+      <w:r>
+        <w:t>lemas que poseen las empresas de servicio técnico, principalmente se encuentra en reducir los tiempos en el ciclo de reparación del articulo ingresado, balancear la carga de trabajo para los técnicos, optimizar las tareas criticas en los procesos de la organización y obtener información en tiempo real de estos. Con lo anterior se busca mejorar la calidad de servicio que se entrega al cliente y aumentar la capacidad para una mayor demanda de estos.</w:t>
+      </w:r>
+    </w:p>
     <w:p>
       <w:pPr>
         <w:pStyle w:val="Ttulo4"/>
@@ -1800,6 +1797,7 @@
       </w:r>
       <w:bookmarkEnd w:id="21"/>
     </w:p>
+    <w:p/>
     <w:p/>
     <w:p/>
     <w:p/>
@@ -1818,7 +1816,7 @@
 
 <file path=word/endnotes.xml><?xml version="1.0" encoding="utf-8"?>
 <w:endnotes xmlns:ve="http://schemas.openxmlformats.org/markup-compatibility/2006" xmlns:o="urn:schemas-microsoft-com:office:office" xmlns:r="http://schemas.openxmlformats.org/officeDocument/2006/relationships" xmlns:m="http://schemas.openxmlformats.org/officeDocument/2006/math" xmlns:v="urn:schemas-microsoft-com:vml" xmlns:wp="http://schemas.openxmlformats.org/drawingml/2006/wordprocessingDrawing" xmlns:w10="urn:schemas-microsoft-com:office:word" xmlns:w="http://schemas.openxmlformats.org/wordprocessingml/2006/main" xmlns:wne="http://schemas.microsoft.com/office/word/2006/wordml">
-  <w:endnote w:type="separator" w:id="-1">
+  <w:endnote w:type="separator" w:id="0">
     <w:p>
       <w:pPr>
         <w:spacing w:after="0" w:line="240" w:lineRule="auto"/>
@@ -1828,7 +1826,7 @@
       </w:r>
     </w:p>
   </w:endnote>
-  <w:endnote w:type="continuationSeparator" w:id="0">
+  <w:endnote w:type="continuationSeparator" w:id="1">
     <w:p>
       <w:pPr>
         <w:spacing w:after="0" w:line="240" w:lineRule="auto"/>
@@ -1884,7 +1882,7 @@
 
 <file path=word/footnotes.xml><?xml version="1.0" encoding="utf-8"?>
 <w:footnotes xmlns:ve="http://schemas.openxmlformats.org/markup-compatibility/2006" xmlns:o="urn:schemas-microsoft-com:office:office" xmlns:r="http://schemas.openxmlformats.org/officeDocument/2006/relationships" xmlns:m="http://schemas.openxmlformats.org/officeDocument/2006/math" xmlns:v="urn:schemas-microsoft-com:vml" xmlns:wp="http://schemas.openxmlformats.org/drawingml/2006/wordprocessingDrawing" xmlns:w10="urn:schemas-microsoft-com:office:word" xmlns:w="http://schemas.openxmlformats.org/wordprocessingml/2006/main" xmlns:wne="http://schemas.microsoft.com/office/word/2006/wordml">
-  <w:footnote w:type="separator" w:id="-1">
+  <w:footnote w:type="separator" w:id="0">
     <w:p>
       <w:pPr>
         <w:spacing w:after="0" w:line="240" w:lineRule="auto"/>
@@ -1894,7 +1892,7 @@
       </w:r>
     </w:p>
   </w:footnote>
-  <w:footnote w:type="continuationSeparator" w:id="0">
+  <w:footnote w:type="continuationSeparator" w:id="1">
     <w:p>
       <w:pPr>
         <w:spacing w:after="0" w:line="240" w:lineRule="auto"/>

--- a/sigset/documentos/Seminario/Informe seminario.docx
+++ b/sigset/documentos/Seminario/Informe seminario.docx
@@ -19,6 +19,12 @@
           <w:docPartUnique/>
         </w:docPartObj>
       </w:sdtPr>
+      <w:sdtEndPr>
+        <w:rPr>
+          <w:rFonts w:ascii="Arial" w:hAnsi="Arial"/>
+          <w:sz w:val="24"/>
+        </w:rPr>
+      </w:sdtEndPr>
       <w:sdtContent>
         <w:p>
           <w:pPr>
@@ -1499,7 +1505,16 @@
         <w:t>Aquí se explica y detalla una estructura organizacional está</w:t>
       </w:r>
       <w:r>
-        <w:t>ndar para este tipo de empresas, la cual</w:t>
+        <w:t>ndar para este tipo de empresas</w:t>
+      </w:r>
+      <w:r>
+        <w:t xml:space="preserve"> </w:t>
+      </w:r>
+      <w:r>
+        <w:t>(Figura 1)</w:t>
+      </w:r>
+      <w:r>
+        <w:t>, la cual</w:t>
       </w:r>
       <w:r>
         <w:t xml:space="preserve"> se</w:t>
@@ -1659,13 +1674,64 @@
     </w:p>
     <w:p>
       <w:pPr>
+        <w:jc w:val="center"/>
+      </w:pPr>
+      <w:r>
+        <w:rPr>
+          <w:noProof/>
+          <w:lang w:eastAsia="es-CL"/>
+        </w:rPr>
+        <w:lastRenderedPageBreak/>
+        <w:drawing>
+          <wp:inline distT="0" distB="0" distL="0" distR="0">
+            <wp:extent cx="4441190" cy="1732915"/>
+            <wp:effectExtent l="19050" t="0" r="0" b="0"/>
+            <wp:docPr id="2" name="1 Imagen" descr="Organigrama.jpg"/>
+            <wp:cNvGraphicFramePr>
+              <a:graphicFrameLocks xmlns:a="http://schemas.openxmlformats.org/drawingml/2006/main" noChangeAspect="1"/>
+            </wp:cNvGraphicFramePr>
+            <a:graphic xmlns:a="http://schemas.openxmlformats.org/drawingml/2006/main">
+              <a:graphicData uri="http://schemas.openxmlformats.org/drawingml/2006/picture">
+                <pic:pic xmlns:pic="http://schemas.openxmlformats.org/drawingml/2006/picture">
+                  <pic:nvPicPr>
+                    <pic:cNvPr id="0" name="Organigrama.jpg"/>
+                    <pic:cNvPicPr/>
+                  </pic:nvPicPr>
+                  <pic:blipFill>
+                    <a:blip r:embed="rId8"/>
+                    <a:stretch>
+                      <a:fillRect/>
+                    </a:stretch>
+                  </pic:blipFill>
+                  <pic:spPr>
+                    <a:xfrm>
+                      <a:off x="0" y="0"/>
+                      <a:ext cx="4441190" cy="1732915"/>
+                    </a:xfrm>
+                    <a:prstGeom prst="rect">
+                      <a:avLst/>
+                    </a:prstGeom>
+                  </pic:spPr>
+                </pic:pic>
+              </a:graphicData>
+            </a:graphic>
+          </wp:inline>
+        </w:drawing>
+      </w:r>
+    </w:p>
+    <w:p>
+      <w:pPr>
+        <w:jc w:val="center"/>
+      </w:pPr>
+      <w:r>
+        <w:t>Figura 1: Organigrama</w:t>
+      </w:r>
+    </w:p>
+    <w:p/>
+    <w:p>
+      <w:pPr>
         <w:pStyle w:val="Ttulo3"/>
       </w:pPr>
-    </w:p>
-    <w:p>
-      <w:pPr>
-        <w:pStyle w:val="Ttulo3"/>
-      </w:pPr>
       <w:bookmarkStart w:id="17" w:name="_Toc239357808"/>
       <w:r>
         <w:t>1.2 Descripción del problema</w:t>
@@ -1689,7 +1755,6 @@
     </w:p>
     <w:p>
       <w:r>
-        <w:lastRenderedPageBreak/>
         <w:t xml:space="preserve">Según lo expuesto anteriormente </w:t>
       </w:r>
       <w:r>
@@ -1803,8 +1868,8 @@
     <w:p/>
     <w:p/>
     <w:sectPr>
-      <w:headerReference w:type="default" r:id="rId8"/>
-      <w:footerReference w:type="default" r:id="rId9"/>
+      <w:headerReference w:type="default" r:id="rId9"/>
+      <w:footerReference w:type="default" r:id="rId10"/>
       <w:pgSz w:w="12240" w:h="15840"/>
       <w:pgMar w:top="1418" w:right="1134" w:bottom="1418" w:left="1701" w:header="720" w:footer="720" w:gutter="0"/>
       <w:cols w:space="720"/>
@@ -1866,7 +1931,7 @@
             <w:rPr>
               <w:noProof/>
             </w:rPr>
-            <w:t>5</w:t>
+            <w:t>3</w:t>
           </w:r>
         </w:fldSimple>
       </w:sdtContent>
@@ -1979,7 +2044,7 @@
         <w:rPr>
           <w:noProof/>
         </w:rPr>
-        <w:t>Capítulo II: Objetivos</w:t>
+        <w:t>Capítulo I: Introducción</w:t>
       </w:r>
     </w:fldSimple>
   </w:p>
@@ -2355,7 +2420,11 @@
   <w:style w:type="paragraph" w:default="1" w:styleId="Normal">
     <w:name w:val="Normal"/>
     <w:qFormat/>
-    <w:rsid w:val="00062123"/>
+    <w:rsid w:val="0036741B"/>
+    <w:rPr>
+      <w:rFonts w:ascii="Arial" w:hAnsi="Arial"/>
+      <w:sz w:val="24"/>
+    </w:rPr>
   </w:style>
   <w:style w:type="paragraph" w:styleId="Ttulo1">
     <w:name w:val="heading 1"/>
@@ -2738,7 +2807,6 @@
       <w:iCs/>
       <w:color w:val="4F81BD" w:themeColor="accent1"/>
       <w:spacing w:val="15"/>
-      <w:sz w:val="24"/>
       <w:szCs w:val="24"/>
     </w:rPr>
   </w:style>

--- a/sigset/documentos/Seminario/Informe seminario.docx
+++ b/sigset/documentos/Seminario/Informe seminario.docx
@@ -29,6 +29,7 @@
         <w:p>
           <w:pPr>
             <w:pStyle w:val="TtulodeTDC"/>
+            <w:jc w:val="both"/>
           </w:pPr>
           <w:r>
             <w:t>Contenido</w:t>
@@ -40,6 +41,7 @@
             <w:tabs>
               <w:tab w:val="right" w:leader="dot" w:pos="9395"/>
             </w:tabs>
+            <w:jc w:val="both"/>
             <w:rPr>
               <w:rFonts w:eastAsiaTheme="minorEastAsia"/>
               <w:noProof/>
@@ -128,6 +130,7 @@
             <w:tabs>
               <w:tab w:val="right" w:leader="dot" w:pos="9395"/>
             </w:tabs>
+            <w:jc w:val="both"/>
             <w:rPr>
               <w:rFonts w:eastAsiaTheme="minorEastAsia"/>
               <w:noProof/>
@@ -198,6 +201,7 @@
             <w:tabs>
               <w:tab w:val="right" w:leader="dot" w:pos="9395"/>
             </w:tabs>
+            <w:jc w:val="both"/>
             <w:rPr>
               <w:rFonts w:eastAsiaTheme="minorEastAsia"/>
               <w:noProof/>
@@ -268,6 +272,7 @@
             <w:tabs>
               <w:tab w:val="right" w:leader="dot" w:pos="9395"/>
             </w:tabs>
+            <w:jc w:val="both"/>
             <w:rPr>
               <w:rFonts w:eastAsiaTheme="minorEastAsia"/>
               <w:noProof/>
@@ -338,6 +343,7 @@
             <w:tabs>
               <w:tab w:val="right" w:leader="dot" w:pos="9395"/>
             </w:tabs>
+            <w:jc w:val="both"/>
             <w:rPr>
               <w:rFonts w:eastAsiaTheme="minorEastAsia"/>
               <w:noProof/>
@@ -408,6 +414,7 @@
             <w:tabs>
               <w:tab w:val="right" w:leader="dot" w:pos="9395"/>
             </w:tabs>
+            <w:jc w:val="both"/>
             <w:rPr>
               <w:rFonts w:eastAsiaTheme="minorEastAsia"/>
               <w:noProof/>
@@ -478,6 +485,7 @@
             <w:tabs>
               <w:tab w:val="right" w:leader="dot" w:pos="9395"/>
             </w:tabs>
+            <w:jc w:val="both"/>
             <w:rPr>
               <w:rFonts w:eastAsiaTheme="minorEastAsia"/>
               <w:noProof/>
@@ -548,6 +556,7 @@
             <w:tabs>
               <w:tab w:val="right" w:leader="dot" w:pos="9395"/>
             </w:tabs>
+            <w:jc w:val="both"/>
             <w:rPr>
               <w:rFonts w:eastAsiaTheme="minorEastAsia"/>
               <w:noProof/>
@@ -618,6 +627,7 @@
             <w:tabs>
               <w:tab w:val="right" w:leader="dot" w:pos="9395"/>
             </w:tabs>
+            <w:jc w:val="both"/>
             <w:rPr>
               <w:rFonts w:eastAsiaTheme="minorEastAsia"/>
               <w:noProof/>
@@ -688,6 +698,7 @@
             <w:tabs>
               <w:tab w:val="right" w:leader="dot" w:pos="9395"/>
             </w:tabs>
+            <w:jc w:val="both"/>
             <w:rPr>
               <w:rFonts w:eastAsiaTheme="minorEastAsia"/>
               <w:noProof/>
@@ -758,6 +769,7 @@
             <w:tabs>
               <w:tab w:val="right" w:leader="dot" w:pos="9395"/>
             </w:tabs>
+            <w:jc w:val="both"/>
             <w:rPr>
               <w:rFonts w:eastAsiaTheme="minorEastAsia"/>
               <w:noProof/>
@@ -828,6 +840,7 @@
             <w:tabs>
               <w:tab w:val="right" w:leader="dot" w:pos="9395"/>
             </w:tabs>
+            <w:jc w:val="both"/>
             <w:rPr>
               <w:rFonts w:eastAsiaTheme="minorEastAsia"/>
               <w:noProof/>
@@ -898,6 +911,7 @@
             <w:tabs>
               <w:tab w:val="right" w:leader="dot" w:pos="9395"/>
             </w:tabs>
+            <w:jc w:val="both"/>
             <w:rPr>
               <w:rFonts w:eastAsiaTheme="minorEastAsia"/>
               <w:noProof/>
@@ -968,6 +982,7 @@
             <w:tabs>
               <w:tab w:val="right" w:leader="dot" w:pos="9395"/>
             </w:tabs>
+            <w:jc w:val="both"/>
             <w:rPr>
               <w:rFonts w:eastAsiaTheme="minorEastAsia"/>
               <w:noProof/>
@@ -1038,6 +1053,7 @@
             <w:tabs>
               <w:tab w:val="right" w:leader="dot" w:pos="9395"/>
             </w:tabs>
+            <w:jc w:val="both"/>
             <w:rPr>
               <w:rFonts w:eastAsiaTheme="minorEastAsia"/>
               <w:noProof/>
@@ -1108,6 +1124,7 @@
             <w:tabs>
               <w:tab w:val="right" w:leader="dot" w:pos="9395"/>
             </w:tabs>
+            <w:jc w:val="both"/>
             <w:rPr>
               <w:rFonts w:eastAsiaTheme="minorEastAsia"/>
               <w:noProof/>
@@ -1178,6 +1195,7 @@
             <w:tabs>
               <w:tab w:val="right" w:leader="dot" w:pos="9395"/>
             </w:tabs>
+            <w:jc w:val="both"/>
             <w:rPr>
               <w:rFonts w:eastAsiaTheme="minorEastAsia"/>
               <w:noProof/>
@@ -1244,6 +1262,7 @@
         </w:p>
         <w:p>
           <w:pPr>
+            <w:jc w:val="both"/>
             <w:rPr>
               <w:lang w:val="es-ES"/>
             </w:rPr>
@@ -1260,9 +1279,13 @@
     <w:p>
       <w:pPr>
         <w:pStyle w:val="Ttulo1"/>
-      </w:pPr>
-    </w:p>
-    <w:p>
+        <w:jc w:val="both"/>
+      </w:pPr>
+    </w:p>
+    <w:p>
+      <w:pPr>
+        <w:jc w:val="both"/>
+      </w:pPr>
       <w:r>
         <w:br w:type="page"/>
       </w:r>
@@ -1270,6 +1293,7 @@
     <w:p>
       <w:pPr>
         <w:pStyle w:val="Ttulo1"/>
+        <w:jc w:val="both"/>
       </w:pPr>
       <w:bookmarkStart w:id="0" w:name="_Ref239347227"/>
       <w:bookmarkStart w:id="1" w:name="_Ref239347460"/>
@@ -1290,6 +1314,7 @@
     <w:p>
       <w:pPr>
         <w:pStyle w:val="Ttulo2"/>
+        <w:jc w:val="both"/>
       </w:pPr>
       <w:bookmarkStart w:id="4" w:name="_Toc239354245"/>
       <w:bookmarkStart w:id="5" w:name="_Toc239357797"/>
@@ -1317,6 +1342,7 @@
     <w:p>
       <w:pPr>
         <w:pStyle w:val="Ttulo3"/>
+        <w:jc w:val="both"/>
       </w:pPr>
       <w:bookmarkStart w:id="6" w:name="_Toc239354246"/>
       <w:bookmarkStart w:id="7" w:name="_Toc239357798"/>
@@ -1334,6 +1360,7 @@
     </w:p>
     <w:p>
       <w:pPr>
+        <w:jc w:val="both"/>
         <w:rPr>
           <w:u w:val="single"/>
         </w:rPr>
@@ -1341,6 +1368,7 @@
     </w:p>
     <w:p>
       <w:pPr>
+        <w:ind w:firstLine="709"/>
         <w:jc w:val="both"/>
       </w:pPr>
       <w:r>
@@ -1352,6 +1380,7 @@
     </w:p>
     <w:p>
       <w:pPr>
+        <w:ind w:firstLine="709"/>
         <w:jc w:val="both"/>
         <w:rPr>
           <w:u w:val="single"/>
@@ -1370,6 +1399,7 @@
     <w:p>
       <w:pPr>
         <w:pStyle w:val="Ttulo4"/>
+        <w:jc w:val="both"/>
         <w:rPr>
           <w:i w:val="0"/>
         </w:rPr>
@@ -1410,7 +1440,7 @@
     <w:p>
       <w:pPr>
         <w:pStyle w:val="Prrafodelista"/>
-        <w:ind w:left="0"/>
+        <w:ind w:left="0" w:firstLine="709"/>
         <w:jc w:val="both"/>
       </w:pPr>
       <w:r>
@@ -1421,6 +1451,16 @@
       </w:r>
       <w:r>
         <w:t>.</w:t>
+      </w:r>
+    </w:p>
+    <w:p>
+      <w:pPr>
+        <w:pStyle w:val="Prrafodelista"/>
+        <w:ind w:left="0" w:firstLine="709"/>
+        <w:jc w:val="both"/>
+      </w:pPr>
+      <w:r>
+        <w:t xml:space="preserve"> Además estas empresa están normadas por leyes del consumidor ya que entregan servicios de garantía, por lo que  al momento de entregar el contrato de revisión o reparación este debe cumplir con los requisitos mínimos establecidos por ley.</w:t>
       </w:r>
     </w:p>
     <w:p>
@@ -1430,28 +1470,24 @@
         <w:jc w:val="both"/>
       </w:pPr>
       <w:r>
-        <w:t xml:space="preserve"> Además estas empresa están normadas por leyes del consumidor ya que entregan servicios de garantía, por lo que  al momento de entregar el contrato de revisión o reparación este debe cumplir con los requisitos mínimos establecidos por ley.</w:t>
-      </w:r>
-    </w:p>
-    <w:p>
-      <w:pPr>
-        <w:pStyle w:val="Prrafodelista"/>
-        <w:ind w:left="0"/>
-        <w:jc w:val="both"/>
-      </w:pPr>
-      <w:r>
         <w:t>Si bien todas las empresas tienen estas metodologías de trabajo no todas aplican las mismas políticas lo que nos indica que los procesos son similares pero las necesidades varían dependiendo de cada empresa.</w:t>
       </w:r>
     </w:p>
-    <w:p/>
+    <w:p>
+      <w:pPr>
+        <w:jc w:val="both"/>
+      </w:pPr>
+    </w:p>
     <w:p>
       <w:pPr>
         <w:pStyle w:val="Ttulo4"/>
+        <w:jc w:val="both"/>
         <w:rPr>
           <w:i w:val="0"/>
         </w:rPr>
       </w:pPr>
       <w:bookmarkStart w:id="9" w:name="_Toc239357800"/>
+      <w:commentRangeStart w:id="10"/>
       <w:r>
         <w:rPr>
           <w:i w:val="0"/>
@@ -1465,14 +1501,29 @@
         <w:t xml:space="preserve"> Antecedentes</w:t>
       </w:r>
       <w:bookmarkEnd w:id="9"/>
-    </w:p>
-    <w:p/>
-    <w:p>
-      <w:r>
-        <w:t>Buscando Información</w:t>
-      </w:r>
-    </w:p>
-    <w:p>
+      <w:commentRangeEnd w:id="10"/>
+      <w:r>
+        <w:rPr>
+          <w:rStyle w:val="Refdecomentario"/>
+          <w:rFonts w:ascii="Arial" w:eastAsiaTheme="minorHAnsi" w:hAnsi="Arial" w:cstheme="minorBidi"/>
+          <w:b w:val="0"/>
+          <w:bCs w:val="0"/>
+          <w:i w:val="0"/>
+          <w:iCs w:val="0"/>
+          <w:color w:val="auto"/>
+        </w:rPr>
+        <w:commentReference w:id="10"/>
+      </w:r>
+    </w:p>
+    <w:p>
+      <w:pPr>
+        <w:jc w:val="both"/>
+      </w:pPr>
+    </w:p>
+    <w:p>
+      <w:pPr>
+        <w:jc w:val="both"/>
+      </w:pPr>
       <w:r>
         <w:br w:type="page"/>
       </w:r>
@@ -1480,11 +1531,12 @@
     <w:p>
       <w:pPr>
         <w:pStyle w:val="Ttulo4"/>
+        <w:jc w:val="both"/>
         <w:rPr>
           <w:i w:val="0"/>
         </w:rPr>
       </w:pPr>
-      <w:bookmarkStart w:id="10" w:name="_Toc239357801"/>
+      <w:bookmarkStart w:id="11" w:name="_Toc239357801"/>
       <w:r>
         <w:rPr>
           <w:i w:val="0"/>
@@ -1492,15 +1544,27 @@
         <w:lastRenderedPageBreak/>
         <w:t>1.1.3 Estructura Organizacional</w:t>
       </w:r>
-      <w:bookmarkEnd w:id="10"/>
-    </w:p>
-    <w:p/>
-    <w:p>
+      <w:bookmarkEnd w:id="11"/>
+    </w:p>
+    <w:p>
+      <w:pPr>
+        <w:jc w:val="both"/>
+      </w:pPr>
+    </w:p>
+    <w:p>
+      <w:pPr>
+        <w:ind w:firstLine="709"/>
+        <w:jc w:val="both"/>
+      </w:pPr>
       <w:r>
         <w:t>Si bien el proyecto no se centra en una empresa específica, se pueden identificar perfiles y cargos similares que serán la base para el desarrollo del proyecto.</w:t>
       </w:r>
     </w:p>
     <w:p>
+      <w:pPr>
+        <w:ind w:firstLine="709"/>
+        <w:jc w:val="both"/>
+      </w:pPr>
       <w:r>
         <w:t>Aquí se explica y detalla una estructura organizacional está</w:t>
       </w:r>
@@ -1527,6 +1591,9 @@
       </w:r>
     </w:p>
     <w:p>
+      <w:pPr>
+        <w:jc w:val="both"/>
+      </w:pPr>
       <w:r>
         <w:t>Dentro de la empresa se encuentran los siguientes:</w:t>
       </w:r>
@@ -1534,8 +1601,9 @@
     <w:p>
       <w:pPr>
         <w:pStyle w:val="Ttulo5"/>
-      </w:pPr>
-      <w:bookmarkStart w:id="11" w:name="_Toc239357802"/>
+        <w:jc w:val="both"/>
+      </w:pPr>
+      <w:bookmarkStart w:id="12" w:name="_Toc239357802"/>
       <w:r>
         <w:t xml:space="preserve">1.1.3.1 </w:t>
       </w:r>
@@ -1545,9 +1613,13 @@
       <w:r>
         <w:t>:</w:t>
       </w:r>
-      <w:bookmarkEnd w:id="11"/>
-    </w:p>
-    <w:p>
+      <w:bookmarkEnd w:id="12"/>
+    </w:p>
+    <w:p>
+      <w:pPr>
+        <w:ind w:firstLine="709"/>
+        <w:jc w:val="both"/>
+      </w:pPr>
       <w:r>
         <w:t>E</w:t>
       </w:r>
@@ -1558,17 +1630,22 @@
     <w:p>
       <w:pPr>
         <w:pStyle w:val="Ttulo5"/>
-      </w:pPr>
-      <w:bookmarkStart w:id="12" w:name="_Toc239357803"/>
+        <w:jc w:val="both"/>
+      </w:pPr>
+      <w:bookmarkStart w:id="13" w:name="_Toc239357803"/>
       <w:r>
         <w:t xml:space="preserve">1.1.3.2 </w:t>
       </w:r>
       <w:r>
         <w:t>Administrativo.</w:t>
       </w:r>
-      <w:bookmarkEnd w:id="12"/>
-    </w:p>
-    <w:p>
+      <w:bookmarkEnd w:id="13"/>
+    </w:p>
+    <w:p>
+      <w:pPr>
+        <w:ind w:firstLine="709"/>
+        <w:jc w:val="both"/>
+      </w:pPr>
       <w:r>
         <w:t>Es el encargado de administrar, gestionar y controlar la asignación de trabajo del personal técnico y el estado de todos los productos del servicio técnico, además de aprobar las solicitudes de pedidos de repuestos ya sean por garantías o particulares.</w:t>
       </w:r>
@@ -1576,17 +1653,22 @@
     <w:p>
       <w:pPr>
         <w:pStyle w:val="Ttulo5"/>
-      </w:pPr>
-      <w:bookmarkStart w:id="13" w:name="_Toc239357804"/>
+        <w:jc w:val="both"/>
+      </w:pPr>
+      <w:bookmarkStart w:id="14" w:name="_Toc239357804"/>
       <w:r>
         <w:t xml:space="preserve">1.1.3.3 </w:t>
       </w:r>
       <w:r>
         <w:t>Técnico.</w:t>
       </w:r>
-      <w:bookmarkEnd w:id="13"/>
-    </w:p>
-    <w:p>
+      <w:bookmarkEnd w:id="14"/>
+    </w:p>
+    <w:p>
+      <w:pPr>
+        <w:ind w:firstLine="709"/>
+        <w:jc w:val="both"/>
+      </w:pPr>
       <w:r>
         <w:t>Es el encargado de revisar, diagnosticar y reparar los artículos ingresados al servicio técnico.</w:t>
       </w:r>
@@ -1594,17 +1676,22 @@
     <w:p>
       <w:pPr>
         <w:pStyle w:val="Ttulo5"/>
-      </w:pPr>
-      <w:bookmarkStart w:id="14" w:name="_Toc239357805"/>
+        <w:jc w:val="both"/>
+      </w:pPr>
+      <w:bookmarkStart w:id="15" w:name="_Toc239357805"/>
       <w:r>
         <w:t xml:space="preserve">1.1.3.4 </w:t>
       </w:r>
       <w:r>
         <w:t>Supervisores.</w:t>
       </w:r>
-      <w:bookmarkEnd w:id="14"/>
-    </w:p>
-    <w:p>
+      <w:bookmarkEnd w:id="15"/>
+    </w:p>
+    <w:p>
+      <w:pPr>
+        <w:ind w:firstLine="709"/>
+        <w:jc w:val="both"/>
+      </w:pPr>
       <w:r>
         <w:t>Son los encargados de supervisar áreas de la empresa, teniendo a su cargo empleados por área por ejemplo supervisor área técnica, supervisor área administrativa, supervisor área recepción y entrega.</w:t>
       </w:r>
@@ -1612,8 +1699,9 @@
     <w:p>
       <w:pPr>
         <w:pStyle w:val="Ttulo5"/>
-      </w:pPr>
-      <w:bookmarkStart w:id="15" w:name="_Toc239357806"/>
+        <w:jc w:val="both"/>
+      </w:pPr>
+      <w:bookmarkStart w:id="16" w:name="_Toc239357806"/>
       <w:r>
         <w:t xml:space="preserve">1.1.3.5 </w:t>
       </w:r>
@@ -1626,9 +1714,13 @@
       <w:r>
         <w:t xml:space="preserve"> Humanos.</w:t>
       </w:r>
-      <w:bookmarkEnd w:id="15"/>
-    </w:p>
-    <w:p>
+      <w:bookmarkEnd w:id="16"/>
+    </w:p>
+    <w:p>
+      <w:pPr>
+        <w:ind w:firstLine="709"/>
+        <w:jc w:val="both"/>
+      </w:pPr>
       <w:r>
         <w:t>Es el personal encargado de</w:t>
       </w:r>
@@ -1657,17 +1749,22 @@
     <w:p>
       <w:pPr>
         <w:pStyle w:val="Ttulo5"/>
-      </w:pPr>
-      <w:bookmarkStart w:id="16" w:name="_Toc239357807"/>
+        <w:jc w:val="both"/>
+      </w:pPr>
+      <w:bookmarkStart w:id="17" w:name="_Toc239357807"/>
       <w:r>
         <w:t xml:space="preserve">1.1.3.6 </w:t>
       </w:r>
       <w:r>
         <w:t>Gerencia.</w:t>
       </w:r>
-      <w:bookmarkEnd w:id="16"/>
-    </w:p>
-    <w:p>
+      <w:bookmarkEnd w:id="17"/>
+    </w:p>
+    <w:p>
+      <w:pPr>
+        <w:ind w:firstLine="709"/>
+        <w:jc w:val="both"/>
+      </w:pPr>
       <w:r>
         <w:t>Es el encargado de velar que la empresa cumpla con su misión, y toma de decisiones para el funcionamiento y crecimiento de la empresa.</w:t>
       </w:r>
@@ -1698,7 +1795,7 @@
                     <pic:cNvPicPr/>
                   </pic:nvPicPr>
                   <pic:blipFill>
-                    <a:blip r:embed="rId8"/>
+                    <a:blip r:embed="rId9"/>
                     <a:stretch>
                       <a:fillRect/>
                     </a:stretch>
@@ -1727,22 +1824,35 @@
         <w:t>Figura 1: Organigrama</w:t>
       </w:r>
     </w:p>
-    <w:p/>
+    <w:p>
+      <w:pPr>
+        <w:jc w:val="both"/>
+      </w:pPr>
+    </w:p>
     <w:p>
       <w:pPr>
         <w:pStyle w:val="Ttulo3"/>
-      </w:pPr>
-      <w:bookmarkStart w:id="17" w:name="_Toc239357808"/>
+        <w:jc w:val="both"/>
+      </w:pPr>
+      <w:bookmarkStart w:id="18" w:name="_Toc239357808"/>
       <w:r>
         <w:t>1.2 Descripción del problema</w:t>
       </w:r>
       <w:r>
         <w:t>.</w:t>
       </w:r>
-      <w:bookmarkEnd w:id="17"/>
-    </w:p>
-    <w:p/>
-    <w:p>
+      <w:bookmarkEnd w:id="18"/>
+    </w:p>
+    <w:p>
+      <w:pPr>
+        <w:jc w:val="both"/>
+      </w:pPr>
+    </w:p>
+    <w:p>
+      <w:pPr>
+        <w:ind w:firstLine="709"/>
+        <w:jc w:val="both"/>
+      </w:pPr>
       <w:r>
         <w:t>Actualmente las empresas de servicio técnico poseen metodologías de trabajo</w:t>
       </w:r>
@@ -1754,6 +1864,10 @@
       </w:r>
     </w:p>
     <w:p>
+      <w:pPr>
+        <w:ind w:firstLine="709"/>
+        <w:jc w:val="both"/>
+      </w:pPr>
       <w:r>
         <w:t xml:space="preserve">Según lo expuesto anteriormente </w:t>
       </w:r>
@@ -1783,6 +1897,10 @@
       </w:r>
     </w:p>
     <w:p>
+      <w:pPr>
+        <w:ind w:firstLine="709"/>
+        <w:jc w:val="both"/>
+      </w:pPr>
       <w:r>
         <w:t>La mayoría de estas empresas son de tipo PYMES, no tienen la c</w:t>
       </w:r>
@@ -1791,6 +1909,9 @@
       </w:r>
     </w:p>
     <w:p>
+      <w:pPr>
+        <w:jc w:val="both"/>
+      </w:pPr>
       <w:r>
         <w:br w:type="page"/>
       </w:r>
@@ -1798,41 +1919,52 @@
     <w:p>
       <w:pPr>
         <w:pStyle w:val="Ttulo1"/>
-      </w:pPr>
-      <w:bookmarkStart w:id="18" w:name="_Toc239357809"/>
+        <w:jc w:val="both"/>
+      </w:pPr>
+      <w:bookmarkStart w:id="19" w:name="_Toc239357809"/>
       <w:r>
         <w:lastRenderedPageBreak/>
         <w:t>Capítulo II: Objetivos</w:t>
       </w:r>
-      <w:bookmarkEnd w:id="18"/>
+      <w:bookmarkEnd w:id="19"/>
     </w:p>
     <w:p>
       <w:pPr>
         <w:pStyle w:val="Ttulo3"/>
-      </w:pPr>
-      <w:bookmarkStart w:id="19" w:name="_Toc239357810"/>
+        <w:jc w:val="both"/>
+      </w:pPr>
+      <w:bookmarkStart w:id="20" w:name="_Toc239357810"/>
       <w:r>
         <w:t>2 Objetivos</w:t>
       </w:r>
-      <w:bookmarkEnd w:id="19"/>
+      <w:bookmarkEnd w:id="20"/>
     </w:p>
     <w:p>
       <w:pPr>
         <w:pStyle w:val="Ttulo4"/>
+        <w:jc w:val="both"/>
         <w:rPr>
           <w:i w:val="0"/>
         </w:rPr>
       </w:pPr>
-      <w:bookmarkStart w:id="20" w:name="_Toc239357811"/>
+      <w:bookmarkStart w:id="21" w:name="_Toc239357811"/>
       <w:r>
         <w:rPr>
           <w:i w:val="0"/>
         </w:rPr>
         <w:t>2.1 Objetivos Generales</w:t>
       </w:r>
-      <w:bookmarkEnd w:id="20"/>
-    </w:p>
-    <w:p>
+      <w:bookmarkEnd w:id="21"/>
+    </w:p>
+    <w:p/>
+    <w:p>
+      <w:pPr>
+        <w:ind w:firstLine="709"/>
+        <w:jc w:val="both"/>
+        <w:rPr>
+          <w:u w:val="single"/>
+        </w:rPr>
+      </w:pPr>
       <w:r>
         <w:t>El objetivo de este proyecto es proporcionar una solución eficiente para los prob</w:t>
       </w:r>
@@ -1843,11 +1975,12 @@
     <w:p>
       <w:pPr>
         <w:pStyle w:val="Ttulo4"/>
+        <w:jc w:val="both"/>
         <w:rPr>
           <w:i w:val="0"/>
         </w:rPr>
       </w:pPr>
-      <w:bookmarkStart w:id="21" w:name="_Toc239357812"/>
+      <w:bookmarkStart w:id="22" w:name="_Toc239357812"/>
       <w:r>
         <w:rPr>
           <w:i w:val="0"/>
@@ -1858,18 +1991,185 @@
         <w:rPr>
           <w:i w:val="0"/>
         </w:rPr>
-        <w:t xml:space="preserve"> Objetivo Especifico</w:t>
-      </w:r>
-      <w:bookmarkEnd w:id="21"/>
+        <w:t xml:space="preserve"> Objetivo </w:t>
+      </w:r>
+      <w:bookmarkEnd w:id="22"/>
+      <w:r>
+        <w:rPr>
+          <w:i w:val="0"/>
+        </w:rPr>
+        <w:t>Específico</w:t>
+      </w:r>
+      <w:r>
+        <w:rPr>
+          <w:i w:val="0"/>
+        </w:rPr>
+        <w:t>s</w:t>
+      </w:r>
     </w:p>
     <w:p/>
+    <w:p>
+      <w:r>
+        <w:t>Los objetivos específicos del proyecto son:</w:t>
+      </w:r>
+    </w:p>
+    <w:p>
+      <w:pPr>
+        <w:pStyle w:val="Prrafodelista"/>
+        <w:numPr>
+          <w:ilvl w:val="0"/>
+          <w:numId w:val="3"/>
+        </w:numPr>
+        <w:jc w:val="both"/>
+      </w:pPr>
+      <w:r>
+        <w:t xml:space="preserve">Control </w:t>
+      </w:r>
+      <w:r>
+        <w:t>de flujos de procesos</w:t>
+      </w:r>
+      <w:r>
+        <w:t xml:space="preserve"> del ciclo de reparación de un producto.</w:t>
+      </w:r>
+    </w:p>
+    <w:p>
+      <w:pPr>
+        <w:pStyle w:val="Prrafodelista"/>
+        <w:numPr>
+          <w:ilvl w:val="0"/>
+          <w:numId w:val="3"/>
+        </w:numPr>
+        <w:jc w:val="both"/>
+      </w:pPr>
+      <w:r>
+        <w:t>El registro de artículos que ingresan al servicio.</w:t>
+      </w:r>
+    </w:p>
+    <w:p>
+      <w:pPr>
+        <w:pStyle w:val="Prrafodelista"/>
+        <w:numPr>
+          <w:ilvl w:val="0"/>
+          <w:numId w:val="3"/>
+        </w:numPr>
+        <w:jc w:val="both"/>
+      </w:pPr>
+      <w:r>
+        <w:t>Automatización de asignación de carga de trabajo hacia los técnicos.</w:t>
+      </w:r>
+    </w:p>
+    <w:p>
+      <w:pPr>
+        <w:pStyle w:val="Prrafodelista"/>
+        <w:numPr>
+          <w:ilvl w:val="0"/>
+          <w:numId w:val="3"/>
+        </w:numPr>
+        <w:jc w:val="both"/>
+      </w:pPr>
+      <w:r>
+        <w:t>Entregar información precisa, consistente y en tiempo real de los procesos del servicio.</w:t>
+      </w:r>
+    </w:p>
+    <w:p>
+      <w:pPr>
+        <w:pStyle w:val="Prrafodelista"/>
+        <w:numPr>
+          <w:ilvl w:val="0"/>
+          <w:numId w:val="3"/>
+        </w:numPr>
+        <w:jc w:val="both"/>
+      </w:pPr>
+      <w:r>
+        <w:t>Manejo de estados de los artículos ingresados al servicio.</w:t>
+      </w:r>
+    </w:p>
+    <w:p>
+      <w:pPr>
+        <w:pStyle w:val="Prrafodelista"/>
+        <w:numPr>
+          <w:ilvl w:val="0"/>
+          <w:numId w:val="3"/>
+        </w:numPr>
+        <w:jc w:val="both"/>
+      </w:pPr>
+      <w:r>
+        <w:t>Administrar información de técnicos, especialidades, historial de trabajo, asignación de comisiones.</w:t>
+      </w:r>
+    </w:p>
+    <w:p>
+      <w:pPr>
+        <w:pStyle w:val="Prrafodelista"/>
+        <w:numPr>
+          <w:ilvl w:val="0"/>
+          <w:numId w:val="3"/>
+        </w:numPr>
+        <w:jc w:val="both"/>
+      </w:pPr>
+      <w:r>
+        <w:t>Entregar información de trabajo realizado por técnicos al área de recursos humanos.</w:t>
+      </w:r>
+    </w:p>
+    <w:p>
+      <w:pPr>
+        <w:pStyle w:val="Prrafodelista"/>
+        <w:numPr>
+          <w:ilvl w:val="0"/>
+          <w:numId w:val="3"/>
+        </w:numPr>
+        <w:jc w:val="both"/>
+      </w:pPr>
+      <w:r>
+        <w:t>Permitir comunicación actualizada con clientes.</w:t>
+      </w:r>
+    </w:p>
+    <w:p>
+      <w:pPr>
+        <w:jc w:val="both"/>
+      </w:pPr>
+      <w:bookmarkStart w:id="23" w:name="Perspectiva_del_producto."/>
+      <w:r>
+        <w:t xml:space="preserve">. </w:t>
+      </w:r>
+      <w:bookmarkEnd w:id="23"/>
+    </w:p>
+    <w:p>
+      <w:pPr>
+        <w:jc w:val="both"/>
+        <w:rPr>
+          <w:u w:val="single"/>
+        </w:rPr>
+      </w:pPr>
+    </w:p>
     <w:p/>
-    <w:p/>
-    <w:p/>
-    <w:p/>
+    <w:p>
+      <w:pPr>
+        <w:jc w:val="both"/>
+      </w:pPr>
+    </w:p>
+    <w:p>
+      <w:pPr>
+        <w:jc w:val="both"/>
+      </w:pPr>
+    </w:p>
+    <w:p>
+      <w:pPr>
+        <w:jc w:val="both"/>
+      </w:pPr>
+    </w:p>
+    <w:p>
+      <w:pPr>
+        <w:jc w:val="both"/>
+      </w:pPr>
+    </w:p>
+    <w:p>
+      <w:pPr>
+        <w:jc w:val="both"/>
+      </w:pPr>
+    </w:p>
     <w:sectPr>
-      <w:headerReference w:type="default" r:id="rId9"/>
-      <w:footerReference w:type="default" r:id="rId10"/>
+      <w:headerReference w:type="default" r:id="rId10"/>
+      <w:footerReference w:type="default" r:id="rId11"/>
       <w:pgSz w:w="12240" w:h="15840"/>
       <w:pgMar w:top="1418" w:right="1134" w:bottom="1418" w:left="1701" w:header="720" w:footer="720" w:gutter="0"/>
       <w:cols w:space="720"/>
@@ -1879,9 +2179,35 @@
 </w:document>
 </file>
 
+<file path=word/comments.xml><?xml version="1.0" encoding="utf-8"?>
+<w:comments xmlns:ve="http://schemas.openxmlformats.org/markup-compatibility/2006" xmlns:o="urn:schemas-microsoft-com:office:office" xmlns:r="http://schemas.openxmlformats.org/officeDocument/2006/relationships" xmlns:m="http://schemas.openxmlformats.org/officeDocument/2006/math" xmlns:v="urn:schemas-microsoft-com:vml" xmlns:wp="http://schemas.openxmlformats.org/drawingml/2006/wordprocessingDrawing" xmlns:w10="urn:schemas-microsoft-com:office:word" xmlns:w="http://schemas.openxmlformats.org/wordprocessingml/2006/main" xmlns:wne="http://schemas.microsoft.com/office/word/2006/wordml">
+  <w:comment w:id="10" w:author="Rumina" w:date="2009-08-30T11:11:00Z" w:initials="Rumina">
+    <w:p>
+      <w:pPr>
+        <w:pStyle w:val="Textocomentario"/>
+      </w:pPr>
+      <w:r>
+        <w:rPr>
+          <w:rStyle w:val="Refdecomentario"/>
+        </w:rPr>
+        <w:annotationRef/>
+      </w:r>
+      <w:r>
+        <w:t>Buscando Información</w:t>
+      </w:r>
+    </w:p>
+    <w:p>
+      <w:pPr>
+        <w:pStyle w:val="Textocomentario"/>
+      </w:pPr>
+    </w:p>
+  </w:comment>
+</w:comments>
+</file>
+
 <file path=word/endnotes.xml><?xml version="1.0" encoding="utf-8"?>
 <w:endnotes xmlns:ve="http://schemas.openxmlformats.org/markup-compatibility/2006" xmlns:o="urn:schemas-microsoft-com:office:office" xmlns:r="http://schemas.openxmlformats.org/officeDocument/2006/relationships" xmlns:m="http://schemas.openxmlformats.org/officeDocument/2006/math" xmlns:v="urn:schemas-microsoft-com:vml" xmlns:wp="http://schemas.openxmlformats.org/drawingml/2006/wordprocessingDrawing" xmlns:w10="urn:schemas-microsoft-com:office:word" xmlns:w="http://schemas.openxmlformats.org/wordprocessingml/2006/main" xmlns:wne="http://schemas.microsoft.com/office/word/2006/wordml">
-  <w:endnote w:type="separator" w:id="0">
+  <w:endnote w:type="separator" w:id="-1">
     <w:p>
       <w:pPr>
         <w:spacing w:after="0" w:line="240" w:lineRule="auto"/>
@@ -1891,7 +2217,7 @@
       </w:r>
     </w:p>
   </w:endnote>
-  <w:endnote w:type="continuationSeparator" w:id="1">
+  <w:endnote w:type="continuationSeparator" w:id="0">
     <w:p>
       <w:pPr>
         <w:spacing w:after="0" w:line="240" w:lineRule="auto"/>
@@ -1931,7 +2257,7 @@
             <w:rPr>
               <w:noProof/>
             </w:rPr>
-            <w:t>3</w:t>
+            <w:t>1</w:t>
           </w:r>
         </w:fldSimple>
       </w:sdtContent>
@@ -1947,7 +2273,7 @@
 
 <file path=word/footnotes.xml><?xml version="1.0" encoding="utf-8"?>
 <w:footnotes xmlns:ve="http://schemas.openxmlformats.org/markup-compatibility/2006" xmlns:o="urn:schemas-microsoft-com:office:office" xmlns:r="http://schemas.openxmlformats.org/officeDocument/2006/relationships" xmlns:m="http://schemas.openxmlformats.org/officeDocument/2006/math" xmlns:v="urn:schemas-microsoft-com:vml" xmlns:wp="http://schemas.openxmlformats.org/drawingml/2006/wordprocessingDrawing" xmlns:w10="urn:schemas-microsoft-com:office:word" xmlns:w="http://schemas.openxmlformats.org/wordprocessingml/2006/main" xmlns:wne="http://schemas.microsoft.com/office/word/2006/wordml">
-  <w:footnote w:type="separator" w:id="0">
+  <w:footnote w:type="separator" w:id="-1">
     <w:p>
       <w:pPr>
         <w:spacing w:after="0" w:line="240" w:lineRule="auto"/>
@@ -1957,7 +2283,7 @@
       </w:r>
     </w:p>
   </w:footnote>
-  <w:footnote w:type="continuationSeparator" w:id="1">
+  <w:footnote w:type="continuationSeparator" w:id="0">
     <w:p>
       <w:pPr>
         <w:spacing w:after="0" w:line="240" w:lineRule="auto"/>
@@ -2039,14 +2365,15 @@
         </wp:anchor>
       </w:drawing>
     </w:r>
-    <w:fldSimple w:instr=" STYLEREF  &quot;Título 1&quot;  \* MERGEFORMAT ">
-      <w:r>
-        <w:rPr>
-          <w:noProof/>
-        </w:rPr>
-        <w:t>Capítulo I: Introducción</w:t>
-      </w:r>
-    </w:fldSimple>
+    <w:r>
+      <w:fldChar w:fldCharType="begin"/>
+    </w:r>
+    <w:r>
+      <w:instrText xml:space="preserve"> STYLEREF  "Título 1"  \* MERGEFORMAT </w:instrText>
+    </w:r>
+    <w:r>
+      <w:fldChar w:fldCharType="end"/>
+    </w:r>
   </w:p>
 </w:hdr>
 </file>
@@ -2140,6 +2467,119 @@
     </w:lvl>
   </w:abstractNum>
   <w:abstractNum w:abstractNumId="1">
+    <w:nsid w:val="3300514A"/>
+    <w:multiLevelType w:val="hybridMultilevel"/>
+    <w:tmpl w:val="A7BC6ED2"/>
+    <w:lvl w:ilvl="0" w:tplc="340A0001">
+      <w:start w:val="1"/>
+      <w:numFmt w:val="bullet"/>
+      <w:lvlText w:val=""/>
+      <w:lvlJc w:val="left"/>
+      <w:pPr>
+        <w:ind w:left="720" w:hanging="360"/>
+      </w:pPr>
+      <w:rPr>
+        <w:rFonts w:ascii="Symbol" w:hAnsi="Symbol" w:hint="default"/>
+      </w:rPr>
+    </w:lvl>
+    <w:lvl w:ilvl="1" w:tplc="340A0003" w:tentative="1">
+      <w:start w:val="1"/>
+      <w:numFmt w:val="bullet"/>
+      <w:lvlText w:val="o"/>
+      <w:lvlJc w:val="left"/>
+      <w:pPr>
+        <w:ind w:left="1440" w:hanging="360"/>
+      </w:pPr>
+      <w:rPr>
+        <w:rFonts w:ascii="Courier New" w:hAnsi="Courier New" w:cs="Courier New" w:hint="default"/>
+      </w:rPr>
+    </w:lvl>
+    <w:lvl w:ilvl="2" w:tplc="340A0005" w:tentative="1">
+      <w:start w:val="1"/>
+      <w:numFmt w:val="bullet"/>
+      <w:lvlText w:val=""/>
+      <w:lvlJc w:val="left"/>
+      <w:pPr>
+        <w:ind w:left="2160" w:hanging="360"/>
+      </w:pPr>
+      <w:rPr>
+        <w:rFonts w:ascii="Wingdings" w:hAnsi="Wingdings" w:hint="default"/>
+      </w:rPr>
+    </w:lvl>
+    <w:lvl w:ilvl="3" w:tplc="340A0001" w:tentative="1">
+      <w:start w:val="1"/>
+      <w:numFmt w:val="bullet"/>
+      <w:lvlText w:val=""/>
+      <w:lvlJc w:val="left"/>
+      <w:pPr>
+        <w:ind w:left="2880" w:hanging="360"/>
+      </w:pPr>
+      <w:rPr>
+        <w:rFonts w:ascii="Symbol" w:hAnsi="Symbol" w:hint="default"/>
+      </w:rPr>
+    </w:lvl>
+    <w:lvl w:ilvl="4" w:tplc="340A0003" w:tentative="1">
+      <w:start w:val="1"/>
+      <w:numFmt w:val="bullet"/>
+      <w:lvlText w:val="o"/>
+      <w:lvlJc w:val="left"/>
+      <w:pPr>
+        <w:ind w:left="3600" w:hanging="360"/>
+      </w:pPr>
+      <w:rPr>
+        <w:rFonts w:ascii="Courier New" w:hAnsi="Courier New" w:cs="Courier New" w:hint="default"/>
+      </w:rPr>
+    </w:lvl>
+    <w:lvl w:ilvl="5" w:tplc="340A0005" w:tentative="1">
+      <w:start w:val="1"/>
+      <w:numFmt w:val="bullet"/>
+      <w:lvlText w:val=""/>
+      <w:lvlJc w:val="left"/>
+      <w:pPr>
+        <w:ind w:left="4320" w:hanging="360"/>
+      </w:pPr>
+      <w:rPr>
+        <w:rFonts w:ascii="Wingdings" w:hAnsi="Wingdings" w:hint="default"/>
+      </w:rPr>
+    </w:lvl>
+    <w:lvl w:ilvl="6" w:tplc="340A0001" w:tentative="1">
+      <w:start w:val="1"/>
+      <w:numFmt w:val="bullet"/>
+      <w:lvlText w:val=""/>
+      <w:lvlJc w:val="left"/>
+      <w:pPr>
+        <w:ind w:left="5040" w:hanging="360"/>
+      </w:pPr>
+      <w:rPr>
+        <w:rFonts w:ascii="Symbol" w:hAnsi="Symbol" w:hint="default"/>
+      </w:rPr>
+    </w:lvl>
+    <w:lvl w:ilvl="7" w:tplc="340A0003" w:tentative="1">
+      <w:start w:val="1"/>
+      <w:numFmt w:val="bullet"/>
+      <w:lvlText w:val="o"/>
+      <w:lvlJc w:val="left"/>
+      <w:pPr>
+        <w:ind w:left="5760" w:hanging="360"/>
+      </w:pPr>
+      <w:rPr>
+        <w:rFonts w:ascii="Courier New" w:hAnsi="Courier New" w:cs="Courier New" w:hint="default"/>
+      </w:rPr>
+    </w:lvl>
+    <w:lvl w:ilvl="8" w:tplc="340A0005" w:tentative="1">
+      <w:start w:val="1"/>
+      <w:numFmt w:val="bullet"/>
+      <w:lvlText w:val=""/>
+      <w:lvlJc w:val="left"/>
+      <w:pPr>
+        <w:ind w:left="6480" w:hanging="360"/>
+      </w:pPr>
+      <w:rPr>
+        <w:rFonts w:ascii="Wingdings" w:hAnsi="Wingdings" w:hint="default"/>
+      </w:rPr>
+    </w:lvl>
+  </w:abstractNum>
+  <w:abstractNum w:abstractNumId="2">
     <w:nsid w:val="4F885D5D"/>
     <w:multiLevelType w:val="multilevel"/>
     <w:tmpl w:val="F3EADAE0"/>
@@ -2253,10 +2693,13 @@
     </w:lvl>
   </w:abstractNum>
   <w:num w:numId="1">
-    <w:abstractNumId w:val="1"/>
+    <w:abstractNumId w:val="2"/>
   </w:num>
   <w:num w:numId="2">
     <w:abstractNumId w:val="0"/>
+  </w:num>
+  <w:num w:numId="3">
+    <w:abstractNumId w:val="1"/>
   </w:num>
 </w:numbering>
 </file>
@@ -2542,7 +2985,6 @@
   <w:style w:type="character" w:default="1" w:styleId="Fuentedeprrafopredeter">
     <w:name w:val="Default Paragraph Font"/>
     <w:uiPriority w:val="1"/>
-    <w:semiHidden/>
     <w:unhideWhenUsed/>
   </w:style>
   <w:style w:type="table" w:default="1" w:styleId="Tablanormal">
@@ -3220,7 +3662,7 @@
 </file>
 
 <file path=customXml/itemProps1.xml><?xml version="1.0" encoding="utf-8"?>
-<ds:datastoreItem xmlns:ds="http://schemas.openxmlformats.org/officeDocument/2006/customXml" ds:itemID="{5E8B8EF4-46FB-4B94-9CBB-C04811219F28}">
+<ds:datastoreItem xmlns:ds="http://schemas.openxmlformats.org/officeDocument/2006/customXml" ds:itemID="{23329B43-66CC-4038-94AB-B122D43668B4}">
   <ds:schemaRefs>
     <ds:schemaRef ds:uri="http://schemas.openxmlformats.org/officeDocument/2006/bibliography"/>
   </ds:schemaRefs>

--- a/sigset/documentos/Seminario/Informe seminario.docx
+++ b/sigset/documentos/Seminario/Informe seminario.docx
@@ -1375,7 +1375,13 @@
         <w:t>L</w:t>
       </w:r>
       <w:r>
-        <w:t>a organización puede ser una  empresa que sea de servicio técnico o tenga un área interna que se dedique a otorgar este servicio.</w:t>
+        <w:t xml:space="preserve">a organización puede ser una  empresa que sea de servicio técnico </w:t>
+      </w:r>
+      <w:r>
+        <w:t xml:space="preserve">electrónico </w:t>
+      </w:r>
+      <w:r>
+        <w:t>o tenga un área interna que se dedique a otorgar este servicio.</w:t>
       </w:r>
     </w:p>
     <w:p>
@@ -1924,7 +1930,10 @@
       <w:bookmarkStart w:id="19" w:name="_Toc239357809"/>
       <w:r>
         <w:lastRenderedPageBreak/>
-        <w:t>Capítulo II: Objetivos</w:t>
+        <w:t xml:space="preserve">Capítulo II: </w:t>
+      </w:r>
+      <w:r>
+        <w:t>Desarrollo del Tema</w:t>
       </w:r>
       <w:bookmarkEnd w:id="19"/>
     </w:p>
@@ -2122,14 +2131,43 @@
       <w:r>
         <w:t>Permitir comunicación actualizada con clientes.</w:t>
       </w:r>
-    </w:p>
-    <w:p>
-      <w:pPr>
-        <w:jc w:val="both"/>
-      </w:pPr>
       <w:bookmarkStart w:id="23" w:name="Perspectiva_del_producto."/>
-      <w:r>
-        <w:t xml:space="preserve">. </w:t>
+    </w:p>
+    <w:p>
+      <w:pPr>
+        <w:rPr>
+          <w:lang w:val="es-ES_tradnl"/>
+        </w:rPr>
+      </w:pPr>
+      <w:r>
+        <w:br w:type="page"/>
+      </w:r>
+    </w:p>
+    <w:p>
+      <w:pPr>
+        <w:pStyle w:val="Ttulo2"/>
+      </w:pPr>
+      <w:r>
+        <w:lastRenderedPageBreak/>
+        <w:t xml:space="preserve">3 Marco </w:t>
+      </w:r>
+      <w:commentRangeStart w:id="24"/>
+      <w:r>
+        <w:t>Teórico</w:t>
+      </w:r>
+      <w:commentRangeEnd w:id="24"/>
+      <w:r>
+        <w:rPr>
+          <w:rStyle w:val="Refdecomentario"/>
+          <w:rFonts w:ascii="Arial" w:eastAsiaTheme="minorHAnsi" w:hAnsi="Arial" w:cstheme="minorBidi"/>
+          <w:b w:val="0"/>
+          <w:bCs w:val="0"/>
+          <w:color w:val="auto"/>
+        </w:rPr>
+        <w:commentReference w:id="24"/>
+      </w:r>
+      <w:r>
+        <w:t xml:space="preserve"> </w:t>
       </w:r>
       <w:bookmarkEnd w:id="23"/>
     </w:p>
@@ -2141,6 +2179,117 @@
         </w:rPr>
       </w:pPr>
     </w:p>
+    <w:p>
+      <w:pPr>
+        <w:jc w:val="both"/>
+        <w:rPr>
+          <w:u w:val="single"/>
+        </w:rPr>
+      </w:pPr>
+      <w:r>
+        <w:t>Servicio Técnicos Electrónicos.</w:t>
+      </w:r>
+    </w:p>
+    <w:p>
+      <w:pPr>
+        <w:jc w:val="both"/>
+      </w:pPr>
+      <w:r>
+        <w:t>Sistemas web</w:t>
+      </w:r>
+    </w:p>
+    <w:p>
+      <w:pPr>
+        <w:jc w:val="both"/>
+      </w:pPr>
+      <w:r>
+        <w:t>Software como servicio</w:t>
+      </w:r>
+    </w:p>
+    <w:p>
+      <w:r>
+        <w:br w:type="page"/>
+      </w:r>
+    </w:p>
+    <w:p>
+      <w:pPr>
+        <w:pStyle w:val="Ttulo2"/>
+      </w:pPr>
+      <w:r>
+        <w:lastRenderedPageBreak/>
+        <w:t>4 Metodología de trabajo</w:t>
+      </w:r>
+    </w:p>
+    <w:p>
+      <w:pPr>
+        <w:pStyle w:val="Ttulo3"/>
+      </w:pPr>
+      <w:r>
+        <w:t xml:space="preserve">4.1 Propuesta de solución </w:t>
+      </w:r>
+    </w:p>
+    <w:p/>
+    <w:p>
+      <w:pPr>
+        <w:ind w:firstLine="709"/>
+        <w:jc w:val="both"/>
+      </w:pPr>
+      <w:r>
+        <w:t>Según la descripción del problema y el tipo de empresas clientes, el proyecto tendrá las características de un “Software as a Service” (SaaS), lo que significa que se proveerá de sistema como un servicio externo a la empresa donde esta organización  solo se preocupara de consumir el sistema, en ningún caso del desarrollo, mantención o reparación de este. La empresa cliente deberá ser responsable de poseer dispositivos que se conecten vía internet al sistema, además de la configuración y administración básica del sistema para que se acomode y personalice a las características de la empresa, por ejemplo, logo y nombre corporativo, usuarios, definición de contrato, normativas internas, etc.</w:t>
+      </w:r>
+    </w:p>
+    <w:p>
+      <w:pPr>
+        <w:jc w:val="both"/>
+      </w:pPr>
+      <w:r>
+        <w:br/>
+        <w:t>Una característica importante es que el sistema será evolutivo (modular) y crecerá según demanda de nuevas opciones y mejoras que el o los clientes requieran.</w:t>
+      </w:r>
+      <w:r>
+        <w:br/>
+        <w:t>El proyecto es un sistema para el control de flujos de procesos de un servicio técnico electrónico. Para este procedimiento el sistema deberá permitir registrar los artículos que ingresan al servicio y administrar de manera eficiente la carga de trabajo para los técnicos.</w:t>
+      </w:r>
+      <w:r>
+        <w:br/>
+        <w:t>En el registro de artículos que ingresan al servicio técnico deberá ser un mantenedor de órdenes de trabajo, además debe contar con un flujo de trabajo manejado por estados, los cuales indicarán la situación actual dentro del servicio.</w:t>
+      </w:r>
+      <w:r>
+        <w:br/>
+        <w:t>Para la administración en la carga de trabajo de los técnicos, el sistema deberá permitir realizar una asignación de tareas a los técnicos dependiendo de su especialidad y disponibilidad de tiempo al momento de realizar la carga. El sistema será capaz de balancear la carga de trabajo hacia los técnicos disponibles según especialidad, el tiempo estimado a reparar el artículo tiene un tope preestablecido o configurable e internamente se manejara la duración en que se desarrollaron las tareas para una mayor optimización en el uso de recursos y análisis estadísticos de desempeño.</w:t>
+      </w:r>
+      <w:r>
+        <w:br/>
+        <w:t>Para el registro de órdenes de trabajo el sistema debe permitir registrar todos los datos necesarios para identificar el artículo, además debe permitir realizar el flujo de trabajo de manera ordenada, y dependiente de los diferentes perfiles de usuarios con las autorizaciones correspondientes. Para el cambio de estados será responsabilidad de cada actor dentro del flujo de trabajo cumplir la labor de actualizar el estado correspondiente del artículo. Se restringirán los accesos definiendo los perfiles correspondientes que serán usados en el sistema y los estados también se regirán por el mismo modelo se asociaran a los perfiles. Para lograr el ajuste de cada perfil, el sistema debe permitir la configuración de perfiles con los permisos correspondientes. El sistema debe permitir agregar y modificar los estados actuales.</w:t>
+      </w:r>
+      <w:r>
+        <w:br/>
+      </w:r>
+      <w:r>
+        <w:lastRenderedPageBreak/>
+        <w:t>Para la asignación de carga de trabajo para los técnicos el sistema permitirá asignar diferentes especialidades y dependiendo de sus habilidades se diferenciaran en niveles para la asignación de trabajo.</w:t>
+      </w:r>
+    </w:p>
+    <w:p>
+      <w:pPr>
+        <w:rPr>
+          <w:u w:val="single"/>
+        </w:rPr>
+      </w:pPr>
+    </w:p>
+    <w:p>
+      <w:pPr>
+        <w:rPr>
+          <w:u w:val="single"/>
+        </w:rPr>
+      </w:pPr>
+    </w:p>
+    <w:p>
+      <w:pPr>
+        <w:jc w:val="both"/>
+      </w:pPr>
+    </w:p>
+    <w:p/>
     <w:p/>
     <w:p>
       <w:pPr>
@@ -2200,6 +2349,22 @@
       <w:pPr>
         <w:pStyle w:val="Textocomentario"/>
       </w:pPr>
+    </w:p>
+  </w:comment>
+  <w:comment w:id="24" w:author="Rumina" w:date="2009-08-30T11:47:00Z" w:initials="Rumina">
+    <w:p>
+      <w:pPr>
+        <w:pStyle w:val="Textocomentario"/>
+      </w:pPr>
+      <w:r>
+        <w:rPr>
+          <w:rStyle w:val="Refdecomentario"/>
+        </w:rPr>
+        <w:annotationRef/>
+      </w:r>
+      <w:r>
+        <w:t>Buscando Información</w:t>
+      </w:r>
     </w:p>
   </w:comment>
 </w:comments>
@@ -2257,7 +2422,7 @@
             <w:rPr>
               <w:noProof/>
             </w:rPr>
-            <w:t>1</w:t>
+            <w:t>8</w:t>
           </w:r>
         </w:fldSimple>
       </w:sdtContent>
@@ -2365,15 +2530,14 @@
         </wp:anchor>
       </w:drawing>
     </w:r>
-    <w:r>
-      <w:fldChar w:fldCharType="begin"/>
-    </w:r>
-    <w:r>
-      <w:instrText xml:space="preserve"> STYLEREF  "Título 1"  \* MERGEFORMAT </w:instrText>
-    </w:r>
-    <w:r>
-      <w:fldChar w:fldCharType="end"/>
-    </w:r>
+    <w:fldSimple w:instr=" STYLEREF  &quot;Título 1&quot;  \* MERGEFORMAT ">
+      <w:r>
+        <w:rPr>
+          <w:noProof/>
+        </w:rPr>
+        <w:t>Capítulo II: Desarrollo del Tema</w:t>
+      </w:r>
+    </w:fldSimple>
   </w:p>
 </w:hdr>
 </file>
@@ -2985,6 +3149,7 @@
   <w:style w:type="character" w:default="1" w:styleId="Fuentedeprrafopredeter">
     <w:name w:val="Default Paragraph Font"/>
     <w:uiPriority w:val="1"/>
+    <w:semiHidden/>
     <w:unhideWhenUsed/>
   </w:style>
   <w:style w:type="table" w:default="1" w:styleId="Tablanormal">
@@ -3662,7 +3827,7 @@
 </file>
 
 <file path=customXml/itemProps1.xml><?xml version="1.0" encoding="utf-8"?>
-<ds:datastoreItem xmlns:ds="http://schemas.openxmlformats.org/officeDocument/2006/customXml" ds:itemID="{23329B43-66CC-4038-94AB-B122D43668B4}">
+<ds:datastoreItem xmlns:ds="http://schemas.openxmlformats.org/officeDocument/2006/customXml" ds:itemID="{EE19BF15-F0D4-48E6-8E6A-35AD52DE8388}">
   <ds:schemaRefs>
     <ds:schemaRef ds:uri="http://schemas.openxmlformats.org/officeDocument/2006/bibliography"/>
   </ds:schemaRefs>

--- a/sigset/documentos/Seminario/Informe seminario.docx
+++ b/sigset/documentos/Seminario/Informe seminario.docx
@@ -41,10 +41,10 @@
             <w:tabs>
               <w:tab w:val="right" w:leader="dot" w:pos="9395"/>
             </w:tabs>
-            <w:jc w:val="both"/>
             <w:rPr>
-              <w:rFonts w:eastAsiaTheme="minorEastAsia"/>
+              <w:rFonts w:asciiTheme="minorHAnsi" w:eastAsiaTheme="minorEastAsia" w:hAnsiTheme="minorHAnsi"/>
               <w:noProof/>
+              <w:sz w:val="22"/>
               <w:lang w:eastAsia="es-CL"/>
             </w:rPr>
           </w:pPr>
@@ -66,7 +66,7 @@
             </w:rPr>
             <w:fldChar w:fldCharType="separate"/>
           </w:r>
-          <w:hyperlink w:anchor="_Toc239357796" w:history="1">
+          <w:hyperlink w:anchor="_Toc239396880" w:history="1">
             <w:r>
               <w:rPr>
                 <w:rStyle w:val="Hipervnculo"/>
@@ -93,7 +93,7 @@
                 <w:noProof/>
                 <w:webHidden/>
               </w:rPr>
-              <w:instrText xml:space="preserve"> PAGEREF _Toc239357796 \h </w:instrText>
+              <w:instrText xml:space="preserve"> PAGEREF _Toc239396880 \h </w:instrText>
             </w:r>
             <w:r>
               <w:rPr>
@@ -130,14 +130,14 @@
             <w:tabs>
               <w:tab w:val="right" w:leader="dot" w:pos="9395"/>
             </w:tabs>
-            <w:jc w:val="both"/>
             <w:rPr>
-              <w:rFonts w:eastAsiaTheme="minorEastAsia"/>
+              <w:rFonts w:asciiTheme="minorHAnsi" w:eastAsiaTheme="minorEastAsia" w:hAnsiTheme="minorHAnsi"/>
               <w:noProof/>
+              <w:sz w:val="22"/>
               <w:lang w:eastAsia="es-CL"/>
             </w:rPr>
           </w:pPr>
-          <w:hyperlink w:anchor="_Toc239357797" w:history="1">
+          <w:hyperlink w:anchor="_Toc239396881" w:history="1">
             <w:r>
               <w:rPr>
                 <w:rStyle w:val="Hipervnculo"/>
@@ -164,7 +164,7 @@
                 <w:noProof/>
                 <w:webHidden/>
               </w:rPr>
-              <w:instrText xml:space="preserve"> PAGEREF _Toc239357797 \h </w:instrText>
+              <w:instrText xml:space="preserve"> PAGEREF _Toc239396881 \h </w:instrText>
             </w:r>
             <w:r>
               <w:rPr>
@@ -201,14 +201,14 @@
             <w:tabs>
               <w:tab w:val="right" w:leader="dot" w:pos="9395"/>
             </w:tabs>
-            <w:jc w:val="both"/>
             <w:rPr>
-              <w:rFonts w:eastAsiaTheme="minorEastAsia"/>
+              <w:rFonts w:asciiTheme="minorHAnsi" w:eastAsiaTheme="minorEastAsia" w:hAnsiTheme="minorHAnsi"/>
               <w:noProof/>
+              <w:sz w:val="22"/>
               <w:lang w:eastAsia="es-CL"/>
             </w:rPr>
           </w:pPr>
-          <w:hyperlink w:anchor="_Toc239357798" w:history="1">
+          <w:hyperlink w:anchor="_Toc239396882" w:history="1">
             <w:r>
               <w:rPr>
                 <w:rStyle w:val="Hipervnculo"/>
@@ -235,7 +235,7 @@
                 <w:noProof/>
                 <w:webHidden/>
               </w:rPr>
-              <w:instrText xml:space="preserve"> PAGEREF _Toc239357798 \h </w:instrText>
+              <w:instrText xml:space="preserve"> PAGEREF _Toc239396882 \h </w:instrText>
             </w:r>
             <w:r>
               <w:rPr>
@@ -272,14 +272,14 @@
             <w:tabs>
               <w:tab w:val="right" w:leader="dot" w:pos="9395"/>
             </w:tabs>
-            <w:jc w:val="both"/>
             <w:rPr>
-              <w:rFonts w:eastAsiaTheme="minorEastAsia"/>
+              <w:rFonts w:asciiTheme="minorHAnsi" w:eastAsiaTheme="minorEastAsia" w:hAnsiTheme="minorHAnsi"/>
               <w:noProof/>
+              <w:sz w:val="22"/>
               <w:lang w:eastAsia="es-CL"/>
             </w:rPr>
           </w:pPr>
-          <w:hyperlink w:anchor="_Toc239357799" w:history="1">
+          <w:hyperlink w:anchor="_Toc239396883" w:history="1">
             <w:r>
               <w:rPr>
                 <w:rStyle w:val="Hipervnculo"/>
@@ -306,7 +306,7 @@
                 <w:noProof/>
                 <w:webHidden/>
               </w:rPr>
-              <w:instrText xml:space="preserve"> PAGEREF _Toc239357799 \h </w:instrText>
+              <w:instrText xml:space="preserve"> PAGEREF _Toc239396883 \h </w:instrText>
             </w:r>
             <w:r>
               <w:rPr>
@@ -343,14 +343,14 @@
             <w:tabs>
               <w:tab w:val="right" w:leader="dot" w:pos="9395"/>
             </w:tabs>
-            <w:jc w:val="both"/>
             <w:rPr>
-              <w:rFonts w:eastAsiaTheme="minorEastAsia"/>
+              <w:rFonts w:asciiTheme="minorHAnsi" w:eastAsiaTheme="minorEastAsia" w:hAnsiTheme="minorHAnsi"/>
               <w:noProof/>
+              <w:sz w:val="22"/>
               <w:lang w:eastAsia="es-CL"/>
             </w:rPr>
           </w:pPr>
-          <w:hyperlink w:anchor="_Toc239357800" w:history="1">
+          <w:hyperlink w:anchor="_Toc239396884" w:history="1">
             <w:r>
               <w:rPr>
                 <w:rStyle w:val="Hipervnculo"/>
@@ -377,7 +377,7 @@
                 <w:noProof/>
                 <w:webHidden/>
               </w:rPr>
-              <w:instrText xml:space="preserve"> PAGEREF _Toc239357800 \h </w:instrText>
+              <w:instrText xml:space="preserve"> PAGEREF _Toc239396884 \h </w:instrText>
             </w:r>
             <w:r>
               <w:rPr>
@@ -414,14 +414,14 @@
             <w:tabs>
               <w:tab w:val="right" w:leader="dot" w:pos="9395"/>
             </w:tabs>
-            <w:jc w:val="both"/>
             <w:rPr>
-              <w:rFonts w:eastAsiaTheme="minorEastAsia"/>
+              <w:rFonts w:asciiTheme="minorHAnsi" w:eastAsiaTheme="minorEastAsia" w:hAnsiTheme="minorHAnsi"/>
               <w:noProof/>
+              <w:sz w:val="22"/>
               <w:lang w:eastAsia="es-CL"/>
             </w:rPr>
           </w:pPr>
-          <w:hyperlink w:anchor="_Toc239357801" w:history="1">
+          <w:hyperlink w:anchor="_Toc239396885" w:history="1">
             <w:r>
               <w:rPr>
                 <w:rStyle w:val="Hipervnculo"/>
@@ -448,7 +448,7 @@
                 <w:noProof/>
                 <w:webHidden/>
               </w:rPr>
-              <w:instrText xml:space="preserve"> PAGEREF _Toc239357801 \h </w:instrText>
+              <w:instrText xml:space="preserve"> PAGEREF _Toc239396885 \h </w:instrText>
             </w:r>
             <w:r>
               <w:rPr>
@@ -485,14 +485,14 @@
             <w:tabs>
               <w:tab w:val="right" w:leader="dot" w:pos="9395"/>
             </w:tabs>
-            <w:jc w:val="both"/>
             <w:rPr>
-              <w:rFonts w:eastAsiaTheme="minorEastAsia"/>
+              <w:rFonts w:asciiTheme="minorHAnsi" w:eastAsiaTheme="minorEastAsia" w:hAnsiTheme="minorHAnsi"/>
               <w:noProof/>
+              <w:sz w:val="22"/>
               <w:lang w:eastAsia="es-CL"/>
             </w:rPr>
           </w:pPr>
-          <w:hyperlink w:anchor="_Toc239357802" w:history="1">
+          <w:hyperlink w:anchor="_Toc239396886" w:history="1">
             <w:r>
               <w:rPr>
                 <w:rStyle w:val="Hipervnculo"/>
@@ -519,7 +519,7 @@
                 <w:noProof/>
                 <w:webHidden/>
               </w:rPr>
-              <w:instrText xml:space="preserve"> PAGEREF _Toc239357802 \h </w:instrText>
+              <w:instrText xml:space="preserve"> PAGEREF _Toc239396886 \h </w:instrText>
             </w:r>
             <w:r>
               <w:rPr>
@@ -556,14 +556,14 @@
             <w:tabs>
               <w:tab w:val="right" w:leader="dot" w:pos="9395"/>
             </w:tabs>
-            <w:jc w:val="both"/>
             <w:rPr>
-              <w:rFonts w:eastAsiaTheme="minorEastAsia"/>
+              <w:rFonts w:asciiTheme="minorHAnsi" w:eastAsiaTheme="minorEastAsia" w:hAnsiTheme="minorHAnsi"/>
               <w:noProof/>
+              <w:sz w:val="22"/>
               <w:lang w:eastAsia="es-CL"/>
             </w:rPr>
           </w:pPr>
-          <w:hyperlink w:anchor="_Toc239357803" w:history="1">
+          <w:hyperlink w:anchor="_Toc239396887" w:history="1">
             <w:r>
               <w:rPr>
                 <w:rStyle w:val="Hipervnculo"/>
@@ -590,7 +590,7 @@
                 <w:noProof/>
                 <w:webHidden/>
               </w:rPr>
-              <w:instrText xml:space="preserve"> PAGEREF _Toc239357803 \h </w:instrText>
+              <w:instrText xml:space="preserve"> PAGEREF _Toc239396887 \h </w:instrText>
             </w:r>
             <w:r>
               <w:rPr>
@@ -627,14 +627,14 @@
             <w:tabs>
               <w:tab w:val="right" w:leader="dot" w:pos="9395"/>
             </w:tabs>
-            <w:jc w:val="both"/>
             <w:rPr>
-              <w:rFonts w:eastAsiaTheme="minorEastAsia"/>
+              <w:rFonts w:asciiTheme="minorHAnsi" w:eastAsiaTheme="minorEastAsia" w:hAnsiTheme="minorHAnsi"/>
               <w:noProof/>
+              <w:sz w:val="22"/>
               <w:lang w:eastAsia="es-CL"/>
             </w:rPr>
           </w:pPr>
-          <w:hyperlink w:anchor="_Toc239357804" w:history="1">
+          <w:hyperlink w:anchor="_Toc239396888" w:history="1">
             <w:r>
               <w:rPr>
                 <w:rStyle w:val="Hipervnculo"/>
@@ -661,7 +661,7 @@
                 <w:noProof/>
                 <w:webHidden/>
               </w:rPr>
-              <w:instrText xml:space="preserve"> PAGEREF _Toc239357804 \h </w:instrText>
+              <w:instrText xml:space="preserve"> PAGEREF _Toc239396888 \h </w:instrText>
             </w:r>
             <w:r>
               <w:rPr>
@@ -698,14 +698,14 @@
             <w:tabs>
               <w:tab w:val="right" w:leader="dot" w:pos="9395"/>
             </w:tabs>
-            <w:jc w:val="both"/>
             <w:rPr>
-              <w:rFonts w:eastAsiaTheme="minorEastAsia"/>
+              <w:rFonts w:asciiTheme="minorHAnsi" w:eastAsiaTheme="minorEastAsia" w:hAnsiTheme="minorHAnsi"/>
               <w:noProof/>
+              <w:sz w:val="22"/>
               <w:lang w:eastAsia="es-CL"/>
             </w:rPr>
           </w:pPr>
-          <w:hyperlink w:anchor="_Toc239357805" w:history="1">
+          <w:hyperlink w:anchor="_Toc239396889" w:history="1">
             <w:r>
               <w:rPr>
                 <w:rStyle w:val="Hipervnculo"/>
@@ -732,7 +732,7 @@
                 <w:noProof/>
                 <w:webHidden/>
               </w:rPr>
-              <w:instrText xml:space="preserve"> PAGEREF _Toc239357805 \h </w:instrText>
+              <w:instrText xml:space="preserve"> PAGEREF _Toc239396889 \h </w:instrText>
             </w:r>
             <w:r>
               <w:rPr>
@@ -769,14 +769,14 @@
             <w:tabs>
               <w:tab w:val="right" w:leader="dot" w:pos="9395"/>
             </w:tabs>
-            <w:jc w:val="both"/>
             <w:rPr>
-              <w:rFonts w:eastAsiaTheme="minorEastAsia"/>
+              <w:rFonts w:asciiTheme="minorHAnsi" w:eastAsiaTheme="minorEastAsia" w:hAnsiTheme="minorHAnsi"/>
               <w:noProof/>
+              <w:sz w:val="22"/>
               <w:lang w:eastAsia="es-CL"/>
             </w:rPr>
           </w:pPr>
-          <w:hyperlink w:anchor="_Toc239357806" w:history="1">
+          <w:hyperlink w:anchor="_Toc239396890" w:history="1">
             <w:r>
               <w:rPr>
                 <w:rStyle w:val="Hipervnculo"/>
@@ -803,7 +803,7 @@
                 <w:noProof/>
                 <w:webHidden/>
               </w:rPr>
-              <w:instrText xml:space="preserve"> PAGEREF _Toc239357806 \h </w:instrText>
+              <w:instrText xml:space="preserve"> PAGEREF _Toc239396890 \h </w:instrText>
             </w:r>
             <w:r>
               <w:rPr>
@@ -840,14 +840,14 @@
             <w:tabs>
               <w:tab w:val="right" w:leader="dot" w:pos="9395"/>
             </w:tabs>
-            <w:jc w:val="both"/>
             <w:rPr>
-              <w:rFonts w:eastAsiaTheme="minorEastAsia"/>
+              <w:rFonts w:asciiTheme="minorHAnsi" w:eastAsiaTheme="minorEastAsia" w:hAnsiTheme="minorHAnsi"/>
               <w:noProof/>
+              <w:sz w:val="22"/>
               <w:lang w:eastAsia="es-CL"/>
             </w:rPr>
           </w:pPr>
-          <w:hyperlink w:anchor="_Toc239357807" w:history="1">
+          <w:hyperlink w:anchor="_Toc239396891" w:history="1">
             <w:r>
               <w:rPr>
                 <w:rStyle w:val="Hipervnculo"/>
@@ -874,7 +874,7 @@
                 <w:noProof/>
                 <w:webHidden/>
               </w:rPr>
-              <w:instrText xml:space="preserve"> PAGEREF _Toc239357807 \h </w:instrText>
+              <w:instrText xml:space="preserve"> PAGEREF _Toc239396891 \h </w:instrText>
             </w:r>
             <w:r>
               <w:rPr>
@@ -911,14 +911,14 @@
             <w:tabs>
               <w:tab w:val="right" w:leader="dot" w:pos="9395"/>
             </w:tabs>
-            <w:jc w:val="both"/>
             <w:rPr>
-              <w:rFonts w:eastAsiaTheme="minorEastAsia"/>
+              <w:rFonts w:asciiTheme="minorHAnsi" w:eastAsiaTheme="minorEastAsia" w:hAnsiTheme="minorHAnsi"/>
               <w:noProof/>
+              <w:sz w:val="22"/>
               <w:lang w:eastAsia="es-CL"/>
             </w:rPr>
           </w:pPr>
-          <w:hyperlink w:anchor="_Toc239357808" w:history="1">
+          <w:hyperlink w:anchor="_Toc239396892" w:history="1">
             <w:r>
               <w:rPr>
                 <w:rStyle w:val="Hipervnculo"/>
@@ -945,7 +945,7 @@
                 <w:noProof/>
                 <w:webHidden/>
               </w:rPr>
-              <w:instrText xml:space="preserve"> PAGEREF _Toc239357808 \h </w:instrText>
+              <w:instrText xml:space="preserve"> PAGEREF _Toc239396892 \h </w:instrText>
             </w:r>
             <w:r>
               <w:rPr>
@@ -965,7 +965,7 @@
                 <w:noProof/>
                 <w:webHidden/>
               </w:rPr>
-              <w:t>3</w:t>
+              <w:t>4</w:t>
             </w:r>
             <w:r>
               <w:rPr>
@@ -982,20 +982,20 @@
             <w:tabs>
               <w:tab w:val="right" w:leader="dot" w:pos="9395"/>
             </w:tabs>
-            <w:jc w:val="both"/>
             <w:rPr>
-              <w:rFonts w:eastAsiaTheme="minorEastAsia"/>
+              <w:rFonts w:asciiTheme="minorHAnsi" w:eastAsiaTheme="minorEastAsia" w:hAnsiTheme="minorHAnsi"/>
               <w:noProof/>
+              <w:sz w:val="22"/>
               <w:lang w:eastAsia="es-CL"/>
             </w:rPr>
           </w:pPr>
-          <w:hyperlink w:anchor="_Toc239357809" w:history="1">
+          <w:hyperlink w:anchor="_Toc239396893" w:history="1">
             <w:r>
               <w:rPr>
                 <w:rStyle w:val="Hipervnculo"/>
                 <w:noProof/>
               </w:rPr>
-              <w:t>Capítulo II: Objetivos</w:t>
+              <w:t>Capítulo II: Desarrollo del Tema</w:t>
             </w:r>
             <w:r>
               <w:rPr>
@@ -1016,7 +1016,78 @@
                 <w:noProof/>
                 <w:webHidden/>
               </w:rPr>
-              <w:instrText xml:space="preserve"> PAGEREF _Toc239357809 \h </w:instrText>
+              <w:instrText xml:space="preserve"> PAGEREF _Toc239396893 \h </w:instrText>
+            </w:r>
+            <w:r>
+              <w:rPr>
+                <w:noProof/>
+                <w:webHidden/>
+              </w:rPr>
+            </w:r>
+            <w:r>
+              <w:rPr>
+                <w:noProof/>
+                <w:webHidden/>
+              </w:rPr>
+              <w:fldChar w:fldCharType="separate"/>
+            </w:r>
+            <w:r>
+              <w:rPr>
+                <w:noProof/>
+                <w:webHidden/>
+              </w:rPr>
+              <w:t>5</w:t>
+            </w:r>
+            <w:r>
+              <w:rPr>
+                <w:noProof/>
+                <w:webHidden/>
+              </w:rPr>
+              <w:fldChar w:fldCharType="end"/>
+            </w:r>
+          </w:hyperlink>
+        </w:p>
+        <w:p>
+          <w:pPr>
+            <w:pStyle w:val="TDC2"/>
+            <w:tabs>
+              <w:tab w:val="right" w:leader="dot" w:pos="9395"/>
+            </w:tabs>
+            <w:rPr>
+              <w:rFonts w:asciiTheme="minorHAnsi" w:eastAsiaTheme="minorEastAsia" w:hAnsiTheme="minorHAnsi"/>
+              <w:noProof/>
+              <w:sz w:val="22"/>
+              <w:lang w:eastAsia="es-CL"/>
+            </w:rPr>
+          </w:pPr>
+          <w:hyperlink w:anchor="_Toc239396894" w:history="1">
+            <w:r>
+              <w:rPr>
+                <w:rStyle w:val="Hipervnculo"/>
+                <w:noProof/>
+              </w:rPr>
+              <w:t>2 Objetivos</w:t>
+            </w:r>
+            <w:r>
+              <w:rPr>
+                <w:noProof/>
+                <w:webHidden/>
+              </w:rPr>
+              <w:tab/>
+            </w:r>
+            <w:r>
+              <w:rPr>
+                <w:noProof/>
+                <w:webHidden/>
+              </w:rPr>
+              <w:fldChar w:fldCharType="begin"/>
+            </w:r>
+            <w:r>
+              <w:rPr>
+                <w:noProof/>
+                <w:webHidden/>
+              </w:rPr>
+              <w:instrText xml:space="preserve"> PAGEREF _Toc239396894 \h </w:instrText>
             </w:r>
             <w:r>
               <w:rPr>
@@ -1053,20 +1124,20 @@
             <w:tabs>
               <w:tab w:val="right" w:leader="dot" w:pos="9395"/>
             </w:tabs>
-            <w:jc w:val="both"/>
             <w:rPr>
-              <w:rFonts w:eastAsiaTheme="minorEastAsia"/>
+              <w:rFonts w:asciiTheme="minorHAnsi" w:eastAsiaTheme="minorEastAsia" w:hAnsiTheme="minorHAnsi"/>
               <w:noProof/>
+              <w:sz w:val="22"/>
               <w:lang w:eastAsia="es-CL"/>
             </w:rPr>
           </w:pPr>
-          <w:hyperlink w:anchor="_Toc239357810" w:history="1">
+          <w:hyperlink w:anchor="_Toc239396895" w:history="1">
             <w:r>
               <w:rPr>
                 <w:rStyle w:val="Hipervnculo"/>
                 <w:noProof/>
               </w:rPr>
-              <w:t>2 Objetivos</w:t>
+              <w:t>2.1 Objetivos Generales</w:t>
             </w:r>
             <w:r>
               <w:rPr>
@@ -1087,7 +1158,7 @@
                 <w:noProof/>
                 <w:webHidden/>
               </w:rPr>
-              <w:instrText xml:space="preserve"> PAGEREF _Toc239357810 \h </w:instrText>
+              <w:instrText xml:space="preserve"> PAGEREF _Toc239396895 \h </w:instrText>
             </w:r>
             <w:r>
               <w:rPr>
@@ -1120,24 +1191,24 @@
         </w:p>
         <w:p>
           <w:pPr>
-            <w:pStyle w:val="TDC4"/>
+            <w:pStyle w:val="TDC3"/>
             <w:tabs>
               <w:tab w:val="right" w:leader="dot" w:pos="9395"/>
             </w:tabs>
-            <w:jc w:val="both"/>
             <w:rPr>
-              <w:rFonts w:eastAsiaTheme="minorEastAsia"/>
+              <w:rFonts w:asciiTheme="minorHAnsi" w:eastAsiaTheme="minorEastAsia" w:hAnsiTheme="minorHAnsi"/>
               <w:noProof/>
+              <w:sz w:val="22"/>
               <w:lang w:eastAsia="es-CL"/>
             </w:rPr>
           </w:pPr>
-          <w:hyperlink w:anchor="_Toc239357811" w:history="1">
+          <w:hyperlink w:anchor="_Toc239396896" w:history="1">
             <w:r>
               <w:rPr>
                 <w:rStyle w:val="Hipervnculo"/>
                 <w:noProof/>
               </w:rPr>
-              <w:t>2.1 Objetivos Generales</w:t>
+              <w:t>2.2  Objetivo Específicos</w:t>
             </w:r>
             <w:r>
               <w:rPr>
@@ -1158,7 +1229,7 @@
                 <w:noProof/>
                 <w:webHidden/>
               </w:rPr>
-              <w:instrText xml:space="preserve"> PAGEREF _Toc239357811 \h </w:instrText>
+              <w:instrText xml:space="preserve"> PAGEREF _Toc239396896 \h </w:instrText>
             </w:r>
             <w:r>
               <w:rPr>
@@ -1191,24 +1262,24 @@
         </w:p>
         <w:p>
           <w:pPr>
-            <w:pStyle w:val="TDC4"/>
+            <w:pStyle w:val="TDC2"/>
             <w:tabs>
               <w:tab w:val="right" w:leader="dot" w:pos="9395"/>
             </w:tabs>
-            <w:jc w:val="both"/>
             <w:rPr>
-              <w:rFonts w:eastAsiaTheme="minorEastAsia"/>
+              <w:rFonts w:asciiTheme="minorHAnsi" w:eastAsiaTheme="minorEastAsia" w:hAnsiTheme="minorHAnsi"/>
               <w:noProof/>
+              <w:sz w:val="22"/>
               <w:lang w:eastAsia="es-CL"/>
             </w:rPr>
           </w:pPr>
-          <w:hyperlink w:anchor="_Toc239357812" w:history="1">
+          <w:hyperlink w:anchor="_Toc239396897" w:history="1">
             <w:r>
               <w:rPr>
                 <w:rStyle w:val="Hipervnculo"/>
                 <w:noProof/>
               </w:rPr>
-              <w:t>2.2  Objetivo Especifico</w:t>
+              <w:t>3 Marco Teórico</w:t>
             </w:r>
             <w:r>
               <w:rPr>
@@ -1229,7 +1300,7 @@
                 <w:noProof/>
                 <w:webHidden/>
               </w:rPr>
-              <w:instrText xml:space="preserve"> PAGEREF _Toc239357812 \h </w:instrText>
+              <w:instrText xml:space="preserve"> PAGEREF _Toc239396897 \h </w:instrText>
             </w:r>
             <w:r>
               <w:rPr>
@@ -1249,7 +1320,149 @@
                 <w:noProof/>
                 <w:webHidden/>
               </w:rPr>
-              <w:t>5</w:t>
+              <w:t>6</w:t>
+            </w:r>
+            <w:r>
+              <w:rPr>
+                <w:noProof/>
+                <w:webHidden/>
+              </w:rPr>
+              <w:fldChar w:fldCharType="end"/>
+            </w:r>
+          </w:hyperlink>
+        </w:p>
+        <w:p>
+          <w:pPr>
+            <w:pStyle w:val="TDC2"/>
+            <w:tabs>
+              <w:tab w:val="right" w:leader="dot" w:pos="9395"/>
+            </w:tabs>
+            <w:rPr>
+              <w:rFonts w:asciiTheme="minorHAnsi" w:eastAsiaTheme="minorEastAsia" w:hAnsiTheme="minorHAnsi"/>
+              <w:noProof/>
+              <w:sz w:val="22"/>
+              <w:lang w:eastAsia="es-CL"/>
+            </w:rPr>
+          </w:pPr>
+          <w:hyperlink w:anchor="_Toc239396898" w:history="1">
+            <w:r>
+              <w:rPr>
+                <w:rStyle w:val="Hipervnculo"/>
+                <w:noProof/>
+              </w:rPr>
+              <w:t>4 Metodología de trabajo</w:t>
+            </w:r>
+            <w:r>
+              <w:rPr>
+                <w:noProof/>
+                <w:webHidden/>
+              </w:rPr>
+              <w:tab/>
+            </w:r>
+            <w:r>
+              <w:rPr>
+                <w:noProof/>
+                <w:webHidden/>
+              </w:rPr>
+              <w:fldChar w:fldCharType="begin"/>
+            </w:r>
+            <w:r>
+              <w:rPr>
+                <w:noProof/>
+                <w:webHidden/>
+              </w:rPr>
+              <w:instrText xml:space="preserve"> PAGEREF _Toc239396898 \h </w:instrText>
+            </w:r>
+            <w:r>
+              <w:rPr>
+                <w:noProof/>
+                <w:webHidden/>
+              </w:rPr>
+            </w:r>
+            <w:r>
+              <w:rPr>
+                <w:noProof/>
+                <w:webHidden/>
+              </w:rPr>
+              <w:fldChar w:fldCharType="separate"/>
+            </w:r>
+            <w:r>
+              <w:rPr>
+                <w:noProof/>
+                <w:webHidden/>
+              </w:rPr>
+              <w:t>7</w:t>
+            </w:r>
+            <w:r>
+              <w:rPr>
+                <w:noProof/>
+                <w:webHidden/>
+              </w:rPr>
+              <w:fldChar w:fldCharType="end"/>
+            </w:r>
+          </w:hyperlink>
+        </w:p>
+        <w:p>
+          <w:pPr>
+            <w:pStyle w:val="TDC3"/>
+            <w:tabs>
+              <w:tab w:val="right" w:leader="dot" w:pos="9395"/>
+            </w:tabs>
+            <w:rPr>
+              <w:rFonts w:asciiTheme="minorHAnsi" w:eastAsiaTheme="minorEastAsia" w:hAnsiTheme="minorHAnsi"/>
+              <w:noProof/>
+              <w:sz w:val="22"/>
+              <w:lang w:eastAsia="es-CL"/>
+            </w:rPr>
+          </w:pPr>
+          <w:hyperlink w:anchor="_Toc239396899" w:history="1">
+            <w:r>
+              <w:rPr>
+                <w:rStyle w:val="Hipervnculo"/>
+                <w:noProof/>
+              </w:rPr>
+              <w:t>4.1 Propuesta de solución</w:t>
+            </w:r>
+            <w:r>
+              <w:rPr>
+                <w:noProof/>
+                <w:webHidden/>
+              </w:rPr>
+              <w:tab/>
+            </w:r>
+            <w:r>
+              <w:rPr>
+                <w:noProof/>
+                <w:webHidden/>
+              </w:rPr>
+              <w:fldChar w:fldCharType="begin"/>
+            </w:r>
+            <w:r>
+              <w:rPr>
+                <w:noProof/>
+                <w:webHidden/>
+              </w:rPr>
+              <w:instrText xml:space="preserve"> PAGEREF _Toc239396899 \h </w:instrText>
+            </w:r>
+            <w:r>
+              <w:rPr>
+                <w:noProof/>
+                <w:webHidden/>
+              </w:rPr>
+            </w:r>
+            <w:r>
+              <w:rPr>
+                <w:noProof/>
+                <w:webHidden/>
+              </w:rPr>
+              <w:fldChar w:fldCharType="separate"/>
+            </w:r>
+            <w:r>
+              <w:rPr>
+                <w:noProof/>
+                <w:webHidden/>
+              </w:rPr>
+              <w:t>7</w:t>
             </w:r>
             <w:r>
               <w:rPr>
@@ -1298,7 +1511,7 @@
       <w:bookmarkStart w:id="0" w:name="_Ref239347227"/>
       <w:bookmarkStart w:id="1" w:name="_Ref239347460"/>
       <w:bookmarkStart w:id="2" w:name="_Toc239354244"/>
-      <w:bookmarkStart w:id="3" w:name="_Toc239357796"/>
+      <w:bookmarkStart w:id="3" w:name="_Toc239396880"/>
       <w:r>
         <w:lastRenderedPageBreak/>
         <w:t xml:space="preserve">Capítulo </w:t>
@@ -1317,7 +1530,7 @@
         <w:jc w:val="both"/>
       </w:pPr>
       <w:bookmarkStart w:id="4" w:name="_Toc239354245"/>
-      <w:bookmarkStart w:id="5" w:name="_Toc239357797"/>
+      <w:bookmarkStart w:id="5" w:name="_Toc239396881"/>
       <w:r>
         <w:t xml:space="preserve">1 </w:t>
       </w:r>
@@ -1345,7 +1558,7 @@
         <w:jc w:val="both"/>
       </w:pPr>
       <w:bookmarkStart w:id="6" w:name="_Toc239354246"/>
-      <w:bookmarkStart w:id="7" w:name="_Toc239357798"/>
+      <w:bookmarkStart w:id="7" w:name="_Toc239396882"/>
       <w:r>
         <w:t>1.1</w:t>
       </w:r>
@@ -1410,7 +1623,7 @@
           <w:i w:val="0"/>
         </w:rPr>
       </w:pPr>
-      <w:bookmarkStart w:id="8" w:name="_Toc239357799"/>
+      <w:bookmarkStart w:id="8" w:name="_Toc239396883"/>
       <w:r>
         <w:rPr>
           <w:i w:val="0"/>
@@ -1492,7 +1705,7 @@
           <w:i w:val="0"/>
         </w:rPr>
       </w:pPr>
-      <w:bookmarkStart w:id="9" w:name="_Toc239357800"/>
+      <w:bookmarkStart w:id="9" w:name="_Toc239396884"/>
       <w:commentRangeStart w:id="10"/>
       <w:r>
         <w:rPr>
@@ -1506,7 +1719,6 @@
         </w:rPr>
         <w:t xml:space="preserve"> Antecedentes</w:t>
       </w:r>
-      <w:bookmarkEnd w:id="9"/>
       <w:commentRangeEnd w:id="10"/>
       <w:r>
         <w:rPr>
@@ -1520,6 +1732,7 @@
         </w:rPr>
         <w:commentReference w:id="10"/>
       </w:r>
+      <w:bookmarkEnd w:id="9"/>
     </w:p>
     <w:p>
       <w:pPr>
@@ -1542,7 +1755,7 @@
           <w:i w:val="0"/>
         </w:rPr>
       </w:pPr>
-      <w:bookmarkStart w:id="11" w:name="_Toc239357801"/>
+      <w:bookmarkStart w:id="11" w:name="_Toc239396885"/>
       <w:r>
         <w:rPr>
           <w:i w:val="0"/>
@@ -1609,7 +1822,7 @@
         <w:pStyle w:val="Ttulo5"/>
         <w:jc w:val="both"/>
       </w:pPr>
-      <w:bookmarkStart w:id="12" w:name="_Toc239357802"/>
+      <w:bookmarkStart w:id="12" w:name="_Toc239396886"/>
       <w:r>
         <w:t xml:space="preserve">1.1.3.1 </w:t>
       </w:r>
@@ -1638,7 +1851,7 @@
         <w:pStyle w:val="Ttulo5"/>
         <w:jc w:val="both"/>
       </w:pPr>
-      <w:bookmarkStart w:id="13" w:name="_Toc239357803"/>
+      <w:bookmarkStart w:id="13" w:name="_Toc239396887"/>
       <w:r>
         <w:t xml:space="preserve">1.1.3.2 </w:t>
       </w:r>
@@ -1661,7 +1874,7 @@
         <w:pStyle w:val="Ttulo5"/>
         <w:jc w:val="both"/>
       </w:pPr>
-      <w:bookmarkStart w:id="14" w:name="_Toc239357804"/>
+      <w:bookmarkStart w:id="14" w:name="_Toc239396888"/>
       <w:r>
         <w:t xml:space="preserve">1.1.3.3 </w:t>
       </w:r>
@@ -1684,7 +1897,7 @@
         <w:pStyle w:val="Ttulo5"/>
         <w:jc w:val="both"/>
       </w:pPr>
-      <w:bookmarkStart w:id="15" w:name="_Toc239357805"/>
+      <w:bookmarkStart w:id="15" w:name="_Toc239396889"/>
       <w:r>
         <w:t xml:space="preserve">1.1.3.4 </w:t>
       </w:r>
@@ -1707,7 +1920,7 @@
         <w:pStyle w:val="Ttulo5"/>
         <w:jc w:val="both"/>
       </w:pPr>
-      <w:bookmarkStart w:id="16" w:name="_Toc239357806"/>
+      <w:bookmarkStart w:id="16" w:name="_Toc239396890"/>
       <w:r>
         <w:t xml:space="preserve">1.1.3.5 </w:t>
       </w:r>
@@ -1757,7 +1970,7 @@
         <w:pStyle w:val="Ttulo5"/>
         <w:jc w:val="both"/>
       </w:pPr>
-      <w:bookmarkStart w:id="17" w:name="_Toc239357807"/>
+      <w:bookmarkStart w:id="17" w:name="_Toc239396891"/>
       <w:r>
         <w:t xml:space="preserve">1.1.3.6 </w:t>
       </w:r>
@@ -1840,7 +2053,7 @@
         <w:pStyle w:val="Ttulo3"/>
         <w:jc w:val="both"/>
       </w:pPr>
-      <w:bookmarkStart w:id="18" w:name="_Toc239357808"/>
+      <w:bookmarkStart w:id="18" w:name="_Toc239396892"/>
       <w:r>
         <w:t>1.2 Descripción del problema</w:t>
       </w:r>
@@ -1927,7 +2140,7 @@
         <w:pStyle w:val="Ttulo1"/>
         <w:jc w:val="both"/>
       </w:pPr>
-      <w:bookmarkStart w:id="19" w:name="_Toc239357809"/>
+      <w:bookmarkStart w:id="19" w:name="_Toc239396893"/>
       <w:r>
         <w:lastRenderedPageBreak/>
         <w:t xml:space="preserve">Capítulo II: </w:t>
@@ -1939,41 +2152,39 @@
     </w:p>
     <w:p>
       <w:pPr>
-        <w:pStyle w:val="Ttulo3"/>
-        <w:jc w:val="both"/>
-      </w:pPr>
-      <w:bookmarkStart w:id="20" w:name="_Toc239357810"/>
-      <w:r>
-        <w:t>2 Objetivos</w:t>
-      </w:r>
-      <w:bookmarkEnd w:id="20"/>
-    </w:p>
-    <w:p>
-      <w:pPr>
-        <w:pStyle w:val="Ttulo4"/>
-        <w:jc w:val="both"/>
-        <w:rPr>
-          <w:i w:val="0"/>
-        </w:rPr>
-      </w:pPr>
-      <w:bookmarkStart w:id="21" w:name="_Toc239357811"/>
-      <w:r>
-        <w:rPr>
-          <w:i w:val="0"/>
-        </w:rPr>
-        <w:t>2.1 Objetivos Generales</w:t>
-      </w:r>
-      <w:bookmarkEnd w:id="21"/>
-    </w:p>
-    <w:p/>
-    <w:p>
-      <w:pPr>
-        <w:ind w:firstLine="709"/>
-        <w:jc w:val="both"/>
+        <w:pStyle w:val="Ttulo2"/>
         <w:rPr>
           <w:u w:val="single"/>
         </w:rPr>
       </w:pPr>
+      <w:bookmarkStart w:id="20" w:name="_Toc239396894"/>
+      <w:r>
+        <w:t>2 Objetivos</w:t>
+      </w:r>
+      <w:bookmarkEnd w:id="20"/>
+    </w:p>
+    <w:p>
+      <w:pPr>
+        <w:pStyle w:val="Ttulo3"/>
+        <w:rPr>
+          <w:i/>
+        </w:rPr>
+      </w:pPr>
+      <w:bookmarkStart w:id="21" w:name="_Toc239396895"/>
+      <w:r>
+        <w:t>2.1 Objetivos Generales</w:t>
+      </w:r>
+      <w:bookmarkEnd w:id="21"/>
+    </w:p>
+    <w:p/>
+    <w:p>
+      <w:pPr>
+        <w:ind w:firstLine="709"/>
+        <w:jc w:val="both"/>
+        <w:rPr>
+          <w:u w:val="single"/>
+        </w:rPr>
+      </w:pPr>
       <w:r>
         <w:t>El objetivo de este proyecto es proporcionar una solución eficiente para los prob</w:t>
       </w:r>
@@ -1983,38 +2194,25 @@
     </w:p>
     <w:p>
       <w:pPr>
-        <w:pStyle w:val="Ttulo4"/>
-        <w:jc w:val="both"/>
+        <w:pStyle w:val="Ttulo3"/>
         <w:rPr>
-          <w:i w:val="0"/>
+          <w:i/>
         </w:rPr>
       </w:pPr>
-      <w:bookmarkStart w:id="22" w:name="_Toc239357812"/>
-      <w:r>
-        <w:rPr>
-          <w:i w:val="0"/>
-        </w:rPr>
+      <w:bookmarkStart w:id="22" w:name="_Toc239396896"/>
+      <w:r>
         <w:t xml:space="preserve">2.2 </w:t>
       </w:r>
       <w:r>
-        <w:rPr>
-          <w:i w:val="0"/>
-        </w:rPr>
         <w:t xml:space="preserve"> Objetivo </w:t>
       </w:r>
+      <w:r>
+        <w:t>Específico</w:t>
+      </w:r>
+      <w:r>
+        <w:t>s</w:t>
+      </w:r>
       <w:bookmarkEnd w:id="22"/>
-      <w:r>
-        <w:rPr>
-          <w:i w:val="0"/>
-        </w:rPr>
-        <w:t>Específico</w:t>
-      </w:r>
-      <w:r>
-        <w:rPr>
-          <w:i w:val="0"/>
-        </w:rPr>
-        <w:t>s</w:t>
-      </w:r>
     </w:p>
     <w:p/>
     <w:p>
@@ -2147,15 +2345,16 @@
       <w:pPr>
         <w:pStyle w:val="Ttulo2"/>
       </w:pPr>
+      <w:bookmarkStart w:id="24" w:name="_Toc239396897"/>
       <w:r>
         <w:lastRenderedPageBreak/>
         <w:t xml:space="preserve">3 Marco </w:t>
       </w:r>
-      <w:commentRangeStart w:id="24"/>
+      <w:commentRangeStart w:id="25"/>
       <w:r>
         <w:t>Teórico</w:t>
       </w:r>
-      <w:commentRangeEnd w:id="24"/>
+      <w:commentRangeEnd w:id="25"/>
       <w:r>
         <w:rPr>
           <w:rStyle w:val="Refdecomentario"/>
@@ -2164,8 +2363,9 @@
           <w:bCs w:val="0"/>
           <w:color w:val="auto"/>
         </w:rPr>
-        <w:commentReference w:id="24"/>
-      </w:r>
+        <w:commentReference w:id="25"/>
+      </w:r>
+      <w:bookmarkEnd w:id="24"/>
       <w:r>
         <w:t xml:space="preserve"> </w:t>
       </w:r>
@@ -2215,17 +2415,24 @@
       <w:pPr>
         <w:pStyle w:val="Ttulo2"/>
       </w:pPr>
+      <w:bookmarkStart w:id="26" w:name="_Toc239396898"/>
       <w:r>
         <w:lastRenderedPageBreak/>
         <w:t>4 Metodología de trabajo</w:t>
       </w:r>
+      <w:bookmarkEnd w:id="26"/>
     </w:p>
     <w:p>
       <w:pPr>
         <w:pStyle w:val="Ttulo3"/>
       </w:pPr>
-      <w:r>
-        <w:t xml:space="preserve">4.1 Propuesta de solución </w:t>
+      <w:bookmarkStart w:id="27" w:name="_Toc239396899"/>
+      <w:r>
+        <w:t>4.1 Propuesta de solución</w:t>
+      </w:r>
+      <w:bookmarkEnd w:id="27"/>
+      <w:r>
+        <w:t xml:space="preserve"> </w:t>
       </w:r>
     </w:p>
     <w:p/>
@@ -2351,7 +2558,7 @@
       </w:pPr>
     </w:p>
   </w:comment>
-  <w:comment w:id="24" w:author="Rumina" w:date="2009-08-30T11:47:00Z" w:initials="Rumina">
+  <w:comment w:id="25" w:author="Rumina" w:date="2009-08-30T11:47:00Z" w:initials="Rumina">
     <w:p>
       <w:pPr>
         <w:pStyle w:val="Textocomentario"/>
@@ -2422,7 +2629,7 @@
             <w:rPr>
               <w:noProof/>
             </w:rPr>
-            <w:t>8</w:t>
+            <w:t>1</w:t>
           </w:r>
         </w:fldSimple>
       </w:sdtContent>
@@ -2530,14 +2737,15 @@
         </wp:anchor>
       </w:drawing>
     </w:r>
-    <w:fldSimple w:instr=" STYLEREF  &quot;Título 1&quot;  \* MERGEFORMAT ">
-      <w:r>
-        <w:rPr>
-          <w:noProof/>
-        </w:rPr>
-        <w:t>Capítulo II: Desarrollo del Tema</w:t>
-      </w:r>
-    </w:fldSimple>
+    <w:r>
+      <w:fldChar w:fldCharType="begin"/>
+    </w:r>
+    <w:r>
+      <w:instrText xml:space="preserve"> STYLEREF  "Título 1"  \* MERGEFORMAT </w:instrText>
+    </w:r>
+    <w:r>
+      <w:fldChar w:fldCharType="end"/>
+    </w:r>
   </w:p>
 </w:hdr>
 </file>
@@ -3827,7 +4035,7 @@
 </file>
 
 <file path=customXml/itemProps1.xml><?xml version="1.0" encoding="utf-8"?>
-<ds:datastoreItem xmlns:ds="http://schemas.openxmlformats.org/officeDocument/2006/customXml" ds:itemID="{EE19BF15-F0D4-48E6-8E6A-35AD52DE8388}">
+<ds:datastoreItem xmlns:ds="http://schemas.openxmlformats.org/officeDocument/2006/customXml" ds:itemID="{F7897208-1667-479E-B770-E2F6E31C411F}">
   <ds:schemaRefs>
     <ds:schemaRef ds:uri="http://schemas.openxmlformats.org/officeDocument/2006/bibliography"/>
   </ds:schemaRefs>

--- a/sigset/documentos/Seminario/Informe seminario.docx
+++ b/sigset/documentos/Seminario/Informe seminario.docx
@@ -2442,23 +2442,51 @@
         <w:jc w:val="both"/>
       </w:pPr>
       <w:r>
-        <w:t>Según la descripción del problema y el tipo de empresas clientes, el proyecto tendrá las características de un “Software as a Service” (SaaS), lo que significa que se proveerá de sistema como un servicio externo a la empresa donde esta organización  solo se preocupara de consumir el sistema, en ningún caso del desarrollo, mantención o reparación de este. La empresa cliente deberá ser responsable de poseer dispositivos que se conecten vía internet al sistema, además de la configuración y administración básica del sistema para que se acomode y personalice a las características de la empresa, por ejemplo, logo y nombre corporativo, usuarios, definición de contrato, normativas internas, etc.</w:t>
-      </w:r>
-    </w:p>
-    <w:p>
-      <w:pPr>
-        <w:jc w:val="both"/>
-      </w:pPr>
-      <w:r>
-        <w:br/>
+        <w:t xml:space="preserve">Según la descripción del problema y el tipo de empresas clientes, el proyecto tendrá las características de un “Software as a </w:t>
+      </w:r>
+      <w:proofErr w:type="spellStart"/>
+      <w:r>
+        <w:t>Service</w:t>
+      </w:r>
+      <w:proofErr w:type="spellEnd"/>
+      <w:r>
+        <w:t>” (</w:t>
+      </w:r>
+      <w:proofErr w:type="spellStart"/>
+      <w:r>
+        <w:t>SaaS</w:t>
+      </w:r>
+      <w:proofErr w:type="spellEnd"/>
+      <w:r>
+        <w:t>), lo que significa que se proveerá de sistema como un servicio externo a la empresa donde esta organización  solo se preocupara de consumir el sistema, en ningún caso del desarrollo, mantención o reparación de este. La empresa cliente deberá ser responsable de poseer dispositivos que se conecten vía internet al sistema, además de la configuración y administración básica del sistema para que se acomode y personalice a las características de la empresa, por ejemplo, logo y nombre corporativo, usuarios, definición de contrato, normativas internas, etc.</w:t>
+      </w:r>
+    </w:p>
+    <w:p>
+      <w:pPr>
+        <w:jc w:val="both"/>
+      </w:pPr>
+      <w:r>
+        <w:tab/>
+      </w:r>
+      <w:r>
         <w:t>Una característica importante es que el sistema será evolutivo (modular) y crecerá según demanda de nuevas opciones y mejoras que el o los clientes requieran.</w:t>
       </w:r>
       <w:r>
         <w:br/>
         <w:t>El proyecto es un sistema para el control de flujos de procesos de un servicio técnico electrónico. Para este procedimiento el sistema deberá permitir registrar los artículos que ingresan al servicio y administrar de manera eficiente la carga de trabajo para los técnicos.</w:t>
       </w:r>
+    </w:p>
+    <w:p>
+      <w:pPr>
+        <w:jc w:val="both"/>
+      </w:pPr>
       <w:r>
         <w:br/>
+      </w:r>
+      <w:r>
+        <w:tab/>
+      </w:r>
+      <w:r>
         <w:t>En el registro de artículos que ingresan al servicio técnico deberá ser un mantenedor de órdenes de trabajo, además debe contar con un flujo de trabajo manejado por estados, los cuales indicarán la situación actual dentro del servicio.</w:t>
       </w:r>
       <w:r>
@@ -2467,13 +2495,14 @@
       </w:r>
       <w:r>
         <w:br/>
-        <w:t>Para el registro de órdenes de trabajo el sistema debe permitir registrar todos los datos necesarios para identificar el artículo, además debe permitir realizar el flujo de trabajo de manera ordenada, y dependiente de los diferentes perfiles de usuarios con las autorizaciones correspondientes. Para el cambio de estados será responsabilidad de cada actor dentro del flujo de trabajo cumplir la labor de actualizar el estado correspondiente del artículo. Se restringirán los accesos definiendo los perfiles correspondientes que serán usados en el sistema y los estados también se regirán por el mismo modelo se asociaran a los perfiles. Para lograr el ajuste de cada perfil, el sistema debe permitir la configuración de perfiles con los permisos correspondientes. El sistema debe permitir agregar y modificar los estados actuales.</w:t>
+        <w:t xml:space="preserve">Para el registro de órdenes de trabajo el sistema debe permitir registrar todos los datos necesarios para identificar el artículo, además debe permitir realizar el flujo de trabajo de manera ordenada, y dependiente de los diferentes perfiles de usuarios con las autorizaciones correspondientes. Para el cambio de estados será responsabilidad de cada actor dentro del flujo de trabajo cumplir la labor de actualizar el estado correspondiente del artículo. Se restringirán los accesos definiendo los perfiles correspondientes que serán usados en el sistema y los estados también se regirán por el mismo modelo se asociaran a los perfiles. Para lograr el ajuste de cada perfil, el sistema debe permitir la configuración de perfiles con los permisos correspondientes. El </w:t>
+      </w:r>
+      <w:r>
+        <w:lastRenderedPageBreak/>
+        <w:t>sistema debe permitir agregar y modificar los estados actuales.</w:t>
       </w:r>
       <w:r>
         <w:br/>
-      </w:r>
-      <w:r>
-        <w:lastRenderedPageBreak/>
         <w:t>Para la asignación de carga de trabajo para los técnicos el sistema permitirá asignar diferentes especialidades y dependiendo de sus habilidades se diferenciaran en niveles para la asignación de trabajo.</w:t>
       </w:r>
     </w:p>
@@ -2579,7 +2608,7 @@
 
 <file path=word/endnotes.xml><?xml version="1.0" encoding="utf-8"?>
 <w:endnotes xmlns:ve="http://schemas.openxmlformats.org/markup-compatibility/2006" xmlns:o="urn:schemas-microsoft-com:office:office" xmlns:r="http://schemas.openxmlformats.org/officeDocument/2006/relationships" xmlns:m="http://schemas.openxmlformats.org/officeDocument/2006/math" xmlns:v="urn:schemas-microsoft-com:vml" xmlns:wp="http://schemas.openxmlformats.org/drawingml/2006/wordprocessingDrawing" xmlns:w10="urn:schemas-microsoft-com:office:word" xmlns:w="http://schemas.openxmlformats.org/wordprocessingml/2006/main" xmlns:wne="http://schemas.microsoft.com/office/word/2006/wordml">
-  <w:endnote w:type="separator" w:id="-1">
+  <w:endnote w:type="separator" w:id="0">
     <w:p>
       <w:pPr>
         <w:spacing w:after="0" w:line="240" w:lineRule="auto"/>
@@ -2589,7 +2618,7 @@
       </w:r>
     </w:p>
   </w:endnote>
-  <w:endnote w:type="continuationSeparator" w:id="0">
+  <w:endnote w:type="continuationSeparator" w:id="1">
     <w:p>
       <w:pPr>
         <w:spacing w:after="0" w:line="240" w:lineRule="auto"/>
@@ -2629,7 +2658,7 @@
             <w:rPr>
               <w:noProof/>
             </w:rPr>
-            <w:t>1</w:t>
+            <w:t>8</w:t>
           </w:r>
         </w:fldSimple>
       </w:sdtContent>
@@ -2645,7 +2674,7 @@
 
 <file path=word/footnotes.xml><?xml version="1.0" encoding="utf-8"?>
 <w:footnotes xmlns:ve="http://schemas.openxmlformats.org/markup-compatibility/2006" xmlns:o="urn:schemas-microsoft-com:office:office" xmlns:r="http://schemas.openxmlformats.org/officeDocument/2006/relationships" xmlns:m="http://schemas.openxmlformats.org/officeDocument/2006/math" xmlns:v="urn:schemas-microsoft-com:vml" xmlns:wp="http://schemas.openxmlformats.org/drawingml/2006/wordprocessingDrawing" xmlns:w10="urn:schemas-microsoft-com:office:word" xmlns:w="http://schemas.openxmlformats.org/wordprocessingml/2006/main" xmlns:wne="http://schemas.microsoft.com/office/word/2006/wordml">
-  <w:footnote w:type="separator" w:id="-1">
+  <w:footnote w:type="separator" w:id="0">
     <w:p>
       <w:pPr>
         <w:spacing w:after="0" w:line="240" w:lineRule="auto"/>
@@ -2655,7 +2684,7 @@
       </w:r>
     </w:p>
   </w:footnote>
-  <w:footnote w:type="continuationSeparator" w:id="0">
+  <w:footnote w:type="continuationSeparator" w:id="1">
     <w:p>
       <w:pPr>
         <w:spacing w:after="0" w:line="240" w:lineRule="auto"/>
@@ -2737,15 +2766,14 @@
         </wp:anchor>
       </w:drawing>
     </w:r>
-    <w:r>
-      <w:fldChar w:fldCharType="begin"/>
-    </w:r>
-    <w:r>
-      <w:instrText xml:space="preserve"> STYLEREF  "Título 1"  \* MERGEFORMAT </w:instrText>
-    </w:r>
-    <w:r>
-      <w:fldChar w:fldCharType="end"/>
-    </w:r>
+    <w:fldSimple w:instr=" STYLEREF  &quot;Título 1&quot;  \* MERGEFORMAT ">
+      <w:r>
+        <w:rPr>
+          <w:noProof/>
+        </w:rPr>
+        <w:t>Capítulo II: Desarrollo del Tema</w:t>
+      </w:r>
+    </w:fldSimple>
   </w:p>
 </w:hdr>
 </file>

--- a/sigset/documentos/Seminario/Informe seminario.docx
+++ b/sigset/documentos/Seminario/Informe seminario.docx
@@ -66,7 +66,7 @@
             </w:rPr>
             <w:fldChar w:fldCharType="separate"/>
           </w:r>
-          <w:hyperlink w:anchor="_Toc239396880" w:history="1">
+          <w:hyperlink w:anchor="_Toc239605237" w:history="1">
             <w:r>
               <w:rPr>
                 <w:rStyle w:val="Hipervnculo"/>
@@ -93,7 +93,7 @@
                 <w:noProof/>
                 <w:webHidden/>
               </w:rPr>
-              <w:instrText xml:space="preserve"> PAGEREF _Toc239396880 \h </w:instrText>
+              <w:instrText xml:space="preserve"> PAGEREF _Toc239605237 \h </w:instrText>
             </w:r>
             <w:r>
               <w:rPr>
@@ -137,7 +137,7 @@
               <w:lang w:eastAsia="es-CL"/>
             </w:rPr>
           </w:pPr>
-          <w:hyperlink w:anchor="_Toc239396881" w:history="1">
+          <w:hyperlink w:anchor="_Toc239605238" w:history="1">
             <w:r>
               <w:rPr>
                 <w:rStyle w:val="Hipervnculo"/>
@@ -164,7 +164,7 @@
                 <w:noProof/>
                 <w:webHidden/>
               </w:rPr>
-              <w:instrText xml:space="preserve"> PAGEREF _Toc239396881 \h </w:instrText>
+              <w:instrText xml:space="preserve"> PAGEREF _Toc239605238 \h </w:instrText>
             </w:r>
             <w:r>
               <w:rPr>
@@ -208,7 +208,7 @@
               <w:lang w:eastAsia="es-CL"/>
             </w:rPr>
           </w:pPr>
-          <w:hyperlink w:anchor="_Toc239396882" w:history="1">
+          <w:hyperlink w:anchor="_Toc239605239" w:history="1">
             <w:r>
               <w:rPr>
                 <w:rStyle w:val="Hipervnculo"/>
@@ -235,7 +235,7 @@
                 <w:noProof/>
                 <w:webHidden/>
               </w:rPr>
-              <w:instrText xml:space="preserve"> PAGEREF _Toc239396882 \h </w:instrText>
+              <w:instrText xml:space="preserve"> PAGEREF _Toc239605239 \h </w:instrText>
             </w:r>
             <w:r>
               <w:rPr>
@@ -279,7 +279,7 @@
               <w:lang w:eastAsia="es-CL"/>
             </w:rPr>
           </w:pPr>
-          <w:hyperlink w:anchor="_Toc239396883" w:history="1">
+          <w:hyperlink w:anchor="_Toc239605240" w:history="1">
             <w:r>
               <w:rPr>
                 <w:rStyle w:val="Hipervnculo"/>
@@ -306,7 +306,7 @@
                 <w:noProof/>
                 <w:webHidden/>
               </w:rPr>
-              <w:instrText xml:space="preserve"> PAGEREF _Toc239396883 \h </w:instrText>
+              <w:instrText xml:space="preserve"> PAGEREF _Toc239605240 \h </w:instrText>
             </w:r>
             <w:r>
               <w:rPr>
@@ -350,7 +350,7 @@
               <w:lang w:eastAsia="es-CL"/>
             </w:rPr>
           </w:pPr>
-          <w:hyperlink w:anchor="_Toc239396884" w:history="1">
+          <w:hyperlink w:anchor="_Toc239605241" w:history="1">
             <w:r>
               <w:rPr>
                 <w:rStyle w:val="Hipervnculo"/>
@@ -377,7 +377,7 @@
                 <w:noProof/>
                 <w:webHidden/>
               </w:rPr>
-              <w:instrText xml:space="preserve"> PAGEREF _Toc239396884 \h </w:instrText>
+              <w:instrText xml:space="preserve"> PAGEREF _Toc239605241 \h </w:instrText>
             </w:r>
             <w:r>
               <w:rPr>
@@ -421,7 +421,7 @@
               <w:lang w:eastAsia="es-CL"/>
             </w:rPr>
           </w:pPr>
-          <w:hyperlink w:anchor="_Toc239396885" w:history="1">
+          <w:hyperlink w:anchor="_Toc239605242" w:history="1">
             <w:r>
               <w:rPr>
                 <w:rStyle w:val="Hipervnculo"/>
@@ -448,7 +448,7 @@
                 <w:noProof/>
                 <w:webHidden/>
               </w:rPr>
-              <w:instrText xml:space="preserve"> PAGEREF _Toc239396885 \h </w:instrText>
+              <w:instrText xml:space="preserve"> PAGEREF _Toc239605242 \h </w:instrText>
             </w:r>
             <w:r>
               <w:rPr>
@@ -469,6 +469,645 @@
                 <w:webHidden/>
               </w:rPr>
               <w:t>3</w:t>
+            </w:r>
+            <w:r>
+              <w:rPr>
+                <w:noProof/>
+                <w:webHidden/>
+              </w:rPr>
+              <w:fldChar w:fldCharType="end"/>
+            </w:r>
+          </w:hyperlink>
+        </w:p>
+        <w:p>
+          <w:pPr>
+            <w:pStyle w:val="TDC3"/>
+            <w:tabs>
+              <w:tab w:val="right" w:leader="dot" w:pos="9395"/>
+            </w:tabs>
+            <w:rPr>
+              <w:rFonts w:asciiTheme="minorHAnsi" w:eastAsiaTheme="minorEastAsia" w:hAnsiTheme="minorHAnsi"/>
+              <w:noProof/>
+              <w:sz w:val="22"/>
+              <w:lang w:eastAsia="es-CL"/>
+            </w:rPr>
+          </w:pPr>
+          <w:hyperlink w:anchor="_Toc239605243" w:history="1">
+            <w:r>
+              <w:rPr>
+                <w:rStyle w:val="Hipervnculo"/>
+                <w:noProof/>
+              </w:rPr>
+              <w:t>1.2 Descripción del problema.</w:t>
+            </w:r>
+            <w:r>
+              <w:rPr>
+                <w:noProof/>
+                <w:webHidden/>
+              </w:rPr>
+              <w:tab/>
+            </w:r>
+            <w:r>
+              <w:rPr>
+                <w:noProof/>
+                <w:webHidden/>
+              </w:rPr>
+              <w:fldChar w:fldCharType="begin"/>
+            </w:r>
+            <w:r>
+              <w:rPr>
+                <w:noProof/>
+                <w:webHidden/>
+              </w:rPr>
+              <w:instrText xml:space="preserve"> PAGEREF _Toc239605243 \h </w:instrText>
+            </w:r>
+            <w:r>
+              <w:rPr>
+                <w:noProof/>
+                <w:webHidden/>
+              </w:rPr>
+            </w:r>
+            <w:r>
+              <w:rPr>
+                <w:noProof/>
+                <w:webHidden/>
+              </w:rPr>
+              <w:fldChar w:fldCharType="separate"/>
+            </w:r>
+            <w:r>
+              <w:rPr>
+                <w:noProof/>
+                <w:webHidden/>
+              </w:rPr>
+              <w:t>4</w:t>
+            </w:r>
+            <w:r>
+              <w:rPr>
+                <w:noProof/>
+                <w:webHidden/>
+              </w:rPr>
+              <w:fldChar w:fldCharType="end"/>
+            </w:r>
+          </w:hyperlink>
+        </w:p>
+        <w:p>
+          <w:pPr>
+            <w:pStyle w:val="TDC1"/>
+            <w:tabs>
+              <w:tab w:val="right" w:leader="dot" w:pos="9395"/>
+            </w:tabs>
+            <w:rPr>
+              <w:rFonts w:asciiTheme="minorHAnsi" w:eastAsiaTheme="minorEastAsia" w:hAnsiTheme="minorHAnsi"/>
+              <w:noProof/>
+              <w:sz w:val="22"/>
+              <w:lang w:eastAsia="es-CL"/>
+            </w:rPr>
+          </w:pPr>
+          <w:hyperlink w:anchor="_Toc239605244" w:history="1">
+            <w:r>
+              <w:rPr>
+                <w:rStyle w:val="Hipervnculo"/>
+                <w:noProof/>
+              </w:rPr>
+              <w:t>Capítulo II: Desarrollo del Tema</w:t>
+            </w:r>
+            <w:r>
+              <w:rPr>
+                <w:noProof/>
+                <w:webHidden/>
+              </w:rPr>
+              <w:tab/>
+            </w:r>
+            <w:r>
+              <w:rPr>
+                <w:noProof/>
+                <w:webHidden/>
+              </w:rPr>
+              <w:fldChar w:fldCharType="begin"/>
+            </w:r>
+            <w:r>
+              <w:rPr>
+                <w:noProof/>
+                <w:webHidden/>
+              </w:rPr>
+              <w:instrText xml:space="preserve"> PAGEREF _Toc239605244 \h </w:instrText>
+            </w:r>
+            <w:r>
+              <w:rPr>
+                <w:noProof/>
+                <w:webHidden/>
+              </w:rPr>
+            </w:r>
+            <w:r>
+              <w:rPr>
+                <w:noProof/>
+                <w:webHidden/>
+              </w:rPr>
+              <w:fldChar w:fldCharType="separate"/>
+            </w:r>
+            <w:r>
+              <w:rPr>
+                <w:noProof/>
+                <w:webHidden/>
+              </w:rPr>
+              <w:t>5</w:t>
+            </w:r>
+            <w:r>
+              <w:rPr>
+                <w:noProof/>
+                <w:webHidden/>
+              </w:rPr>
+              <w:fldChar w:fldCharType="end"/>
+            </w:r>
+          </w:hyperlink>
+        </w:p>
+        <w:p>
+          <w:pPr>
+            <w:pStyle w:val="TDC2"/>
+            <w:tabs>
+              <w:tab w:val="right" w:leader="dot" w:pos="9395"/>
+            </w:tabs>
+            <w:rPr>
+              <w:rFonts w:asciiTheme="minorHAnsi" w:eastAsiaTheme="minorEastAsia" w:hAnsiTheme="minorHAnsi"/>
+              <w:noProof/>
+              <w:sz w:val="22"/>
+              <w:lang w:eastAsia="es-CL"/>
+            </w:rPr>
+          </w:pPr>
+          <w:hyperlink w:anchor="_Toc239605245" w:history="1">
+            <w:r>
+              <w:rPr>
+                <w:rStyle w:val="Hipervnculo"/>
+                <w:noProof/>
+              </w:rPr>
+              <w:t>2 Objetivos</w:t>
+            </w:r>
+            <w:r>
+              <w:rPr>
+                <w:noProof/>
+                <w:webHidden/>
+              </w:rPr>
+              <w:tab/>
+            </w:r>
+            <w:r>
+              <w:rPr>
+                <w:noProof/>
+                <w:webHidden/>
+              </w:rPr>
+              <w:fldChar w:fldCharType="begin"/>
+            </w:r>
+            <w:r>
+              <w:rPr>
+                <w:noProof/>
+                <w:webHidden/>
+              </w:rPr>
+              <w:instrText xml:space="preserve"> PAGEREF _Toc239605245 \h </w:instrText>
+            </w:r>
+            <w:r>
+              <w:rPr>
+                <w:noProof/>
+                <w:webHidden/>
+              </w:rPr>
+            </w:r>
+            <w:r>
+              <w:rPr>
+                <w:noProof/>
+                <w:webHidden/>
+              </w:rPr>
+              <w:fldChar w:fldCharType="separate"/>
+            </w:r>
+            <w:r>
+              <w:rPr>
+                <w:noProof/>
+                <w:webHidden/>
+              </w:rPr>
+              <w:t>5</w:t>
+            </w:r>
+            <w:r>
+              <w:rPr>
+                <w:noProof/>
+                <w:webHidden/>
+              </w:rPr>
+              <w:fldChar w:fldCharType="end"/>
+            </w:r>
+          </w:hyperlink>
+        </w:p>
+        <w:p>
+          <w:pPr>
+            <w:pStyle w:val="TDC3"/>
+            <w:tabs>
+              <w:tab w:val="right" w:leader="dot" w:pos="9395"/>
+            </w:tabs>
+            <w:rPr>
+              <w:rFonts w:asciiTheme="minorHAnsi" w:eastAsiaTheme="minorEastAsia" w:hAnsiTheme="minorHAnsi"/>
+              <w:noProof/>
+              <w:sz w:val="22"/>
+              <w:lang w:eastAsia="es-CL"/>
+            </w:rPr>
+          </w:pPr>
+          <w:hyperlink w:anchor="_Toc239605246" w:history="1">
+            <w:r>
+              <w:rPr>
+                <w:rStyle w:val="Hipervnculo"/>
+                <w:noProof/>
+              </w:rPr>
+              <w:t>2.1 Objetivos Generales</w:t>
+            </w:r>
+            <w:r>
+              <w:rPr>
+                <w:noProof/>
+                <w:webHidden/>
+              </w:rPr>
+              <w:tab/>
+            </w:r>
+            <w:r>
+              <w:rPr>
+                <w:noProof/>
+                <w:webHidden/>
+              </w:rPr>
+              <w:fldChar w:fldCharType="begin"/>
+            </w:r>
+            <w:r>
+              <w:rPr>
+                <w:noProof/>
+                <w:webHidden/>
+              </w:rPr>
+              <w:instrText xml:space="preserve"> PAGEREF _Toc239605246 \h </w:instrText>
+            </w:r>
+            <w:r>
+              <w:rPr>
+                <w:noProof/>
+                <w:webHidden/>
+              </w:rPr>
+            </w:r>
+            <w:r>
+              <w:rPr>
+                <w:noProof/>
+                <w:webHidden/>
+              </w:rPr>
+              <w:fldChar w:fldCharType="separate"/>
+            </w:r>
+            <w:r>
+              <w:rPr>
+                <w:noProof/>
+                <w:webHidden/>
+              </w:rPr>
+              <w:t>5</w:t>
+            </w:r>
+            <w:r>
+              <w:rPr>
+                <w:noProof/>
+                <w:webHidden/>
+              </w:rPr>
+              <w:fldChar w:fldCharType="end"/>
+            </w:r>
+          </w:hyperlink>
+        </w:p>
+        <w:p>
+          <w:pPr>
+            <w:pStyle w:val="TDC3"/>
+            <w:tabs>
+              <w:tab w:val="right" w:leader="dot" w:pos="9395"/>
+            </w:tabs>
+            <w:rPr>
+              <w:rFonts w:asciiTheme="minorHAnsi" w:eastAsiaTheme="minorEastAsia" w:hAnsiTheme="minorHAnsi"/>
+              <w:noProof/>
+              <w:sz w:val="22"/>
+              <w:lang w:eastAsia="es-CL"/>
+            </w:rPr>
+          </w:pPr>
+          <w:hyperlink w:anchor="_Toc239605247" w:history="1">
+            <w:r>
+              <w:rPr>
+                <w:rStyle w:val="Hipervnculo"/>
+                <w:noProof/>
+              </w:rPr>
+              <w:t>2.2  Objetivo Específicos</w:t>
+            </w:r>
+            <w:r>
+              <w:rPr>
+                <w:noProof/>
+                <w:webHidden/>
+              </w:rPr>
+              <w:tab/>
+            </w:r>
+            <w:r>
+              <w:rPr>
+                <w:noProof/>
+                <w:webHidden/>
+              </w:rPr>
+              <w:fldChar w:fldCharType="begin"/>
+            </w:r>
+            <w:r>
+              <w:rPr>
+                <w:noProof/>
+                <w:webHidden/>
+              </w:rPr>
+              <w:instrText xml:space="preserve"> PAGEREF _Toc239605247 \h </w:instrText>
+            </w:r>
+            <w:r>
+              <w:rPr>
+                <w:noProof/>
+                <w:webHidden/>
+              </w:rPr>
+            </w:r>
+            <w:r>
+              <w:rPr>
+                <w:noProof/>
+                <w:webHidden/>
+              </w:rPr>
+              <w:fldChar w:fldCharType="separate"/>
+            </w:r>
+            <w:r>
+              <w:rPr>
+                <w:noProof/>
+                <w:webHidden/>
+              </w:rPr>
+              <w:t>5</w:t>
+            </w:r>
+            <w:r>
+              <w:rPr>
+                <w:noProof/>
+                <w:webHidden/>
+              </w:rPr>
+              <w:fldChar w:fldCharType="end"/>
+            </w:r>
+          </w:hyperlink>
+        </w:p>
+        <w:p>
+          <w:pPr>
+            <w:pStyle w:val="TDC2"/>
+            <w:tabs>
+              <w:tab w:val="right" w:leader="dot" w:pos="9395"/>
+            </w:tabs>
+            <w:rPr>
+              <w:rFonts w:asciiTheme="minorHAnsi" w:eastAsiaTheme="minorEastAsia" w:hAnsiTheme="minorHAnsi"/>
+              <w:noProof/>
+              <w:sz w:val="22"/>
+              <w:lang w:eastAsia="es-CL"/>
+            </w:rPr>
+          </w:pPr>
+          <w:hyperlink w:anchor="_Toc239605248" w:history="1">
+            <w:r>
+              <w:rPr>
+                <w:rStyle w:val="Hipervnculo"/>
+                <w:noProof/>
+              </w:rPr>
+              <w:t>3 Marco Teórico</w:t>
+            </w:r>
+            <w:r>
+              <w:rPr>
+                <w:noProof/>
+                <w:webHidden/>
+              </w:rPr>
+              <w:tab/>
+            </w:r>
+            <w:r>
+              <w:rPr>
+                <w:noProof/>
+                <w:webHidden/>
+              </w:rPr>
+              <w:fldChar w:fldCharType="begin"/>
+            </w:r>
+            <w:r>
+              <w:rPr>
+                <w:noProof/>
+                <w:webHidden/>
+              </w:rPr>
+              <w:instrText xml:space="preserve"> PAGEREF _Toc239605248 \h </w:instrText>
+            </w:r>
+            <w:r>
+              <w:rPr>
+                <w:noProof/>
+                <w:webHidden/>
+              </w:rPr>
+            </w:r>
+            <w:r>
+              <w:rPr>
+                <w:noProof/>
+                <w:webHidden/>
+              </w:rPr>
+              <w:fldChar w:fldCharType="separate"/>
+            </w:r>
+            <w:r>
+              <w:rPr>
+                <w:noProof/>
+                <w:webHidden/>
+              </w:rPr>
+              <w:t>6</w:t>
+            </w:r>
+            <w:r>
+              <w:rPr>
+                <w:noProof/>
+                <w:webHidden/>
+              </w:rPr>
+              <w:fldChar w:fldCharType="end"/>
+            </w:r>
+          </w:hyperlink>
+        </w:p>
+        <w:p>
+          <w:pPr>
+            <w:pStyle w:val="TDC2"/>
+            <w:tabs>
+              <w:tab w:val="right" w:leader="dot" w:pos="9395"/>
+            </w:tabs>
+            <w:rPr>
+              <w:rFonts w:asciiTheme="minorHAnsi" w:eastAsiaTheme="minorEastAsia" w:hAnsiTheme="minorHAnsi"/>
+              <w:noProof/>
+              <w:sz w:val="22"/>
+              <w:lang w:eastAsia="es-CL"/>
+            </w:rPr>
+          </w:pPr>
+          <w:hyperlink w:anchor="_Toc239605249" w:history="1">
+            <w:r>
+              <w:rPr>
+                <w:rStyle w:val="Hipervnculo"/>
+                <w:noProof/>
+              </w:rPr>
+              <w:t>4 Metodología de trabajo</w:t>
+            </w:r>
+            <w:r>
+              <w:rPr>
+                <w:noProof/>
+                <w:webHidden/>
+              </w:rPr>
+              <w:tab/>
+            </w:r>
+            <w:r>
+              <w:rPr>
+                <w:noProof/>
+                <w:webHidden/>
+              </w:rPr>
+              <w:fldChar w:fldCharType="begin"/>
+            </w:r>
+            <w:r>
+              <w:rPr>
+                <w:noProof/>
+                <w:webHidden/>
+              </w:rPr>
+              <w:instrText xml:space="preserve"> PAGEREF _Toc239605249 \h </w:instrText>
+            </w:r>
+            <w:r>
+              <w:rPr>
+                <w:noProof/>
+                <w:webHidden/>
+              </w:rPr>
+            </w:r>
+            <w:r>
+              <w:rPr>
+                <w:noProof/>
+                <w:webHidden/>
+              </w:rPr>
+              <w:fldChar w:fldCharType="separate"/>
+            </w:r>
+            <w:r>
+              <w:rPr>
+                <w:noProof/>
+                <w:webHidden/>
+              </w:rPr>
+              <w:t>7</w:t>
+            </w:r>
+            <w:r>
+              <w:rPr>
+                <w:noProof/>
+                <w:webHidden/>
+              </w:rPr>
+              <w:fldChar w:fldCharType="end"/>
+            </w:r>
+          </w:hyperlink>
+        </w:p>
+        <w:p>
+          <w:pPr>
+            <w:pStyle w:val="TDC3"/>
+            <w:tabs>
+              <w:tab w:val="right" w:leader="dot" w:pos="9395"/>
+            </w:tabs>
+            <w:rPr>
+              <w:rFonts w:asciiTheme="minorHAnsi" w:eastAsiaTheme="minorEastAsia" w:hAnsiTheme="minorHAnsi"/>
+              <w:noProof/>
+              <w:sz w:val="22"/>
+              <w:lang w:eastAsia="es-CL"/>
+            </w:rPr>
+          </w:pPr>
+          <w:hyperlink w:anchor="_Toc239605250" w:history="1">
+            <w:r>
+              <w:rPr>
+                <w:rStyle w:val="Hipervnculo"/>
+                <w:noProof/>
+              </w:rPr>
+              <w:t>4.1 Propuesta de solución</w:t>
+            </w:r>
+            <w:r>
+              <w:rPr>
+                <w:noProof/>
+                <w:webHidden/>
+              </w:rPr>
+              <w:tab/>
+            </w:r>
+            <w:r>
+              <w:rPr>
+                <w:noProof/>
+                <w:webHidden/>
+              </w:rPr>
+              <w:fldChar w:fldCharType="begin"/>
+            </w:r>
+            <w:r>
+              <w:rPr>
+                <w:noProof/>
+                <w:webHidden/>
+              </w:rPr>
+              <w:instrText xml:space="preserve"> PAGEREF _Toc239605250 \h </w:instrText>
+            </w:r>
+            <w:r>
+              <w:rPr>
+                <w:noProof/>
+                <w:webHidden/>
+              </w:rPr>
+            </w:r>
+            <w:r>
+              <w:rPr>
+                <w:noProof/>
+                <w:webHidden/>
+              </w:rPr>
+              <w:fldChar w:fldCharType="separate"/>
+            </w:r>
+            <w:r>
+              <w:rPr>
+                <w:noProof/>
+                <w:webHidden/>
+              </w:rPr>
+              <w:t>7</w:t>
+            </w:r>
+            <w:r>
+              <w:rPr>
+                <w:noProof/>
+                <w:webHidden/>
+              </w:rPr>
+              <w:fldChar w:fldCharType="end"/>
+            </w:r>
+          </w:hyperlink>
+        </w:p>
+        <w:p>
+          <w:pPr>
+            <w:pStyle w:val="TDC4"/>
+            <w:tabs>
+              <w:tab w:val="right" w:leader="dot" w:pos="9395"/>
+            </w:tabs>
+            <w:rPr>
+              <w:rFonts w:asciiTheme="minorHAnsi" w:eastAsiaTheme="minorEastAsia" w:hAnsiTheme="minorHAnsi"/>
+              <w:noProof/>
+              <w:sz w:val="22"/>
+              <w:lang w:eastAsia="es-CL"/>
+            </w:rPr>
+          </w:pPr>
+          <w:hyperlink w:anchor="_Toc239605251" w:history="1">
+            <w:r>
+              <w:rPr>
+                <w:rStyle w:val="Hipervnculo"/>
+                <w:noProof/>
+              </w:rPr>
+              <w:t>4.1.1 Alternativas</w:t>
+            </w:r>
+            <w:r>
+              <w:rPr>
+                <w:noProof/>
+                <w:webHidden/>
+              </w:rPr>
+              <w:tab/>
+            </w:r>
+            <w:r>
+              <w:rPr>
+                <w:noProof/>
+                <w:webHidden/>
+              </w:rPr>
+              <w:fldChar w:fldCharType="begin"/>
+            </w:r>
+            <w:r>
+              <w:rPr>
+                <w:noProof/>
+                <w:webHidden/>
+              </w:rPr>
+              <w:instrText xml:space="preserve"> PAGEREF _Toc239605251 \h </w:instrText>
+            </w:r>
+            <w:r>
+              <w:rPr>
+                <w:noProof/>
+                <w:webHidden/>
+              </w:rPr>
+            </w:r>
+            <w:r>
+              <w:rPr>
+                <w:noProof/>
+                <w:webHidden/>
+              </w:rPr>
+              <w:fldChar w:fldCharType="separate"/>
+            </w:r>
+            <w:r>
+              <w:rPr>
+                <w:noProof/>
+                <w:webHidden/>
+              </w:rPr>
+              <w:t>7</w:t>
             </w:r>
             <w:r>
               <w:rPr>
@@ -492,13 +1131,13 @@
               <w:lang w:eastAsia="es-CL"/>
             </w:rPr>
           </w:pPr>
-          <w:hyperlink w:anchor="_Toc239396886" w:history="1">
+          <w:hyperlink w:anchor="_Toc239605252" w:history="1">
             <w:r>
               <w:rPr>
                 <w:rStyle w:val="Hipervnculo"/>
                 <w:noProof/>
               </w:rPr>
-              <w:t>1.1.3.1 Recepcionista:</w:t>
+              <w:t>4.1.1.1 Sistema ERP.</w:t>
             </w:r>
             <w:r>
               <w:rPr>
@@ -519,7 +1158,7 @@
                 <w:noProof/>
                 <w:webHidden/>
               </w:rPr>
-              <w:instrText xml:space="preserve"> PAGEREF _Toc239396886 \h </w:instrText>
+              <w:instrText xml:space="preserve"> PAGEREF _Toc239605252 \h </w:instrText>
             </w:r>
             <w:r>
               <w:rPr>
@@ -539,7 +1178,7 @@
                 <w:noProof/>
                 <w:webHidden/>
               </w:rPr>
-              <w:t>3</w:t>
+              <w:t>7</w:t>
             </w:r>
             <w:r>
               <w:rPr>
@@ -563,13 +1202,13 @@
               <w:lang w:eastAsia="es-CL"/>
             </w:rPr>
           </w:pPr>
-          <w:hyperlink w:anchor="_Toc239396887" w:history="1">
+          <w:hyperlink w:anchor="_Toc239605253" w:history="1">
             <w:r>
               <w:rPr>
                 <w:rStyle w:val="Hipervnculo"/>
                 <w:noProof/>
               </w:rPr>
-              <w:t>1.1.3.2 Administrativo.</w:t>
+              <w:t>4.1.1.2 Sistema con mantención interna de la empresa.</w:t>
             </w:r>
             <w:r>
               <w:rPr>
@@ -590,7 +1229,7 @@
                 <w:noProof/>
                 <w:webHidden/>
               </w:rPr>
-              <w:instrText xml:space="preserve"> PAGEREF _Toc239396887 \h </w:instrText>
+              <w:instrText xml:space="preserve"> PAGEREF _Toc239605253 \h </w:instrText>
             </w:r>
             <w:r>
               <w:rPr>
@@ -610,7 +1249,7 @@
                 <w:noProof/>
                 <w:webHidden/>
               </w:rPr>
-              <w:t>3</w:t>
+              <w:t>7</w:t>
             </w:r>
             <w:r>
               <w:rPr>
@@ -634,13 +1273,13 @@
               <w:lang w:eastAsia="es-CL"/>
             </w:rPr>
           </w:pPr>
-          <w:hyperlink w:anchor="_Toc239396888" w:history="1">
+          <w:hyperlink w:anchor="_Toc239605254" w:history="1">
             <w:r>
               <w:rPr>
                 <w:rStyle w:val="Hipervnculo"/>
                 <w:noProof/>
               </w:rPr>
-              <w:t>1.1.3.3 Técnico.</w:t>
+              <w:t>4.1.1.3 Software como servicio</w:t>
             </w:r>
             <w:r>
               <w:rPr>
@@ -661,7 +1300,7 @@
                 <w:noProof/>
                 <w:webHidden/>
               </w:rPr>
-              <w:instrText xml:space="preserve"> PAGEREF _Toc239396888 \h </w:instrText>
+              <w:instrText xml:space="preserve"> PAGEREF _Toc239605254 \h </w:instrText>
             </w:r>
             <w:r>
               <w:rPr>
@@ -681,7 +1320,7 @@
                 <w:noProof/>
                 <w:webHidden/>
               </w:rPr>
-              <w:t>3</w:t>
+              <w:t>7</w:t>
             </w:r>
             <w:r>
               <w:rPr>
@@ -694,7 +1333,7 @@
         </w:p>
         <w:p>
           <w:pPr>
-            <w:pStyle w:val="TDC5"/>
+            <w:pStyle w:val="TDC4"/>
             <w:tabs>
               <w:tab w:val="right" w:leader="dot" w:pos="9395"/>
             </w:tabs>
@@ -705,13 +1344,13 @@
               <w:lang w:eastAsia="es-CL"/>
             </w:rPr>
           </w:pPr>
-          <w:hyperlink w:anchor="_Toc239396889" w:history="1">
+          <w:hyperlink w:anchor="_Toc239605255" w:history="1">
             <w:r>
               <w:rPr>
                 <w:rStyle w:val="Hipervnculo"/>
                 <w:noProof/>
               </w:rPr>
-              <w:t>1.1.3.4 Supervisores.</w:t>
+              <w:t>4.1.2 Evaluación</w:t>
             </w:r>
             <w:r>
               <w:rPr>
@@ -732,7 +1371,7 @@
                 <w:noProof/>
                 <w:webHidden/>
               </w:rPr>
-              <w:instrText xml:space="preserve"> PAGEREF _Toc239396889 \h </w:instrText>
+              <w:instrText xml:space="preserve"> PAGEREF _Toc239605255 \h </w:instrText>
             </w:r>
             <w:r>
               <w:rPr>
@@ -752,7 +1391,7 @@
                 <w:noProof/>
                 <w:webHidden/>
               </w:rPr>
-              <w:t>3</w:t>
+              <w:t>8</w:t>
             </w:r>
             <w:r>
               <w:rPr>
@@ -765,7 +1404,7 @@
         </w:p>
         <w:p>
           <w:pPr>
-            <w:pStyle w:val="TDC5"/>
+            <w:pStyle w:val="TDC4"/>
             <w:tabs>
               <w:tab w:val="right" w:leader="dot" w:pos="9395"/>
             </w:tabs>
@@ -776,13 +1415,13 @@
               <w:lang w:eastAsia="es-CL"/>
             </w:rPr>
           </w:pPr>
-          <w:hyperlink w:anchor="_Toc239396890" w:history="1">
+          <w:hyperlink w:anchor="_Toc239605256" w:history="1">
             <w:r>
               <w:rPr>
                 <w:rStyle w:val="Hipervnculo"/>
                 <w:noProof/>
               </w:rPr>
-              <w:t>1.1.3.5 Recursos Humanos.</w:t>
+              <w:t>4.1.3 Solución Propuesta</w:t>
             </w:r>
             <w:r>
               <w:rPr>
@@ -803,7 +1442,7 @@
                 <w:noProof/>
                 <w:webHidden/>
               </w:rPr>
-              <w:instrText xml:space="preserve"> PAGEREF _Toc239396890 \h </w:instrText>
+              <w:instrText xml:space="preserve"> PAGEREF _Toc239605256 \h </w:instrText>
             </w:r>
             <w:r>
               <w:rPr>
@@ -823,646 +1462,7 @@
                 <w:noProof/>
                 <w:webHidden/>
               </w:rPr>
-              <w:t>3</w:t>
-            </w:r>
-            <w:r>
-              <w:rPr>
-                <w:noProof/>
-                <w:webHidden/>
-              </w:rPr>
-              <w:fldChar w:fldCharType="end"/>
-            </w:r>
-          </w:hyperlink>
-        </w:p>
-        <w:p>
-          <w:pPr>
-            <w:pStyle w:val="TDC5"/>
-            <w:tabs>
-              <w:tab w:val="right" w:leader="dot" w:pos="9395"/>
-            </w:tabs>
-            <w:rPr>
-              <w:rFonts w:asciiTheme="minorHAnsi" w:eastAsiaTheme="minorEastAsia" w:hAnsiTheme="minorHAnsi"/>
-              <w:noProof/>
-              <w:sz w:val="22"/>
-              <w:lang w:eastAsia="es-CL"/>
-            </w:rPr>
-          </w:pPr>
-          <w:hyperlink w:anchor="_Toc239396891" w:history="1">
-            <w:r>
-              <w:rPr>
-                <w:rStyle w:val="Hipervnculo"/>
-                <w:noProof/>
-              </w:rPr>
-              <w:t>1.1.3.6 Gerencia.</w:t>
-            </w:r>
-            <w:r>
-              <w:rPr>
-                <w:noProof/>
-                <w:webHidden/>
-              </w:rPr>
-              <w:tab/>
-            </w:r>
-            <w:r>
-              <w:rPr>
-                <w:noProof/>
-                <w:webHidden/>
-              </w:rPr>
-              <w:fldChar w:fldCharType="begin"/>
-            </w:r>
-            <w:r>
-              <w:rPr>
-                <w:noProof/>
-                <w:webHidden/>
-              </w:rPr>
-              <w:instrText xml:space="preserve"> PAGEREF _Toc239396891 \h </w:instrText>
-            </w:r>
-            <w:r>
-              <w:rPr>
-                <w:noProof/>
-                <w:webHidden/>
-              </w:rPr>
-            </w:r>
-            <w:r>
-              <w:rPr>
-                <w:noProof/>
-                <w:webHidden/>
-              </w:rPr>
-              <w:fldChar w:fldCharType="separate"/>
-            </w:r>
-            <w:r>
-              <w:rPr>
-                <w:noProof/>
-                <w:webHidden/>
-              </w:rPr>
-              <w:t>3</w:t>
-            </w:r>
-            <w:r>
-              <w:rPr>
-                <w:noProof/>
-                <w:webHidden/>
-              </w:rPr>
-              <w:fldChar w:fldCharType="end"/>
-            </w:r>
-          </w:hyperlink>
-        </w:p>
-        <w:p>
-          <w:pPr>
-            <w:pStyle w:val="TDC3"/>
-            <w:tabs>
-              <w:tab w:val="right" w:leader="dot" w:pos="9395"/>
-            </w:tabs>
-            <w:rPr>
-              <w:rFonts w:asciiTheme="minorHAnsi" w:eastAsiaTheme="minorEastAsia" w:hAnsiTheme="minorHAnsi"/>
-              <w:noProof/>
-              <w:sz w:val="22"/>
-              <w:lang w:eastAsia="es-CL"/>
-            </w:rPr>
-          </w:pPr>
-          <w:hyperlink w:anchor="_Toc239396892" w:history="1">
-            <w:r>
-              <w:rPr>
-                <w:rStyle w:val="Hipervnculo"/>
-                <w:noProof/>
-              </w:rPr>
-              <w:t>1.2 Descripción del problema.</w:t>
-            </w:r>
-            <w:r>
-              <w:rPr>
-                <w:noProof/>
-                <w:webHidden/>
-              </w:rPr>
-              <w:tab/>
-            </w:r>
-            <w:r>
-              <w:rPr>
-                <w:noProof/>
-                <w:webHidden/>
-              </w:rPr>
-              <w:fldChar w:fldCharType="begin"/>
-            </w:r>
-            <w:r>
-              <w:rPr>
-                <w:noProof/>
-                <w:webHidden/>
-              </w:rPr>
-              <w:instrText xml:space="preserve"> PAGEREF _Toc239396892 \h </w:instrText>
-            </w:r>
-            <w:r>
-              <w:rPr>
-                <w:noProof/>
-                <w:webHidden/>
-              </w:rPr>
-            </w:r>
-            <w:r>
-              <w:rPr>
-                <w:noProof/>
-                <w:webHidden/>
-              </w:rPr>
-              <w:fldChar w:fldCharType="separate"/>
-            </w:r>
-            <w:r>
-              <w:rPr>
-                <w:noProof/>
-                <w:webHidden/>
-              </w:rPr>
-              <w:t>4</w:t>
-            </w:r>
-            <w:r>
-              <w:rPr>
-                <w:noProof/>
-                <w:webHidden/>
-              </w:rPr>
-              <w:fldChar w:fldCharType="end"/>
-            </w:r>
-          </w:hyperlink>
-        </w:p>
-        <w:p>
-          <w:pPr>
-            <w:pStyle w:val="TDC1"/>
-            <w:tabs>
-              <w:tab w:val="right" w:leader="dot" w:pos="9395"/>
-            </w:tabs>
-            <w:rPr>
-              <w:rFonts w:asciiTheme="minorHAnsi" w:eastAsiaTheme="minorEastAsia" w:hAnsiTheme="minorHAnsi"/>
-              <w:noProof/>
-              <w:sz w:val="22"/>
-              <w:lang w:eastAsia="es-CL"/>
-            </w:rPr>
-          </w:pPr>
-          <w:hyperlink w:anchor="_Toc239396893" w:history="1">
-            <w:r>
-              <w:rPr>
-                <w:rStyle w:val="Hipervnculo"/>
-                <w:noProof/>
-              </w:rPr>
-              <w:t>Capítulo II: Desarrollo del Tema</w:t>
-            </w:r>
-            <w:r>
-              <w:rPr>
-                <w:noProof/>
-                <w:webHidden/>
-              </w:rPr>
-              <w:tab/>
-            </w:r>
-            <w:r>
-              <w:rPr>
-                <w:noProof/>
-                <w:webHidden/>
-              </w:rPr>
-              <w:fldChar w:fldCharType="begin"/>
-            </w:r>
-            <w:r>
-              <w:rPr>
-                <w:noProof/>
-                <w:webHidden/>
-              </w:rPr>
-              <w:instrText xml:space="preserve"> PAGEREF _Toc239396893 \h </w:instrText>
-            </w:r>
-            <w:r>
-              <w:rPr>
-                <w:noProof/>
-                <w:webHidden/>
-              </w:rPr>
-            </w:r>
-            <w:r>
-              <w:rPr>
-                <w:noProof/>
-                <w:webHidden/>
-              </w:rPr>
-              <w:fldChar w:fldCharType="separate"/>
-            </w:r>
-            <w:r>
-              <w:rPr>
-                <w:noProof/>
-                <w:webHidden/>
-              </w:rPr>
-              <w:t>5</w:t>
-            </w:r>
-            <w:r>
-              <w:rPr>
-                <w:noProof/>
-                <w:webHidden/>
-              </w:rPr>
-              <w:fldChar w:fldCharType="end"/>
-            </w:r>
-          </w:hyperlink>
-        </w:p>
-        <w:p>
-          <w:pPr>
-            <w:pStyle w:val="TDC2"/>
-            <w:tabs>
-              <w:tab w:val="right" w:leader="dot" w:pos="9395"/>
-            </w:tabs>
-            <w:rPr>
-              <w:rFonts w:asciiTheme="minorHAnsi" w:eastAsiaTheme="minorEastAsia" w:hAnsiTheme="minorHAnsi"/>
-              <w:noProof/>
-              <w:sz w:val="22"/>
-              <w:lang w:eastAsia="es-CL"/>
-            </w:rPr>
-          </w:pPr>
-          <w:hyperlink w:anchor="_Toc239396894" w:history="1">
-            <w:r>
-              <w:rPr>
-                <w:rStyle w:val="Hipervnculo"/>
-                <w:noProof/>
-              </w:rPr>
-              <w:t>2 Objetivos</w:t>
-            </w:r>
-            <w:r>
-              <w:rPr>
-                <w:noProof/>
-                <w:webHidden/>
-              </w:rPr>
-              <w:tab/>
-            </w:r>
-            <w:r>
-              <w:rPr>
-                <w:noProof/>
-                <w:webHidden/>
-              </w:rPr>
-              <w:fldChar w:fldCharType="begin"/>
-            </w:r>
-            <w:r>
-              <w:rPr>
-                <w:noProof/>
-                <w:webHidden/>
-              </w:rPr>
-              <w:instrText xml:space="preserve"> PAGEREF _Toc239396894 \h </w:instrText>
-            </w:r>
-            <w:r>
-              <w:rPr>
-                <w:noProof/>
-                <w:webHidden/>
-              </w:rPr>
-            </w:r>
-            <w:r>
-              <w:rPr>
-                <w:noProof/>
-                <w:webHidden/>
-              </w:rPr>
-              <w:fldChar w:fldCharType="separate"/>
-            </w:r>
-            <w:r>
-              <w:rPr>
-                <w:noProof/>
-                <w:webHidden/>
-              </w:rPr>
-              <w:t>5</w:t>
-            </w:r>
-            <w:r>
-              <w:rPr>
-                <w:noProof/>
-                <w:webHidden/>
-              </w:rPr>
-              <w:fldChar w:fldCharType="end"/>
-            </w:r>
-          </w:hyperlink>
-        </w:p>
-        <w:p>
-          <w:pPr>
-            <w:pStyle w:val="TDC3"/>
-            <w:tabs>
-              <w:tab w:val="right" w:leader="dot" w:pos="9395"/>
-            </w:tabs>
-            <w:rPr>
-              <w:rFonts w:asciiTheme="minorHAnsi" w:eastAsiaTheme="minorEastAsia" w:hAnsiTheme="minorHAnsi"/>
-              <w:noProof/>
-              <w:sz w:val="22"/>
-              <w:lang w:eastAsia="es-CL"/>
-            </w:rPr>
-          </w:pPr>
-          <w:hyperlink w:anchor="_Toc239396895" w:history="1">
-            <w:r>
-              <w:rPr>
-                <w:rStyle w:val="Hipervnculo"/>
-                <w:noProof/>
-              </w:rPr>
-              <w:t>2.1 Objetivos Generales</w:t>
-            </w:r>
-            <w:r>
-              <w:rPr>
-                <w:noProof/>
-                <w:webHidden/>
-              </w:rPr>
-              <w:tab/>
-            </w:r>
-            <w:r>
-              <w:rPr>
-                <w:noProof/>
-                <w:webHidden/>
-              </w:rPr>
-              <w:fldChar w:fldCharType="begin"/>
-            </w:r>
-            <w:r>
-              <w:rPr>
-                <w:noProof/>
-                <w:webHidden/>
-              </w:rPr>
-              <w:instrText xml:space="preserve"> PAGEREF _Toc239396895 \h </w:instrText>
-            </w:r>
-            <w:r>
-              <w:rPr>
-                <w:noProof/>
-                <w:webHidden/>
-              </w:rPr>
-            </w:r>
-            <w:r>
-              <w:rPr>
-                <w:noProof/>
-                <w:webHidden/>
-              </w:rPr>
-              <w:fldChar w:fldCharType="separate"/>
-            </w:r>
-            <w:r>
-              <w:rPr>
-                <w:noProof/>
-                <w:webHidden/>
-              </w:rPr>
-              <w:t>5</w:t>
-            </w:r>
-            <w:r>
-              <w:rPr>
-                <w:noProof/>
-                <w:webHidden/>
-              </w:rPr>
-              <w:fldChar w:fldCharType="end"/>
-            </w:r>
-          </w:hyperlink>
-        </w:p>
-        <w:p>
-          <w:pPr>
-            <w:pStyle w:val="TDC3"/>
-            <w:tabs>
-              <w:tab w:val="right" w:leader="dot" w:pos="9395"/>
-            </w:tabs>
-            <w:rPr>
-              <w:rFonts w:asciiTheme="minorHAnsi" w:eastAsiaTheme="minorEastAsia" w:hAnsiTheme="minorHAnsi"/>
-              <w:noProof/>
-              <w:sz w:val="22"/>
-              <w:lang w:eastAsia="es-CL"/>
-            </w:rPr>
-          </w:pPr>
-          <w:hyperlink w:anchor="_Toc239396896" w:history="1">
-            <w:r>
-              <w:rPr>
-                <w:rStyle w:val="Hipervnculo"/>
-                <w:noProof/>
-              </w:rPr>
-              <w:t>2.2  Objetivo Específicos</w:t>
-            </w:r>
-            <w:r>
-              <w:rPr>
-                <w:noProof/>
-                <w:webHidden/>
-              </w:rPr>
-              <w:tab/>
-            </w:r>
-            <w:r>
-              <w:rPr>
-                <w:noProof/>
-                <w:webHidden/>
-              </w:rPr>
-              <w:fldChar w:fldCharType="begin"/>
-            </w:r>
-            <w:r>
-              <w:rPr>
-                <w:noProof/>
-                <w:webHidden/>
-              </w:rPr>
-              <w:instrText xml:space="preserve"> PAGEREF _Toc239396896 \h </w:instrText>
-            </w:r>
-            <w:r>
-              <w:rPr>
-                <w:noProof/>
-                <w:webHidden/>
-              </w:rPr>
-            </w:r>
-            <w:r>
-              <w:rPr>
-                <w:noProof/>
-                <w:webHidden/>
-              </w:rPr>
-              <w:fldChar w:fldCharType="separate"/>
-            </w:r>
-            <w:r>
-              <w:rPr>
-                <w:noProof/>
-                <w:webHidden/>
-              </w:rPr>
-              <w:t>5</w:t>
-            </w:r>
-            <w:r>
-              <w:rPr>
-                <w:noProof/>
-                <w:webHidden/>
-              </w:rPr>
-              <w:fldChar w:fldCharType="end"/>
-            </w:r>
-          </w:hyperlink>
-        </w:p>
-        <w:p>
-          <w:pPr>
-            <w:pStyle w:val="TDC2"/>
-            <w:tabs>
-              <w:tab w:val="right" w:leader="dot" w:pos="9395"/>
-            </w:tabs>
-            <w:rPr>
-              <w:rFonts w:asciiTheme="minorHAnsi" w:eastAsiaTheme="minorEastAsia" w:hAnsiTheme="minorHAnsi"/>
-              <w:noProof/>
-              <w:sz w:val="22"/>
-              <w:lang w:eastAsia="es-CL"/>
-            </w:rPr>
-          </w:pPr>
-          <w:hyperlink w:anchor="_Toc239396897" w:history="1">
-            <w:r>
-              <w:rPr>
-                <w:rStyle w:val="Hipervnculo"/>
-                <w:noProof/>
-              </w:rPr>
-              <w:t>3 Marco Teórico</w:t>
-            </w:r>
-            <w:r>
-              <w:rPr>
-                <w:noProof/>
-                <w:webHidden/>
-              </w:rPr>
-              <w:tab/>
-            </w:r>
-            <w:r>
-              <w:rPr>
-                <w:noProof/>
-                <w:webHidden/>
-              </w:rPr>
-              <w:fldChar w:fldCharType="begin"/>
-            </w:r>
-            <w:r>
-              <w:rPr>
-                <w:noProof/>
-                <w:webHidden/>
-              </w:rPr>
-              <w:instrText xml:space="preserve"> PAGEREF _Toc239396897 \h </w:instrText>
-            </w:r>
-            <w:r>
-              <w:rPr>
-                <w:noProof/>
-                <w:webHidden/>
-              </w:rPr>
-            </w:r>
-            <w:r>
-              <w:rPr>
-                <w:noProof/>
-                <w:webHidden/>
-              </w:rPr>
-              <w:fldChar w:fldCharType="separate"/>
-            </w:r>
-            <w:r>
-              <w:rPr>
-                <w:noProof/>
-                <w:webHidden/>
-              </w:rPr>
-              <w:t>6</w:t>
-            </w:r>
-            <w:r>
-              <w:rPr>
-                <w:noProof/>
-                <w:webHidden/>
-              </w:rPr>
-              <w:fldChar w:fldCharType="end"/>
-            </w:r>
-          </w:hyperlink>
-        </w:p>
-        <w:p>
-          <w:pPr>
-            <w:pStyle w:val="TDC2"/>
-            <w:tabs>
-              <w:tab w:val="right" w:leader="dot" w:pos="9395"/>
-            </w:tabs>
-            <w:rPr>
-              <w:rFonts w:asciiTheme="minorHAnsi" w:eastAsiaTheme="minorEastAsia" w:hAnsiTheme="minorHAnsi"/>
-              <w:noProof/>
-              <w:sz w:val="22"/>
-              <w:lang w:eastAsia="es-CL"/>
-            </w:rPr>
-          </w:pPr>
-          <w:hyperlink w:anchor="_Toc239396898" w:history="1">
-            <w:r>
-              <w:rPr>
-                <w:rStyle w:val="Hipervnculo"/>
-                <w:noProof/>
-              </w:rPr>
-              <w:t>4 Metodología de trabajo</w:t>
-            </w:r>
-            <w:r>
-              <w:rPr>
-                <w:noProof/>
-                <w:webHidden/>
-              </w:rPr>
-              <w:tab/>
-            </w:r>
-            <w:r>
-              <w:rPr>
-                <w:noProof/>
-                <w:webHidden/>
-              </w:rPr>
-              <w:fldChar w:fldCharType="begin"/>
-            </w:r>
-            <w:r>
-              <w:rPr>
-                <w:noProof/>
-                <w:webHidden/>
-              </w:rPr>
-              <w:instrText xml:space="preserve"> PAGEREF _Toc239396898 \h </w:instrText>
-            </w:r>
-            <w:r>
-              <w:rPr>
-                <w:noProof/>
-                <w:webHidden/>
-              </w:rPr>
-            </w:r>
-            <w:r>
-              <w:rPr>
-                <w:noProof/>
-                <w:webHidden/>
-              </w:rPr>
-              <w:fldChar w:fldCharType="separate"/>
-            </w:r>
-            <w:r>
-              <w:rPr>
-                <w:noProof/>
-                <w:webHidden/>
-              </w:rPr>
-              <w:t>7</w:t>
-            </w:r>
-            <w:r>
-              <w:rPr>
-                <w:noProof/>
-                <w:webHidden/>
-              </w:rPr>
-              <w:fldChar w:fldCharType="end"/>
-            </w:r>
-          </w:hyperlink>
-        </w:p>
-        <w:p>
-          <w:pPr>
-            <w:pStyle w:val="TDC3"/>
-            <w:tabs>
-              <w:tab w:val="right" w:leader="dot" w:pos="9395"/>
-            </w:tabs>
-            <w:rPr>
-              <w:rFonts w:asciiTheme="minorHAnsi" w:eastAsiaTheme="minorEastAsia" w:hAnsiTheme="minorHAnsi"/>
-              <w:noProof/>
-              <w:sz w:val="22"/>
-              <w:lang w:eastAsia="es-CL"/>
-            </w:rPr>
-          </w:pPr>
-          <w:hyperlink w:anchor="_Toc239396899" w:history="1">
-            <w:r>
-              <w:rPr>
-                <w:rStyle w:val="Hipervnculo"/>
-                <w:noProof/>
-              </w:rPr>
-              <w:t>4.1 Propuesta de solución</w:t>
-            </w:r>
-            <w:r>
-              <w:rPr>
-                <w:noProof/>
-                <w:webHidden/>
-              </w:rPr>
-              <w:tab/>
-            </w:r>
-            <w:r>
-              <w:rPr>
-                <w:noProof/>
-                <w:webHidden/>
-              </w:rPr>
-              <w:fldChar w:fldCharType="begin"/>
-            </w:r>
-            <w:r>
-              <w:rPr>
-                <w:noProof/>
-                <w:webHidden/>
-              </w:rPr>
-              <w:instrText xml:space="preserve"> PAGEREF _Toc239396899 \h </w:instrText>
-            </w:r>
-            <w:r>
-              <w:rPr>
-                <w:noProof/>
-                <w:webHidden/>
-              </w:rPr>
-            </w:r>
-            <w:r>
-              <w:rPr>
-                <w:noProof/>
-                <w:webHidden/>
-              </w:rPr>
-              <w:fldChar w:fldCharType="separate"/>
-            </w:r>
-            <w:r>
-              <w:rPr>
-                <w:noProof/>
-                <w:webHidden/>
-              </w:rPr>
-              <w:t>7</w:t>
+              <w:t>9</w:t>
             </w:r>
             <w:r>
               <w:rPr>
@@ -1511,7 +1511,7 @@
       <w:bookmarkStart w:id="0" w:name="_Ref239347227"/>
       <w:bookmarkStart w:id="1" w:name="_Ref239347460"/>
       <w:bookmarkStart w:id="2" w:name="_Toc239354244"/>
-      <w:bookmarkStart w:id="3" w:name="_Toc239396880"/>
+      <w:bookmarkStart w:id="3" w:name="_Toc239605237"/>
       <w:r>
         <w:lastRenderedPageBreak/>
         <w:t xml:space="preserve">Capítulo </w:t>
@@ -1530,7 +1530,7 @@
         <w:jc w:val="both"/>
       </w:pPr>
       <w:bookmarkStart w:id="4" w:name="_Toc239354245"/>
-      <w:bookmarkStart w:id="5" w:name="_Toc239396881"/>
+      <w:bookmarkStart w:id="5" w:name="_Toc239605238"/>
       <w:r>
         <w:t xml:space="preserve">1 </w:t>
       </w:r>
@@ -1558,7 +1558,7 @@
         <w:jc w:val="both"/>
       </w:pPr>
       <w:bookmarkStart w:id="6" w:name="_Toc239354246"/>
-      <w:bookmarkStart w:id="7" w:name="_Toc239396882"/>
+      <w:bookmarkStart w:id="7" w:name="_Toc239605239"/>
       <w:r>
         <w:t>1.1</w:t>
       </w:r>
@@ -1620,32 +1620,20 @@
         <w:pStyle w:val="Ttulo4"/>
         <w:jc w:val="both"/>
         <w:rPr>
-          <w:i w:val="0"/>
+          <w:i/>
         </w:rPr>
       </w:pPr>
-      <w:bookmarkStart w:id="8" w:name="_Toc239396883"/>
-      <w:r>
-        <w:rPr>
-          <w:i w:val="0"/>
-        </w:rPr>
+      <w:bookmarkStart w:id="8" w:name="_Toc239605240"/>
+      <w:r>
         <w:t>1.1.1</w:t>
       </w:r>
       <w:r>
-        <w:rPr>
-          <w:i w:val="0"/>
-        </w:rPr>
         <w:t xml:space="preserve"> </w:t>
       </w:r>
       <w:r>
-        <w:rPr>
-          <w:i w:val="0"/>
-        </w:rPr>
         <w:t xml:space="preserve"> </w:t>
       </w:r>
       <w:r>
-        <w:rPr>
-          <w:i w:val="0"/>
-        </w:rPr>
         <w:t>Funciones de la empresa.</w:t>
       </w:r>
       <w:bookmarkEnd w:id="8"/>
@@ -1702,21 +1690,15 @@
         <w:pStyle w:val="Ttulo4"/>
         <w:jc w:val="both"/>
         <w:rPr>
-          <w:i w:val="0"/>
+          <w:i/>
         </w:rPr>
       </w:pPr>
-      <w:bookmarkStart w:id="9" w:name="_Toc239396884"/>
+      <w:bookmarkStart w:id="9" w:name="_Toc239605241"/>
       <w:commentRangeStart w:id="10"/>
       <w:r>
-        <w:rPr>
-          <w:i w:val="0"/>
-        </w:rPr>
         <w:t xml:space="preserve">1.1.2  </w:t>
       </w:r>
       <w:r>
-        <w:rPr>
-          <w:i w:val="0"/>
-        </w:rPr>
         <w:t xml:space="preserve"> Antecedentes</w:t>
       </w:r>
       <w:commentRangeEnd w:id="10"/>
@@ -1726,7 +1708,6 @@
           <w:rFonts w:ascii="Arial" w:eastAsiaTheme="minorHAnsi" w:hAnsi="Arial" w:cstheme="minorBidi"/>
           <w:b w:val="0"/>
           <w:bCs w:val="0"/>
-          <w:i w:val="0"/>
           <w:iCs w:val="0"/>
           <w:color w:val="auto"/>
         </w:rPr>
@@ -1752,14 +1733,11 @@
         <w:pStyle w:val="Ttulo4"/>
         <w:jc w:val="both"/>
         <w:rPr>
-          <w:i w:val="0"/>
+          <w:i/>
         </w:rPr>
       </w:pPr>
-      <w:bookmarkStart w:id="11" w:name="_Toc239396885"/>
-      <w:r>
-        <w:rPr>
-          <w:i w:val="0"/>
-        </w:rPr>
+      <w:bookmarkStart w:id="11" w:name="_Toc239605242"/>
+      <w:r>
         <w:lastRenderedPageBreak/>
         <w:t>1.1.3 Estructura Organizacional</w:t>
       </w:r>
@@ -1808,39 +1786,36 @@
       <w:r>
         <w:t>transcurso de este proyecto.</w:t>
       </w:r>
-    </w:p>
-    <w:p>
-      <w:pPr>
-        <w:jc w:val="both"/>
-      </w:pPr>
+      <w:r>
+        <w:br/>
+      </w:r>
       <w:r>
         <w:t>Dentro de la empresa se encuentran los siguientes:</w:t>
       </w:r>
     </w:p>
     <w:p>
       <w:pPr>
-        <w:pStyle w:val="Ttulo5"/>
-        <w:jc w:val="both"/>
-      </w:pPr>
-      <w:bookmarkStart w:id="12" w:name="_Toc239396886"/>
-      <w:r>
-        <w:t xml:space="preserve">1.1.3.1 </w:t>
-      </w:r>
-      <w:r>
+        <w:pStyle w:val="Prrafodelista"/>
+        <w:numPr>
+          <w:ilvl w:val="0"/>
+          <w:numId w:val="5"/>
+        </w:numPr>
+        <w:jc w:val="both"/>
+      </w:pPr>
+      <w:r>
+        <w:rPr>
+          <w:b/>
+        </w:rPr>
         <w:t>Recepcionista</w:t>
       </w:r>
       <w:r>
+        <w:rPr>
+          <w:b/>
+        </w:rPr>
         <w:t>:</w:t>
       </w:r>
-      <w:bookmarkEnd w:id="12"/>
-    </w:p>
-    <w:p>
-      <w:pPr>
-        <w:ind w:firstLine="709"/>
-        <w:jc w:val="both"/>
-      </w:pPr>
-      <w:r>
-        <w:t>E</w:t>
+      <w:r>
+        <w:t xml:space="preserve"> e</w:t>
       </w:r>
       <w:r>
         <w:t>s el encargado de recibir los productos que ingresan al servicio técnico ya sea directamente de un cliente o de un distribuidor.</w:t>
@@ -1848,100 +1823,147 @@
     </w:p>
     <w:p>
       <w:pPr>
-        <w:pStyle w:val="Ttulo5"/>
-        <w:jc w:val="both"/>
-      </w:pPr>
-      <w:bookmarkStart w:id="13" w:name="_Toc239396887"/>
-      <w:r>
-        <w:t xml:space="preserve">1.1.3.2 </w:t>
-      </w:r>
-      <w:r>
-        <w:t>Administrativo.</w:t>
-      </w:r>
-      <w:bookmarkEnd w:id="13"/>
-    </w:p>
-    <w:p>
-      <w:pPr>
-        <w:ind w:firstLine="709"/>
-        <w:jc w:val="both"/>
-      </w:pPr>
-      <w:r>
-        <w:t>Es el encargado de administrar, gestionar y controlar la asignación de trabajo del personal técnico y el estado de todos los productos del servicio técnico, además de aprobar las solicitudes de pedidos de repuestos ya sean por garantías o particulares.</w:t>
-      </w:r>
-    </w:p>
-    <w:p>
-      <w:pPr>
-        <w:pStyle w:val="Ttulo5"/>
-        <w:jc w:val="both"/>
-      </w:pPr>
-      <w:bookmarkStart w:id="14" w:name="_Toc239396888"/>
-      <w:r>
-        <w:t xml:space="preserve">1.1.3.3 </w:t>
-      </w:r>
-      <w:r>
-        <w:t>Técnico.</w:t>
-      </w:r>
-      <w:bookmarkEnd w:id="14"/>
-    </w:p>
-    <w:p>
-      <w:pPr>
-        <w:ind w:firstLine="709"/>
-        <w:jc w:val="both"/>
-      </w:pPr>
-      <w:r>
-        <w:t>Es el encargado de revisar, diagnosticar y reparar los artículos ingresados al servicio técnico.</w:t>
-      </w:r>
-    </w:p>
-    <w:p>
-      <w:pPr>
-        <w:pStyle w:val="Ttulo5"/>
-        <w:jc w:val="both"/>
-      </w:pPr>
-      <w:bookmarkStart w:id="15" w:name="_Toc239396889"/>
-      <w:r>
-        <w:t xml:space="preserve">1.1.3.4 </w:t>
-      </w:r>
-      <w:r>
-        <w:t>Supervisores.</w:t>
-      </w:r>
-      <w:bookmarkEnd w:id="15"/>
-    </w:p>
-    <w:p>
-      <w:pPr>
-        <w:ind w:firstLine="709"/>
-        <w:jc w:val="both"/>
-      </w:pPr>
-      <w:r>
-        <w:t>Son los encargados de supervisar áreas de la empresa, teniendo a su cargo empleados por área por ejemplo supervisor área técnica, supervisor área administrativa, supervisor área recepción y entrega.</w:t>
-      </w:r>
-    </w:p>
-    <w:p>
-      <w:pPr>
-        <w:pStyle w:val="Ttulo5"/>
-        <w:jc w:val="both"/>
-      </w:pPr>
-      <w:bookmarkStart w:id="16" w:name="_Toc239396890"/>
-      <w:r>
-        <w:t xml:space="preserve">1.1.3.5 </w:t>
-      </w:r>
-      <w:r>
+        <w:pStyle w:val="Prrafodelista"/>
+        <w:jc w:val="both"/>
+      </w:pPr>
+    </w:p>
+    <w:p>
+      <w:pPr>
+        <w:pStyle w:val="Prrafodelista"/>
+        <w:numPr>
+          <w:ilvl w:val="0"/>
+          <w:numId w:val="5"/>
+        </w:numPr>
+        <w:jc w:val="both"/>
+      </w:pPr>
+      <w:r>
+        <w:rPr>
+          <w:b/>
+        </w:rPr>
+        <w:t>Administrativo</w:t>
+      </w:r>
+      <w:r>
+        <w:rPr>
+          <w:b/>
+        </w:rPr>
+        <w:t>:</w:t>
+      </w:r>
+      <w:r>
+        <w:t xml:space="preserve"> es el </w:t>
+      </w:r>
+      <w:r>
+        <w:t>encargado de administrar, gestionar y controlar la asignación de trabajo del personal técnico y el estado de todos los productos del servicio técnico, además de aprobar las solicitudes de pedidos de repuestos ya sean por garantías o particulares.</w:t>
+      </w:r>
+    </w:p>
+    <w:p>
+      <w:pPr>
+        <w:pStyle w:val="Prrafodelista"/>
+      </w:pPr>
+    </w:p>
+    <w:p>
+      <w:pPr>
+        <w:pStyle w:val="Prrafodelista"/>
+        <w:numPr>
+          <w:ilvl w:val="0"/>
+          <w:numId w:val="5"/>
+        </w:numPr>
+        <w:jc w:val="both"/>
+      </w:pPr>
+      <w:r>
+        <w:rPr>
+          <w:b/>
+        </w:rPr>
+        <w:t>Técnico</w:t>
+      </w:r>
+      <w:r>
+        <w:rPr>
+          <w:b/>
+        </w:rPr>
+        <w:t>:</w:t>
+      </w:r>
+      <w:r>
+        <w:t xml:space="preserve"> e</w:t>
+      </w:r>
+      <w:r>
+        <w:t>s el encargado de revisar, diagnosticar y reparar los artículos ingresados al servicio técnico.</w:t>
+      </w:r>
+    </w:p>
+    <w:p>
+      <w:pPr>
+        <w:pStyle w:val="Prrafodelista"/>
+      </w:pPr>
+    </w:p>
+    <w:p>
+      <w:pPr>
+        <w:pStyle w:val="Prrafodelista"/>
+        <w:numPr>
+          <w:ilvl w:val="0"/>
+          <w:numId w:val="5"/>
+        </w:numPr>
+        <w:jc w:val="both"/>
+      </w:pPr>
+      <w:r>
+        <w:rPr>
+          <w:b/>
+        </w:rPr>
+        <w:t>Supervisores</w:t>
+      </w:r>
+      <w:r>
+        <w:rPr>
+          <w:b/>
+        </w:rPr>
+        <w:t>:</w:t>
+      </w:r>
+      <w:r>
+        <w:t xml:space="preserve"> s</w:t>
+      </w:r>
+      <w:r>
+        <w:t>on los encargados de supervisar áreas de la empresa, teniendo a su cargo empleados por área por ejemplo supervisor área técnica, supervisor área administrativa, supervisor área recepción y entrega.</w:t>
+      </w:r>
+    </w:p>
+    <w:p>
+      <w:pPr>
+        <w:pStyle w:val="Prrafodelista"/>
+      </w:pPr>
+    </w:p>
+    <w:p>
+      <w:pPr>
+        <w:pStyle w:val="Prrafodelista"/>
+        <w:numPr>
+          <w:ilvl w:val="0"/>
+          <w:numId w:val="5"/>
+        </w:numPr>
+        <w:jc w:val="both"/>
+      </w:pPr>
+      <w:r>
+        <w:rPr>
+          <w:b/>
+        </w:rPr>
         <w:t>Recurso</w:t>
       </w:r>
       <w:r>
+        <w:rPr>
+          <w:b/>
+        </w:rPr>
         <w:t>s</w:t>
       </w:r>
       <w:r>
-        <w:t xml:space="preserve"> Humanos.</w:t>
-      </w:r>
-      <w:bookmarkEnd w:id="16"/>
-    </w:p>
-    <w:p>
-      <w:pPr>
-        <w:ind w:firstLine="709"/>
-        <w:jc w:val="both"/>
-      </w:pPr>
-      <w:r>
-        <w:t>Es el personal encargado de</w:t>
+        <w:rPr>
+          <w:b/>
+        </w:rPr>
+        <w:t xml:space="preserve"> Humanos</w:t>
+      </w:r>
+      <w:r>
+        <w:rPr>
+          <w:b/>
+        </w:rPr>
+        <w:t>:</w:t>
+      </w:r>
+      <w:r>
+        <w:t xml:space="preserve"> e</w:t>
+      </w:r>
+      <w:r>
+        <w:t>s el personal encargado de</w:t>
       </w:r>
       <w:r>
         <w:t xml:space="preserve"> los </w:t>
@@ -1967,25 +1989,41 @@
     </w:p>
     <w:p>
       <w:pPr>
-        <w:pStyle w:val="Ttulo5"/>
-        <w:jc w:val="both"/>
-      </w:pPr>
-      <w:bookmarkStart w:id="17" w:name="_Toc239396891"/>
-      <w:r>
-        <w:t xml:space="preserve">1.1.3.6 </w:t>
-      </w:r>
-      <w:r>
-        <w:t>Gerencia.</w:t>
-      </w:r>
-      <w:bookmarkEnd w:id="17"/>
-    </w:p>
-    <w:p>
-      <w:pPr>
-        <w:ind w:firstLine="709"/>
-        <w:jc w:val="both"/>
-      </w:pPr>
-      <w:r>
-        <w:t>Es el encargado de velar que la empresa cumpla con su misión, y toma de decisiones para el funcionamiento y crecimiento de la empresa.</w:t>
+        <w:pStyle w:val="Prrafodelista"/>
+      </w:pPr>
+    </w:p>
+    <w:p>
+      <w:pPr>
+        <w:pStyle w:val="Prrafodelista"/>
+        <w:numPr>
+          <w:ilvl w:val="0"/>
+          <w:numId w:val="5"/>
+        </w:numPr>
+        <w:jc w:val="both"/>
+      </w:pPr>
+      <w:r>
+        <w:rPr>
+          <w:b/>
+        </w:rPr>
+        <w:t>Gerencia</w:t>
+      </w:r>
+      <w:r>
+        <w:rPr>
+          <w:b/>
+        </w:rPr>
+        <w:t>:</w:t>
+      </w:r>
+      <w:r>
+        <w:t xml:space="preserve"> e</w:t>
+      </w:r>
+      <w:r>
+        <w:t>s el encargado de velar que la empresa cumpla con su misión, y</w:t>
+      </w:r>
+      <w:r>
+        <w:t xml:space="preserve"> toma de decisiones para </w:t>
+      </w:r>
+      <w:r>
+        <w:t>l funcionamiento y crecimiento de la empresa.</w:t>
       </w:r>
     </w:p>
     <w:p>
@@ -1997,7 +2035,6 @@
           <w:noProof/>
           <w:lang w:eastAsia="es-CL"/>
         </w:rPr>
-        <w:lastRenderedPageBreak/>
         <w:drawing>
           <wp:inline distT="0" distB="0" distL="0" distR="0">
             <wp:extent cx="4441190" cy="1732915"/>
@@ -2053,14 +2090,14 @@
         <w:pStyle w:val="Ttulo3"/>
         <w:jc w:val="both"/>
       </w:pPr>
-      <w:bookmarkStart w:id="18" w:name="_Toc239396892"/>
+      <w:bookmarkStart w:id="12" w:name="_Toc239605243"/>
       <w:r>
         <w:t>1.2 Descripción del problema</w:t>
       </w:r>
       <w:r>
         <w:t>.</w:t>
       </w:r>
-      <w:bookmarkEnd w:id="18"/>
+      <w:bookmarkEnd w:id="12"/>
     </w:p>
     <w:p>
       <w:pPr>
@@ -2140,7 +2177,7 @@
         <w:pStyle w:val="Ttulo1"/>
         <w:jc w:val="both"/>
       </w:pPr>
-      <w:bookmarkStart w:id="19" w:name="_Toc239396893"/>
+      <w:bookmarkStart w:id="13" w:name="_Toc239605244"/>
       <w:r>
         <w:lastRenderedPageBreak/>
         <w:t xml:space="preserve">Capítulo II: </w:t>
@@ -2148,7 +2185,7 @@
       <w:r>
         <w:t>Desarrollo del Tema</w:t>
       </w:r>
-      <w:bookmarkEnd w:id="19"/>
+      <w:bookmarkEnd w:id="13"/>
     </w:p>
     <w:p>
       <w:pPr>
@@ -2157,11 +2194,11 @@
           <w:u w:val="single"/>
         </w:rPr>
       </w:pPr>
-      <w:bookmarkStart w:id="20" w:name="_Toc239396894"/>
+      <w:bookmarkStart w:id="14" w:name="_Toc239605245"/>
       <w:r>
         <w:t>2 Objetivos</w:t>
       </w:r>
-      <w:bookmarkEnd w:id="20"/>
+      <w:bookmarkEnd w:id="14"/>
     </w:p>
     <w:p>
       <w:pPr>
@@ -2170,11 +2207,11 @@
           <w:i/>
         </w:rPr>
       </w:pPr>
-      <w:bookmarkStart w:id="21" w:name="_Toc239396895"/>
+      <w:bookmarkStart w:id="15" w:name="_Toc239605246"/>
       <w:r>
         <w:t>2.1 Objetivos Generales</w:t>
       </w:r>
-      <w:bookmarkEnd w:id="21"/>
+      <w:bookmarkEnd w:id="15"/>
     </w:p>
     <w:p/>
     <w:p>
@@ -2199,7 +2236,7 @@
           <w:i/>
         </w:rPr>
       </w:pPr>
-      <w:bookmarkStart w:id="22" w:name="_Toc239396896"/>
+      <w:bookmarkStart w:id="16" w:name="_Toc239605247"/>
       <w:r>
         <w:t xml:space="preserve">2.2 </w:t>
       </w:r>
@@ -2212,7 +2249,7 @@
       <w:r>
         <w:t>s</w:t>
       </w:r>
-      <w:bookmarkEnd w:id="22"/>
+      <w:bookmarkEnd w:id="16"/>
     </w:p>
     <w:p/>
     <w:p>
@@ -2329,7 +2366,7 @@
       <w:r>
         <w:t>Permitir comunicación actualizada con clientes.</w:t>
       </w:r>
-      <w:bookmarkStart w:id="23" w:name="Perspectiva_del_producto."/>
+      <w:bookmarkStart w:id="17" w:name="Perspectiva_del_producto."/>
     </w:p>
     <w:p>
       <w:pPr>
@@ -2345,16 +2382,16 @@
       <w:pPr>
         <w:pStyle w:val="Ttulo2"/>
       </w:pPr>
-      <w:bookmarkStart w:id="24" w:name="_Toc239396897"/>
+      <w:bookmarkStart w:id="18" w:name="_Toc239605248"/>
       <w:r>
         <w:lastRenderedPageBreak/>
         <w:t xml:space="preserve">3 Marco </w:t>
       </w:r>
-      <w:commentRangeStart w:id="25"/>
+      <w:commentRangeStart w:id="19"/>
       <w:r>
         <w:t>Teórico</w:t>
       </w:r>
-      <w:commentRangeEnd w:id="25"/>
+      <w:commentRangeEnd w:id="19"/>
       <w:r>
         <w:rPr>
           <w:rStyle w:val="Refdecomentario"/>
@@ -2363,13 +2400,13 @@
           <w:bCs w:val="0"/>
           <w:color w:val="auto"/>
         </w:rPr>
-        <w:commentReference w:id="25"/>
-      </w:r>
-      <w:bookmarkEnd w:id="24"/>
+        <w:commentReference w:id="19"/>
+      </w:r>
+      <w:bookmarkEnd w:id="18"/>
       <w:r>
         <w:t xml:space="preserve"> </w:t>
       </w:r>
-      <w:bookmarkEnd w:id="23"/>
+      <w:bookmarkEnd w:id="17"/>
     </w:p>
     <w:p>
       <w:pPr>
@@ -2415,71 +2452,298 @@
       <w:pPr>
         <w:pStyle w:val="Ttulo2"/>
       </w:pPr>
-      <w:bookmarkStart w:id="26" w:name="_Toc239396898"/>
+      <w:bookmarkStart w:id="20" w:name="_Toc239605249"/>
       <w:r>
         <w:lastRenderedPageBreak/>
         <w:t>4 Metodología de trabajo</w:t>
       </w:r>
+      <w:bookmarkEnd w:id="20"/>
+    </w:p>
+    <w:p>
+      <w:pPr>
+        <w:pStyle w:val="Ttulo3"/>
+      </w:pPr>
+      <w:bookmarkStart w:id="21" w:name="_Toc239605250"/>
+      <w:r>
+        <w:t>4.1 Propuesta de solución</w:t>
+      </w:r>
+      <w:bookmarkEnd w:id="21"/>
+      <w:r>
+        <w:t xml:space="preserve"> </w:t>
+      </w:r>
+    </w:p>
+    <w:p/>
+    <w:p>
+      <w:pPr>
+        <w:pStyle w:val="Ttulo4"/>
+      </w:pPr>
+      <w:bookmarkStart w:id="22" w:name="_Toc239605251"/>
+      <w:r>
+        <w:t>4.1.1 Alternativas</w:t>
+      </w:r>
+      <w:bookmarkEnd w:id="22"/>
+    </w:p>
+    <w:p/>
+    <w:p>
+      <w:pPr>
+        <w:pStyle w:val="Ttulo5"/>
+      </w:pPr>
+      <w:bookmarkStart w:id="23" w:name="_Toc239605252"/>
+      <w:r>
+        <w:t>4.1.1.1 Sistema ERP.</w:t>
+      </w:r>
+      <w:bookmarkEnd w:id="23"/>
+    </w:p>
+    <w:p>
+      <w:r>
+        <w:tab/>
+      </w:r>
+      <w:r>
+        <w:br/>
+      </w:r>
+      <w:r>
+        <w:tab/>
+      </w:r>
+      <w:r>
+        <w:t>L</w:t>
+      </w:r>
+      <w:r>
+        <w:t>a</w:t>
+      </w:r>
+      <w:r>
+        <w:t xml:space="preserve"> implementación de sistemas que se encuentran disponibles en el mercado de tipo de Planificación de Recursos Empresariales (ERP), se </w:t>
+      </w:r>
+      <w:r>
+        <w:t>caracterizan</w:t>
+      </w:r>
+      <w:r>
+        <w:t xml:space="preserve"> por ser adaptables y </w:t>
+      </w:r>
+      <w:r>
+        <w:t>configurables</w:t>
+      </w:r>
+      <w:r>
+        <w:t xml:space="preserve"> para la mayoría de las empresas de distintos rubros, si bien este tipo software posee particularidades que lo hacen ser de alto rendimiento y estratégicos para la empresa, </w:t>
+      </w:r>
+      <w:r>
+        <w:t>su implementación y mantenimiento es demasiado costoso en tiempo y personal calificado. Su mayor potencial se consigue si se adapta a los requerimientos de una sola empresa, lo que impide que la reutilización para otras.</w:t>
+      </w:r>
+      <w:r>
+        <w:t xml:space="preserve"> </w:t>
+      </w:r>
+    </w:p>
+    <w:p>
+      <w:pPr>
+        <w:pStyle w:val="Ttulo5"/>
+      </w:pPr>
+      <w:bookmarkStart w:id="24" w:name="_Toc239605253"/>
+      <w:r>
+        <w:t xml:space="preserve">4.1.1.2 Sistema con </w:t>
+      </w:r>
+      <w:r>
+        <w:t>mantención</w:t>
+      </w:r>
+      <w:r>
+        <w:t xml:space="preserve"> </w:t>
+      </w:r>
+      <w:r>
+        <w:t>i</w:t>
+      </w:r>
+      <w:r>
+        <w:t>nterna de la empresa.</w:t>
+      </w:r>
+      <w:bookmarkEnd w:id="24"/>
+      <w:r>
+        <w:br/>
+      </w:r>
+    </w:p>
+    <w:p>
+      <w:pPr>
+        <w:rPr>
+          <w:u w:val="single"/>
+        </w:rPr>
+      </w:pPr>
+      <w:r>
+        <w:tab/>
+        <w:t>Se caracteriza por ser un software a medida de acuerdo a requisitos del cliente y todas su implementación se realiza dentro de las dependencias de la empresa, esto significa que el sistema cumple con todas la necesidades de la organización pero a su vez requiere por parte del cliente mantener equipos, software, licencias, seguridad, mantenciones, personal calificado, capacitación, entre otras actividades propias de mantener un software propietario. Esta alternativa es poco factible para empresas pequeñas donde mantener una área informática o soporte es demasiado costoso.</w:t>
+      </w:r>
+    </w:p>
+    <w:p>
+      <w:pPr>
+        <w:pStyle w:val="Ttulo5"/>
+      </w:pPr>
+      <w:bookmarkStart w:id="25" w:name="_Toc239605254"/>
+      <w:r>
+        <w:t>4.1.1.3 S</w:t>
+      </w:r>
+      <w:r>
+        <w:t>oftware</w:t>
+      </w:r>
+      <w:r>
+        <w:t xml:space="preserve"> como servicio</w:t>
+      </w:r>
+      <w:bookmarkEnd w:id="25"/>
+      <w:r>
+        <w:br/>
+      </w:r>
+      <w:r>
+        <w:tab/>
+      </w:r>
+    </w:p>
+    <w:p>
+      <w:r>
+        <w:tab/>
+      </w:r>
+      <w:r>
+        <w:t>Un sistema como servicio, se caracteriza por proveer de forma externa una solución a los requerimientos esenciales de una o varias empresas, esto significa que el cliente se desliga de responsabilidades que conllevan el mantenimiento de un sistema, esto solo lo hace responsable del consumo del servicio mediante un dispositivo con conexión a internet y una subscripción vigente al servicio. El sistema se puede adaptar al tamaño y necesidades de la empresa según la demanda que se requiera, por ejemplo nuevas características, mayor cantidad de usuarios, personalización, etc.</w:t>
+      </w:r>
+      <w:r>
+        <w:t xml:space="preserve"> </w:t>
+      </w:r>
+      <w:r>
+        <w:t>Además</w:t>
+      </w:r>
+      <w:r>
+        <w:t xml:space="preserve"> el cliente puede pagar por lo que usa, lo que lo convierte en una opción tanto para empresas pequeñas como grandes. La desventaja que conlleva todo esto es de no poseer un sistema propietario, acceso al código fuente ni tampoco acceso directo a las bases de datos.</w:t>
+      </w:r>
+    </w:p>
+    <w:p>
+      <w:r>
+        <w:br w:type="page"/>
+      </w:r>
+    </w:p>
+    <w:p>
+      <w:pPr>
+        <w:pStyle w:val="Ttulo4"/>
+      </w:pPr>
+      <w:bookmarkStart w:id="26" w:name="_Toc239605255"/>
+      <w:r>
+        <w:lastRenderedPageBreak/>
+        <w:t>4.1.2 Evaluación</w:t>
+      </w:r>
       <w:bookmarkEnd w:id="26"/>
     </w:p>
     <w:p>
-      <w:pPr>
-        <w:pStyle w:val="Ttulo3"/>
-      </w:pPr>
-      <w:bookmarkStart w:id="27" w:name="_Toc239396899"/>
-      <w:r>
-        <w:t>4.1 Propuesta de solución</w:t>
+      <w:r>
+        <w:br w:type="page"/>
+      </w:r>
+    </w:p>
+    <w:p>
+      <w:pPr>
+        <w:pStyle w:val="Ttulo4"/>
+      </w:pPr>
+      <w:bookmarkStart w:id="27" w:name="_Toc239605256"/>
+      <w:r>
+        <w:lastRenderedPageBreak/>
+        <w:t>4.1.3 Solución Propuesta</w:t>
       </w:r>
       <w:bookmarkEnd w:id="27"/>
+    </w:p>
+    <w:p>
+      <w:pPr>
+        <w:ind w:firstLine="709"/>
+        <w:jc w:val="both"/>
+      </w:pPr>
+    </w:p>
+    <w:p>
+      <w:pPr>
+        <w:ind w:firstLine="709"/>
+        <w:jc w:val="both"/>
+      </w:pPr>
+      <w:r>
+        <w:t>Según la descripción del problema y el tipo de empresas clientes,</w:t>
+      </w:r>
+      <w:r>
+        <w:t xml:space="preserve"> se propone como solución </w:t>
+      </w:r>
+      <w:r>
+        <w:t xml:space="preserve">de sistema como servicio (“Software as a Service”, </w:t>
+      </w:r>
+      <w:r>
+        <w:t xml:space="preserve">SaaS), lo que significa que se proveerá de sistema como un servicio externo a la empresa donde esta organización  solo se preocupara de consumir el sistema, en ningún caso del desarrollo, mantención o reparación de este. La empresa cliente deberá ser responsable de poseer dispositivos que se </w:t>
+      </w:r>
+      <w:r>
+        <w:t>conecten vía internet</w:t>
+      </w:r>
+      <w:r>
+        <w:t>, además de la configuración y a</w:t>
+      </w:r>
+      <w:r>
+        <w:t>dministración básica</w:t>
+      </w:r>
+      <w:r>
+        <w:t xml:space="preserve"> para que se acomode y personalice a las características de la empresa, por ejemplo, logo y nombre corporativo, usuarios, definición de contrato, normativas internas, etc.</w:t>
+      </w:r>
+    </w:p>
+    <w:p>
+      <w:pPr>
+        <w:jc w:val="both"/>
+      </w:pPr>
+      <w:r>
+        <w:tab/>
+      </w:r>
+      <w:r>
+        <w:t>Una característica importante es</w:t>
+      </w:r>
+      <w:r>
+        <w:t xml:space="preserve"> que el sistema será modular</w:t>
+      </w:r>
+      <w:r>
+        <w:t xml:space="preserve"> y crecerá según demanda de nuevas opciones y mejoras que el o los </w:t>
+      </w:r>
+      <w:r>
+        <w:t xml:space="preserve">clientes requieran, el sistema </w:t>
+      </w:r>
+      <w:r>
+        <w:t>poseerá</w:t>
+      </w:r>
       <w:r>
         <w:t xml:space="preserve"> </w:t>
       </w:r>
-    </w:p>
-    <w:p/>
-    <w:p>
-      <w:pPr>
-        <w:ind w:firstLine="709"/>
-        <w:jc w:val="both"/>
-      </w:pPr>
-      <w:r>
-        <w:t xml:space="preserve">Según la descripción del problema y el tipo de empresas clientes, el proyecto tendrá las características de un “Software as a </w:t>
-      </w:r>
-      <w:proofErr w:type="spellStart"/>
-      <w:r>
-        <w:t>Service</w:t>
-      </w:r>
-      <w:proofErr w:type="spellEnd"/>
-      <w:r>
-        <w:t>” (</w:t>
-      </w:r>
-      <w:proofErr w:type="spellStart"/>
-      <w:r>
-        <w:t>SaaS</w:t>
-      </w:r>
-      <w:proofErr w:type="spellEnd"/>
-      <w:r>
-        <w:t>), lo que significa que se proveerá de sistema como un servicio externo a la empresa donde esta organización  solo se preocupara de consumir el sistema, en ningún caso del desarrollo, mantención o reparación de este. La empresa cliente deberá ser responsable de poseer dispositivos que se conecten vía internet al sistema, además de la configuración y administración básica del sistema para que se acomode y personalice a las características de la empresa, por ejemplo, logo y nombre corporativo, usuarios, definición de contrato, normativas internas, etc.</w:t>
-      </w:r>
-    </w:p>
-    <w:p>
-      <w:pPr>
-        <w:jc w:val="both"/>
-      </w:pPr>
+      <w:r>
+        <w:t>módulos</w:t>
+      </w:r>
+      <w:r>
+        <w:t xml:space="preserve"> estándares comunes para este tipo de empresa.</w:t>
+      </w:r>
+      <w:r>
+        <w:br/>
+      </w:r>
+      <w:r>
+        <w:br/>
+      </w:r>
       <w:r>
         <w:tab/>
       </w:r>
       <w:r>
-        <w:t>Una característica importante es que el sistema será evolutivo (modular) y crecerá según demanda de nuevas opciones y mejoras que el o los clientes requieran.</w:t>
+        <w:t>El proyecto</w:t>
+      </w:r>
+      <w:r>
+        <w:t xml:space="preserve"> contendrá</w:t>
+      </w:r>
+      <w:r>
+        <w:t xml:space="preserve"> un </w:t>
+      </w:r>
+      <w:r>
+        <w:t>modulo</w:t>
+      </w:r>
+      <w:r>
+        <w:t xml:space="preserve"> para el control de flujos de procesos de un servicio técnico electrónico. Para este procedimiento deberá permitir registrar los artículos que ingresan al servicio y administrar de manera eficiente la carga de trabajo para los técnicos.</w:t>
+      </w:r>
+    </w:p>
+    <w:p>
+      <w:pPr>
+        <w:jc w:val="both"/>
+      </w:pPr>
+      <w:r>
+        <w:tab/>
+      </w:r>
+      <w:r>
+        <w:t>En el registro de artículos que ingresan al servicio técnico deberá ser un mantenedor de órdenes de trabajo, además debe contar con un flujo de trabajo manejado por estados, los cuales indicarán la situación actual dentro del servicio.</w:t>
       </w:r>
       <w:r>
         <w:br/>
-        <w:t>El proyecto es un sistema para el control de flujos de procesos de un servicio técnico electrónico. Para este procedimiento el sistema deberá permitir registrar los artículos que ingresan al servicio y administrar de manera eficiente la carga de trabajo para los técnicos.</w:t>
-      </w:r>
-    </w:p>
-    <w:p>
-      <w:pPr>
-        <w:jc w:val="both"/>
-      </w:pPr>
+      </w:r>
       <w:r>
         <w:br/>
       </w:r>
@@ -2487,19 +2751,23 @@
         <w:tab/>
       </w:r>
       <w:r>
-        <w:t>En el registro de artículos que ingresan al servicio técnico deberá ser un mantenedor de órdenes de trabajo, además debe contar con un flujo de trabajo manejado por estados, los cuales indicarán la situación actual dentro del servicio.</w:t>
+        <w:t>Para la administración en la carga de trabajo de los técnicos, el sistema deberá permitir realizar una asignación de tareas a los técnicos dependiendo de su especialidad y disponibilidad de tiempo al momento de realizar la carga. El sistema será capaz de balancear la carga de trabajo hacia los técnicos disponibles según especialidad, el tiempo estimado a reparar el artículo tiene un tope preestablecido o configurable e internamente se manejara la duración en que se desarrollaron las tareas para una mayor optimización en el uso de recursos y análisis estadísticos de desempeño.</w:t>
       </w:r>
       <w:r>
         <w:br/>
-        <w:t>Para la administración en la carga de trabajo de los técnicos, el sistema deberá permitir realizar una asignación de tareas a los técnicos dependiendo de su especialidad y disponibilidad de tiempo al momento de realizar la carga. El sistema será capaz de balancear la carga de trabajo hacia los técnicos disponibles según especialidad, el tiempo estimado a reparar el artículo tiene un tope preestablecido o configurable e internamente se manejara la duración en que se desarrollaron las tareas para una mayor optimización en el uso de recursos y análisis estadísticos de desempeño.</w:t>
       </w:r>
       <w:r>
         <w:br/>
-        <w:t xml:space="preserve">Para el registro de órdenes de trabajo el sistema debe permitir registrar todos los datos necesarios para identificar el artículo, además debe permitir realizar el flujo de trabajo de manera ordenada, y dependiente de los diferentes perfiles de usuarios con las autorizaciones correspondientes. Para el cambio de estados será responsabilidad de cada actor dentro del flujo de trabajo cumplir la labor de actualizar el estado correspondiente del artículo. Se restringirán los accesos definiendo los perfiles correspondientes que serán usados en el sistema y los estados también se regirán por el mismo modelo se asociaran a los perfiles. Para lograr el ajuste de cada perfil, el sistema debe permitir la configuración de perfiles con los permisos correspondientes. El </w:t>
+      </w:r>
+      <w:r>
+        <w:tab/>
+      </w:r>
+      <w:r>
+        <w:t xml:space="preserve">Para el registro de órdenes de trabajo el sistema debe permitir registrar todos los datos necesarios para identificar el artículo, además debe permitir realizar el flujo de trabajo de manera ordenada, y dependiente de los diferentes perfiles de usuarios con las autorizaciones correspondientes. Para el cambio de estados será responsabilidad de cada actor dentro del flujo de trabajo cumplir la labor de actualizar el estado correspondiente del artículo. Se restringirán los accesos definiendo los perfiles correspondientes que serán usados en el sistema y los estados también se regirán por </w:t>
       </w:r>
       <w:r>
         <w:lastRenderedPageBreak/>
-        <w:t>sistema debe permitir agregar y modificar los estados actuales.</w:t>
+        <w:t>el mismo modelo se asociaran a los perfiles. Para lograr el ajuste de cada perfil, el sistema debe permitir la configuración de perfiles con los permisos correspondientes. El sistema debe permitir agregar y modificar los estados actuales.</w:t>
       </w:r>
       <w:r>
         <w:br/>
@@ -2587,7 +2855,7 @@
       </w:pPr>
     </w:p>
   </w:comment>
-  <w:comment w:id="25" w:author="Rumina" w:date="2009-08-30T11:47:00Z" w:initials="Rumina">
+  <w:comment w:id="19" w:author="Rumina" w:date="2009-08-30T11:47:00Z" w:initials="Rumina">
     <w:p>
       <w:pPr>
         <w:pStyle w:val="Textocomentario"/>
@@ -2658,7 +2926,7 @@
             <w:rPr>
               <w:noProof/>
             </w:rPr>
-            <w:t>8</w:t>
+            <w:t>1</w:t>
           </w:r>
         </w:fldSimple>
       </w:sdtContent>
@@ -2766,14 +3034,15 @@
         </wp:anchor>
       </w:drawing>
     </w:r>
-    <w:fldSimple w:instr=" STYLEREF  &quot;Título 1&quot;  \* MERGEFORMAT ">
-      <w:r>
-        <w:rPr>
-          <w:noProof/>
-        </w:rPr>
-        <w:t>Capítulo II: Desarrollo del Tema</w:t>
-      </w:r>
-    </w:fldSimple>
+    <w:r>
+      <w:fldChar w:fldCharType="begin"/>
+    </w:r>
+    <w:r>
+      <w:instrText xml:space="preserve"> STYLEREF  "Título 1"  \* MERGEFORMAT </w:instrText>
+    </w:r>
+    <w:r>
+      <w:fldChar w:fldCharType="end"/>
+    </w:r>
   </w:p>
 </w:hdr>
 </file>
@@ -2781,6 +3050,92 @@
 <file path=word/numbering.xml><?xml version="1.0" encoding="utf-8"?>
 <w:numbering xmlns:ve="http://schemas.openxmlformats.org/markup-compatibility/2006" xmlns:o="urn:schemas-microsoft-com:office:office" xmlns:r="http://schemas.openxmlformats.org/officeDocument/2006/relationships" xmlns:m="http://schemas.openxmlformats.org/officeDocument/2006/math" xmlns:v="urn:schemas-microsoft-com:vml" xmlns:wp="http://schemas.openxmlformats.org/drawingml/2006/wordprocessingDrawing" xmlns:w10="urn:schemas-microsoft-com:office:word" xmlns:w="http://schemas.openxmlformats.org/wordprocessingml/2006/main" xmlns:wne="http://schemas.microsoft.com/office/word/2006/wordml">
   <w:abstractNum w:abstractNumId="0">
+    <w:nsid w:val="04FB4AD7"/>
+    <w:multiLevelType w:val="hybridMultilevel"/>
+    <w:tmpl w:val="54F23DBA"/>
+    <w:lvl w:ilvl="0" w:tplc="340A000F">
+      <w:start w:val="1"/>
+      <w:numFmt w:val="decimal"/>
+      <w:lvlText w:val="%1."/>
+      <w:lvlJc w:val="left"/>
+      <w:pPr>
+        <w:ind w:left="720" w:hanging="360"/>
+      </w:pPr>
+    </w:lvl>
+    <w:lvl w:ilvl="1" w:tplc="340A0019" w:tentative="1">
+      <w:start w:val="1"/>
+      <w:numFmt w:val="lowerLetter"/>
+      <w:lvlText w:val="%2."/>
+      <w:lvlJc w:val="left"/>
+      <w:pPr>
+        <w:ind w:left="1440" w:hanging="360"/>
+      </w:pPr>
+    </w:lvl>
+    <w:lvl w:ilvl="2" w:tplc="340A001B" w:tentative="1">
+      <w:start w:val="1"/>
+      <w:numFmt w:val="lowerRoman"/>
+      <w:lvlText w:val="%3."/>
+      <w:lvlJc w:val="right"/>
+      <w:pPr>
+        <w:ind w:left="2160" w:hanging="180"/>
+      </w:pPr>
+    </w:lvl>
+    <w:lvl w:ilvl="3" w:tplc="340A000F" w:tentative="1">
+      <w:start w:val="1"/>
+      <w:numFmt w:val="decimal"/>
+      <w:lvlText w:val="%4."/>
+      <w:lvlJc w:val="left"/>
+      <w:pPr>
+        <w:ind w:left="2880" w:hanging="360"/>
+      </w:pPr>
+    </w:lvl>
+    <w:lvl w:ilvl="4" w:tplc="340A0019" w:tentative="1">
+      <w:start w:val="1"/>
+      <w:numFmt w:val="lowerLetter"/>
+      <w:lvlText w:val="%5."/>
+      <w:lvlJc w:val="left"/>
+      <w:pPr>
+        <w:ind w:left="3600" w:hanging="360"/>
+      </w:pPr>
+    </w:lvl>
+    <w:lvl w:ilvl="5" w:tplc="340A001B" w:tentative="1">
+      <w:start w:val="1"/>
+      <w:numFmt w:val="lowerRoman"/>
+      <w:lvlText w:val="%6."/>
+      <w:lvlJc w:val="right"/>
+      <w:pPr>
+        <w:ind w:left="4320" w:hanging="180"/>
+      </w:pPr>
+    </w:lvl>
+    <w:lvl w:ilvl="6" w:tplc="340A000F" w:tentative="1">
+      <w:start w:val="1"/>
+      <w:numFmt w:val="decimal"/>
+      <w:lvlText w:val="%7."/>
+      <w:lvlJc w:val="left"/>
+      <w:pPr>
+        <w:ind w:left="5040" w:hanging="360"/>
+      </w:pPr>
+    </w:lvl>
+    <w:lvl w:ilvl="7" w:tplc="340A0019" w:tentative="1">
+      <w:start w:val="1"/>
+      <w:numFmt w:val="lowerLetter"/>
+      <w:lvlText w:val="%8."/>
+      <w:lvlJc w:val="left"/>
+      <w:pPr>
+        <w:ind w:left="5760" w:hanging="360"/>
+      </w:pPr>
+    </w:lvl>
+    <w:lvl w:ilvl="8" w:tplc="340A001B" w:tentative="1">
+      <w:start w:val="1"/>
+      <w:numFmt w:val="lowerRoman"/>
+      <w:lvlText w:val="%9."/>
+      <w:lvlJc w:val="right"/>
+      <w:pPr>
+        <w:ind w:left="6480" w:hanging="180"/>
+      </w:pPr>
+    </w:lvl>
+  </w:abstractNum>
+  <w:abstractNum w:abstractNumId="1">
     <w:nsid w:val="083C04C4"/>
     <w:multiLevelType w:val="hybridMultilevel"/>
     <w:tmpl w:val="18F844A4"/>
@@ -2866,7 +3221,93 @@
       </w:pPr>
     </w:lvl>
   </w:abstractNum>
-  <w:abstractNum w:abstractNumId="1">
+  <w:abstractNum w:abstractNumId="2">
+    <w:nsid w:val="0DD01F7D"/>
+    <w:multiLevelType w:val="hybridMultilevel"/>
+    <w:tmpl w:val="7DDA7E7E"/>
+    <w:lvl w:ilvl="0" w:tplc="340A000F">
+      <w:start w:val="1"/>
+      <w:numFmt w:val="decimal"/>
+      <w:lvlText w:val="%1."/>
+      <w:lvlJc w:val="left"/>
+      <w:pPr>
+        <w:ind w:left="720" w:hanging="360"/>
+      </w:pPr>
+    </w:lvl>
+    <w:lvl w:ilvl="1" w:tplc="340A0019" w:tentative="1">
+      <w:start w:val="1"/>
+      <w:numFmt w:val="lowerLetter"/>
+      <w:lvlText w:val="%2."/>
+      <w:lvlJc w:val="left"/>
+      <w:pPr>
+        <w:ind w:left="1440" w:hanging="360"/>
+      </w:pPr>
+    </w:lvl>
+    <w:lvl w:ilvl="2" w:tplc="340A001B" w:tentative="1">
+      <w:start w:val="1"/>
+      <w:numFmt w:val="lowerRoman"/>
+      <w:lvlText w:val="%3."/>
+      <w:lvlJc w:val="right"/>
+      <w:pPr>
+        <w:ind w:left="2160" w:hanging="180"/>
+      </w:pPr>
+    </w:lvl>
+    <w:lvl w:ilvl="3" w:tplc="340A000F" w:tentative="1">
+      <w:start w:val="1"/>
+      <w:numFmt w:val="decimal"/>
+      <w:lvlText w:val="%4."/>
+      <w:lvlJc w:val="left"/>
+      <w:pPr>
+        <w:ind w:left="2880" w:hanging="360"/>
+      </w:pPr>
+    </w:lvl>
+    <w:lvl w:ilvl="4" w:tplc="340A0019" w:tentative="1">
+      <w:start w:val="1"/>
+      <w:numFmt w:val="lowerLetter"/>
+      <w:lvlText w:val="%5."/>
+      <w:lvlJc w:val="left"/>
+      <w:pPr>
+        <w:ind w:left="3600" w:hanging="360"/>
+      </w:pPr>
+    </w:lvl>
+    <w:lvl w:ilvl="5" w:tplc="340A001B" w:tentative="1">
+      <w:start w:val="1"/>
+      <w:numFmt w:val="lowerRoman"/>
+      <w:lvlText w:val="%6."/>
+      <w:lvlJc w:val="right"/>
+      <w:pPr>
+        <w:ind w:left="4320" w:hanging="180"/>
+      </w:pPr>
+    </w:lvl>
+    <w:lvl w:ilvl="6" w:tplc="340A000F" w:tentative="1">
+      <w:start w:val="1"/>
+      <w:numFmt w:val="decimal"/>
+      <w:lvlText w:val="%7."/>
+      <w:lvlJc w:val="left"/>
+      <w:pPr>
+        <w:ind w:left="5040" w:hanging="360"/>
+      </w:pPr>
+    </w:lvl>
+    <w:lvl w:ilvl="7" w:tplc="340A0019" w:tentative="1">
+      <w:start w:val="1"/>
+      <w:numFmt w:val="lowerLetter"/>
+      <w:lvlText w:val="%8."/>
+      <w:lvlJc w:val="left"/>
+      <w:pPr>
+        <w:ind w:left="5760" w:hanging="360"/>
+      </w:pPr>
+    </w:lvl>
+    <w:lvl w:ilvl="8" w:tplc="340A001B" w:tentative="1">
+      <w:start w:val="1"/>
+      <w:numFmt w:val="lowerRoman"/>
+      <w:lvlText w:val="%9."/>
+      <w:lvlJc w:val="right"/>
+      <w:pPr>
+        <w:ind w:left="6480" w:hanging="180"/>
+      </w:pPr>
+    </w:lvl>
+  </w:abstractNum>
+  <w:abstractNum w:abstractNumId="3">
     <w:nsid w:val="3300514A"/>
     <w:multiLevelType w:val="hybridMultilevel"/>
     <w:tmpl w:val="A7BC6ED2"/>
@@ -2979,7 +3420,7 @@
       </w:rPr>
     </w:lvl>
   </w:abstractNum>
-  <w:abstractNum w:abstractNumId="2">
+  <w:abstractNum w:abstractNumId="4">
     <w:nsid w:val="4F885D5D"/>
     <w:multiLevelType w:val="multilevel"/>
     <w:tmpl w:val="F3EADAE0"/>
@@ -3093,13 +3534,19 @@
     </w:lvl>
   </w:abstractNum>
   <w:num w:numId="1">
-    <w:abstractNumId w:val="2"/>
+    <w:abstractNumId w:val="4"/>
   </w:num>
   <w:num w:numId="2">
+    <w:abstractNumId w:val="1"/>
+  </w:num>
+  <w:num w:numId="3">
+    <w:abstractNumId w:val="3"/>
+  </w:num>
+  <w:num w:numId="4">
     <w:abstractNumId w:val="0"/>
   </w:num>
-  <w:num w:numId="3">
-    <w:abstractNumId w:val="1"/>
+  <w:num w:numId="5">
+    <w:abstractNumId w:val="2"/>
   </w:num>
 </w:numbering>
 </file>
@@ -3346,7 +3793,7 @@
     <w:uiPriority w:val="9"/>
     <w:unhideWhenUsed/>
     <w:qFormat/>
-    <w:rsid w:val="007B4750"/>
+    <w:rsid w:val="000702D3"/>
     <w:pPr>
       <w:keepNext/>
       <w:keepLines/>
@@ -3357,7 +3804,6 @@
       <w:rFonts w:asciiTheme="majorHAnsi" w:eastAsiaTheme="majorEastAsia" w:hAnsiTheme="majorHAnsi" w:cstheme="majorBidi"/>
       <w:b/>
       <w:bCs/>
-      <w:i/>
       <w:iCs/>
       <w:color w:val="4F81BD" w:themeColor="accent1"/>
     </w:rPr>
@@ -3472,14 +3918,14 @@
     <w:basedOn w:val="Fuentedeprrafopredeter"/>
     <w:link w:val="Ttulo4"/>
     <w:uiPriority w:val="9"/>
-    <w:rsid w:val="007B4750"/>
+    <w:rsid w:val="000702D3"/>
     <w:rPr>
       <w:rFonts w:asciiTheme="majorHAnsi" w:eastAsiaTheme="majorEastAsia" w:hAnsiTheme="majorHAnsi" w:cstheme="majorBidi"/>
       <w:b/>
       <w:bCs/>
-      <w:i/>
       <w:iCs/>
       <w:color w:val="4F81BD" w:themeColor="accent1"/>
+      <w:sz w:val="24"/>
     </w:rPr>
   </w:style>
   <w:style w:type="paragraph" w:styleId="Encabezado">

--- a/sigset/documentos/Seminario/Informe seminario.docx
+++ b/sigset/documentos/Seminario/Informe seminario.docx
@@ -29,6 +29,7 @@
         <w:p>
           <w:pPr>
             <w:pStyle w:val="TtulodeTDC"/>
+            <w:spacing w:line="360" w:lineRule="auto"/>
             <w:jc w:val="both"/>
           </w:pPr>
           <w:r>
@@ -41,6 +42,7 @@
             <w:tabs>
               <w:tab w:val="right" w:leader="dot" w:pos="9395"/>
             </w:tabs>
+            <w:spacing w:line="360" w:lineRule="auto"/>
             <w:rPr>
               <w:rFonts w:asciiTheme="minorHAnsi" w:eastAsiaTheme="minorEastAsia" w:hAnsiTheme="minorHAnsi"/>
               <w:noProof/>
@@ -66,7 +68,7 @@
             </w:rPr>
             <w:fldChar w:fldCharType="separate"/>
           </w:r>
-          <w:hyperlink w:anchor="_Toc239605237" w:history="1">
+          <w:hyperlink w:anchor="_Toc239612118" w:history="1">
             <w:r>
               <w:rPr>
                 <w:rStyle w:val="Hipervnculo"/>
@@ -93,7 +95,7 @@
                 <w:noProof/>
                 <w:webHidden/>
               </w:rPr>
-              <w:instrText xml:space="preserve"> PAGEREF _Toc239605237 \h </w:instrText>
+              <w:instrText xml:space="preserve"> PAGEREF _Toc239612118 \h </w:instrText>
             </w:r>
             <w:r>
               <w:rPr>
@@ -130,6 +132,7 @@
             <w:tabs>
               <w:tab w:val="right" w:leader="dot" w:pos="9395"/>
             </w:tabs>
+            <w:spacing w:line="360" w:lineRule="auto"/>
             <w:rPr>
               <w:rFonts w:asciiTheme="minorHAnsi" w:eastAsiaTheme="minorEastAsia" w:hAnsiTheme="minorHAnsi"/>
               <w:noProof/>
@@ -137,7 +140,7 @@
               <w:lang w:eastAsia="es-CL"/>
             </w:rPr>
           </w:pPr>
-          <w:hyperlink w:anchor="_Toc239605238" w:history="1">
+          <w:hyperlink w:anchor="_Toc239612119" w:history="1">
             <w:r>
               <w:rPr>
                 <w:rStyle w:val="Hipervnculo"/>
@@ -164,7 +167,7 @@
                 <w:noProof/>
                 <w:webHidden/>
               </w:rPr>
-              <w:instrText xml:space="preserve"> PAGEREF _Toc239605238 \h </w:instrText>
+              <w:instrText xml:space="preserve"> PAGEREF _Toc239612119 \h </w:instrText>
             </w:r>
             <w:r>
               <w:rPr>
@@ -201,6 +204,7 @@
             <w:tabs>
               <w:tab w:val="right" w:leader="dot" w:pos="9395"/>
             </w:tabs>
+            <w:spacing w:line="360" w:lineRule="auto"/>
             <w:rPr>
               <w:rFonts w:asciiTheme="minorHAnsi" w:eastAsiaTheme="minorEastAsia" w:hAnsiTheme="minorHAnsi"/>
               <w:noProof/>
@@ -208,7 +212,7 @@
               <w:lang w:eastAsia="es-CL"/>
             </w:rPr>
           </w:pPr>
-          <w:hyperlink w:anchor="_Toc239605239" w:history="1">
+          <w:hyperlink w:anchor="_Toc239612120" w:history="1">
             <w:r>
               <w:rPr>
                 <w:rStyle w:val="Hipervnculo"/>
@@ -235,7 +239,7 @@
                 <w:noProof/>
                 <w:webHidden/>
               </w:rPr>
-              <w:instrText xml:space="preserve"> PAGEREF _Toc239605239 \h </w:instrText>
+              <w:instrText xml:space="preserve"> PAGEREF _Toc239612120 \h </w:instrText>
             </w:r>
             <w:r>
               <w:rPr>
@@ -272,6 +276,7 @@
             <w:tabs>
               <w:tab w:val="right" w:leader="dot" w:pos="9395"/>
             </w:tabs>
+            <w:spacing w:line="360" w:lineRule="auto"/>
             <w:rPr>
               <w:rFonts w:asciiTheme="minorHAnsi" w:eastAsiaTheme="minorEastAsia" w:hAnsiTheme="minorHAnsi"/>
               <w:noProof/>
@@ -279,7 +284,7 @@
               <w:lang w:eastAsia="es-CL"/>
             </w:rPr>
           </w:pPr>
-          <w:hyperlink w:anchor="_Toc239605240" w:history="1">
+          <w:hyperlink w:anchor="_Toc239612121" w:history="1">
             <w:r>
               <w:rPr>
                 <w:rStyle w:val="Hipervnculo"/>
@@ -306,7 +311,7 @@
                 <w:noProof/>
                 <w:webHidden/>
               </w:rPr>
-              <w:instrText xml:space="preserve"> PAGEREF _Toc239605240 \h </w:instrText>
+              <w:instrText xml:space="preserve"> PAGEREF _Toc239612121 \h </w:instrText>
             </w:r>
             <w:r>
               <w:rPr>
@@ -343,6 +348,7 @@
             <w:tabs>
               <w:tab w:val="right" w:leader="dot" w:pos="9395"/>
             </w:tabs>
+            <w:spacing w:line="360" w:lineRule="auto"/>
             <w:rPr>
               <w:rFonts w:asciiTheme="minorHAnsi" w:eastAsiaTheme="minorEastAsia" w:hAnsiTheme="minorHAnsi"/>
               <w:noProof/>
@@ -350,7 +356,7 @@
               <w:lang w:eastAsia="es-CL"/>
             </w:rPr>
           </w:pPr>
-          <w:hyperlink w:anchor="_Toc239605241" w:history="1">
+          <w:hyperlink w:anchor="_Toc239612122" w:history="1">
             <w:r>
               <w:rPr>
                 <w:rStyle w:val="Hipervnculo"/>
@@ -377,7 +383,7 @@
                 <w:noProof/>
                 <w:webHidden/>
               </w:rPr>
-              <w:instrText xml:space="preserve"> PAGEREF _Toc239605241 \h </w:instrText>
+              <w:instrText xml:space="preserve"> PAGEREF _Toc239612122 \h </w:instrText>
             </w:r>
             <w:r>
               <w:rPr>
@@ -397,7 +403,7 @@
                 <w:noProof/>
                 <w:webHidden/>
               </w:rPr>
-              <w:t>2</w:t>
+              <w:t>3</w:t>
             </w:r>
             <w:r>
               <w:rPr>
@@ -414,6 +420,7 @@
             <w:tabs>
               <w:tab w:val="right" w:leader="dot" w:pos="9395"/>
             </w:tabs>
+            <w:spacing w:line="360" w:lineRule="auto"/>
             <w:rPr>
               <w:rFonts w:asciiTheme="minorHAnsi" w:eastAsiaTheme="minorEastAsia" w:hAnsiTheme="minorHAnsi"/>
               <w:noProof/>
@@ -421,7 +428,7 @@
               <w:lang w:eastAsia="es-CL"/>
             </w:rPr>
           </w:pPr>
-          <w:hyperlink w:anchor="_Toc239605242" w:history="1">
+          <w:hyperlink w:anchor="_Toc239612123" w:history="1">
             <w:r>
               <w:rPr>
                 <w:rStyle w:val="Hipervnculo"/>
@@ -448,7 +455,7 @@
                 <w:noProof/>
                 <w:webHidden/>
               </w:rPr>
-              <w:instrText xml:space="preserve"> PAGEREF _Toc239605242 \h </w:instrText>
+              <w:instrText xml:space="preserve"> PAGEREF _Toc239612123 \h </w:instrText>
             </w:r>
             <w:r>
               <w:rPr>
@@ -468,7 +475,7 @@
                 <w:noProof/>
                 <w:webHidden/>
               </w:rPr>
-              <w:t>3</w:t>
+              <w:t>4</w:t>
             </w:r>
             <w:r>
               <w:rPr>
@@ -485,6 +492,7 @@
             <w:tabs>
               <w:tab w:val="right" w:leader="dot" w:pos="9395"/>
             </w:tabs>
+            <w:spacing w:line="360" w:lineRule="auto"/>
             <w:rPr>
               <w:rFonts w:asciiTheme="minorHAnsi" w:eastAsiaTheme="minorEastAsia" w:hAnsiTheme="minorHAnsi"/>
               <w:noProof/>
@@ -492,7 +500,7 @@
               <w:lang w:eastAsia="es-CL"/>
             </w:rPr>
           </w:pPr>
-          <w:hyperlink w:anchor="_Toc239605243" w:history="1">
+          <w:hyperlink w:anchor="_Toc239612124" w:history="1">
             <w:r>
               <w:rPr>
                 <w:rStyle w:val="Hipervnculo"/>
@@ -519,7 +527,7 @@
                 <w:noProof/>
                 <w:webHidden/>
               </w:rPr>
-              <w:instrText xml:space="preserve"> PAGEREF _Toc239605243 \h </w:instrText>
+              <w:instrText xml:space="preserve"> PAGEREF _Toc239612124 \h </w:instrText>
             </w:r>
             <w:r>
               <w:rPr>
@@ -539,7 +547,7 @@
                 <w:noProof/>
                 <w:webHidden/>
               </w:rPr>
-              <w:t>4</w:t>
+              <w:t>5</w:t>
             </w:r>
             <w:r>
               <w:rPr>
@@ -556,6 +564,7 @@
             <w:tabs>
               <w:tab w:val="right" w:leader="dot" w:pos="9395"/>
             </w:tabs>
+            <w:spacing w:line="360" w:lineRule="auto"/>
             <w:rPr>
               <w:rFonts w:asciiTheme="minorHAnsi" w:eastAsiaTheme="minorEastAsia" w:hAnsiTheme="minorHAnsi"/>
               <w:noProof/>
@@ -563,7 +572,7 @@
               <w:lang w:eastAsia="es-CL"/>
             </w:rPr>
           </w:pPr>
-          <w:hyperlink w:anchor="_Toc239605244" w:history="1">
+          <w:hyperlink w:anchor="_Toc239612125" w:history="1">
             <w:r>
               <w:rPr>
                 <w:rStyle w:val="Hipervnculo"/>
@@ -590,7 +599,7 @@
                 <w:noProof/>
                 <w:webHidden/>
               </w:rPr>
-              <w:instrText xml:space="preserve"> PAGEREF _Toc239605244 \h </w:instrText>
+              <w:instrText xml:space="preserve"> PAGEREF _Toc239612125 \h </w:instrText>
             </w:r>
             <w:r>
               <w:rPr>
@@ -610,7 +619,7 @@
                 <w:noProof/>
                 <w:webHidden/>
               </w:rPr>
-              <w:t>5</w:t>
+              <w:t>6</w:t>
             </w:r>
             <w:r>
               <w:rPr>
@@ -627,6 +636,7 @@
             <w:tabs>
               <w:tab w:val="right" w:leader="dot" w:pos="9395"/>
             </w:tabs>
+            <w:spacing w:line="360" w:lineRule="auto"/>
             <w:rPr>
               <w:rFonts w:asciiTheme="minorHAnsi" w:eastAsiaTheme="minorEastAsia" w:hAnsiTheme="minorHAnsi"/>
               <w:noProof/>
@@ -634,7 +644,7 @@
               <w:lang w:eastAsia="es-CL"/>
             </w:rPr>
           </w:pPr>
-          <w:hyperlink w:anchor="_Toc239605245" w:history="1">
+          <w:hyperlink w:anchor="_Toc239612126" w:history="1">
             <w:r>
               <w:rPr>
                 <w:rStyle w:val="Hipervnculo"/>
@@ -661,7 +671,7 @@
                 <w:noProof/>
                 <w:webHidden/>
               </w:rPr>
-              <w:instrText xml:space="preserve"> PAGEREF _Toc239605245 \h </w:instrText>
+              <w:instrText xml:space="preserve"> PAGEREF _Toc239612126 \h </w:instrText>
             </w:r>
             <w:r>
               <w:rPr>
@@ -681,7 +691,7 @@
                 <w:noProof/>
                 <w:webHidden/>
               </w:rPr>
-              <w:t>5</w:t>
+              <w:t>6</w:t>
             </w:r>
             <w:r>
               <w:rPr>
@@ -698,6 +708,7 @@
             <w:tabs>
               <w:tab w:val="right" w:leader="dot" w:pos="9395"/>
             </w:tabs>
+            <w:spacing w:line="360" w:lineRule="auto"/>
             <w:rPr>
               <w:rFonts w:asciiTheme="minorHAnsi" w:eastAsiaTheme="minorEastAsia" w:hAnsiTheme="minorHAnsi"/>
               <w:noProof/>
@@ -705,7 +716,7 @@
               <w:lang w:eastAsia="es-CL"/>
             </w:rPr>
           </w:pPr>
-          <w:hyperlink w:anchor="_Toc239605246" w:history="1">
+          <w:hyperlink w:anchor="_Toc239612127" w:history="1">
             <w:r>
               <w:rPr>
                 <w:rStyle w:val="Hipervnculo"/>
@@ -732,7 +743,7 @@
                 <w:noProof/>
                 <w:webHidden/>
               </w:rPr>
-              <w:instrText xml:space="preserve"> PAGEREF _Toc239605246 \h </w:instrText>
+              <w:instrText xml:space="preserve"> PAGEREF _Toc239612127 \h </w:instrText>
             </w:r>
             <w:r>
               <w:rPr>
@@ -752,7 +763,7 @@
                 <w:noProof/>
                 <w:webHidden/>
               </w:rPr>
-              <w:t>5</w:t>
+              <w:t>6</w:t>
             </w:r>
             <w:r>
               <w:rPr>
@@ -769,6 +780,7 @@
             <w:tabs>
               <w:tab w:val="right" w:leader="dot" w:pos="9395"/>
             </w:tabs>
+            <w:spacing w:line="360" w:lineRule="auto"/>
             <w:rPr>
               <w:rFonts w:asciiTheme="minorHAnsi" w:eastAsiaTheme="minorEastAsia" w:hAnsiTheme="minorHAnsi"/>
               <w:noProof/>
@@ -776,7 +788,7 @@
               <w:lang w:eastAsia="es-CL"/>
             </w:rPr>
           </w:pPr>
-          <w:hyperlink w:anchor="_Toc239605247" w:history="1">
+          <w:hyperlink w:anchor="_Toc239612128" w:history="1">
             <w:r>
               <w:rPr>
                 <w:rStyle w:val="Hipervnculo"/>
@@ -803,7 +815,7 @@
                 <w:noProof/>
                 <w:webHidden/>
               </w:rPr>
-              <w:instrText xml:space="preserve"> PAGEREF _Toc239605247 \h </w:instrText>
+              <w:instrText xml:space="preserve"> PAGEREF _Toc239612128 \h </w:instrText>
             </w:r>
             <w:r>
               <w:rPr>
@@ -823,7 +835,7 @@
                 <w:noProof/>
                 <w:webHidden/>
               </w:rPr>
-              <w:t>5</w:t>
+              <w:t>6</w:t>
             </w:r>
             <w:r>
               <w:rPr>
@@ -840,6 +852,7 @@
             <w:tabs>
               <w:tab w:val="right" w:leader="dot" w:pos="9395"/>
             </w:tabs>
+            <w:spacing w:line="360" w:lineRule="auto"/>
             <w:rPr>
               <w:rFonts w:asciiTheme="minorHAnsi" w:eastAsiaTheme="minorEastAsia" w:hAnsiTheme="minorHAnsi"/>
               <w:noProof/>
@@ -847,7 +860,7 @@
               <w:lang w:eastAsia="es-CL"/>
             </w:rPr>
           </w:pPr>
-          <w:hyperlink w:anchor="_Toc239605248" w:history="1">
+          <w:hyperlink w:anchor="_Toc239612129" w:history="1">
             <w:r>
               <w:rPr>
                 <w:rStyle w:val="Hipervnculo"/>
@@ -874,7 +887,7 @@
                 <w:noProof/>
                 <w:webHidden/>
               </w:rPr>
-              <w:instrText xml:space="preserve"> PAGEREF _Toc239605248 \h </w:instrText>
+              <w:instrText xml:space="preserve"> PAGEREF _Toc239612129 \h </w:instrText>
             </w:r>
             <w:r>
               <w:rPr>
@@ -894,7 +907,7 @@
                 <w:noProof/>
                 <w:webHidden/>
               </w:rPr>
-              <w:t>6</w:t>
+              <w:t>7</w:t>
             </w:r>
             <w:r>
               <w:rPr>
@@ -911,6 +924,7 @@
             <w:tabs>
               <w:tab w:val="right" w:leader="dot" w:pos="9395"/>
             </w:tabs>
+            <w:spacing w:line="360" w:lineRule="auto"/>
             <w:rPr>
               <w:rFonts w:asciiTheme="minorHAnsi" w:eastAsiaTheme="minorEastAsia" w:hAnsiTheme="minorHAnsi"/>
               <w:noProof/>
@@ -918,7 +932,7 @@
               <w:lang w:eastAsia="es-CL"/>
             </w:rPr>
           </w:pPr>
-          <w:hyperlink w:anchor="_Toc239605249" w:history="1">
+          <w:hyperlink w:anchor="_Toc239612130" w:history="1">
             <w:r>
               <w:rPr>
                 <w:rStyle w:val="Hipervnculo"/>
@@ -945,7 +959,7 @@
                 <w:noProof/>
                 <w:webHidden/>
               </w:rPr>
-              <w:instrText xml:space="preserve"> PAGEREF _Toc239605249 \h </w:instrText>
+              <w:instrText xml:space="preserve"> PAGEREF _Toc239612130 \h </w:instrText>
             </w:r>
             <w:r>
               <w:rPr>
@@ -965,7 +979,7 @@
                 <w:noProof/>
                 <w:webHidden/>
               </w:rPr>
-              <w:t>7</w:t>
+              <w:t>8</w:t>
             </w:r>
             <w:r>
               <w:rPr>
@@ -982,6 +996,7 @@
             <w:tabs>
               <w:tab w:val="right" w:leader="dot" w:pos="9395"/>
             </w:tabs>
+            <w:spacing w:line="360" w:lineRule="auto"/>
             <w:rPr>
               <w:rFonts w:asciiTheme="minorHAnsi" w:eastAsiaTheme="minorEastAsia" w:hAnsiTheme="minorHAnsi"/>
               <w:noProof/>
@@ -989,7 +1004,7 @@
               <w:lang w:eastAsia="es-CL"/>
             </w:rPr>
           </w:pPr>
-          <w:hyperlink w:anchor="_Toc239605250" w:history="1">
+          <w:hyperlink w:anchor="_Toc239612131" w:history="1">
             <w:r>
               <w:rPr>
                 <w:rStyle w:val="Hipervnculo"/>
@@ -1016,7 +1031,7 @@
                 <w:noProof/>
                 <w:webHidden/>
               </w:rPr>
-              <w:instrText xml:space="preserve"> PAGEREF _Toc239605250 \h </w:instrText>
+              <w:instrText xml:space="preserve"> PAGEREF _Toc239612131 \h </w:instrText>
             </w:r>
             <w:r>
               <w:rPr>
@@ -1036,7 +1051,7 @@
                 <w:noProof/>
                 <w:webHidden/>
               </w:rPr>
-              <w:t>7</w:t>
+              <w:t>8</w:t>
             </w:r>
             <w:r>
               <w:rPr>
@@ -1053,6 +1068,7 @@
             <w:tabs>
               <w:tab w:val="right" w:leader="dot" w:pos="9395"/>
             </w:tabs>
+            <w:spacing w:line="360" w:lineRule="auto"/>
             <w:rPr>
               <w:rFonts w:asciiTheme="minorHAnsi" w:eastAsiaTheme="minorEastAsia" w:hAnsiTheme="minorHAnsi"/>
               <w:noProof/>
@@ -1060,7 +1076,7 @@
               <w:lang w:eastAsia="es-CL"/>
             </w:rPr>
           </w:pPr>
-          <w:hyperlink w:anchor="_Toc239605251" w:history="1">
+          <w:hyperlink w:anchor="_Toc239612132" w:history="1">
             <w:r>
               <w:rPr>
                 <w:rStyle w:val="Hipervnculo"/>
@@ -1087,7 +1103,7 @@
                 <w:noProof/>
                 <w:webHidden/>
               </w:rPr>
-              <w:instrText xml:space="preserve"> PAGEREF _Toc239605251 \h </w:instrText>
+              <w:instrText xml:space="preserve"> PAGEREF _Toc239612132 \h </w:instrText>
             </w:r>
             <w:r>
               <w:rPr>
@@ -1107,7 +1123,7 @@
                 <w:noProof/>
                 <w:webHidden/>
               </w:rPr>
-              <w:t>7</w:t>
+              <w:t>8</w:t>
             </w:r>
             <w:r>
               <w:rPr>
@@ -1124,6 +1140,7 @@
             <w:tabs>
               <w:tab w:val="right" w:leader="dot" w:pos="9395"/>
             </w:tabs>
+            <w:spacing w:line="360" w:lineRule="auto"/>
             <w:rPr>
               <w:rFonts w:asciiTheme="minorHAnsi" w:eastAsiaTheme="minorEastAsia" w:hAnsiTheme="minorHAnsi"/>
               <w:noProof/>
@@ -1131,7 +1148,7 @@
               <w:lang w:eastAsia="es-CL"/>
             </w:rPr>
           </w:pPr>
-          <w:hyperlink w:anchor="_Toc239605252" w:history="1">
+          <w:hyperlink w:anchor="_Toc239612133" w:history="1">
             <w:r>
               <w:rPr>
                 <w:rStyle w:val="Hipervnculo"/>
@@ -1158,7 +1175,7 @@
                 <w:noProof/>
                 <w:webHidden/>
               </w:rPr>
-              <w:instrText xml:space="preserve"> PAGEREF _Toc239605252 \h </w:instrText>
+              <w:instrText xml:space="preserve"> PAGEREF _Toc239612133 \h </w:instrText>
             </w:r>
             <w:r>
               <w:rPr>
@@ -1178,7 +1195,7 @@
                 <w:noProof/>
                 <w:webHidden/>
               </w:rPr>
-              <w:t>7</w:t>
+              <w:t>8</w:t>
             </w:r>
             <w:r>
               <w:rPr>
@@ -1195,6 +1212,7 @@
             <w:tabs>
               <w:tab w:val="right" w:leader="dot" w:pos="9395"/>
             </w:tabs>
+            <w:spacing w:line="360" w:lineRule="auto"/>
             <w:rPr>
               <w:rFonts w:asciiTheme="minorHAnsi" w:eastAsiaTheme="minorEastAsia" w:hAnsiTheme="minorHAnsi"/>
               <w:noProof/>
@@ -1202,7 +1220,7 @@
               <w:lang w:eastAsia="es-CL"/>
             </w:rPr>
           </w:pPr>
-          <w:hyperlink w:anchor="_Toc239605253" w:history="1">
+          <w:hyperlink w:anchor="_Toc239612134" w:history="1">
             <w:r>
               <w:rPr>
                 <w:rStyle w:val="Hipervnculo"/>
@@ -1229,7 +1247,7 @@
                 <w:noProof/>
                 <w:webHidden/>
               </w:rPr>
-              <w:instrText xml:space="preserve"> PAGEREF _Toc239605253 \h </w:instrText>
+              <w:instrText xml:space="preserve"> PAGEREF _Toc239612134 \h </w:instrText>
             </w:r>
             <w:r>
               <w:rPr>
@@ -1249,7 +1267,7 @@
                 <w:noProof/>
                 <w:webHidden/>
               </w:rPr>
-              <w:t>7</w:t>
+              <w:t>8</w:t>
             </w:r>
             <w:r>
               <w:rPr>
@@ -1266,6 +1284,7 @@
             <w:tabs>
               <w:tab w:val="right" w:leader="dot" w:pos="9395"/>
             </w:tabs>
+            <w:spacing w:line="360" w:lineRule="auto"/>
             <w:rPr>
               <w:rFonts w:asciiTheme="minorHAnsi" w:eastAsiaTheme="minorEastAsia" w:hAnsiTheme="minorHAnsi"/>
               <w:noProof/>
@@ -1273,7 +1292,7 @@
               <w:lang w:eastAsia="es-CL"/>
             </w:rPr>
           </w:pPr>
-          <w:hyperlink w:anchor="_Toc239605254" w:history="1">
+          <w:hyperlink w:anchor="_Toc239612135" w:history="1">
             <w:r>
               <w:rPr>
                 <w:rStyle w:val="Hipervnculo"/>
@@ -1300,7 +1319,7 @@
                 <w:noProof/>
                 <w:webHidden/>
               </w:rPr>
-              <w:instrText xml:space="preserve"> PAGEREF _Toc239605254 \h </w:instrText>
+              <w:instrText xml:space="preserve"> PAGEREF _Toc239612135 \h </w:instrText>
             </w:r>
             <w:r>
               <w:rPr>
@@ -1320,7 +1339,7 @@
                 <w:noProof/>
                 <w:webHidden/>
               </w:rPr>
-              <w:t>7</w:t>
+              <w:t>8</w:t>
             </w:r>
             <w:r>
               <w:rPr>
@@ -1337,6 +1356,7 @@
             <w:tabs>
               <w:tab w:val="right" w:leader="dot" w:pos="9395"/>
             </w:tabs>
+            <w:spacing w:line="360" w:lineRule="auto"/>
             <w:rPr>
               <w:rFonts w:asciiTheme="minorHAnsi" w:eastAsiaTheme="minorEastAsia" w:hAnsiTheme="minorHAnsi"/>
               <w:noProof/>
@@ -1344,7 +1364,7 @@
               <w:lang w:eastAsia="es-CL"/>
             </w:rPr>
           </w:pPr>
-          <w:hyperlink w:anchor="_Toc239605255" w:history="1">
+          <w:hyperlink w:anchor="_Toc239612136" w:history="1">
             <w:r>
               <w:rPr>
                 <w:rStyle w:val="Hipervnculo"/>
@@ -1371,7 +1391,7 @@
                 <w:noProof/>
                 <w:webHidden/>
               </w:rPr>
-              <w:instrText xml:space="preserve"> PAGEREF _Toc239605255 \h </w:instrText>
+              <w:instrText xml:space="preserve"> PAGEREF _Toc239612136 \h </w:instrText>
             </w:r>
             <w:r>
               <w:rPr>
@@ -1391,7 +1411,7 @@
                 <w:noProof/>
                 <w:webHidden/>
               </w:rPr>
-              <w:t>8</w:t>
+              <w:t>10</w:t>
             </w:r>
             <w:r>
               <w:rPr>
@@ -1408,6 +1428,7 @@
             <w:tabs>
               <w:tab w:val="right" w:leader="dot" w:pos="9395"/>
             </w:tabs>
+            <w:spacing w:line="360" w:lineRule="auto"/>
             <w:rPr>
               <w:rFonts w:asciiTheme="minorHAnsi" w:eastAsiaTheme="minorEastAsia" w:hAnsiTheme="minorHAnsi"/>
               <w:noProof/>
@@ -1415,7 +1436,7 @@
               <w:lang w:eastAsia="es-CL"/>
             </w:rPr>
           </w:pPr>
-          <w:hyperlink w:anchor="_Toc239605256" w:history="1">
+          <w:hyperlink w:anchor="_Toc239612137" w:history="1">
             <w:r>
               <w:rPr>
                 <w:rStyle w:val="Hipervnculo"/>
@@ -1442,7 +1463,7 @@
                 <w:noProof/>
                 <w:webHidden/>
               </w:rPr>
-              <w:instrText xml:space="preserve"> PAGEREF _Toc239605256 \h </w:instrText>
+              <w:instrText xml:space="preserve"> PAGEREF _Toc239612137 \h </w:instrText>
             </w:r>
             <w:r>
               <w:rPr>
@@ -1462,7 +1483,7 @@
                 <w:noProof/>
                 <w:webHidden/>
               </w:rPr>
-              <w:t>9</w:t>
+              <w:t>11</w:t>
             </w:r>
             <w:r>
               <w:rPr>
@@ -1475,6 +1496,7 @@
         </w:p>
         <w:p>
           <w:pPr>
+            <w:spacing w:line="360" w:lineRule="auto"/>
             <w:jc w:val="both"/>
             <w:rPr>
               <w:lang w:val="es-ES"/>
@@ -1492,11 +1514,13 @@
     <w:p>
       <w:pPr>
         <w:pStyle w:val="Ttulo1"/>
-        <w:jc w:val="both"/>
-      </w:pPr>
-    </w:p>
-    <w:p>
-      <w:pPr>
+        <w:spacing w:line="360" w:lineRule="auto"/>
+        <w:jc w:val="both"/>
+      </w:pPr>
+    </w:p>
+    <w:p>
+      <w:pPr>
+        <w:spacing w:line="360" w:lineRule="auto"/>
         <w:jc w:val="both"/>
       </w:pPr>
       <w:r>
@@ -1506,12 +1530,13 @@
     <w:p>
       <w:pPr>
         <w:pStyle w:val="Ttulo1"/>
+        <w:spacing w:line="360" w:lineRule="auto"/>
         <w:jc w:val="both"/>
       </w:pPr>
       <w:bookmarkStart w:id="0" w:name="_Ref239347227"/>
       <w:bookmarkStart w:id="1" w:name="_Ref239347460"/>
       <w:bookmarkStart w:id="2" w:name="_Toc239354244"/>
-      <w:bookmarkStart w:id="3" w:name="_Toc239605237"/>
+      <w:bookmarkStart w:id="3" w:name="_Toc239612118"/>
       <w:r>
         <w:lastRenderedPageBreak/>
         <w:t xml:space="preserve">Capítulo </w:t>
@@ -1527,10 +1552,11 @@
     <w:p>
       <w:pPr>
         <w:pStyle w:val="Ttulo2"/>
+        <w:spacing w:line="360" w:lineRule="auto"/>
         <w:jc w:val="both"/>
       </w:pPr>
       <w:bookmarkStart w:id="4" w:name="_Toc239354245"/>
-      <w:bookmarkStart w:id="5" w:name="_Toc239605238"/>
+      <w:bookmarkStart w:id="5" w:name="_Toc239612119"/>
       <w:r>
         <w:t xml:space="preserve">1 </w:t>
       </w:r>
@@ -1555,10 +1581,11 @@
     <w:p>
       <w:pPr>
         <w:pStyle w:val="Ttulo3"/>
+        <w:spacing w:line="360" w:lineRule="auto"/>
         <w:jc w:val="both"/>
       </w:pPr>
       <w:bookmarkStart w:id="6" w:name="_Toc239354246"/>
-      <w:bookmarkStart w:id="7" w:name="_Toc239605239"/>
+      <w:bookmarkStart w:id="7" w:name="_Toc239612120"/>
       <w:r>
         <w:t>1.1</w:t>
       </w:r>
@@ -1573,6 +1600,7 @@
     </w:p>
     <w:p>
       <w:pPr>
+        <w:spacing w:line="360" w:lineRule="auto"/>
         <w:jc w:val="both"/>
         <w:rPr>
           <w:u w:val="single"/>
@@ -1581,6 +1609,7 @@
     </w:p>
     <w:p>
       <w:pPr>
+        <w:spacing w:line="360" w:lineRule="auto"/>
         <w:ind w:firstLine="709"/>
         <w:jc w:val="both"/>
       </w:pPr>
@@ -1599,6 +1628,7 @@
     </w:p>
     <w:p>
       <w:pPr>
+        <w:spacing w:line="360" w:lineRule="auto"/>
         <w:ind w:firstLine="709"/>
         <w:jc w:val="both"/>
         <w:rPr>
@@ -1618,12 +1648,13 @@
     <w:p>
       <w:pPr>
         <w:pStyle w:val="Ttulo4"/>
+        <w:spacing w:line="360" w:lineRule="auto"/>
         <w:jc w:val="both"/>
         <w:rPr>
           <w:i/>
         </w:rPr>
       </w:pPr>
-      <w:bookmarkStart w:id="8" w:name="_Toc239605240"/>
+      <w:bookmarkStart w:id="8" w:name="_Toc239612121"/>
       <w:r>
         <w:t>1.1.1</w:t>
       </w:r>
@@ -1641,12 +1672,14 @@
     <w:p>
       <w:pPr>
         <w:pStyle w:val="Prrafodelista"/>
+        <w:spacing w:line="360" w:lineRule="auto"/>
         <w:jc w:val="both"/>
       </w:pPr>
     </w:p>
     <w:p>
       <w:pPr>
         <w:pStyle w:val="Prrafodelista"/>
+        <w:spacing w:line="360" w:lineRule="auto"/>
         <w:ind w:left="0" w:firstLine="709"/>
         <w:jc w:val="both"/>
       </w:pPr>
@@ -1663,6 +1696,7 @@
     <w:p>
       <w:pPr>
         <w:pStyle w:val="Prrafodelista"/>
+        <w:spacing w:line="360" w:lineRule="auto"/>
         <w:ind w:left="0" w:firstLine="709"/>
         <w:jc w:val="both"/>
       </w:pPr>
@@ -1673,27 +1707,31 @@
     <w:p>
       <w:pPr>
         <w:pStyle w:val="Prrafodelista"/>
+        <w:spacing w:line="360" w:lineRule="auto"/>
         <w:ind w:left="0"/>
         <w:jc w:val="both"/>
       </w:pPr>
       <w:r>
+        <w:lastRenderedPageBreak/>
         <w:t>Si bien todas las empresas tienen estas metodologías de trabajo no todas aplican las mismas políticas lo que nos indica que los procesos son similares pero las necesidades varían dependiendo de cada empresa.</w:t>
       </w:r>
     </w:p>
     <w:p>
       <w:pPr>
+        <w:spacing w:line="360" w:lineRule="auto"/>
         <w:jc w:val="both"/>
       </w:pPr>
     </w:p>
     <w:p>
       <w:pPr>
         <w:pStyle w:val="Ttulo4"/>
+        <w:spacing w:line="360" w:lineRule="auto"/>
         <w:jc w:val="both"/>
         <w:rPr>
           <w:i/>
         </w:rPr>
       </w:pPr>
-      <w:bookmarkStart w:id="9" w:name="_Toc239605241"/>
+      <w:bookmarkStart w:id="9" w:name="_Toc239612122"/>
       <w:commentRangeStart w:id="10"/>
       <w:r>
         <w:t xml:space="preserve">1.1.2  </w:t>
@@ -1717,11 +1755,13 @@
     </w:p>
     <w:p>
       <w:pPr>
-        <w:jc w:val="both"/>
-      </w:pPr>
-    </w:p>
-    <w:p>
-      <w:pPr>
+        <w:spacing w:line="360" w:lineRule="auto"/>
+        <w:jc w:val="both"/>
+      </w:pPr>
+    </w:p>
+    <w:p>
+      <w:pPr>
+        <w:spacing w:line="360" w:lineRule="auto"/>
         <w:jc w:val="both"/>
       </w:pPr>
       <w:r>
@@ -1731,12 +1771,13 @@
     <w:p>
       <w:pPr>
         <w:pStyle w:val="Ttulo4"/>
+        <w:spacing w:line="360" w:lineRule="auto"/>
         <w:jc w:val="both"/>
         <w:rPr>
           <w:i/>
         </w:rPr>
       </w:pPr>
-      <w:bookmarkStart w:id="11" w:name="_Toc239605242"/>
+      <w:bookmarkStart w:id="11" w:name="_Toc239612123"/>
       <w:r>
         <w:lastRenderedPageBreak/>
         <w:t>1.1.3 Estructura Organizacional</w:t>
@@ -1745,11 +1786,13 @@
     </w:p>
     <w:p>
       <w:pPr>
-        <w:jc w:val="both"/>
-      </w:pPr>
-    </w:p>
-    <w:p>
-      <w:pPr>
+        <w:spacing w:line="360" w:lineRule="auto"/>
+        <w:jc w:val="both"/>
+      </w:pPr>
+    </w:p>
+    <w:p>
+      <w:pPr>
+        <w:spacing w:line="360" w:lineRule="auto"/>
         <w:ind w:firstLine="709"/>
         <w:jc w:val="both"/>
       </w:pPr>
@@ -1759,6 +1802,7 @@
     </w:p>
     <w:p>
       <w:pPr>
+        <w:spacing w:line="360" w:lineRule="auto"/>
         <w:ind w:firstLine="709"/>
         <w:jc w:val="both"/>
       </w:pPr>
@@ -1800,6 +1844,7 @@
           <w:ilvl w:val="0"/>
           <w:numId w:val="5"/>
         </w:numPr>
+        <w:spacing w:line="360" w:lineRule="auto"/>
         <w:jc w:val="both"/>
       </w:pPr>
       <w:r>
@@ -1824,6 +1869,7 @@
     <w:p>
       <w:pPr>
         <w:pStyle w:val="Prrafodelista"/>
+        <w:spacing w:line="360" w:lineRule="auto"/>
         <w:jc w:val="both"/>
       </w:pPr>
     </w:p>
@@ -1834,6 +1880,7 @@
           <w:ilvl w:val="0"/>
           <w:numId w:val="5"/>
         </w:numPr>
+        <w:spacing w:line="360" w:lineRule="auto"/>
         <w:jc w:val="both"/>
       </w:pPr>
       <w:r>
@@ -1858,6 +1905,7 @@
     <w:p>
       <w:pPr>
         <w:pStyle w:val="Prrafodelista"/>
+        <w:spacing w:line="360" w:lineRule="auto"/>
       </w:pPr>
     </w:p>
     <w:p>
@@ -1867,6 +1915,7 @@
           <w:ilvl w:val="0"/>
           <w:numId w:val="5"/>
         </w:numPr>
+        <w:spacing w:line="360" w:lineRule="auto"/>
         <w:jc w:val="both"/>
       </w:pPr>
       <w:r>
@@ -1891,6 +1940,7 @@
     <w:p>
       <w:pPr>
         <w:pStyle w:val="Prrafodelista"/>
+        <w:spacing w:line="360" w:lineRule="auto"/>
       </w:pPr>
     </w:p>
     <w:p>
@@ -1900,6 +1950,7 @@
           <w:ilvl w:val="0"/>
           <w:numId w:val="5"/>
         </w:numPr>
+        <w:spacing w:line="360" w:lineRule="auto"/>
         <w:jc w:val="both"/>
       </w:pPr>
       <w:r>
@@ -1924,6 +1975,7 @@
     <w:p>
       <w:pPr>
         <w:pStyle w:val="Prrafodelista"/>
+        <w:spacing w:line="360" w:lineRule="auto"/>
       </w:pPr>
     </w:p>
     <w:p>
@@ -1933,6 +1985,7 @@
           <w:ilvl w:val="0"/>
           <w:numId w:val="5"/>
         </w:numPr>
+        <w:spacing w:line="360" w:lineRule="auto"/>
         <w:jc w:val="both"/>
       </w:pPr>
       <w:r>
@@ -1990,6 +2043,7 @@
     <w:p>
       <w:pPr>
         <w:pStyle w:val="Prrafodelista"/>
+        <w:spacing w:line="360" w:lineRule="auto"/>
       </w:pPr>
     </w:p>
     <w:p>
@@ -1999,13 +2053,20 @@
           <w:ilvl w:val="0"/>
           <w:numId w:val="5"/>
         </w:numPr>
+        <w:spacing w:line="360" w:lineRule="auto"/>
         <w:jc w:val="both"/>
       </w:pPr>
       <w:r>
         <w:rPr>
           <w:b/>
         </w:rPr>
-        <w:t>Gerencia</w:t>
+        <w:t>Geren</w:t>
+      </w:r>
+      <w:r>
+        <w:rPr>
+          <w:b/>
+        </w:rPr>
+        <w:t>te General</w:t>
       </w:r>
       <w:r>
         <w:rPr>
@@ -2020,7 +2081,13 @@
         <w:t>s el encargado de velar que la empresa cumpla con su misión, y</w:t>
       </w:r>
       <w:r>
-        <w:t xml:space="preserve"> toma de decisiones para </w:t>
+        <w:t xml:space="preserve"> </w:t>
+      </w:r>
+      <w:r>
+        <w:t>toma</w:t>
+      </w:r>
+      <w:r>
+        <w:t xml:space="preserve"> de decisiones para </w:t>
       </w:r>
       <w:r>
         <w:t>l funcionamiento y crecimiento de la empresa.</w:t>
@@ -2028,6 +2095,7 @@
     </w:p>
     <w:p>
       <w:pPr>
+        <w:spacing w:line="360" w:lineRule="auto"/>
         <w:jc w:val="center"/>
       </w:pPr>
       <w:r>
@@ -2035,6 +2103,7 @@
           <w:noProof/>
           <w:lang w:eastAsia="es-CL"/>
         </w:rPr>
+        <w:lastRenderedPageBreak/>
         <w:drawing>
           <wp:inline distT="0" distB="0" distL="0" distR="0">
             <wp:extent cx="4441190" cy="1732915"/>
@@ -2074,6 +2143,7 @@
     </w:p>
     <w:p>
       <w:pPr>
+        <w:spacing w:line="360" w:lineRule="auto"/>
         <w:jc w:val="center"/>
       </w:pPr>
       <w:r>
@@ -2082,15 +2152,17 @@
     </w:p>
     <w:p>
       <w:pPr>
+        <w:spacing w:line="360" w:lineRule="auto"/>
         <w:jc w:val="both"/>
       </w:pPr>
     </w:p>
     <w:p>
       <w:pPr>
         <w:pStyle w:val="Ttulo3"/>
-        <w:jc w:val="both"/>
-      </w:pPr>
-      <w:bookmarkStart w:id="12" w:name="_Toc239605243"/>
+        <w:spacing w:line="360" w:lineRule="auto"/>
+        <w:jc w:val="both"/>
+      </w:pPr>
+      <w:bookmarkStart w:id="12" w:name="_Toc239612124"/>
       <w:r>
         <w:t>1.2 Descripción del problema</w:t>
       </w:r>
@@ -2101,11 +2173,13 @@
     </w:p>
     <w:p>
       <w:pPr>
-        <w:jc w:val="both"/>
-      </w:pPr>
-    </w:p>
-    <w:p>
-      <w:pPr>
+        <w:spacing w:line="360" w:lineRule="auto"/>
+        <w:jc w:val="both"/>
+      </w:pPr>
+    </w:p>
+    <w:p>
+      <w:pPr>
+        <w:spacing w:line="360" w:lineRule="auto"/>
         <w:ind w:firstLine="709"/>
         <w:jc w:val="both"/>
       </w:pPr>
@@ -2121,6 +2195,7 @@
     </w:p>
     <w:p>
       <w:pPr>
+        <w:spacing w:line="360" w:lineRule="auto"/>
         <w:ind w:firstLine="709"/>
         <w:jc w:val="both"/>
       </w:pPr>
@@ -2154,6 +2229,7 @@
     </w:p>
     <w:p>
       <w:pPr>
+        <w:spacing w:line="360" w:lineRule="auto"/>
         <w:ind w:firstLine="709"/>
         <w:jc w:val="both"/>
       </w:pPr>
@@ -2166,6 +2242,7 @@
     </w:p>
     <w:p>
       <w:pPr>
+        <w:spacing w:line="360" w:lineRule="auto"/>
         <w:jc w:val="both"/>
       </w:pPr>
       <w:r>
@@ -2175,9 +2252,10 @@
     <w:p>
       <w:pPr>
         <w:pStyle w:val="Ttulo1"/>
-        <w:jc w:val="both"/>
-      </w:pPr>
-      <w:bookmarkStart w:id="13" w:name="_Toc239605244"/>
+        <w:spacing w:line="360" w:lineRule="auto"/>
+        <w:jc w:val="both"/>
+      </w:pPr>
+      <w:bookmarkStart w:id="13" w:name="_Toc239612125"/>
       <w:r>
         <w:lastRenderedPageBreak/>
         <w:t xml:space="preserve">Capítulo II: </w:t>
@@ -2190,11 +2268,12 @@
     <w:p>
       <w:pPr>
         <w:pStyle w:val="Ttulo2"/>
+        <w:spacing w:line="360" w:lineRule="auto"/>
         <w:rPr>
           <w:u w:val="single"/>
         </w:rPr>
       </w:pPr>
-      <w:bookmarkStart w:id="14" w:name="_Toc239605245"/>
+      <w:bookmarkStart w:id="14" w:name="_Toc239612126"/>
       <w:r>
         <w:t>2 Objetivos</w:t>
       </w:r>
@@ -2203,19 +2282,25 @@
     <w:p>
       <w:pPr>
         <w:pStyle w:val="Ttulo3"/>
+        <w:spacing w:line="360" w:lineRule="auto"/>
         <w:rPr>
           <w:i/>
         </w:rPr>
       </w:pPr>
-      <w:bookmarkStart w:id="15" w:name="_Toc239605246"/>
+      <w:bookmarkStart w:id="15" w:name="_Toc239612127"/>
       <w:r>
         <w:t>2.1 Objetivos Generales</w:t>
       </w:r>
       <w:bookmarkEnd w:id="15"/>
     </w:p>
-    <w:p/>
-    <w:p>
-      <w:pPr>
+    <w:p>
+      <w:pPr>
+        <w:spacing w:line="360" w:lineRule="auto"/>
+      </w:pPr>
+    </w:p>
+    <w:p>
+      <w:pPr>
+        <w:spacing w:line="360" w:lineRule="auto"/>
         <w:ind w:firstLine="709"/>
         <w:jc w:val="both"/>
         <w:rPr>
@@ -2232,11 +2317,12 @@
     <w:p>
       <w:pPr>
         <w:pStyle w:val="Ttulo3"/>
+        <w:spacing w:line="360" w:lineRule="auto"/>
         <w:rPr>
           <w:i/>
         </w:rPr>
       </w:pPr>
-      <w:bookmarkStart w:id="16" w:name="_Toc239605247"/>
+      <w:bookmarkStart w:id="16" w:name="_Toc239612128"/>
       <w:r>
         <w:t xml:space="preserve">2.2 </w:t>
       </w:r>
@@ -2251,8 +2337,15 @@
       </w:r>
       <w:bookmarkEnd w:id="16"/>
     </w:p>
-    <w:p/>
-    <w:p>
+    <w:p>
+      <w:pPr>
+        <w:spacing w:line="360" w:lineRule="auto"/>
+      </w:pPr>
+    </w:p>
+    <w:p>
+      <w:pPr>
+        <w:spacing w:line="360" w:lineRule="auto"/>
+      </w:pPr>
       <w:r>
         <w:t>Los objetivos específicos del proyecto son:</w:t>
       </w:r>
@@ -2264,6 +2357,7 @@
           <w:ilvl w:val="0"/>
           <w:numId w:val="3"/>
         </w:numPr>
+        <w:spacing w:line="360" w:lineRule="auto"/>
         <w:jc w:val="both"/>
       </w:pPr>
       <w:r>
@@ -2283,6 +2377,7 @@
           <w:ilvl w:val="0"/>
           <w:numId w:val="3"/>
         </w:numPr>
+        <w:spacing w:line="360" w:lineRule="auto"/>
         <w:jc w:val="both"/>
       </w:pPr>
       <w:r>
@@ -2296,6 +2391,7 @@
           <w:ilvl w:val="0"/>
           <w:numId w:val="3"/>
         </w:numPr>
+        <w:spacing w:line="360" w:lineRule="auto"/>
         <w:jc w:val="both"/>
       </w:pPr>
       <w:r>
@@ -2309,6 +2405,7 @@
           <w:ilvl w:val="0"/>
           <w:numId w:val="3"/>
         </w:numPr>
+        <w:spacing w:line="360" w:lineRule="auto"/>
         <w:jc w:val="both"/>
       </w:pPr>
       <w:r>
@@ -2322,6 +2419,7 @@
           <w:ilvl w:val="0"/>
           <w:numId w:val="3"/>
         </w:numPr>
+        <w:spacing w:line="360" w:lineRule="auto"/>
         <w:jc w:val="both"/>
       </w:pPr>
       <w:r>
@@ -2335,6 +2433,7 @@
           <w:ilvl w:val="0"/>
           <w:numId w:val="3"/>
         </w:numPr>
+        <w:spacing w:line="360" w:lineRule="auto"/>
         <w:jc w:val="both"/>
       </w:pPr>
       <w:r>
@@ -2348,6 +2447,7 @@
           <w:ilvl w:val="0"/>
           <w:numId w:val="3"/>
         </w:numPr>
+        <w:spacing w:line="360" w:lineRule="auto"/>
         <w:jc w:val="both"/>
       </w:pPr>
       <w:r>
@@ -2361,6 +2461,7 @@
           <w:ilvl w:val="0"/>
           <w:numId w:val="3"/>
         </w:numPr>
+        <w:spacing w:line="360" w:lineRule="auto"/>
         <w:jc w:val="both"/>
       </w:pPr>
       <w:r>
@@ -2370,6 +2471,7 @@
     </w:p>
     <w:p>
       <w:pPr>
+        <w:spacing w:line="360" w:lineRule="auto"/>
         <w:rPr>
           <w:lang w:val="es-ES_tradnl"/>
         </w:rPr>
@@ -2381,8 +2483,9 @@
     <w:p>
       <w:pPr>
         <w:pStyle w:val="Ttulo2"/>
-      </w:pPr>
-      <w:bookmarkStart w:id="18" w:name="_Toc239605248"/>
+        <w:spacing w:line="360" w:lineRule="auto"/>
+      </w:pPr>
+      <w:bookmarkStart w:id="18" w:name="_Toc239612129"/>
       <w:r>
         <w:lastRenderedPageBreak/>
         <w:t xml:space="preserve">3 Marco </w:t>
@@ -2410,6 +2513,7 @@
     </w:p>
     <w:p>
       <w:pPr>
+        <w:spacing w:line="360" w:lineRule="auto"/>
         <w:jc w:val="both"/>
         <w:rPr>
           <w:u w:val="single"/>
@@ -2418,6 +2522,7 @@
     </w:p>
     <w:p>
       <w:pPr>
+        <w:spacing w:line="360" w:lineRule="auto"/>
         <w:jc w:val="both"/>
         <w:rPr>
           <w:u w:val="single"/>
@@ -2429,6 +2534,7 @@
     </w:p>
     <w:p>
       <w:pPr>
+        <w:spacing w:line="360" w:lineRule="auto"/>
         <w:jc w:val="both"/>
       </w:pPr>
       <w:r>
@@ -2437,6 +2543,7 @@
     </w:p>
     <w:p>
       <w:pPr>
+        <w:spacing w:line="360" w:lineRule="auto"/>
         <w:jc w:val="both"/>
       </w:pPr>
       <w:r>
@@ -2444,6 +2551,9 @@
       </w:r>
     </w:p>
     <w:p>
+      <w:pPr>
+        <w:spacing w:line="360" w:lineRule="auto"/>
+      </w:pPr>
       <w:r>
         <w:br w:type="page"/>
       </w:r>
@@ -2451,8 +2561,9 @@
     <w:p>
       <w:pPr>
         <w:pStyle w:val="Ttulo2"/>
-      </w:pPr>
-      <w:bookmarkStart w:id="20" w:name="_Toc239605249"/>
+        <w:spacing w:line="360" w:lineRule="auto"/>
+      </w:pPr>
+      <w:bookmarkStart w:id="20" w:name="_Toc239612130"/>
       <w:r>
         <w:lastRenderedPageBreak/>
         <w:t>4 Metodología de trabajo</w:t>
@@ -2462,8 +2573,9 @@
     <w:p>
       <w:pPr>
         <w:pStyle w:val="Ttulo3"/>
-      </w:pPr>
-      <w:bookmarkStart w:id="21" w:name="_Toc239605250"/>
+        <w:spacing w:line="360" w:lineRule="auto"/>
+      </w:pPr>
+      <w:bookmarkStart w:id="21" w:name="_Toc239612131"/>
       <w:r>
         <w:t>4.1 Propuesta de solución</w:t>
       </w:r>
@@ -2472,29 +2584,42 @@
         <w:t xml:space="preserve"> </w:t>
       </w:r>
     </w:p>
-    <w:p/>
+    <w:p>
+      <w:pPr>
+        <w:spacing w:line="360" w:lineRule="auto"/>
+      </w:pPr>
+    </w:p>
     <w:p>
       <w:pPr>
         <w:pStyle w:val="Ttulo4"/>
-      </w:pPr>
-      <w:bookmarkStart w:id="22" w:name="_Toc239605251"/>
+        <w:spacing w:line="360" w:lineRule="auto"/>
+      </w:pPr>
+      <w:bookmarkStart w:id="22" w:name="_Toc239612132"/>
       <w:r>
         <w:t>4.1.1 Alternativas</w:t>
       </w:r>
       <w:bookmarkEnd w:id="22"/>
     </w:p>
-    <w:p/>
+    <w:p>
+      <w:pPr>
+        <w:spacing w:line="360" w:lineRule="auto"/>
+      </w:pPr>
+    </w:p>
     <w:p>
       <w:pPr>
         <w:pStyle w:val="Ttulo5"/>
-      </w:pPr>
-      <w:bookmarkStart w:id="23" w:name="_Toc239605252"/>
+        <w:spacing w:line="360" w:lineRule="auto"/>
+      </w:pPr>
+      <w:bookmarkStart w:id="23" w:name="_Toc239612133"/>
       <w:r>
         <w:t>4.1.1.1 Sistema ERP.</w:t>
       </w:r>
       <w:bookmarkEnd w:id="23"/>
     </w:p>
     <w:p>
+      <w:pPr>
+        <w:spacing w:line="360" w:lineRule="auto"/>
+      </w:pPr>
       <w:r>
         <w:tab/>
       </w:r>
@@ -2535,8 +2660,9 @@
     <w:p>
       <w:pPr>
         <w:pStyle w:val="Ttulo5"/>
-      </w:pPr>
-      <w:bookmarkStart w:id="24" w:name="_Toc239605253"/>
+        <w:spacing w:line="360" w:lineRule="auto"/>
+      </w:pPr>
+      <w:bookmarkStart w:id="24" w:name="_Toc239612134"/>
       <w:r>
         <w:t xml:space="preserve">4.1.1.2 Sistema con </w:t>
       </w:r>
@@ -2559,6 +2685,8 @@
     </w:p>
     <w:p>
       <w:pPr>
+        <w:spacing w:line="360" w:lineRule="auto"/>
+        <w:jc w:val="both"/>
         <w:rPr>
           <w:u w:val="single"/>
         </w:rPr>
@@ -2571,8 +2699,9 @@
     <w:p>
       <w:pPr>
         <w:pStyle w:val="Ttulo5"/>
-      </w:pPr>
-      <w:bookmarkStart w:id="25" w:name="_Toc239605254"/>
+        <w:spacing w:line="360" w:lineRule="auto"/>
+      </w:pPr>
+      <w:bookmarkStart w:id="25" w:name="_Toc239612135"/>
       <w:r>
         <w:t>4.1.1.3 S</w:t>
       </w:r>
@@ -2591,11 +2720,19 @@
       </w:r>
     </w:p>
     <w:p>
+      <w:pPr>
+        <w:spacing w:line="360" w:lineRule="auto"/>
+        <w:jc w:val="both"/>
+      </w:pPr>
       <w:r>
         <w:tab/>
       </w:r>
       <w:r>
-        <w:t>Un sistema como servicio, se caracteriza por proveer de forma externa una solución a los requerimientos esenciales de una o varias empresas, esto significa que el cliente se desliga de responsabilidades que conllevan el mantenimiento de un sistema, esto solo lo hace responsable del consumo del servicio mediante un dispositivo con conexión a internet y una subscripción vigente al servicio. El sistema se puede adaptar al tamaño y necesidades de la empresa según la demanda que se requiera, por ejemplo nuevas características, mayor cantidad de usuarios, personalización, etc.</w:t>
+        <w:t xml:space="preserve">Un sistema como servicio, se caracteriza por proveer de forma externa una solución a los requerimientos esenciales de una o varias empresas, esto significa que el cliente se desliga de responsabilidades que conllevan el mantenimiento de un sistema, esto solo lo hace responsable del consumo del servicio mediante un dispositivo con </w:t>
+      </w:r>
+      <w:r>
+        <w:lastRenderedPageBreak/>
+        <w:t>conexión a internet y una subscripción vigente al servicio. El sistema se puede adaptar al tamaño y necesidades de la empresa según la demanda que se requiera, por ejemplo nuevas características, mayor cantidad de usuarios, personalización, etc.</w:t>
       </w:r>
       <w:r>
         <w:t xml:space="preserve"> </w:t>
@@ -2608,6 +2745,9 @@
       </w:r>
     </w:p>
     <w:p>
+      <w:pPr>
+        <w:spacing w:line="360" w:lineRule="auto"/>
+      </w:pPr>
       <w:r>
         <w:br w:type="page"/>
       </w:r>
@@ -2615,8 +2755,9 @@
     <w:p>
       <w:pPr>
         <w:pStyle w:val="Ttulo4"/>
-      </w:pPr>
-      <w:bookmarkStart w:id="26" w:name="_Toc239605255"/>
+        <w:spacing w:line="360" w:lineRule="auto"/>
+      </w:pPr>
+      <w:bookmarkStart w:id="26" w:name="_Toc239612136"/>
       <w:r>
         <w:lastRenderedPageBreak/>
         <w:t>4.1.2 Evaluación</w:t>
@@ -2624,6 +2765,9 @@
       <w:bookmarkEnd w:id="26"/>
     </w:p>
     <w:p>
+      <w:pPr>
+        <w:spacing w:line="360" w:lineRule="auto"/>
+      </w:pPr>
       <w:r>
         <w:br w:type="page"/>
       </w:r>
@@ -2631,8 +2775,9 @@
     <w:p>
       <w:pPr>
         <w:pStyle w:val="Ttulo4"/>
-      </w:pPr>
-      <w:bookmarkStart w:id="27" w:name="_Toc239605256"/>
+        <w:spacing w:line="360" w:lineRule="auto"/>
+      </w:pPr>
+      <w:bookmarkStart w:id="27" w:name="_Toc239612137"/>
       <w:r>
         <w:lastRenderedPageBreak/>
         <w:t>4.1.3 Solución Propuesta</w:t>
@@ -2641,12 +2786,14 @@
     </w:p>
     <w:p>
       <w:pPr>
+        <w:spacing w:line="360" w:lineRule="auto"/>
         <w:ind w:firstLine="709"/>
         <w:jc w:val="both"/>
       </w:pPr>
     </w:p>
     <w:p>
       <w:pPr>
+        <w:spacing w:line="360" w:lineRule="auto"/>
         <w:ind w:firstLine="709"/>
         <w:jc w:val="both"/>
       </w:pPr>
@@ -2677,6 +2824,7 @@
     </w:p>
     <w:p>
       <w:pPr>
+        <w:spacing w:line="360" w:lineRule="auto"/>
         <w:jc w:val="both"/>
       </w:pPr>
       <w:r>
@@ -2733,6 +2881,7 @@
     </w:p>
     <w:p>
       <w:pPr>
+        <w:spacing w:line="360" w:lineRule="auto"/>
         <w:jc w:val="both"/>
       </w:pPr>
       <w:r>
@@ -2751,7 +2900,11 @@
         <w:tab/>
       </w:r>
       <w:r>
-        <w:t>Para la administración en la carga de trabajo de los técnicos, el sistema deberá permitir realizar una asignación de tareas a los técnicos dependiendo de su especialidad y disponibilidad de tiempo al momento de realizar la carga. El sistema será capaz de balancear la carga de trabajo hacia los técnicos disponibles según especialidad, el tiempo estimado a reparar el artículo tiene un tope preestablecido o configurable e internamente se manejara la duración en que se desarrollaron las tareas para una mayor optimización en el uso de recursos y análisis estadísticos de desempeño.</w:t>
+        <w:t xml:space="preserve">Para la administración en la carga de trabajo de los técnicos, el sistema deberá permitir realizar una asignación de tareas a los técnicos dependiendo de su especialidad y disponibilidad de tiempo al momento de realizar la carga. El sistema será capaz de balancear la carga de trabajo hacia los técnicos disponibles según especialidad, el tiempo estimado a reparar el artículo tiene un tope preestablecido o configurable e internamente se manejara la duración en que se desarrollaron las tareas para una mayor optimización en el uso de recursos y análisis estadísticos de </w:t>
+      </w:r>
+      <w:r>
+        <w:lastRenderedPageBreak/>
+        <w:t>desempeño.</w:t>
       </w:r>
       <w:r>
         <w:br/>
@@ -2763,11 +2916,7 @@
         <w:tab/>
       </w:r>
       <w:r>
-        <w:t xml:space="preserve">Para el registro de órdenes de trabajo el sistema debe permitir registrar todos los datos necesarios para identificar el artículo, además debe permitir realizar el flujo de trabajo de manera ordenada, y dependiente de los diferentes perfiles de usuarios con las autorizaciones correspondientes. Para el cambio de estados será responsabilidad de cada actor dentro del flujo de trabajo cumplir la labor de actualizar el estado correspondiente del artículo. Se restringirán los accesos definiendo los perfiles correspondientes que serán usados en el sistema y los estados también se regirán por </w:t>
-      </w:r>
-      <w:r>
-        <w:lastRenderedPageBreak/>
-        <w:t>el mismo modelo se asociaran a los perfiles. Para lograr el ajuste de cada perfil, el sistema debe permitir la configuración de perfiles con los permisos correspondientes. El sistema debe permitir agregar y modificar los estados actuales.</w:t>
+        <w:t>Para el registro de órdenes de trabajo el sistema debe permitir registrar todos los datos necesarios para identificar el artículo, además debe permitir realizar el flujo de trabajo de manera ordenada, y dependiente de los diferentes perfiles de usuarios con las autorizaciones correspondientes. Para el cambio de estados será responsabilidad de cada actor dentro del flujo de trabajo cumplir la labor de actualizar el estado correspondiente del artículo. Se restringirán los accesos definiendo los perfiles correspondientes que serán usados en el sistema y los estados también se regirán por el mismo modelo se asociaran a los perfiles. Para lograr el ajuste de cada perfil, el sistema debe permitir la configuración de perfiles con los permisos correspondientes. El sistema debe permitir agregar y modificar los estados actuales.</w:t>
       </w:r>
       <w:r>
         <w:br/>
@@ -2776,6 +2925,7 @@
     </w:p>
     <w:p>
       <w:pPr>
+        <w:spacing w:line="360" w:lineRule="auto"/>
         <w:rPr>
           <w:u w:val="single"/>
         </w:rPr>
@@ -2783,6 +2933,7 @@
     </w:p>
     <w:p>
       <w:pPr>
+        <w:spacing w:line="360" w:lineRule="auto"/>
         <w:rPr>
           <w:u w:val="single"/>
         </w:rPr>
@@ -2790,33 +2941,47 @@
     </w:p>
     <w:p>
       <w:pPr>
-        <w:jc w:val="both"/>
-      </w:pPr>
-    </w:p>
-    <w:p/>
-    <w:p/>
-    <w:p>
-      <w:pPr>
-        <w:jc w:val="both"/>
-      </w:pPr>
-    </w:p>
-    <w:p>
-      <w:pPr>
-        <w:jc w:val="both"/>
-      </w:pPr>
-    </w:p>
-    <w:p>
-      <w:pPr>
-        <w:jc w:val="both"/>
-      </w:pPr>
-    </w:p>
-    <w:p>
-      <w:pPr>
-        <w:jc w:val="both"/>
-      </w:pPr>
-    </w:p>
-    <w:p>
-      <w:pPr>
+        <w:spacing w:line="360" w:lineRule="auto"/>
+        <w:jc w:val="both"/>
+      </w:pPr>
+    </w:p>
+    <w:p>
+      <w:pPr>
+        <w:spacing w:line="360" w:lineRule="auto"/>
+      </w:pPr>
+    </w:p>
+    <w:p>
+      <w:pPr>
+        <w:spacing w:line="360" w:lineRule="auto"/>
+      </w:pPr>
+    </w:p>
+    <w:p>
+      <w:pPr>
+        <w:spacing w:line="360" w:lineRule="auto"/>
+        <w:jc w:val="both"/>
+      </w:pPr>
+    </w:p>
+    <w:p>
+      <w:pPr>
+        <w:spacing w:line="360" w:lineRule="auto"/>
+        <w:jc w:val="both"/>
+      </w:pPr>
+    </w:p>
+    <w:p>
+      <w:pPr>
+        <w:spacing w:line="360" w:lineRule="auto"/>
+        <w:jc w:val="both"/>
+      </w:pPr>
+    </w:p>
+    <w:p>
+      <w:pPr>
+        <w:spacing w:line="360" w:lineRule="auto"/>
+        <w:jc w:val="both"/>
+      </w:pPr>
+    </w:p>
+    <w:p>
+      <w:pPr>
+        <w:spacing w:line="360" w:lineRule="auto"/>
         <w:jc w:val="both"/>
       </w:pPr>
     </w:p>
@@ -2876,7 +3041,7 @@
 
 <file path=word/endnotes.xml><?xml version="1.0" encoding="utf-8"?>
 <w:endnotes xmlns:ve="http://schemas.openxmlformats.org/markup-compatibility/2006" xmlns:o="urn:schemas-microsoft-com:office:office" xmlns:r="http://schemas.openxmlformats.org/officeDocument/2006/relationships" xmlns:m="http://schemas.openxmlformats.org/officeDocument/2006/math" xmlns:v="urn:schemas-microsoft-com:vml" xmlns:wp="http://schemas.openxmlformats.org/drawingml/2006/wordprocessingDrawing" xmlns:w10="urn:schemas-microsoft-com:office:word" xmlns:w="http://schemas.openxmlformats.org/wordprocessingml/2006/main" xmlns:wne="http://schemas.microsoft.com/office/word/2006/wordml">
-  <w:endnote w:type="separator" w:id="0">
+  <w:endnote w:type="separator" w:id="-1">
     <w:p>
       <w:pPr>
         <w:spacing w:after="0" w:line="240" w:lineRule="auto"/>
@@ -2886,7 +3051,7 @@
       </w:r>
     </w:p>
   </w:endnote>
-  <w:endnote w:type="continuationSeparator" w:id="1">
+  <w:endnote w:type="continuationSeparator" w:id="0">
     <w:p>
       <w:pPr>
         <w:spacing w:after="0" w:line="240" w:lineRule="auto"/>
@@ -2926,7 +3091,7 @@
             <w:rPr>
               <w:noProof/>
             </w:rPr>
-            <w:t>1</w:t>
+            <w:t>4</w:t>
           </w:r>
         </w:fldSimple>
       </w:sdtContent>
@@ -2942,7 +3107,7 @@
 
 <file path=word/footnotes.xml><?xml version="1.0" encoding="utf-8"?>
 <w:footnotes xmlns:ve="http://schemas.openxmlformats.org/markup-compatibility/2006" xmlns:o="urn:schemas-microsoft-com:office:office" xmlns:r="http://schemas.openxmlformats.org/officeDocument/2006/relationships" xmlns:m="http://schemas.openxmlformats.org/officeDocument/2006/math" xmlns:v="urn:schemas-microsoft-com:vml" xmlns:wp="http://schemas.openxmlformats.org/drawingml/2006/wordprocessingDrawing" xmlns:w10="urn:schemas-microsoft-com:office:word" xmlns:w="http://schemas.openxmlformats.org/wordprocessingml/2006/main" xmlns:wne="http://schemas.microsoft.com/office/word/2006/wordml">
-  <w:footnote w:type="separator" w:id="0">
+  <w:footnote w:type="separator" w:id="-1">
     <w:p>
       <w:pPr>
         <w:spacing w:after="0" w:line="240" w:lineRule="auto"/>
@@ -2952,7 +3117,7 @@
       </w:r>
     </w:p>
   </w:footnote>
-  <w:footnote w:type="continuationSeparator" w:id="1">
+  <w:footnote w:type="continuationSeparator" w:id="0">
     <w:p>
       <w:pPr>
         <w:spacing w:after="0" w:line="240" w:lineRule="auto"/>
@@ -3034,15 +3199,14 @@
         </wp:anchor>
       </w:drawing>
     </w:r>
-    <w:r>
-      <w:fldChar w:fldCharType="begin"/>
-    </w:r>
-    <w:r>
-      <w:instrText xml:space="preserve"> STYLEREF  "Título 1"  \* MERGEFORMAT </w:instrText>
-    </w:r>
-    <w:r>
-      <w:fldChar w:fldCharType="end"/>
-    </w:r>
+    <w:fldSimple w:instr=" STYLEREF  &quot;Título 1&quot;  \* MERGEFORMAT ">
+      <w:r>
+        <w:rPr>
+          <w:noProof/>
+        </w:rPr>
+        <w:t>Capítulo I: Introducción</w:t>
+      </w:r>
+    </w:fldSimple>
   </w:p>
 </w:hdr>
 </file>
@@ -4509,7 +4673,7 @@
 </file>
 
 <file path=customXml/itemProps1.xml><?xml version="1.0" encoding="utf-8"?>
-<ds:datastoreItem xmlns:ds="http://schemas.openxmlformats.org/officeDocument/2006/customXml" ds:itemID="{F7897208-1667-479E-B770-E2F6E31C411F}">
+<ds:datastoreItem xmlns:ds="http://schemas.openxmlformats.org/officeDocument/2006/customXml" ds:itemID="{E4BFB4BB-8FDF-454F-A6D1-8D70F7628D95}">
   <ds:schemaRefs>
     <ds:schemaRef ds:uri="http://schemas.openxmlformats.org/officeDocument/2006/bibliography"/>
   </ds:schemaRefs>

--- a/sigset/documentos/Seminario/Informe seminario.docx
+++ b/sigset/documentos/Seminario/Informe seminario.docx
@@ -2766,8 +2766,184 @@
     </w:p>
     <w:p>
       <w:pPr>
-        <w:spacing w:line="360" w:lineRule="auto"/>
-      </w:pPr>
+        <w:pStyle w:val="Ttulo5"/>
+      </w:pPr>
+      <w:r>
+        <w:t xml:space="preserve">4.1.2.1 </w:t>
+      </w:r>
+      <w:r>
+        <w:t xml:space="preserve">Factibilidad </w:t>
+      </w:r>
+      <w:r>
+        <w:t>Técnica</w:t>
+      </w:r>
+    </w:p>
+    <w:p>
+      <w:r>
+        <w:tab/>
+      </w:r>
+      <w:r>
+        <w:t>Según las características del proyecto la factibilidad técnica se centra en utilización de un dispositivo que posea un explorador de internet y una conexión a internet. Eventualmente si lo requiere una impresora para la impresión de informes.</w:t>
+      </w:r>
+    </w:p>
+    <w:p>
+      <w:r>
+        <w:tab/>
+        <w:t>Dentro de los exploradores de internet el sistema esta hecho para soportar los siguientes:</w:t>
+      </w:r>
+    </w:p>
+    <w:p>
+      <w:pPr>
+        <w:pStyle w:val="Prrafodelista"/>
+        <w:numPr>
+          <w:ilvl w:val="0"/>
+          <w:numId w:val="6"/>
+        </w:numPr>
+      </w:pPr>
+      <w:r>
+        <w:t>Internet Explorer 6 o superior</w:t>
+      </w:r>
+    </w:p>
+    <w:p>
+      <w:pPr>
+        <w:pStyle w:val="Prrafodelista"/>
+        <w:numPr>
+          <w:ilvl w:val="0"/>
+          <w:numId w:val="6"/>
+        </w:numPr>
+      </w:pPr>
+      <w:r>
+        <w:t>Mozilla Firefox 2 o superior</w:t>
+      </w:r>
+    </w:p>
+    <w:p>
+      <w:pPr>
+        <w:pStyle w:val="Prrafodelista"/>
+        <w:numPr>
+          <w:ilvl w:val="0"/>
+          <w:numId w:val="6"/>
+        </w:numPr>
+      </w:pPr>
+      <w:r>
+        <w:t>Safari 3 o superior</w:t>
+      </w:r>
+    </w:p>
+    <w:p>
+      <w:pPr>
+        <w:pStyle w:val="Prrafodelista"/>
+        <w:numPr>
+          <w:ilvl w:val="0"/>
+          <w:numId w:val="6"/>
+        </w:numPr>
+      </w:pPr>
+      <w:r>
+        <w:t>Opera 9 o superior</w:t>
+      </w:r>
+    </w:p>
+    <w:p>
+      <w:pPr>
+        <w:pStyle w:val="Prrafodelista"/>
+        <w:numPr>
+          <w:ilvl w:val="0"/>
+          <w:numId w:val="6"/>
+        </w:numPr>
+      </w:pPr>
+      <w:r>
+        <w:t>Chrome</w:t>
+      </w:r>
+    </w:p>
+    <w:p>
+      <w:r>
+        <w:t xml:space="preserve"> </w:t>
+      </w:r>
+      <w:r>
+        <w:tab/>
+        <w:t xml:space="preserve">Se recomienda poseer una conexión de 1mbps </w:t>
+      </w:r>
+      <w:r>
+        <w:t>mínimo</w:t>
+      </w:r>
+      <w:r>
+        <w:t xml:space="preserve"> para un funcionamiento </w:t>
+      </w:r>
+      <w:r>
+        <w:t>óptimos</w:t>
+      </w:r>
+      <w:r>
+        <w:t xml:space="preserve"> con varios usuarios.</w:t>
+      </w:r>
+    </w:p>
+    <w:p>
+      <w:pPr>
+        <w:pStyle w:val="Ttulo5"/>
+      </w:pPr>
+      <w:r>
+        <w:t>4.1.2.2 Factibilidad Económica</w:t>
+      </w:r>
+    </w:p>
+    <w:p/>
+    <w:p>
+      <w:r>
+        <w:tab/>
+        <w:t xml:space="preserve">Este proyecto posee la </w:t>
+      </w:r>
+      <w:r>
+        <w:t>característica</w:t>
+      </w:r>
+      <w:r>
+        <w:t xml:space="preserve"> de ser bajo demanda (on demand), por lo cual la factibilidad económica dependerá según la cantidad de </w:t>
+      </w:r>
+      <w:r>
+        <w:t>usuarios</w:t>
+      </w:r>
+      <w:r>
+        <w:t xml:space="preserve"> que </w:t>
+      </w:r>
+      <w:r>
+        <w:t>consumirán</w:t>
+      </w:r>
+      <w:r>
+        <w:t xml:space="preserve"> del sistemas.</w:t>
+      </w:r>
+    </w:p>
+    <w:p>
+      <w:r>
+        <w:t>Este sistema tendrá las siguientes tarifas planas para un paquete de características básicas:</w:t>
+      </w:r>
+    </w:p>
+    <w:p>
+      <w:r>
+        <w:t>$40.000 Mensual por usuario.</w:t>
+      </w:r>
+    </w:p>
+    <w:p>
+      <w:r>
+        <w:t>Donde el contrato se define según el cliente con las opciones de ser mensual, trimestral, semestral o anual.</w:t>
+      </w:r>
+    </w:p>
+    <w:p>
+      <w:r>
+        <w:t>El plan básico incluye las características base del sistema. Donde se posera una cuenta administrador, donde el cliente podrá personalizar las diferentes configuraciones del sistema.</w:t>
+      </w:r>
+    </w:p>
+    <w:p>
+      <w:r>
+        <w:t>Además el cliente podrá solicitar nuevas características según su demanda, cargando un valor agregado a su cuenta mensual.</w:t>
+      </w:r>
+      <w:r>
+        <w:tab/>
+      </w:r>
+    </w:p>
+    <w:p>
+      <w:pPr>
+        <w:rPr>
+          <w:rFonts w:asciiTheme="majorHAnsi" w:eastAsiaTheme="majorEastAsia" w:hAnsiTheme="majorHAnsi" w:cstheme="majorBidi"/>
+          <w:color w:val="4F81BD" w:themeColor="accent1"/>
+        </w:rPr>
+      </w:pPr>
+      <w:r>
+        <w:t>También el cliente poseerá soporte ante cualquier imprevisto o ayuda en general vía email con plazo de 24 horas de respuesta y soporte telefónico.</w:t>
+      </w:r>
       <w:r>
         <w:br w:type="page"/>
       </w:r>
@@ -2777,134 +2953,139 @@
         <w:pStyle w:val="Ttulo4"/>
         <w:spacing w:line="360" w:lineRule="auto"/>
       </w:pPr>
+    </w:p>
+    <w:p>
+      <w:pPr>
+        <w:pStyle w:val="Ttulo4"/>
+        <w:spacing w:line="360" w:lineRule="auto"/>
+      </w:pPr>
       <w:bookmarkStart w:id="27" w:name="_Toc239612137"/>
       <w:r>
+        <w:t>4.1.3 Solución Propuesta</w:t>
+      </w:r>
+      <w:bookmarkEnd w:id="27"/>
+    </w:p>
+    <w:p>
+      <w:pPr>
+        <w:spacing w:line="360" w:lineRule="auto"/>
+        <w:ind w:firstLine="709"/>
+        <w:jc w:val="both"/>
+      </w:pPr>
+    </w:p>
+    <w:p>
+      <w:pPr>
+        <w:spacing w:line="360" w:lineRule="auto"/>
+        <w:ind w:firstLine="709"/>
+        <w:jc w:val="both"/>
+      </w:pPr>
+      <w:r>
+        <w:t>Según la descripción del problema y el tipo de empresas clientes,</w:t>
+      </w:r>
+      <w:r>
+        <w:t xml:space="preserve"> se propone como solución </w:t>
+      </w:r>
+      <w:r>
+        <w:t xml:space="preserve">de sistema como servicio (“Software as a Service”, </w:t>
+      </w:r>
+      <w:r>
+        <w:t xml:space="preserve">SaaS), lo que significa que se proveerá de sistema como un servicio externo a la empresa donde esta organización  solo se preocupara de consumir el sistema, en ningún caso del desarrollo, mantención o reparación de este. La empresa cliente deberá ser responsable de poseer dispositivos que se </w:t>
+      </w:r>
+      <w:r>
+        <w:t>conecten vía internet</w:t>
+      </w:r>
+      <w:r>
+        <w:t>, además de la configuración y a</w:t>
+      </w:r>
+      <w:r>
+        <w:t>dministración básica</w:t>
+      </w:r>
+      <w:r>
+        <w:t xml:space="preserve"> para que se acomode y personalice a las características de la empresa, por ejemplo, logo y nombre corporativo, usuarios, definición de contrato, normativas internas, etc.</w:t>
+      </w:r>
+    </w:p>
+    <w:p>
+      <w:pPr>
+        <w:spacing w:line="360" w:lineRule="auto"/>
+        <w:jc w:val="both"/>
+      </w:pPr>
+      <w:r>
+        <w:tab/>
+      </w:r>
+      <w:r>
+        <w:t>Una característica importante es</w:t>
+      </w:r>
+      <w:r>
+        <w:t xml:space="preserve"> que el sistema será modular</w:t>
+      </w:r>
+      <w:r>
+        <w:t xml:space="preserve"> y crecerá según demanda de nuevas opciones y mejoras que el o los </w:t>
+      </w:r>
+      <w:r>
+        <w:t xml:space="preserve">clientes requieran, el sistema </w:t>
+      </w:r>
+      <w:r>
+        <w:t>poseerá</w:t>
+      </w:r>
+      <w:r>
+        <w:t xml:space="preserve"> </w:t>
+      </w:r>
+      <w:r>
+        <w:t>módulos</w:t>
+      </w:r>
+      <w:r>
+        <w:t xml:space="preserve"> estándares comunes para este tipo de empresa.</w:t>
+      </w:r>
+      <w:r>
+        <w:br/>
+      </w:r>
+      <w:r>
+        <w:br/>
+      </w:r>
+      <w:r>
+        <w:tab/>
+      </w:r>
+      <w:r>
+        <w:t>El proyecto</w:t>
+      </w:r>
+      <w:r>
+        <w:t xml:space="preserve"> contendrá</w:t>
+      </w:r>
+      <w:r>
+        <w:t xml:space="preserve"> un </w:t>
+      </w:r>
+      <w:r>
+        <w:t>modulo</w:t>
+      </w:r>
+      <w:r>
+        <w:t xml:space="preserve"> para el control de flujos de procesos de un servicio técnico electrónico. Para este procedimiento deberá permitir registrar los artículos que ingresan al servicio y administrar de manera eficiente la carga de trabajo para los técnicos.</w:t>
+      </w:r>
+    </w:p>
+    <w:p>
+      <w:pPr>
+        <w:spacing w:line="360" w:lineRule="auto"/>
+        <w:jc w:val="both"/>
+      </w:pPr>
+      <w:r>
+        <w:tab/>
+      </w:r>
+      <w:r>
+        <w:t>En el registro de artículos que ingresan al servicio técnico deberá ser un mantenedor de órdenes de trabajo, además debe contar con un flujo de trabajo manejado por estados, los cuales indicarán la situación actual dentro del servicio.</w:t>
+      </w:r>
+      <w:r>
+        <w:br/>
+      </w:r>
+      <w:r>
+        <w:br/>
+      </w:r>
+      <w:r>
+        <w:tab/>
+      </w:r>
+      <w:r>
+        <w:t xml:space="preserve">Para la administración en la carga de trabajo de los técnicos, el sistema deberá permitir realizar una asignación de tareas a los técnicos dependiendo de su especialidad y disponibilidad de tiempo al momento de realizar la carga. El sistema será capaz de balancear la carga de trabajo hacia los técnicos disponibles según especialidad, el tiempo estimado a reparar el artículo tiene un tope preestablecido o </w:t>
+      </w:r>
+      <w:r>
         <w:lastRenderedPageBreak/>
-        <w:t>4.1.3 Solución Propuesta</w:t>
-      </w:r>
-      <w:bookmarkEnd w:id="27"/>
-    </w:p>
-    <w:p>
-      <w:pPr>
-        <w:spacing w:line="360" w:lineRule="auto"/>
-        <w:ind w:firstLine="709"/>
-        <w:jc w:val="both"/>
-      </w:pPr>
-    </w:p>
-    <w:p>
-      <w:pPr>
-        <w:spacing w:line="360" w:lineRule="auto"/>
-        <w:ind w:firstLine="709"/>
-        <w:jc w:val="both"/>
-      </w:pPr>
-      <w:r>
-        <w:t>Según la descripción del problema y el tipo de empresas clientes,</w:t>
-      </w:r>
-      <w:r>
-        <w:t xml:space="preserve"> se propone como solución </w:t>
-      </w:r>
-      <w:r>
-        <w:t xml:space="preserve">de sistema como servicio (“Software as a Service”, </w:t>
-      </w:r>
-      <w:r>
-        <w:t xml:space="preserve">SaaS), lo que significa que se proveerá de sistema como un servicio externo a la empresa donde esta organización  solo se preocupara de consumir el sistema, en ningún caso del desarrollo, mantención o reparación de este. La empresa cliente deberá ser responsable de poseer dispositivos que se </w:t>
-      </w:r>
-      <w:r>
-        <w:t>conecten vía internet</w:t>
-      </w:r>
-      <w:r>
-        <w:t>, además de la configuración y a</w:t>
-      </w:r>
-      <w:r>
-        <w:t>dministración básica</w:t>
-      </w:r>
-      <w:r>
-        <w:t xml:space="preserve"> para que se acomode y personalice a las características de la empresa, por ejemplo, logo y nombre corporativo, usuarios, definición de contrato, normativas internas, etc.</w:t>
-      </w:r>
-    </w:p>
-    <w:p>
-      <w:pPr>
-        <w:spacing w:line="360" w:lineRule="auto"/>
-        <w:jc w:val="both"/>
-      </w:pPr>
-      <w:r>
-        <w:tab/>
-      </w:r>
-      <w:r>
-        <w:t>Una característica importante es</w:t>
-      </w:r>
-      <w:r>
-        <w:t xml:space="preserve"> que el sistema será modular</w:t>
-      </w:r>
-      <w:r>
-        <w:t xml:space="preserve"> y crecerá según demanda de nuevas opciones y mejoras que el o los </w:t>
-      </w:r>
-      <w:r>
-        <w:t xml:space="preserve">clientes requieran, el sistema </w:t>
-      </w:r>
-      <w:r>
-        <w:t>poseerá</w:t>
-      </w:r>
-      <w:r>
-        <w:t xml:space="preserve"> </w:t>
-      </w:r>
-      <w:r>
-        <w:t>módulos</w:t>
-      </w:r>
-      <w:r>
-        <w:t xml:space="preserve"> estándares comunes para este tipo de empresa.</w:t>
-      </w:r>
-      <w:r>
-        <w:br/>
-      </w:r>
-      <w:r>
-        <w:br/>
-      </w:r>
-      <w:r>
-        <w:tab/>
-      </w:r>
-      <w:r>
-        <w:t>El proyecto</w:t>
-      </w:r>
-      <w:r>
-        <w:t xml:space="preserve"> contendrá</w:t>
-      </w:r>
-      <w:r>
-        <w:t xml:space="preserve"> un </w:t>
-      </w:r>
-      <w:r>
-        <w:t>modulo</w:t>
-      </w:r>
-      <w:r>
-        <w:t xml:space="preserve"> para el control de flujos de procesos de un servicio técnico electrónico. Para este procedimiento deberá permitir registrar los artículos que ingresan al servicio y administrar de manera eficiente la carga de trabajo para los técnicos.</w:t>
-      </w:r>
-    </w:p>
-    <w:p>
-      <w:pPr>
-        <w:spacing w:line="360" w:lineRule="auto"/>
-        <w:jc w:val="both"/>
-      </w:pPr>
-      <w:r>
-        <w:tab/>
-      </w:r>
-      <w:r>
-        <w:t>En el registro de artículos que ingresan al servicio técnico deberá ser un mantenedor de órdenes de trabajo, además debe contar con un flujo de trabajo manejado por estados, los cuales indicarán la situación actual dentro del servicio.</w:t>
-      </w:r>
-      <w:r>
-        <w:br/>
-      </w:r>
-      <w:r>
-        <w:br/>
-      </w:r>
-      <w:r>
-        <w:tab/>
-      </w:r>
-      <w:r>
-        <w:t xml:space="preserve">Para la administración en la carga de trabajo de los técnicos, el sistema deberá permitir realizar una asignación de tareas a los técnicos dependiendo de su especialidad y disponibilidad de tiempo al momento de realizar la carga. El sistema será capaz de balancear la carga de trabajo hacia los técnicos disponibles según especialidad, el tiempo estimado a reparar el artículo tiene un tope preestablecido o configurable e internamente se manejara la duración en que se desarrollaron las tareas para una mayor optimización en el uso de recursos y análisis estadísticos de </w:t>
-      </w:r>
-      <w:r>
-        <w:lastRenderedPageBreak/>
-        <w:t>desempeño.</w:t>
+        <w:t>configurable e internamente se manejara la duración en que se desarrollaron las tareas para una mayor optimización en el uso de recursos y análisis estadísticos de desempeño.</w:t>
       </w:r>
       <w:r>
         <w:br/>
@@ -3041,7 +3222,7 @@
 
 <file path=word/endnotes.xml><?xml version="1.0" encoding="utf-8"?>
 <w:endnotes xmlns:ve="http://schemas.openxmlformats.org/markup-compatibility/2006" xmlns:o="urn:schemas-microsoft-com:office:office" xmlns:r="http://schemas.openxmlformats.org/officeDocument/2006/relationships" xmlns:m="http://schemas.openxmlformats.org/officeDocument/2006/math" xmlns:v="urn:schemas-microsoft-com:vml" xmlns:wp="http://schemas.openxmlformats.org/drawingml/2006/wordprocessingDrawing" xmlns:w10="urn:schemas-microsoft-com:office:word" xmlns:w="http://schemas.openxmlformats.org/wordprocessingml/2006/main" xmlns:wne="http://schemas.microsoft.com/office/word/2006/wordml">
-  <w:endnote w:type="separator" w:id="-1">
+  <w:endnote w:type="separator" w:id="0">
     <w:p>
       <w:pPr>
         <w:spacing w:after="0" w:line="240" w:lineRule="auto"/>
@@ -3051,7 +3232,7 @@
       </w:r>
     </w:p>
   </w:endnote>
-  <w:endnote w:type="continuationSeparator" w:id="0">
+  <w:endnote w:type="continuationSeparator" w:id="1">
     <w:p>
       <w:pPr>
         <w:spacing w:after="0" w:line="240" w:lineRule="auto"/>
@@ -3091,7 +3272,7 @@
             <w:rPr>
               <w:noProof/>
             </w:rPr>
-            <w:t>4</w:t>
+            <w:t>10</w:t>
           </w:r>
         </w:fldSimple>
       </w:sdtContent>
@@ -3107,7 +3288,7 @@
 
 <file path=word/footnotes.xml><?xml version="1.0" encoding="utf-8"?>
 <w:footnotes xmlns:ve="http://schemas.openxmlformats.org/markup-compatibility/2006" xmlns:o="urn:schemas-microsoft-com:office:office" xmlns:r="http://schemas.openxmlformats.org/officeDocument/2006/relationships" xmlns:m="http://schemas.openxmlformats.org/officeDocument/2006/math" xmlns:v="urn:schemas-microsoft-com:vml" xmlns:wp="http://schemas.openxmlformats.org/drawingml/2006/wordprocessingDrawing" xmlns:w10="urn:schemas-microsoft-com:office:word" xmlns:w="http://schemas.openxmlformats.org/wordprocessingml/2006/main" xmlns:wne="http://schemas.microsoft.com/office/word/2006/wordml">
-  <w:footnote w:type="separator" w:id="-1">
+  <w:footnote w:type="separator" w:id="0">
     <w:p>
       <w:pPr>
         <w:spacing w:after="0" w:line="240" w:lineRule="auto"/>
@@ -3117,7 +3298,7 @@
       </w:r>
     </w:p>
   </w:footnote>
-  <w:footnote w:type="continuationSeparator" w:id="0">
+  <w:footnote w:type="continuationSeparator" w:id="1">
     <w:p>
       <w:pPr>
         <w:spacing w:after="0" w:line="240" w:lineRule="auto"/>
@@ -3204,7 +3385,7 @@
         <w:rPr>
           <w:noProof/>
         </w:rPr>
-        <w:t>Capítulo I: Introducción</w:t>
+        <w:t>Capítulo II: Desarrollo del Tema</w:t>
       </w:r>
     </w:fldSimple>
   </w:p>
@@ -3694,6 +3875,119 @@
       </w:pPr>
       <w:rPr>
         <w:rFonts w:hint="default"/>
+      </w:rPr>
+    </w:lvl>
+  </w:abstractNum>
+  <w:abstractNum w:abstractNumId="5">
+    <w:nsid w:val="581C75F2"/>
+    <w:multiLevelType w:val="hybridMultilevel"/>
+    <w:tmpl w:val="44D05B64"/>
+    <w:lvl w:ilvl="0" w:tplc="340A0001">
+      <w:start w:val="1"/>
+      <w:numFmt w:val="bullet"/>
+      <w:lvlText w:val=""/>
+      <w:lvlJc w:val="left"/>
+      <w:pPr>
+        <w:ind w:left="720" w:hanging="360"/>
+      </w:pPr>
+      <w:rPr>
+        <w:rFonts w:ascii="Symbol" w:hAnsi="Symbol" w:hint="default"/>
+      </w:rPr>
+    </w:lvl>
+    <w:lvl w:ilvl="1" w:tplc="340A0003" w:tentative="1">
+      <w:start w:val="1"/>
+      <w:numFmt w:val="bullet"/>
+      <w:lvlText w:val="o"/>
+      <w:lvlJc w:val="left"/>
+      <w:pPr>
+        <w:ind w:left="1440" w:hanging="360"/>
+      </w:pPr>
+      <w:rPr>
+        <w:rFonts w:ascii="Courier New" w:hAnsi="Courier New" w:cs="Courier New" w:hint="default"/>
+      </w:rPr>
+    </w:lvl>
+    <w:lvl w:ilvl="2" w:tplc="340A0005" w:tentative="1">
+      <w:start w:val="1"/>
+      <w:numFmt w:val="bullet"/>
+      <w:lvlText w:val=""/>
+      <w:lvlJc w:val="left"/>
+      <w:pPr>
+        <w:ind w:left="2160" w:hanging="360"/>
+      </w:pPr>
+      <w:rPr>
+        <w:rFonts w:ascii="Wingdings" w:hAnsi="Wingdings" w:hint="default"/>
+      </w:rPr>
+    </w:lvl>
+    <w:lvl w:ilvl="3" w:tplc="340A0001" w:tentative="1">
+      <w:start w:val="1"/>
+      <w:numFmt w:val="bullet"/>
+      <w:lvlText w:val=""/>
+      <w:lvlJc w:val="left"/>
+      <w:pPr>
+        <w:ind w:left="2880" w:hanging="360"/>
+      </w:pPr>
+      <w:rPr>
+        <w:rFonts w:ascii="Symbol" w:hAnsi="Symbol" w:hint="default"/>
+      </w:rPr>
+    </w:lvl>
+    <w:lvl w:ilvl="4" w:tplc="340A0003" w:tentative="1">
+      <w:start w:val="1"/>
+      <w:numFmt w:val="bullet"/>
+      <w:lvlText w:val="o"/>
+      <w:lvlJc w:val="left"/>
+      <w:pPr>
+        <w:ind w:left="3600" w:hanging="360"/>
+      </w:pPr>
+      <w:rPr>
+        <w:rFonts w:ascii="Courier New" w:hAnsi="Courier New" w:cs="Courier New" w:hint="default"/>
+      </w:rPr>
+    </w:lvl>
+    <w:lvl w:ilvl="5" w:tplc="340A0005" w:tentative="1">
+      <w:start w:val="1"/>
+      <w:numFmt w:val="bullet"/>
+      <w:lvlText w:val=""/>
+      <w:lvlJc w:val="left"/>
+      <w:pPr>
+        <w:ind w:left="4320" w:hanging="360"/>
+      </w:pPr>
+      <w:rPr>
+        <w:rFonts w:ascii="Wingdings" w:hAnsi="Wingdings" w:hint="default"/>
+      </w:rPr>
+    </w:lvl>
+    <w:lvl w:ilvl="6" w:tplc="340A0001" w:tentative="1">
+      <w:start w:val="1"/>
+      <w:numFmt w:val="bullet"/>
+      <w:lvlText w:val=""/>
+      <w:lvlJc w:val="left"/>
+      <w:pPr>
+        <w:ind w:left="5040" w:hanging="360"/>
+      </w:pPr>
+      <w:rPr>
+        <w:rFonts w:ascii="Symbol" w:hAnsi="Symbol" w:hint="default"/>
+      </w:rPr>
+    </w:lvl>
+    <w:lvl w:ilvl="7" w:tplc="340A0003" w:tentative="1">
+      <w:start w:val="1"/>
+      <w:numFmt w:val="bullet"/>
+      <w:lvlText w:val="o"/>
+      <w:lvlJc w:val="left"/>
+      <w:pPr>
+        <w:ind w:left="5760" w:hanging="360"/>
+      </w:pPr>
+      <w:rPr>
+        <w:rFonts w:ascii="Courier New" w:hAnsi="Courier New" w:cs="Courier New" w:hint="default"/>
+      </w:rPr>
+    </w:lvl>
+    <w:lvl w:ilvl="8" w:tplc="340A0005" w:tentative="1">
+      <w:start w:val="1"/>
+      <w:numFmt w:val="bullet"/>
+      <w:lvlText w:val=""/>
+      <w:lvlJc w:val="left"/>
+      <w:pPr>
+        <w:ind w:left="6480" w:hanging="360"/>
+      </w:pPr>
+      <w:rPr>
+        <w:rFonts w:ascii="Wingdings" w:hAnsi="Wingdings" w:hint="default"/>
       </w:rPr>
     </w:lvl>
   </w:abstractNum>
@@ -3711,6 +4005,9 @@
   </w:num>
   <w:num w:numId="5">
     <w:abstractNumId w:val="2"/>
+  </w:num>
+  <w:num w:numId="6">
+    <w:abstractNumId w:val="5"/>
   </w:num>
 </w:numbering>
 </file>

--- a/sigset/documentos/Seminario/Informe seminario.docx
+++ b/sigset/documentos/Seminario/Informe seminario.docx
@@ -39,10 +39,6 @@
         <w:p>
           <w:pPr>
             <w:pStyle w:val="TDC1"/>
-            <w:tabs>
-              <w:tab w:val="right" w:leader="dot" w:pos="9395"/>
-            </w:tabs>
-            <w:spacing w:line="360" w:lineRule="auto"/>
             <w:rPr>
               <w:rFonts w:asciiTheme="minorHAnsi" w:eastAsiaTheme="minorEastAsia" w:hAnsiTheme="minorHAnsi"/>
               <w:noProof/>
@@ -68,7 +64,7 @@
             </w:rPr>
             <w:fldChar w:fldCharType="separate"/>
           </w:r>
-          <w:hyperlink w:anchor="_Toc239612118" w:history="1">
+          <w:hyperlink w:anchor="_Toc239701219" w:history="1">
             <w:r>
               <w:rPr>
                 <w:rStyle w:val="Hipervnculo"/>
@@ -95,7 +91,7 @@
                 <w:noProof/>
                 <w:webHidden/>
               </w:rPr>
-              <w:instrText xml:space="preserve"> PAGEREF _Toc239612118 \h </w:instrText>
+              <w:instrText xml:space="preserve"> PAGEREF _Toc239701219 \h </w:instrText>
             </w:r>
             <w:r>
               <w:rPr>
@@ -132,7 +128,6 @@
             <w:tabs>
               <w:tab w:val="right" w:leader="dot" w:pos="9395"/>
             </w:tabs>
-            <w:spacing w:line="360" w:lineRule="auto"/>
             <w:rPr>
               <w:rFonts w:asciiTheme="minorHAnsi" w:eastAsiaTheme="minorEastAsia" w:hAnsiTheme="minorHAnsi"/>
               <w:noProof/>
@@ -140,7 +135,7 @@
               <w:lang w:eastAsia="es-CL"/>
             </w:rPr>
           </w:pPr>
-          <w:hyperlink w:anchor="_Toc239612119" w:history="1">
+          <w:hyperlink w:anchor="_Toc239701220" w:history="1">
             <w:r>
               <w:rPr>
                 <w:rStyle w:val="Hipervnculo"/>
@@ -167,7 +162,7 @@
                 <w:noProof/>
                 <w:webHidden/>
               </w:rPr>
-              <w:instrText xml:space="preserve"> PAGEREF _Toc239612119 \h </w:instrText>
+              <w:instrText xml:space="preserve"> PAGEREF _Toc239701220 \h </w:instrText>
             </w:r>
             <w:r>
               <w:rPr>
@@ -204,7 +199,6 @@
             <w:tabs>
               <w:tab w:val="right" w:leader="dot" w:pos="9395"/>
             </w:tabs>
-            <w:spacing w:line="360" w:lineRule="auto"/>
             <w:rPr>
               <w:rFonts w:asciiTheme="minorHAnsi" w:eastAsiaTheme="minorEastAsia" w:hAnsiTheme="minorHAnsi"/>
               <w:noProof/>
@@ -212,7 +206,7 @@
               <w:lang w:eastAsia="es-CL"/>
             </w:rPr>
           </w:pPr>
-          <w:hyperlink w:anchor="_Toc239612120" w:history="1">
+          <w:hyperlink w:anchor="_Toc239701221" w:history="1">
             <w:r>
               <w:rPr>
                 <w:rStyle w:val="Hipervnculo"/>
@@ -239,7 +233,7 @@
                 <w:noProof/>
                 <w:webHidden/>
               </w:rPr>
-              <w:instrText xml:space="preserve"> PAGEREF _Toc239612120 \h </w:instrText>
+              <w:instrText xml:space="preserve"> PAGEREF _Toc239701221 \h </w:instrText>
             </w:r>
             <w:r>
               <w:rPr>
@@ -276,7 +270,6 @@
             <w:tabs>
               <w:tab w:val="right" w:leader="dot" w:pos="9395"/>
             </w:tabs>
-            <w:spacing w:line="360" w:lineRule="auto"/>
             <w:rPr>
               <w:rFonts w:asciiTheme="minorHAnsi" w:eastAsiaTheme="minorEastAsia" w:hAnsiTheme="minorHAnsi"/>
               <w:noProof/>
@@ -284,7 +277,7 @@
               <w:lang w:eastAsia="es-CL"/>
             </w:rPr>
           </w:pPr>
-          <w:hyperlink w:anchor="_Toc239612121" w:history="1">
+          <w:hyperlink w:anchor="_Toc239701222" w:history="1">
             <w:r>
               <w:rPr>
                 <w:rStyle w:val="Hipervnculo"/>
@@ -311,7 +304,7 @@
                 <w:noProof/>
                 <w:webHidden/>
               </w:rPr>
-              <w:instrText xml:space="preserve"> PAGEREF _Toc239612121 \h </w:instrText>
+              <w:instrText xml:space="preserve"> PAGEREF _Toc239701222 \h </w:instrText>
             </w:r>
             <w:r>
               <w:rPr>
@@ -348,7 +341,6 @@
             <w:tabs>
               <w:tab w:val="right" w:leader="dot" w:pos="9395"/>
             </w:tabs>
-            <w:spacing w:line="360" w:lineRule="auto"/>
             <w:rPr>
               <w:rFonts w:asciiTheme="minorHAnsi" w:eastAsiaTheme="minorEastAsia" w:hAnsiTheme="minorHAnsi"/>
               <w:noProof/>
@@ -356,13 +348,13 @@
               <w:lang w:eastAsia="es-CL"/>
             </w:rPr>
           </w:pPr>
-          <w:hyperlink w:anchor="_Toc239612122" w:history="1">
+          <w:hyperlink w:anchor="_Toc239701223" w:history="1">
             <w:r>
               <w:rPr>
                 <w:rStyle w:val="Hipervnculo"/>
                 <w:noProof/>
               </w:rPr>
-              <w:t>1.1.2   Antecedentes</w:t>
+              <w:t>1.1.3 Estructura Organizacional</w:t>
             </w:r>
             <w:r>
               <w:rPr>
@@ -383,7 +375,7 @@
                 <w:noProof/>
                 <w:webHidden/>
               </w:rPr>
-              <w:instrText xml:space="preserve"> PAGEREF _Toc239612122 \h </w:instrText>
+              <w:instrText xml:space="preserve"> PAGEREF _Toc239701223 \h </w:instrText>
             </w:r>
             <w:r>
               <w:rPr>
@@ -404,6 +396,508 @@
                 <w:webHidden/>
               </w:rPr>
               <w:t>3</w:t>
+            </w:r>
+            <w:r>
+              <w:rPr>
+                <w:noProof/>
+                <w:webHidden/>
+              </w:rPr>
+              <w:fldChar w:fldCharType="end"/>
+            </w:r>
+          </w:hyperlink>
+        </w:p>
+        <w:p>
+          <w:pPr>
+            <w:pStyle w:val="TDC3"/>
+            <w:tabs>
+              <w:tab w:val="right" w:leader="dot" w:pos="9395"/>
+            </w:tabs>
+            <w:rPr>
+              <w:rFonts w:asciiTheme="minorHAnsi" w:eastAsiaTheme="minorEastAsia" w:hAnsiTheme="minorHAnsi"/>
+              <w:noProof/>
+              <w:sz w:val="22"/>
+              <w:lang w:eastAsia="es-CL"/>
+            </w:rPr>
+          </w:pPr>
+          <w:hyperlink w:anchor="_Toc239701224" w:history="1">
+            <w:r>
+              <w:rPr>
+                <w:rStyle w:val="Hipervnculo"/>
+                <w:noProof/>
+              </w:rPr>
+              <w:t>1.2 Descripción del problema.</w:t>
+            </w:r>
+            <w:r>
+              <w:rPr>
+                <w:noProof/>
+                <w:webHidden/>
+              </w:rPr>
+              <w:tab/>
+            </w:r>
+            <w:r>
+              <w:rPr>
+                <w:noProof/>
+                <w:webHidden/>
+              </w:rPr>
+              <w:fldChar w:fldCharType="begin"/>
+            </w:r>
+            <w:r>
+              <w:rPr>
+                <w:noProof/>
+                <w:webHidden/>
+              </w:rPr>
+              <w:instrText xml:space="preserve"> PAGEREF _Toc239701224 \h </w:instrText>
+            </w:r>
+            <w:r>
+              <w:rPr>
+                <w:noProof/>
+                <w:webHidden/>
+              </w:rPr>
+            </w:r>
+            <w:r>
+              <w:rPr>
+                <w:noProof/>
+                <w:webHidden/>
+              </w:rPr>
+              <w:fldChar w:fldCharType="separate"/>
+            </w:r>
+            <w:r>
+              <w:rPr>
+                <w:noProof/>
+                <w:webHidden/>
+              </w:rPr>
+              <w:t>4</w:t>
+            </w:r>
+            <w:r>
+              <w:rPr>
+                <w:noProof/>
+                <w:webHidden/>
+              </w:rPr>
+              <w:fldChar w:fldCharType="end"/>
+            </w:r>
+          </w:hyperlink>
+        </w:p>
+        <w:p>
+          <w:pPr>
+            <w:pStyle w:val="TDC1"/>
+            <w:rPr>
+              <w:rFonts w:asciiTheme="minorHAnsi" w:eastAsiaTheme="minorEastAsia" w:hAnsiTheme="minorHAnsi"/>
+              <w:noProof/>
+              <w:sz w:val="22"/>
+              <w:lang w:eastAsia="es-CL"/>
+            </w:rPr>
+          </w:pPr>
+          <w:hyperlink w:anchor="_Toc239701225" w:history="1">
+            <w:r>
+              <w:rPr>
+                <w:rStyle w:val="Hipervnculo"/>
+                <w:noProof/>
+              </w:rPr>
+              <w:t>Capítulo II: Desarrollo del Tema</w:t>
+            </w:r>
+            <w:r>
+              <w:rPr>
+                <w:noProof/>
+                <w:webHidden/>
+              </w:rPr>
+              <w:tab/>
+            </w:r>
+            <w:r>
+              <w:rPr>
+                <w:noProof/>
+                <w:webHidden/>
+              </w:rPr>
+              <w:fldChar w:fldCharType="begin"/>
+            </w:r>
+            <w:r>
+              <w:rPr>
+                <w:noProof/>
+                <w:webHidden/>
+              </w:rPr>
+              <w:instrText xml:space="preserve"> PAGEREF _Toc239701225 \h </w:instrText>
+            </w:r>
+            <w:r>
+              <w:rPr>
+                <w:noProof/>
+                <w:webHidden/>
+              </w:rPr>
+            </w:r>
+            <w:r>
+              <w:rPr>
+                <w:noProof/>
+                <w:webHidden/>
+              </w:rPr>
+              <w:fldChar w:fldCharType="separate"/>
+            </w:r>
+            <w:r>
+              <w:rPr>
+                <w:noProof/>
+                <w:webHidden/>
+              </w:rPr>
+              <w:t>5</w:t>
+            </w:r>
+            <w:r>
+              <w:rPr>
+                <w:noProof/>
+                <w:webHidden/>
+              </w:rPr>
+              <w:fldChar w:fldCharType="end"/>
+            </w:r>
+          </w:hyperlink>
+        </w:p>
+        <w:p>
+          <w:pPr>
+            <w:pStyle w:val="TDC2"/>
+            <w:tabs>
+              <w:tab w:val="right" w:leader="dot" w:pos="9395"/>
+            </w:tabs>
+            <w:rPr>
+              <w:rFonts w:asciiTheme="minorHAnsi" w:eastAsiaTheme="minorEastAsia" w:hAnsiTheme="minorHAnsi"/>
+              <w:noProof/>
+              <w:sz w:val="22"/>
+              <w:lang w:eastAsia="es-CL"/>
+            </w:rPr>
+          </w:pPr>
+          <w:hyperlink w:anchor="_Toc239701226" w:history="1">
+            <w:r>
+              <w:rPr>
+                <w:rStyle w:val="Hipervnculo"/>
+                <w:noProof/>
+              </w:rPr>
+              <w:t>2 Objetivos</w:t>
+            </w:r>
+            <w:r>
+              <w:rPr>
+                <w:noProof/>
+                <w:webHidden/>
+              </w:rPr>
+              <w:tab/>
+            </w:r>
+            <w:r>
+              <w:rPr>
+                <w:noProof/>
+                <w:webHidden/>
+              </w:rPr>
+              <w:fldChar w:fldCharType="begin"/>
+            </w:r>
+            <w:r>
+              <w:rPr>
+                <w:noProof/>
+                <w:webHidden/>
+              </w:rPr>
+              <w:instrText xml:space="preserve"> PAGEREF _Toc239701226 \h </w:instrText>
+            </w:r>
+            <w:r>
+              <w:rPr>
+                <w:noProof/>
+                <w:webHidden/>
+              </w:rPr>
+            </w:r>
+            <w:r>
+              <w:rPr>
+                <w:noProof/>
+                <w:webHidden/>
+              </w:rPr>
+              <w:fldChar w:fldCharType="separate"/>
+            </w:r>
+            <w:r>
+              <w:rPr>
+                <w:noProof/>
+                <w:webHidden/>
+              </w:rPr>
+              <w:t>5</w:t>
+            </w:r>
+            <w:r>
+              <w:rPr>
+                <w:noProof/>
+                <w:webHidden/>
+              </w:rPr>
+              <w:fldChar w:fldCharType="end"/>
+            </w:r>
+          </w:hyperlink>
+        </w:p>
+        <w:p>
+          <w:pPr>
+            <w:pStyle w:val="TDC3"/>
+            <w:tabs>
+              <w:tab w:val="right" w:leader="dot" w:pos="9395"/>
+            </w:tabs>
+            <w:rPr>
+              <w:rFonts w:asciiTheme="minorHAnsi" w:eastAsiaTheme="minorEastAsia" w:hAnsiTheme="minorHAnsi"/>
+              <w:noProof/>
+              <w:sz w:val="22"/>
+              <w:lang w:eastAsia="es-CL"/>
+            </w:rPr>
+          </w:pPr>
+          <w:hyperlink w:anchor="_Toc239701227" w:history="1">
+            <w:r>
+              <w:rPr>
+                <w:rStyle w:val="Hipervnculo"/>
+                <w:noProof/>
+              </w:rPr>
+              <w:t>2.1 Objetivos Generales</w:t>
+            </w:r>
+            <w:r>
+              <w:rPr>
+                <w:noProof/>
+                <w:webHidden/>
+              </w:rPr>
+              <w:tab/>
+            </w:r>
+            <w:r>
+              <w:rPr>
+                <w:noProof/>
+                <w:webHidden/>
+              </w:rPr>
+              <w:fldChar w:fldCharType="begin"/>
+            </w:r>
+            <w:r>
+              <w:rPr>
+                <w:noProof/>
+                <w:webHidden/>
+              </w:rPr>
+              <w:instrText xml:space="preserve"> PAGEREF _Toc239701227 \h </w:instrText>
+            </w:r>
+            <w:r>
+              <w:rPr>
+                <w:noProof/>
+                <w:webHidden/>
+              </w:rPr>
+            </w:r>
+            <w:r>
+              <w:rPr>
+                <w:noProof/>
+                <w:webHidden/>
+              </w:rPr>
+              <w:fldChar w:fldCharType="separate"/>
+            </w:r>
+            <w:r>
+              <w:rPr>
+                <w:noProof/>
+                <w:webHidden/>
+              </w:rPr>
+              <w:t>5</w:t>
+            </w:r>
+            <w:r>
+              <w:rPr>
+                <w:noProof/>
+                <w:webHidden/>
+              </w:rPr>
+              <w:fldChar w:fldCharType="end"/>
+            </w:r>
+          </w:hyperlink>
+        </w:p>
+        <w:p>
+          <w:pPr>
+            <w:pStyle w:val="TDC3"/>
+            <w:tabs>
+              <w:tab w:val="right" w:leader="dot" w:pos="9395"/>
+            </w:tabs>
+            <w:rPr>
+              <w:rFonts w:asciiTheme="minorHAnsi" w:eastAsiaTheme="minorEastAsia" w:hAnsiTheme="minorHAnsi"/>
+              <w:noProof/>
+              <w:sz w:val="22"/>
+              <w:lang w:eastAsia="es-CL"/>
+            </w:rPr>
+          </w:pPr>
+          <w:hyperlink w:anchor="_Toc239701228" w:history="1">
+            <w:r>
+              <w:rPr>
+                <w:rStyle w:val="Hipervnculo"/>
+                <w:noProof/>
+              </w:rPr>
+              <w:t>2.2  Objetivo Específicos</w:t>
+            </w:r>
+            <w:r>
+              <w:rPr>
+                <w:noProof/>
+                <w:webHidden/>
+              </w:rPr>
+              <w:tab/>
+            </w:r>
+            <w:r>
+              <w:rPr>
+                <w:noProof/>
+                <w:webHidden/>
+              </w:rPr>
+              <w:fldChar w:fldCharType="begin"/>
+            </w:r>
+            <w:r>
+              <w:rPr>
+                <w:noProof/>
+                <w:webHidden/>
+              </w:rPr>
+              <w:instrText xml:space="preserve"> PAGEREF _Toc239701228 \h </w:instrText>
+            </w:r>
+            <w:r>
+              <w:rPr>
+                <w:noProof/>
+                <w:webHidden/>
+              </w:rPr>
+            </w:r>
+            <w:r>
+              <w:rPr>
+                <w:noProof/>
+                <w:webHidden/>
+              </w:rPr>
+              <w:fldChar w:fldCharType="separate"/>
+            </w:r>
+            <w:r>
+              <w:rPr>
+                <w:noProof/>
+                <w:webHidden/>
+              </w:rPr>
+              <w:t>5</w:t>
+            </w:r>
+            <w:r>
+              <w:rPr>
+                <w:noProof/>
+                <w:webHidden/>
+              </w:rPr>
+              <w:fldChar w:fldCharType="end"/>
+            </w:r>
+          </w:hyperlink>
+        </w:p>
+        <w:p>
+          <w:pPr>
+            <w:pStyle w:val="TDC2"/>
+            <w:tabs>
+              <w:tab w:val="right" w:leader="dot" w:pos="9395"/>
+            </w:tabs>
+            <w:rPr>
+              <w:rFonts w:asciiTheme="minorHAnsi" w:eastAsiaTheme="minorEastAsia" w:hAnsiTheme="minorHAnsi"/>
+              <w:noProof/>
+              <w:sz w:val="22"/>
+              <w:lang w:eastAsia="es-CL"/>
+            </w:rPr>
+          </w:pPr>
+          <w:hyperlink w:anchor="_Toc239701229" w:history="1">
+            <w:r>
+              <w:rPr>
+                <w:rStyle w:val="Hipervnculo"/>
+                <w:noProof/>
+                <w:lang w:val="es-ES_tradnl"/>
+              </w:rPr>
+              <w:t>3</w:t>
+            </w:r>
+            <w:r>
+              <w:rPr>
+                <w:rStyle w:val="Hipervnculo"/>
+                <w:noProof/>
+              </w:rPr>
+              <w:t xml:space="preserve"> Metodología de trabajo</w:t>
+            </w:r>
+            <w:r>
+              <w:rPr>
+                <w:noProof/>
+                <w:webHidden/>
+              </w:rPr>
+              <w:tab/>
+            </w:r>
+            <w:r>
+              <w:rPr>
+                <w:noProof/>
+                <w:webHidden/>
+              </w:rPr>
+              <w:fldChar w:fldCharType="begin"/>
+            </w:r>
+            <w:r>
+              <w:rPr>
+                <w:noProof/>
+                <w:webHidden/>
+              </w:rPr>
+              <w:instrText xml:space="preserve"> PAGEREF _Toc239701229 \h </w:instrText>
+            </w:r>
+            <w:r>
+              <w:rPr>
+                <w:noProof/>
+                <w:webHidden/>
+              </w:rPr>
+            </w:r>
+            <w:r>
+              <w:rPr>
+                <w:noProof/>
+                <w:webHidden/>
+              </w:rPr>
+              <w:fldChar w:fldCharType="separate"/>
+            </w:r>
+            <w:r>
+              <w:rPr>
+                <w:noProof/>
+                <w:webHidden/>
+              </w:rPr>
+              <w:t>6</w:t>
+            </w:r>
+            <w:r>
+              <w:rPr>
+                <w:noProof/>
+                <w:webHidden/>
+              </w:rPr>
+              <w:fldChar w:fldCharType="end"/>
+            </w:r>
+          </w:hyperlink>
+        </w:p>
+        <w:p>
+          <w:pPr>
+            <w:pStyle w:val="TDC3"/>
+            <w:tabs>
+              <w:tab w:val="right" w:leader="dot" w:pos="9395"/>
+            </w:tabs>
+            <w:rPr>
+              <w:rFonts w:asciiTheme="minorHAnsi" w:eastAsiaTheme="minorEastAsia" w:hAnsiTheme="minorHAnsi"/>
+              <w:noProof/>
+              <w:sz w:val="22"/>
+              <w:lang w:eastAsia="es-CL"/>
+            </w:rPr>
+          </w:pPr>
+          <w:hyperlink w:anchor="_Toc239701230" w:history="1">
+            <w:r>
+              <w:rPr>
+                <w:rStyle w:val="Hipervnculo"/>
+                <w:noProof/>
+              </w:rPr>
+              <w:t>3.1 Propuesta de solución</w:t>
+            </w:r>
+            <w:r>
+              <w:rPr>
+                <w:noProof/>
+                <w:webHidden/>
+              </w:rPr>
+              <w:tab/>
+            </w:r>
+            <w:r>
+              <w:rPr>
+                <w:noProof/>
+                <w:webHidden/>
+              </w:rPr>
+              <w:fldChar w:fldCharType="begin"/>
+            </w:r>
+            <w:r>
+              <w:rPr>
+                <w:noProof/>
+                <w:webHidden/>
+              </w:rPr>
+              <w:instrText xml:space="preserve"> PAGEREF _Toc239701230 \h </w:instrText>
+            </w:r>
+            <w:r>
+              <w:rPr>
+                <w:noProof/>
+                <w:webHidden/>
+              </w:rPr>
+            </w:r>
+            <w:r>
+              <w:rPr>
+                <w:noProof/>
+                <w:webHidden/>
+              </w:rPr>
+              <w:fldChar w:fldCharType="separate"/>
+            </w:r>
+            <w:r>
+              <w:rPr>
+                <w:noProof/>
+                <w:webHidden/>
+              </w:rPr>
+              <w:t>6</w:t>
             </w:r>
             <w:r>
               <w:rPr>
@@ -420,7 +914,6 @@
             <w:tabs>
               <w:tab w:val="right" w:leader="dot" w:pos="9395"/>
             </w:tabs>
-            <w:spacing w:line="360" w:lineRule="auto"/>
             <w:rPr>
               <w:rFonts w:asciiTheme="minorHAnsi" w:eastAsiaTheme="minorEastAsia" w:hAnsiTheme="minorHAnsi"/>
               <w:noProof/>
@@ -428,13 +921,13 @@
               <w:lang w:eastAsia="es-CL"/>
             </w:rPr>
           </w:pPr>
-          <w:hyperlink w:anchor="_Toc239612123" w:history="1">
+          <w:hyperlink w:anchor="_Toc239701231" w:history="1">
             <w:r>
               <w:rPr>
                 <w:rStyle w:val="Hipervnculo"/>
                 <w:noProof/>
               </w:rPr>
-              <w:t>1.1.3 Estructura Organizacional</w:t>
+              <w:t>3.1.1 Alternativas</w:t>
             </w:r>
             <w:r>
               <w:rPr>
@@ -455,7 +948,7 @@
                 <w:noProof/>
                 <w:webHidden/>
               </w:rPr>
-              <w:instrText xml:space="preserve"> PAGEREF _Toc239612123 \h </w:instrText>
+              <w:instrText xml:space="preserve"> PAGEREF _Toc239701231 \h </w:instrText>
             </w:r>
             <w:r>
               <w:rPr>
@@ -475,7 +968,7 @@
                 <w:noProof/>
                 <w:webHidden/>
               </w:rPr>
-              <w:t>4</w:t>
+              <w:t>6</w:t>
             </w:r>
             <w:r>
               <w:rPr>
@@ -488,11 +981,10 @@
         </w:p>
         <w:p>
           <w:pPr>
-            <w:pStyle w:val="TDC3"/>
+            <w:pStyle w:val="TDC5"/>
             <w:tabs>
               <w:tab w:val="right" w:leader="dot" w:pos="9395"/>
             </w:tabs>
-            <w:spacing w:line="360" w:lineRule="auto"/>
             <w:rPr>
               <w:rFonts w:asciiTheme="minorHAnsi" w:eastAsiaTheme="minorEastAsia" w:hAnsiTheme="minorHAnsi"/>
               <w:noProof/>
@@ -500,13 +992,13 @@
               <w:lang w:eastAsia="es-CL"/>
             </w:rPr>
           </w:pPr>
-          <w:hyperlink w:anchor="_Toc239612124" w:history="1">
+          <w:hyperlink w:anchor="_Toc239701232" w:history="1">
             <w:r>
               <w:rPr>
                 <w:rStyle w:val="Hipervnculo"/>
                 <w:noProof/>
               </w:rPr>
-              <w:t>1.2 Descripción del problema.</w:t>
+              <w:t>3.1.1.1 Sistema ERP.</w:t>
             </w:r>
             <w:r>
               <w:rPr>
@@ -527,7 +1019,7 @@
                 <w:noProof/>
                 <w:webHidden/>
               </w:rPr>
-              <w:instrText xml:space="preserve"> PAGEREF _Toc239612124 \h </w:instrText>
+              <w:instrText xml:space="preserve"> PAGEREF _Toc239701232 \h </w:instrText>
             </w:r>
             <w:r>
               <w:rPr>
@@ -547,7 +1039,7 @@
                 <w:noProof/>
                 <w:webHidden/>
               </w:rPr>
-              <w:t>5</w:t>
+              <w:t>6</w:t>
             </w:r>
             <w:r>
               <w:rPr>
@@ -560,11 +1052,10 @@
         </w:p>
         <w:p>
           <w:pPr>
-            <w:pStyle w:val="TDC1"/>
+            <w:pStyle w:val="TDC5"/>
             <w:tabs>
               <w:tab w:val="right" w:leader="dot" w:pos="9395"/>
             </w:tabs>
-            <w:spacing w:line="360" w:lineRule="auto"/>
             <w:rPr>
               <w:rFonts w:asciiTheme="minorHAnsi" w:eastAsiaTheme="minorEastAsia" w:hAnsiTheme="minorHAnsi"/>
               <w:noProof/>
@@ -572,13 +1063,13 @@
               <w:lang w:eastAsia="es-CL"/>
             </w:rPr>
           </w:pPr>
-          <w:hyperlink w:anchor="_Toc239612125" w:history="1">
+          <w:hyperlink w:anchor="_Toc239701233" w:history="1">
             <w:r>
               <w:rPr>
                 <w:rStyle w:val="Hipervnculo"/>
                 <w:noProof/>
               </w:rPr>
-              <w:t>Capítulo II: Desarrollo del Tema</w:t>
+              <w:t>3.1.1.2 Sistema con mantención interna de la empresa.</w:t>
             </w:r>
             <w:r>
               <w:rPr>
@@ -599,7 +1090,7 @@
                 <w:noProof/>
                 <w:webHidden/>
               </w:rPr>
-              <w:instrText xml:space="preserve"> PAGEREF _Toc239612125 \h </w:instrText>
+              <w:instrText xml:space="preserve"> PAGEREF _Toc239701233 \h </w:instrText>
             </w:r>
             <w:r>
               <w:rPr>
@@ -620,6 +1111,432 @@
                 <w:webHidden/>
               </w:rPr>
               <w:t>6</w:t>
+            </w:r>
+            <w:r>
+              <w:rPr>
+                <w:noProof/>
+                <w:webHidden/>
+              </w:rPr>
+              <w:fldChar w:fldCharType="end"/>
+            </w:r>
+          </w:hyperlink>
+        </w:p>
+        <w:p>
+          <w:pPr>
+            <w:pStyle w:val="TDC5"/>
+            <w:tabs>
+              <w:tab w:val="right" w:leader="dot" w:pos="9395"/>
+            </w:tabs>
+            <w:rPr>
+              <w:rFonts w:asciiTheme="minorHAnsi" w:eastAsiaTheme="minorEastAsia" w:hAnsiTheme="minorHAnsi"/>
+              <w:noProof/>
+              <w:sz w:val="22"/>
+              <w:lang w:eastAsia="es-CL"/>
+            </w:rPr>
+          </w:pPr>
+          <w:hyperlink w:anchor="_Toc239701234" w:history="1">
+            <w:r>
+              <w:rPr>
+                <w:rStyle w:val="Hipervnculo"/>
+                <w:noProof/>
+              </w:rPr>
+              <w:t>3.1.1.3 Software como servicio</w:t>
+            </w:r>
+            <w:r>
+              <w:rPr>
+                <w:noProof/>
+                <w:webHidden/>
+              </w:rPr>
+              <w:tab/>
+            </w:r>
+            <w:r>
+              <w:rPr>
+                <w:noProof/>
+                <w:webHidden/>
+              </w:rPr>
+              <w:fldChar w:fldCharType="begin"/>
+            </w:r>
+            <w:r>
+              <w:rPr>
+                <w:noProof/>
+                <w:webHidden/>
+              </w:rPr>
+              <w:instrText xml:space="preserve"> PAGEREF _Toc239701234 \h </w:instrText>
+            </w:r>
+            <w:r>
+              <w:rPr>
+                <w:noProof/>
+                <w:webHidden/>
+              </w:rPr>
+            </w:r>
+            <w:r>
+              <w:rPr>
+                <w:noProof/>
+                <w:webHidden/>
+              </w:rPr>
+              <w:fldChar w:fldCharType="separate"/>
+            </w:r>
+            <w:r>
+              <w:rPr>
+                <w:noProof/>
+                <w:webHidden/>
+              </w:rPr>
+              <w:t>7</w:t>
+            </w:r>
+            <w:r>
+              <w:rPr>
+                <w:noProof/>
+                <w:webHidden/>
+              </w:rPr>
+              <w:fldChar w:fldCharType="end"/>
+            </w:r>
+          </w:hyperlink>
+        </w:p>
+        <w:p>
+          <w:pPr>
+            <w:pStyle w:val="TDC4"/>
+            <w:tabs>
+              <w:tab w:val="right" w:leader="dot" w:pos="9395"/>
+            </w:tabs>
+            <w:rPr>
+              <w:rFonts w:asciiTheme="minorHAnsi" w:eastAsiaTheme="minorEastAsia" w:hAnsiTheme="minorHAnsi"/>
+              <w:noProof/>
+              <w:sz w:val="22"/>
+              <w:lang w:eastAsia="es-CL"/>
+            </w:rPr>
+          </w:pPr>
+          <w:hyperlink w:anchor="_Toc239701235" w:history="1">
+            <w:r>
+              <w:rPr>
+                <w:rStyle w:val="Hipervnculo"/>
+                <w:noProof/>
+              </w:rPr>
+              <w:t>3.1.2 Evaluación</w:t>
+            </w:r>
+            <w:r>
+              <w:rPr>
+                <w:noProof/>
+                <w:webHidden/>
+              </w:rPr>
+              <w:tab/>
+            </w:r>
+            <w:r>
+              <w:rPr>
+                <w:noProof/>
+                <w:webHidden/>
+              </w:rPr>
+              <w:fldChar w:fldCharType="begin"/>
+            </w:r>
+            <w:r>
+              <w:rPr>
+                <w:noProof/>
+                <w:webHidden/>
+              </w:rPr>
+              <w:instrText xml:space="preserve"> PAGEREF _Toc239701235 \h </w:instrText>
+            </w:r>
+            <w:r>
+              <w:rPr>
+                <w:noProof/>
+                <w:webHidden/>
+              </w:rPr>
+            </w:r>
+            <w:r>
+              <w:rPr>
+                <w:noProof/>
+                <w:webHidden/>
+              </w:rPr>
+              <w:fldChar w:fldCharType="separate"/>
+            </w:r>
+            <w:r>
+              <w:rPr>
+                <w:noProof/>
+                <w:webHidden/>
+              </w:rPr>
+              <w:t>8</w:t>
+            </w:r>
+            <w:r>
+              <w:rPr>
+                <w:noProof/>
+                <w:webHidden/>
+              </w:rPr>
+              <w:fldChar w:fldCharType="end"/>
+            </w:r>
+          </w:hyperlink>
+        </w:p>
+        <w:p>
+          <w:pPr>
+            <w:pStyle w:val="TDC5"/>
+            <w:tabs>
+              <w:tab w:val="right" w:leader="dot" w:pos="9395"/>
+            </w:tabs>
+            <w:rPr>
+              <w:rFonts w:asciiTheme="minorHAnsi" w:eastAsiaTheme="minorEastAsia" w:hAnsiTheme="minorHAnsi"/>
+              <w:noProof/>
+              <w:sz w:val="22"/>
+              <w:lang w:eastAsia="es-CL"/>
+            </w:rPr>
+          </w:pPr>
+          <w:hyperlink w:anchor="_Toc239701236" w:history="1">
+            <w:r>
+              <w:rPr>
+                <w:rStyle w:val="Hipervnculo"/>
+                <w:noProof/>
+              </w:rPr>
+              <w:t>3.1.2.1 Factibilidad Técnica</w:t>
+            </w:r>
+            <w:r>
+              <w:rPr>
+                <w:noProof/>
+                <w:webHidden/>
+              </w:rPr>
+              <w:tab/>
+            </w:r>
+            <w:r>
+              <w:rPr>
+                <w:noProof/>
+                <w:webHidden/>
+              </w:rPr>
+              <w:fldChar w:fldCharType="begin"/>
+            </w:r>
+            <w:r>
+              <w:rPr>
+                <w:noProof/>
+                <w:webHidden/>
+              </w:rPr>
+              <w:instrText xml:space="preserve"> PAGEREF _Toc239701236 \h </w:instrText>
+            </w:r>
+            <w:r>
+              <w:rPr>
+                <w:noProof/>
+                <w:webHidden/>
+              </w:rPr>
+            </w:r>
+            <w:r>
+              <w:rPr>
+                <w:noProof/>
+                <w:webHidden/>
+              </w:rPr>
+              <w:fldChar w:fldCharType="separate"/>
+            </w:r>
+            <w:r>
+              <w:rPr>
+                <w:noProof/>
+                <w:webHidden/>
+              </w:rPr>
+              <w:t>8</w:t>
+            </w:r>
+            <w:r>
+              <w:rPr>
+                <w:noProof/>
+                <w:webHidden/>
+              </w:rPr>
+              <w:fldChar w:fldCharType="end"/>
+            </w:r>
+          </w:hyperlink>
+        </w:p>
+        <w:p>
+          <w:pPr>
+            <w:pStyle w:val="TDC5"/>
+            <w:tabs>
+              <w:tab w:val="right" w:leader="dot" w:pos="9395"/>
+            </w:tabs>
+            <w:rPr>
+              <w:rFonts w:asciiTheme="minorHAnsi" w:eastAsiaTheme="minorEastAsia" w:hAnsiTheme="minorHAnsi"/>
+              <w:noProof/>
+              <w:sz w:val="22"/>
+              <w:lang w:eastAsia="es-CL"/>
+            </w:rPr>
+          </w:pPr>
+          <w:hyperlink w:anchor="_Toc239701237" w:history="1">
+            <w:r>
+              <w:rPr>
+                <w:rStyle w:val="Hipervnculo"/>
+                <w:noProof/>
+              </w:rPr>
+              <w:t>3.1.2.2 Factibilidad Económica</w:t>
+            </w:r>
+            <w:r>
+              <w:rPr>
+                <w:noProof/>
+                <w:webHidden/>
+              </w:rPr>
+              <w:tab/>
+            </w:r>
+            <w:r>
+              <w:rPr>
+                <w:noProof/>
+                <w:webHidden/>
+              </w:rPr>
+              <w:fldChar w:fldCharType="begin"/>
+            </w:r>
+            <w:r>
+              <w:rPr>
+                <w:noProof/>
+                <w:webHidden/>
+              </w:rPr>
+              <w:instrText xml:space="preserve"> PAGEREF _Toc239701237 \h </w:instrText>
+            </w:r>
+            <w:r>
+              <w:rPr>
+                <w:noProof/>
+                <w:webHidden/>
+              </w:rPr>
+            </w:r>
+            <w:r>
+              <w:rPr>
+                <w:noProof/>
+                <w:webHidden/>
+              </w:rPr>
+              <w:fldChar w:fldCharType="separate"/>
+            </w:r>
+            <w:r>
+              <w:rPr>
+                <w:noProof/>
+                <w:webHidden/>
+              </w:rPr>
+              <w:t>9</w:t>
+            </w:r>
+            <w:r>
+              <w:rPr>
+                <w:noProof/>
+                <w:webHidden/>
+              </w:rPr>
+              <w:fldChar w:fldCharType="end"/>
+            </w:r>
+          </w:hyperlink>
+        </w:p>
+        <w:p>
+          <w:pPr>
+            <w:pStyle w:val="TDC5"/>
+            <w:tabs>
+              <w:tab w:val="right" w:leader="dot" w:pos="9395"/>
+            </w:tabs>
+            <w:rPr>
+              <w:rFonts w:asciiTheme="minorHAnsi" w:eastAsiaTheme="minorEastAsia" w:hAnsiTheme="minorHAnsi"/>
+              <w:noProof/>
+              <w:sz w:val="22"/>
+              <w:lang w:eastAsia="es-CL"/>
+            </w:rPr>
+          </w:pPr>
+          <w:hyperlink w:anchor="_Toc239701238" w:history="1">
+            <w:r>
+              <w:rPr>
+                <w:rStyle w:val="Hipervnculo"/>
+                <w:noProof/>
+              </w:rPr>
+              <w:t>3.1.2.3 Factibilidad Operacional.</w:t>
+            </w:r>
+            <w:r>
+              <w:rPr>
+                <w:noProof/>
+                <w:webHidden/>
+              </w:rPr>
+              <w:tab/>
+            </w:r>
+            <w:r>
+              <w:rPr>
+                <w:noProof/>
+                <w:webHidden/>
+              </w:rPr>
+              <w:fldChar w:fldCharType="begin"/>
+            </w:r>
+            <w:r>
+              <w:rPr>
+                <w:noProof/>
+                <w:webHidden/>
+              </w:rPr>
+              <w:instrText xml:space="preserve"> PAGEREF _Toc239701238 \h </w:instrText>
+            </w:r>
+            <w:r>
+              <w:rPr>
+                <w:noProof/>
+                <w:webHidden/>
+              </w:rPr>
+            </w:r>
+            <w:r>
+              <w:rPr>
+                <w:noProof/>
+                <w:webHidden/>
+              </w:rPr>
+              <w:fldChar w:fldCharType="separate"/>
+            </w:r>
+            <w:r>
+              <w:rPr>
+                <w:noProof/>
+                <w:webHidden/>
+              </w:rPr>
+              <w:t>9</w:t>
+            </w:r>
+            <w:r>
+              <w:rPr>
+                <w:noProof/>
+                <w:webHidden/>
+              </w:rPr>
+              <w:fldChar w:fldCharType="end"/>
+            </w:r>
+          </w:hyperlink>
+        </w:p>
+        <w:p>
+          <w:pPr>
+            <w:pStyle w:val="TDC4"/>
+            <w:tabs>
+              <w:tab w:val="right" w:leader="dot" w:pos="9395"/>
+            </w:tabs>
+            <w:rPr>
+              <w:rFonts w:asciiTheme="minorHAnsi" w:eastAsiaTheme="minorEastAsia" w:hAnsiTheme="minorHAnsi"/>
+              <w:noProof/>
+              <w:sz w:val="22"/>
+              <w:lang w:eastAsia="es-CL"/>
+            </w:rPr>
+          </w:pPr>
+          <w:hyperlink w:anchor="_Toc239701239" w:history="1">
+            <w:r>
+              <w:rPr>
+                <w:rStyle w:val="Hipervnculo"/>
+                <w:noProof/>
+              </w:rPr>
+              <w:t>3.1.3 Solución Propuesta</w:t>
+            </w:r>
+            <w:r>
+              <w:rPr>
+                <w:noProof/>
+                <w:webHidden/>
+              </w:rPr>
+              <w:tab/>
+            </w:r>
+            <w:r>
+              <w:rPr>
+                <w:noProof/>
+                <w:webHidden/>
+              </w:rPr>
+              <w:fldChar w:fldCharType="begin"/>
+            </w:r>
+            <w:r>
+              <w:rPr>
+                <w:noProof/>
+                <w:webHidden/>
+              </w:rPr>
+              <w:instrText xml:space="preserve"> PAGEREF _Toc239701239 \h </w:instrText>
+            </w:r>
+            <w:r>
+              <w:rPr>
+                <w:noProof/>
+                <w:webHidden/>
+              </w:rPr>
+            </w:r>
+            <w:r>
+              <w:rPr>
+                <w:noProof/>
+                <w:webHidden/>
+              </w:rPr>
+              <w:fldChar w:fldCharType="separate"/>
+            </w:r>
+            <w:r>
+              <w:rPr>
+                <w:noProof/>
+                <w:webHidden/>
+              </w:rPr>
+              <w:t>10</w:t>
             </w:r>
             <w:r>
               <w:rPr>
@@ -636,7 +1553,6 @@
             <w:tabs>
               <w:tab w:val="right" w:leader="dot" w:pos="9395"/>
             </w:tabs>
-            <w:spacing w:line="360" w:lineRule="auto"/>
             <w:rPr>
               <w:rFonts w:asciiTheme="minorHAnsi" w:eastAsiaTheme="minorEastAsia" w:hAnsiTheme="minorHAnsi"/>
               <w:noProof/>
@@ -644,13 +1560,13 @@
               <w:lang w:eastAsia="es-CL"/>
             </w:rPr>
           </w:pPr>
-          <w:hyperlink w:anchor="_Toc239612126" w:history="1">
+          <w:hyperlink w:anchor="_Toc239701240" w:history="1">
             <w:r>
               <w:rPr>
                 <w:rStyle w:val="Hipervnculo"/>
                 <w:noProof/>
               </w:rPr>
-              <w:t>2 Objetivos</w:t>
+              <w:t>4 Conclusión</w:t>
             </w:r>
             <w:r>
               <w:rPr>
@@ -671,7 +1587,7 @@
                 <w:noProof/>
                 <w:webHidden/>
               </w:rPr>
-              <w:instrText xml:space="preserve"> PAGEREF _Toc239612126 \h </w:instrText>
+              <w:instrText xml:space="preserve"> PAGEREF _Toc239701240 \h </w:instrText>
             </w:r>
             <w:r>
               <w:rPr>
@@ -691,799 +1607,7 @@
                 <w:noProof/>
                 <w:webHidden/>
               </w:rPr>
-              <w:t>6</w:t>
-            </w:r>
-            <w:r>
-              <w:rPr>
-                <w:noProof/>
-                <w:webHidden/>
-              </w:rPr>
-              <w:fldChar w:fldCharType="end"/>
-            </w:r>
-          </w:hyperlink>
-        </w:p>
-        <w:p>
-          <w:pPr>
-            <w:pStyle w:val="TDC3"/>
-            <w:tabs>
-              <w:tab w:val="right" w:leader="dot" w:pos="9395"/>
-            </w:tabs>
-            <w:spacing w:line="360" w:lineRule="auto"/>
-            <w:rPr>
-              <w:rFonts w:asciiTheme="minorHAnsi" w:eastAsiaTheme="minorEastAsia" w:hAnsiTheme="minorHAnsi"/>
-              <w:noProof/>
-              <w:sz w:val="22"/>
-              <w:lang w:eastAsia="es-CL"/>
-            </w:rPr>
-          </w:pPr>
-          <w:hyperlink w:anchor="_Toc239612127" w:history="1">
-            <w:r>
-              <w:rPr>
-                <w:rStyle w:val="Hipervnculo"/>
-                <w:noProof/>
-              </w:rPr>
-              <w:t>2.1 Objetivos Generales</w:t>
-            </w:r>
-            <w:r>
-              <w:rPr>
-                <w:noProof/>
-                <w:webHidden/>
-              </w:rPr>
-              <w:tab/>
-            </w:r>
-            <w:r>
-              <w:rPr>
-                <w:noProof/>
-                <w:webHidden/>
-              </w:rPr>
-              <w:fldChar w:fldCharType="begin"/>
-            </w:r>
-            <w:r>
-              <w:rPr>
-                <w:noProof/>
-                <w:webHidden/>
-              </w:rPr>
-              <w:instrText xml:space="preserve"> PAGEREF _Toc239612127 \h </w:instrText>
-            </w:r>
-            <w:r>
-              <w:rPr>
-                <w:noProof/>
-                <w:webHidden/>
-              </w:rPr>
-            </w:r>
-            <w:r>
-              <w:rPr>
-                <w:noProof/>
-                <w:webHidden/>
-              </w:rPr>
-              <w:fldChar w:fldCharType="separate"/>
-            </w:r>
-            <w:r>
-              <w:rPr>
-                <w:noProof/>
-                <w:webHidden/>
-              </w:rPr>
-              <w:t>6</w:t>
-            </w:r>
-            <w:r>
-              <w:rPr>
-                <w:noProof/>
-                <w:webHidden/>
-              </w:rPr>
-              <w:fldChar w:fldCharType="end"/>
-            </w:r>
-          </w:hyperlink>
-        </w:p>
-        <w:p>
-          <w:pPr>
-            <w:pStyle w:val="TDC3"/>
-            <w:tabs>
-              <w:tab w:val="right" w:leader="dot" w:pos="9395"/>
-            </w:tabs>
-            <w:spacing w:line="360" w:lineRule="auto"/>
-            <w:rPr>
-              <w:rFonts w:asciiTheme="minorHAnsi" w:eastAsiaTheme="minorEastAsia" w:hAnsiTheme="minorHAnsi"/>
-              <w:noProof/>
-              <w:sz w:val="22"/>
-              <w:lang w:eastAsia="es-CL"/>
-            </w:rPr>
-          </w:pPr>
-          <w:hyperlink w:anchor="_Toc239612128" w:history="1">
-            <w:r>
-              <w:rPr>
-                <w:rStyle w:val="Hipervnculo"/>
-                <w:noProof/>
-              </w:rPr>
-              <w:t>2.2  Objetivo Específicos</w:t>
-            </w:r>
-            <w:r>
-              <w:rPr>
-                <w:noProof/>
-                <w:webHidden/>
-              </w:rPr>
-              <w:tab/>
-            </w:r>
-            <w:r>
-              <w:rPr>
-                <w:noProof/>
-                <w:webHidden/>
-              </w:rPr>
-              <w:fldChar w:fldCharType="begin"/>
-            </w:r>
-            <w:r>
-              <w:rPr>
-                <w:noProof/>
-                <w:webHidden/>
-              </w:rPr>
-              <w:instrText xml:space="preserve"> PAGEREF _Toc239612128 \h </w:instrText>
-            </w:r>
-            <w:r>
-              <w:rPr>
-                <w:noProof/>
-                <w:webHidden/>
-              </w:rPr>
-            </w:r>
-            <w:r>
-              <w:rPr>
-                <w:noProof/>
-                <w:webHidden/>
-              </w:rPr>
-              <w:fldChar w:fldCharType="separate"/>
-            </w:r>
-            <w:r>
-              <w:rPr>
-                <w:noProof/>
-                <w:webHidden/>
-              </w:rPr>
-              <w:t>6</w:t>
-            </w:r>
-            <w:r>
-              <w:rPr>
-                <w:noProof/>
-                <w:webHidden/>
-              </w:rPr>
-              <w:fldChar w:fldCharType="end"/>
-            </w:r>
-          </w:hyperlink>
-        </w:p>
-        <w:p>
-          <w:pPr>
-            <w:pStyle w:val="TDC2"/>
-            <w:tabs>
-              <w:tab w:val="right" w:leader="dot" w:pos="9395"/>
-            </w:tabs>
-            <w:spacing w:line="360" w:lineRule="auto"/>
-            <w:rPr>
-              <w:rFonts w:asciiTheme="minorHAnsi" w:eastAsiaTheme="minorEastAsia" w:hAnsiTheme="minorHAnsi"/>
-              <w:noProof/>
-              <w:sz w:val="22"/>
-              <w:lang w:eastAsia="es-CL"/>
-            </w:rPr>
-          </w:pPr>
-          <w:hyperlink w:anchor="_Toc239612129" w:history="1">
-            <w:r>
-              <w:rPr>
-                <w:rStyle w:val="Hipervnculo"/>
-                <w:noProof/>
-              </w:rPr>
-              <w:t>3 Marco Teórico</w:t>
-            </w:r>
-            <w:r>
-              <w:rPr>
-                <w:noProof/>
-                <w:webHidden/>
-              </w:rPr>
-              <w:tab/>
-            </w:r>
-            <w:r>
-              <w:rPr>
-                <w:noProof/>
-                <w:webHidden/>
-              </w:rPr>
-              <w:fldChar w:fldCharType="begin"/>
-            </w:r>
-            <w:r>
-              <w:rPr>
-                <w:noProof/>
-                <w:webHidden/>
-              </w:rPr>
-              <w:instrText xml:space="preserve"> PAGEREF _Toc239612129 \h </w:instrText>
-            </w:r>
-            <w:r>
-              <w:rPr>
-                <w:noProof/>
-                <w:webHidden/>
-              </w:rPr>
-            </w:r>
-            <w:r>
-              <w:rPr>
-                <w:noProof/>
-                <w:webHidden/>
-              </w:rPr>
-              <w:fldChar w:fldCharType="separate"/>
-            </w:r>
-            <w:r>
-              <w:rPr>
-                <w:noProof/>
-                <w:webHidden/>
-              </w:rPr>
-              <w:t>7</w:t>
-            </w:r>
-            <w:r>
-              <w:rPr>
-                <w:noProof/>
-                <w:webHidden/>
-              </w:rPr>
-              <w:fldChar w:fldCharType="end"/>
-            </w:r>
-          </w:hyperlink>
-        </w:p>
-        <w:p>
-          <w:pPr>
-            <w:pStyle w:val="TDC2"/>
-            <w:tabs>
-              <w:tab w:val="right" w:leader="dot" w:pos="9395"/>
-            </w:tabs>
-            <w:spacing w:line="360" w:lineRule="auto"/>
-            <w:rPr>
-              <w:rFonts w:asciiTheme="minorHAnsi" w:eastAsiaTheme="minorEastAsia" w:hAnsiTheme="minorHAnsi"/>
-              <w:noProof/>
-              <w:sz w:val="22"/>
-              <w:lang w:eastAsia="es-CL"/>
-            </w:rPr>
-          </w:pPr>
-          <w:hyperlink w:anchor="_Toc239612130" w:history="1">
-            <w:r>
-              <w:rPr>
-                <w:rStyle w:val="Hipervnculo"/>
-                <w:noProof/>
-              </w:rPr>
-              <w:t>4 Metodología de trabajo</w:t>
-            </w:r>
-            <w:r>
-              <w:rPr>
-                <w:noProof/>
-                <w:webHidden/>
-              </w:rPr>
-              <w:tab/>
-            </w:r>
-            <w:r>
-              <w:rPr>
-                <w:noProof/>
-                <w:webHidden/>
-              </w:rPr>
-              <w:fldChar w:fldCharType="begin"/>
-            </w:r>
-            <w:r>
-              <w:rPr>
-                <w:noProof/>
-                <w:webHidden/>
-              </w:rPr>
-              <w:instrText xml:space="preserve"> PAGEREF _Toc239612130 \h </w:instrText>
-            </w:r>
-            <w:r>
-              <w:rPr>
-                <w:noProof/>
-                <w:webHidden/>
-              </w:rPr>
-            </w:r>
-            <w:r>
-              <w:rPr>
-                <w:noProof/>
-                <w:webHidden/>
-              </w:rPr>
-              <w:fldChar w:fldCharType="separate"/>
-            </w:r>
-            <w:r>
-              <w:rPr>
-                <w:noProof/>
-                <w:webHidden/>
-              </w:rPr>
-              <w:t>8</w:t>
-            </w:r>
-            <w:r>
-              <w:rPr>
-                <w:noProof/>
-                <w:webHidden/>
-              </w:rPr>
-              <w:fldChar w:fldCharType="end"/>
-            </w:r>
-          </w:hyperlink>
-        </w:p>
-        <w:p>
-          <w:pPr>
-            <w:pStyle w:val="TDC3"/>
-            <w:tabs>
-              <w:tab w:val="right" w:leader="dot" w:pos="9395"/>
-            </w:tabs>
-            <w:spacing w:line="360" w:lineRule="auto"/>
-            <w:rPr>
-              <w:rFonts w:asciiTheme="minorHAnsi" w:eastAsiaTheme="minorEastAsia" w:hAnsiTheme="minorHAnsi"/>
-              <w:noProof/>
-              <w:sz w:val="22"/>
-              <w:lang w:eastAsia="es-CL"/>
-            </w:rPr>
-          </w:pPr>
-          <w:hyperlink w:anchor="_Toc239612131" w:history="1">
-            <w:r>
-              <w:rPr>
-                <w:rStyle w:val="Hipervnculo"/>
-                <w:noProof/>
-              </w:rPr>
-              <w:t>4.1 Propuesta de solución</w:t>
-            </w:r>
-            <w:r>
-              <w:rPr>
-                <w:noProof/>
-                <w:webHidden/>
-              </w:rPr>
-              <w:tab/>
-            </w:r>
-            <w:r>
-              <w:rPr>
-                <w:noProof/>
-                <w:webHidden/>
-              </w:rPr>
-              <w:fldChar w:fldCharType="begin"/>
-            </w:r>
-            <w:r>
-              <w:rPr>
-                <w:noProof/>
-                <w:webHidden/>
-              </w:rPr>
-              <w:instrText xml:space="preserve"> PAGEREF _Toc239612131 \h </w:instrText>
-            </w:r>
-            <w:r>
-              <w:rPr>
-                <w:noProof/>
-                <w:webHidden/>
-              </w:rPr>
-            </w:r>
-            <w:r>
-              <w:rPr>
-                <w:noProof/>
-                <w:webHidden/>
-              </w:rPr>
-              <w:fldChar w:fldCharType="separate"/>
-            </w:r>
-            <w:r>
-              <w:rPr>
-                <w:noProof/>
-                <w:webHidden/>
-              </w:rPr>
-              <w:t>8</w:t>
-            </w:r>
-            <w:r>
-              <w:rPr>
-                <w:noProof/>
-                <w:webHidden/>
-              </w:rPr>
-              <w:fldChar w:fldCharType="end"/>
-            </w:r>
-          </w:hyperlink>
-        </w:p>
-        <w:p>
-          <w:pPr>
-            <w:pStyle w:val="TDC4"/>
-            <w:tabs>
-              <w:tab w:val="right" w:leader="dot" w:pos="9395"/>
-            </w:tabs>
-            <w:spacing w:line="360" w:lineRule="auto"/>
-            <w:rPr>
-              <w:rFonts w:asciiTheme="minorHAnsi" w:eastAsiaTheme="minorEastAsia" w:hAnsiTheme="minorHAnsi"/>
-              <w:noProof/>
-              <w:sz w:val="22"/>
-              <w:lang w:eastAsia="es-CL"/>
-            </w:rPr>
-          </w:pPr>
-          <w:hyperlink w:anchor="_Toc239612132" w:history="1">
-            <w:r>
-              <w:rPr>
-                <w:rStyle w:val="Hipervnculo"/>
-                <w:noProof/>
-              </w:rPr>
-              <w:t>4.1.1 Alternativas</w:t>
-            </w:r>
-            <w:r>
-              <w:rPr>
-                <w:noProof/>
-                <w:webHidden/>
-              </w:rPr>
-              <w:tab/>
-            </w:r>
-            <w:r>
-              <w:rPr>
-                <w:noProof/>
-                <w:webHidden/>
-              </w:rPr>
-              <w:fldChar w:fldCharType="begin"/>
-            </w:r>
-            <w:r>
-              <w:rPr>
-                <w:noProof/>
-                <w:webHidden/>
-              </w:rPr>
-              <w:instrText xml:space="preserve"> PAGEREF _Toc239612132 \h </w:instrText>
-            </w:r>
-            <w:r>
-              <w:rPr>
-                <w:noProof/>
-                <w:webHidden/>
-              </w:rPr>
-            </w:r>
-            <w:r>
-              <w:rPr>
-                <w:noProof/>
-                <w:webHidden/>
-              </w:rPr>
-              <w:fldChar w:fldCharType="separate"/>
-            </w:r>
-            <w:r>
-              <w:rPr>
-                <w:noProof/>
-                <w:webHidden/>
-              </w:rPr>
-              <w:t>8</w:t>
-            </w:r>
-            <w:r>
-              <w:rPr>
-                <w:noProof/>
-                <w:webHidden/>
-              </w:rPr>
-              <w:fldChar w:fldCharType="end"/>
-            </w:r>
-          </w:hyperlink>
-        </w:p>
-        <w:p>
-          <w:pPr>
-            <w:pStyle w:val="TDC5"/>
-            <w:tabs>
-              <w:tab w:val="right" w:leader="dot" w:pos="9395"/>
-            </w:tabs>
-            <w:spacing w:line="360" w:lineRule="auto"/>
-            <w:rPr>
-              <w:rFonts w:asciiTheme="minorHAnsi" w:eastAsiaTheme="minorEastAsia" w:hAnsiTheme="minorHAnsi"/>
-              <w:noProof/>
-              <w:sz w:val="22"/>
-              <w:lang w:eastAsia="es-CL"/>
-            </w:rPr>
-          </w:pPr>
-          <w:hyperlink w:anchor="_Toc239612133" w:history="1">
-            <w:r>
-              <w:rPr>
-                <w:rStyle w:val="Hipervnculo"/>
-                <w:noProof/>
-              </w:rPr>
-              <w:t>4.1.1.1 Sistema ERP.</w:t>
-            </w:r>
-            <w:r>
-              <w:rPr>
-                <w:noProof/>
-                <w:webHidden/>
-              </w:rPr>
-              <w:tab/>
-            </w:r>
-            <w:r>
-              <w:rPr>
-                <w:noProof/>
-                <w:webHidden/>
-              </w:rPr>
-              <w:fldChar w:fldCharType="begin"/>
-            </w:r>
-            <w:r>
-              <w:rPr>
-                <w:noProof/>
-                <w:webHidden/>
-              </w:rPr>
-              <w:instrText xml:space="preserve"> PAGEREF _Toc239612133 \h </w:instrText>
-            </w:r>
-            <w:r>
-              <w:rPr>
-                <w:noProof/>
-                <w:webHidden/>
-              </w:rPr>
-            </w:r>
-            <w:r>
-              <w:rPr>
-                <w:noProof/>
-                <w:webHidden/>
-              </w:rPr>
-              <w:fldChar w:fldCharType="separate"/>
-            </w:r>
-            <w:r>
-              <w:rPr>
-                <w:noProof/>
-                <w:webHidden/>
-              </w:rPr>
-              <w:t>8</w:t>
-            </w:r>
-            <w:r>
-              <w:rPr>
-                <w:noProof/>
-                <w:webHidden/>
-              </w:rPr>
-              <w:fldChar w:fldCharType="end"/>
-            </w:r>
-          </w:hyperlink>
-        </w:p>
-        <w:p>
-          <w:pPr>
-            <w:pStyle w:val="TDC5"/>
-            <w:tabs>
-              <w:tab w:val="right" w:leader="dot" w:pos="9395"/>
-            </w:tabs>
-            <w:spacing w:line="360" w:lineRule="auto"/>
-            <w:rPr>
-              <w:rFonts w:asciiTheme="minorHAnsi" w:eastAsiaTheme="minorEastAsia" w:hAnsiTheme="minorHAnsi"/>
-              <w:noProof/>
-              <w:sz w:val="22"/>
-              <w:lang w:eastAsia="es-CL"/>
-            </w:rPr>
-          </w:pPr>
-          <w:hyperlink w:anchor="_Toc239612134" w:history="1">
-            <w:r>
-              <w:rPr>
-                <w:rStyle w:val="Hipervnculo"/>
-                <w:noProof/>
-              </w:rPr>
-              <w:t>4.1.1.2 Sistema con mantención interna de la empresa.</w:t>
-            </w:r>
-            <w:r>
-              <w:rPr>
-                <w:noProof/>
-                <w:webHidden/>
-              </w:rPr>
-              <w:tab/>
-            </w:r>
-            <w:r>
-              <w:rPr>
-                <w:noProof/>
-                <w:webHidden/>
-              </w:rPr>
-              <w:fldChar w:fldCharType="begin"/>
-            </w:r>
-            <w:r>
-              <w:rPr>
-                <w:noProof/>
-                <w:webHidden/>
-              </w:rPr>
-              <w:instrText xml:space="preserve"> PAGEREF _Toc239612134 \h </w:instrText>
-            </w:r>
-            <w:r>
-              <w:rPr>
-                <w:noProof/>
-                <w:webHidden/>
-              </w:rPr>
-            </w:r>
-            <w:r>
-              <w:rPr>
-                <w:noProof/>
-                <w:webHidden/>
-              </w:rPr>
-              <w:fldChar w:fldCharType="separate"/>
-            </w:r>
-            <w:r>
-              <w:rPr>
-                <w:noProof/>
-                <w:webHidden/>
-              </w:rPr>
-              <w:t>8</w:t>
-            </w:r>
-            <w:r>
-              <w:rPr>
-                <w:noProof/>
-                <w:webHidden/>
-              </w:rPr>
-              <w:fldChar w:fldCharType="end"/>
-            </w:r>
-          </w:hyperlink>
-        </w:p>
-        <w:p>
-          <w:pPr>
-            <w:pStyle w:val="TDC5"/>
-            <w:tabs>
-              <w:tab w:val="right" w:leader="dot" w:pos="9395"/>
-            </w:tabs>
-            <w:spacing w:line="360" w:lineRule="auto"/>
-            <w:rPr>
-              <w:rFonts w:asciiTheme="minorHAnsi" w:eastAsiaTheme="minorEastAsia" w:hAnsiTheme="minorHAnsi"/>
-              <w:noProof/>
-              <w:sz w:val="22"/>
-              <w:lang w:eastAsia="es-CL"/>
-            </w:rPr>
-          </w:pPr>
-          <w:hyperlink w:anchor="_Toc239612135" w:history="1">
-            <w:r>
-              <w:rPr>
-                <w:rStyle w:val="Hipervnculo"/>
-                <w:noProof/>
-              </w:rPr>
-              <w:t>4.1.1.3 Software como servicio</w:t>
-            </w:r>
-            <w:r>
-              <w:rPr>
-                <w:noProof/>
-                <w:webHidden/>
-              </w:rPr>
-              <w:tab/>
-            </w:r>
-            <w:r>
-              <w:rPr>
-                <w:noProof/>
-                <w:webHidden/>
-              </w:rPr>
-              <w:fldChar w:fldCharType="begin"/>
-            </w:r>
-            <w:r>
-              <w:rPr>
-                <w:noProof/>
-                <w:webHidden/>
-              </w:rPr>
-              <w:instrText xml:space="preserve"> PAGEREF _Toc239612135 \h </w:instrText>
-            </w:r>
-            <w:r>
-              <w:rPr>
-                <w:noProof/>
-                <w:webHidden/>
-              </w:rPr>
-            </w:r>
-            <w:r>
-              <w:rPr>
-                <w:noProof/>
-                <w:webHidden/>
-              </w:rPr>
-              <w:fldChar w:fldCharType="separate"/>
-            </w:r>
-            <w:r>
-              <w:rPr>
-                <w:noProof/>
-                <w:webHidden/>
-              </w:rPr>
-              <w:t>8</w:t>
-            </w:r>
-            <w:r>
-              <w:rPr>
-                <w:noProof/>
-                <w:webHidden/>
-              </w:rPr>
-              <w:fldChar w:fldCharType="end"/>
-            </w:r>
-          </w:hyperlink>
-        </w:p>
-        <w:p>
-          <w:pPr>
-            <w:pStyle w:val="TDC4"/>
-            <w:tabs>
-              <w:tab w:val="right" w:leader="dot" w:pos="9395"/>
-            </w:tabs>
-            <w:spacing w:line="360" w:lineRule="auto"/>
-            <w:rPr>
-              <w:rFonts w:asciiTheme="minorHAnsi" w:eastAsiaTheme="minorEastAsia" w:hAnsiTheme="minorHAnsi"/>
-              <w:noProof/>
-              <w:sz w:val="22"/>
-              <w:lang w:eastAsia="es-CL"/>
-            </w:rPr>
-          </w:pPr>
-          <w:hyperlink w:anchor="_Toc239612136" w:history="1">
-            <w:r>
-              <w:rPr>
-                <w:rStyle w:val="Hipervnculo"/>
-                <w:noProof/>
-              </w:rPr>
-              <w:t>4.1.2 Evaluación</w:t>
-            </w:r>
-            <w:r>
-              <w:rPr>
-                <w:noProof/>
-                <w:webHidden/>
-              </w:rPr>
-              <w:tab/>
-            </w:r>
-            <w:r>
-              <w:rPr>
-                <w:noProof/>
-                <w:webHidden/>
-              </w:rPr>
-              <w:fldChar w:fldCharType="begin"/>
-            </w:r>
-            <w:r>
-              <w:rPr>
-                <w:noProof/>
-                <w:webHidden/>
-              </w:rPr>
-              <w:instrText xml:space="preserve"> PAGEREF _Toc239612136 \h </w:instrText>
-            </w:r>
-            <w:r>
-              <w:rPr>
-                <w:noProof/>
-                <w:webHidden/>
-              </w:rPr>
-            </w:r>
-            <w:r>
-              <w:rPr>
-                <w:noProof/>
-                <w:webHidden/>
-              </w:rPr>
-              <w:fldChar w:fldCharType="separate"/>
-            </w:r>
-            <w:r>
-              <w:rPr>
-                <w:noProof/>
-                <w:webHidden/>
-              </w:rPr>
-              <w:t>10</w:t>
-            </w:r>
-            <w:r>
-              <w:rPr>
-                <w:noProof/>
-                <w:webHidden/>
-              </w:rPr>
-              <w:fldChar w:fldCharType="end"/>
-            </w:r>
-          </w:hyperlink>
-        </w:p>
-        <w:p>
-          <w:pPr>
-            <w:pStyle w:val="TDC4"/>
-            <w:tabs>
-              <w:tab w:val="right" w:leader="dot" w:pos="9395"/>
-            </w:tabs>
-            <w:spacing w:line="360" w:lineRule="auto"/>
-            <w:rPr>
-              <w:rFonts w:asciiTheme="minorHAnsi" w:eastAsiaTheme="minorEastAsia" w:hAnsiTheme="minorHAnsi"/>
-              <w:noProof/>
-              <w:sz w:val="22"/>
-              <w:lang w:eastAsia="es-CL"/>
-            </w:rPr>
-          </w:pPr>
-          <w:hyperlink w:anchor="_Toc239612137" w:history="1">
-            <w:r>
-              <w:rPr>
-                <w:rStyle w:val="Hipervnculo"/>
-                <w:noProof/>
-              </w:rPr>
-              <w:t>4.1.3 Solución Propuesta</w:t>
-            </w:r>
-            <w:r>
-              <w:rPr>
-                <w:noProof/>
-                <w:webHidden/>
-              </w:rPr>
-              <w:tab/>
-            </w:r>
-            <w:r>
-              <w:rPr>
-                <w:noProof/>
-                <w:webHidden/>
-              </w:rPr>
-              <w:fldChar w:fldCharType="begin"/>
-            </w:r>
-            <w:r>
-              <w:rPr>
-                <w:noProof/>
-                <w:webHidden/>
-              </w:rPr>
-              <w:instrText xml:space="preserve"> PAGEREF _Toc239612137 \h </w:instrText>
-            </w:r>
-            <w:r>
-              <w:rPr>
-                <w:noProof/>
-                <w:webHidden/>
-              </w:rPr>
-            </w:r>
-            <w:r>
-              <w:rPr>
-                <w:noProof/>
-                <w:webHidden/>
-              </w:rPr>
-              <w:fldChar w:fldCharType="separate"/>
-            </w:r>
-            <w:r>
-              <w:rPr>
-                <w:noProof/>
-                <w:webHidden/>
-              </w:rPr>
-              <w:t>11</w:t>
+              <w:t>12</w:t>
             </w:r>
             <w:r>
               <w:rPr>
@@ -1536,7 +1660,7 @@
       <w:bookmarkStart w:id="0" w:name="_Ref239347227"/>
       <w:bookmarkStart w:id="1" w:name="_Ref239347460"/>
       <w:bookmarkStart w:id="2" w:name="_Toc239354244"/>
-      <w:bookmarkStart w:id="3" w:name="_Toc239612118"/>
+      <w:bookmarkStart w:id="3" w:name="_Toc239701219"/>
       <w:r>
         <w:lastRenderedPageBreak/>
         <w:t xml:space="preserve">Capítulo </w:t>
@@ -1556,7 +1680,7 @@
         <w:jc w:val="both"/>
       </w:pPr>
       <w:bookmarkStart w:id="4" w:name="_Toc239354245"/>
-      <w:bookmarkStart w:id="5" w:name="_Toc239612119"/>
+      <w:bookmarkStart w:id="5" w:name="_Toc239701220"/>
       <w:r>
         <w:t xml:space="preserve">1 </w:t>
       </w:r>
@@ -1585,7 +1709,7 @@
         <w:jc w:val="both"/>
       </w:pPr>
       <w:bookmarkStart w:id="6" w:name="_Toc239354246"/>
-      <w:bookmarkStart w:id="7" w:name="_Toc239612120"/>
+      <w:bookmarkStart w:id="7" w:name="_Toc239701221"/>
       <w:r>
         <w:t>1.1</w:t>
       </w:r>
@@ -1654,7 +1778,7 @@
           <w:i/>
         </w:rPr>
       </w:pPr>
-      <w:bookmarkStart w:id="8" w:name="_Toc239612121"/>
+      <w:bookmarkStart w:id="8" w:name="_Toc239701222"/>
       <w:r>
         <w:t>1.1.1</w:t>
       </w:r>
@@ -1731,58 +1855,11 @@
           <w:i/>
         </w:rPr>
       </w:pPr>
-      <w:bookmarkStart w:id="9" w:name="_Toc239612122"/>
-      <w:commentRangeStart w:id="10"/>
-      <w:r>
-        <w:t xml:space="preserve">1.1.2  </w:t>
-      </w:r>
-      <w:r>
-        <w:t xml:space="preserve"> Antecedentes</w:t>
-      </w:r>
-      <w:commentRangeEnd w:id="10"/>
-      <w:r>
-        <w:rPr>
-          <w:rStyle w:val="Refdecomentario"/>
-          <w:rFonts w:ascii="Arial" w:eastAsiaTheme="minorHAnsi" w:hAnsi="Arial" w:cstheme="minorBidi"/>
-          <w:b w:val="0"/>
-          <w:bCs w:val="0"/>
-          <w:iCs w:val="0"/>
-          <w:color w:val="auto"/>
-        </w:rPr>
-        <w:commentReference w:id="10"/>
+      <w:bookmarkStart w:id="9" w:name="_Toc239701223"/>
+      <w:r>
+        <w:t>1.1.3 Estructura Organizacional</w:t>
       </w:r>
       <w:bookmarkEnd w:id="9"/>
-    </w:p>
-    <w:p>
-      <w:pPr>
-        <w:spacing w:line="360" w:lineRule="auto"/>
-        <w:jc w:val="both"/>
-      </w:pPr>
-    </w:p>
-    <w:p>
-      <w:pPr>
-        <w:spacing w:line="360" w:lineRule="auto"/>
-        <w:jc w:val="both"/>
-      </w:pPr>
-      <w:r>
-        <w:br w:type="page"/>
-      </w:r>
-    </w:p>
-    <w:p>
-      <w:pPr>
-        <w:pStyle w:val="Ttulo4"/>
-        <w:spacing w:line="360" w:lineRule="auto"/>
-        <w:jc w:val="both"/>
-        <w:rPr>
-          <w:i/>
-        </w:rPr>
-      </w:pPr>
-      <w:bookmarkStart w:id="11" w:name="_Toc239612123"/>
-      <w:r>
-        <w:lastRenderedPageBreak/>
-        <w:t>1.1.3 Estructura Organizacional</w:t>
-      </w:r>
-      <w:bookmarkEnd w:id="11"/>
     </w:p>
     <w:p>
       <w:pPr>
@@ -2103,7 +2180,6 @@
           <w:noProof/>
           <w:lang w:eastAsia="es-CL"/>
         </w:rPr>
-        <w:lastRenderedPageBreak/>
         <w:drawing>
           <wp:inline distT="0" distB="0" distL="0" distR="0">
             <wp:extent cx="4441190" cy="1732915"/>
@@ -2120,7 +2196,7 @@
                     <pic:cNvPicPr/>
                   </pic:nvPicPr>
                   <pic:blipFill>
-                    <a:blip r:embed="rId9"/>
+                    <a:blip r:embed="rId8"/>
                     <a:stretch>
                       <a:fillRect/>
                     </a:stretch>
@@ -2162,14 +2238,14 @@
         <w:spacing w:line="360" w:lineRule="auto"/>
         <w:jc w:val="both"/>
       </w:pPr>
-      <w:bookmarkStart w:id="12" w:name="_Toc239612124"/>
+      <w:bookmarkStart w:id="10" w:name="_Toc239701224"/>
       <w:r>
         <w:t>1.2 Descripción del problema</w:t>
       </w:r>
       <w:r>
         <w:t>.</w:t>
       </w:r>
-      <w:bookmarkEnd w:id="12"/>
+      <w:bookmarkEnd w:id="10"/>
     </w:p>
     <w:p>
       <w:pPr>
@@ -2255,7 +2331,7 @@
         <w:spacing w:line="360" w:lineRule="auto"/>
         <w:jc w:val="both"/>
       </w:pPr>
-      <w:bookmarkStart w:id="13" w:name="_Toc239612125"/>
+      <w:bookmarkStart w:id="11" w:name="_Toc239701225"/>
       <w:r>
         <w:lastRenderedPageBreak/>
         <w:t xml:space="preserve">Capítulo II: </w:t>
@@ -2263,7 +2339,7 @@
       <w:r>
         <w:t>Desarrollo del Tema</w:t>
       </w:r>
-      <w:bookmarkEnd w:id="13"/>
+      <w:bookmarkEnd w:id="11"/>
     </w:p>
     <w:p>
       <w:pPr>
@@ -2273,11 +2349,39 @@
           <w:u w:val="single"/>
         </w:rPr>
       </w:pPr>
-      <w:bookmarkStart w:id="14" w:name="_Toc239612126"/>
+      <w:bookmarkStart w:id="12" w:name="_Toc239701226"/>
       <w:r>
         <w:t>2 Objetivos</w:t>
       </w:r>
-      <w:bookmarkEnd w:id="14"/>
+      <w:bookmarkEnd w:id="12"/>
+    </w:p>
+    <w:p>
+      <w:pPr>
+        <w:pStyle w:val="Ttulo3"/>
+        <w:spacing w:line="360" w:lineRule="auto"/>
+      </w:pPr>
+      <w:bookmarkStart w:id="13" w:name="_Toc239701227"/>
+      <w:r>
+        <w:t>2.1 Objetivos Generales</w:t>
+      </w:r>
+      <w:bookmarkEnd w:id="13"/>
+    </w:p>
+    <w:p/>
+    <w:p>
+      <w:pPr>
+        <w:spacing w:line="360" w:lineRule="auto"/>
+        <w:ind w:firstLine="709"/>
+        <w:jc w:val="both"/>
+        <w:rPr>
+          <w:u w:val="single"/>
+        </w:rPr>
+      </w:pPr>
+      <w:r>
+        <w:t>El objetivo de este proyecto es proporcionar una solución eficiente para los prob</w:t>
+      </w:r>
+      <w:r>
+        <w:t>lemas que poseen las empresas de servicio técnico, principalmente se encuentra en reducir los tiempos en el ciclo de reparación del articulo ingresado, balancear la carga de trabajo para los técnicos, optimizar las tareas criticas en los procesos de la organización y obtener información en tiempo real de estos. Con lo anterior se busca mejorar la calidad de servicio que se entrega al cliente y aumentar la capacidad para una mayor demanda de estos.</w:t>
+      </w:r>
     </w:p>
     <w:p>
       <w:pPr>
@@ -2287,42 +2391,7 @@
           <w:i/>
         </w:rPr>
       </w:pPr>
-      <w:bookmarkStart w:id="15" w:name="_Toc239612127"/>
-      <w:r>
-        <w:t>2.1 Objetivos Generales</w:t>
-      </w:r>
-      <w:bookmarkEnd w:id="15"/>
-    </w:p>
-    <w:p>
-      <w:pPr>
-        <w:spacing w:line="360" w:lineRule="auto"/>
-      </w:pPr>
-    </w:p>
-    <w:p>
-      <w:pPr>
-        <w:spacing w:line="360" w:lineRule="auto"/>
-        <w:ind w:firstLine="709"/>
-        <w:jc w:val="both"/>
-        <w:rPr>
-          <w:u w:val="single"/>
-        </w:rPr>
-      </w:pPr>
-      <w:r>
-        <w:t>El objetivo de este proyecto es proporcionar una solución eficiente para los prob</w:t>
-      </w:r>
-      <w:r>
-        <w:t>lemas que poseen las empresas de servicio técnico, principalmente se encuentra en reducir los tiempos en el ciclo de reparación del articulo ingresado, balancear la carga de trabajo para los técnicos, optimizar las tareas criticas en los procesos de la organización y obtener información en tiempo real de estos. Con lo anterior se busca mejorar la calidad de servicio que se entrega al cliente y aumentar la capacidad para una mayor demanda de estos.</w:t>
-      </w:r>
-    </w:p>
-    <w:p>
-      <w:pPr>
-        <w:pStyle w:val="Ttulo3"/>
-        <w:spacing w:line="360" w:lineRule="auto"/>
-        <w:rPr>
-          <w:i/>
-        </w:rPr>
-      </w:pPr>
-      <w:bookmarkStart w:id="16" w:name="_Toc239612128"/>
+      <w:bookmarkStart w:id="14" w:name="_Toc239701228"/>
       <w:r>
         <w:t xml:space="preserve">2.2 </w:t>
       </w:r>
@@ -2335,7 +2404,7 @@
       <w:r>
         <w:t>s</w:t>
       </w:r>
-      <w:bookmarkEnd w:id="16"/>
+      <w:bookmarkEnd w:id="14"/>
     </w:p>
     <w:p>
       <w:pPr>
@@ -2467,7 +2536,7 @@
       <w:r>
         <w:t>Permitir comunicación actualizada con clientes.</w:t>
       </w:r>
-      <w:bookmarkStart w:id="17" w:name="Perspectiva_del_producto."/>
+      <w:bookmarkStart w:id="15" w:name="Perspectiva_del_producto."/>
     </w:p>
     <w:p>
       <w:pPr>
@@ -2485,31 +2554,163 @@
         <w:pStyle w:val="Ttulo2"/>
         <w:spacing w:line="360" w:lineRule="auto"/>
       </w:pPr>
-      <w:bookmarkStart w:id="18" w:name="_Toc239612129"/>
-      <w:r>
+      <w:bookmarkStart w:id="16" w:name="_Toc239701229"/>
+      <w:bookmarkEnd w:id="15"/>
+      <w:r>
+        <w:rPr>
+          <w:lang w:val="es-ES_tradnl"/>
+        </w:rPr>
         <w:lastRenderedPageBreak/>
-        <w:t xml:space="preserve">3 Marco </w:t>
-      </w:r>
-      <w:commentRangeStart w:id="19"/>
-      <w:r>
-        <w:t>Teórico</w:t>
-      </w:r>
-      <w:commentRangeEnd w:id="19"/>
-      <w:r>
-        <w:rPr>
-          <w:rStyle w:val="Refdecomentario"/>
-          <w:rFonts w:ascii="Arial" w:eastAsiaTheme="minorHAnsi" w:hAnsi="Arial" w:cstheme="minorBidi"/>
-          <w:b w:val="0"/>
-          <w:bCs w:val="0"/>
-          <w:color w:val="auto"/>
-        </w:rPr>
-        <w:commentReference w:id="19"/>
+        <w:t>3</w:t>
+      </w:r>
+      <w:r>
+        <w:t xml:space="preserve"> Metodología de trabajo</w:t>
+      </w:r>
+      <w:bookmarkEnd w:id="16"/>
+    </w:p>
+    <w:p>
+      <w:pPr>
+        <w:pStyle w:val="Ttulo3"/>
+        <w:spacing w:line="360" w:lineRule="auto"/>
+      </w:pPr>
+      <w:bookmarkStart w:id="17" w:name="_Toc239701230"/>
+      <w:r>
+        <w:t>3</w:t>
+      </w:r>
+      <w:r>
+        <w:t>.1 Propuesta de solución</w:t>
+      </w:r>
+      <w:bookmarkEnd w:id="17"/>
+      <w:r>
+        <w:t xml:space="preserve"> </w:t>
+      </w:r>
+    </w:p>
+    <w:p>
+      <w:pPr>
+        <w:spacing w:line="360" w:lineRule="auto"/>
+      </w:pPr>
+      <w:r>
+        <w:t>En este punto se proponen diferentes alternativas para solucionar las problemáticas de flujos de procesos  de los servicios técnicos.</w:t>
+      </w:r>
+    </w:p>
+    <w:p>
+      <w:pPr>
+        <w:pStyle w:val="Ttulo4"/>
+        <w:spacing w:line="360" w:lineRule="auto"/>
+      </w:pPr>
+      <w:bookmarkStart w:id="18" w:name="_Toc239701231"/>
+      <w:r>
+        <w:t>3</w:t>
+      </w:r>
+      <w:r>
+        <w:t>.1.1 Alternativas</w:t>
       </w:r>
       <w:bookmarkEnd w:id="18"/>
+    </w:p>
+    <w:p>
+      <w:pPr>
+        <w:pStyle w:val="Ttulo5"/>
+        <w:spacing w:line="360" w:lineRule="auto"/>
+      </w:pPr>
+      <w:bookmarkStart w:id="19" w:name="_Toc239701232"/>
+      <w:r>
+        <w:t>3</w:t>
+      </w:r>
+      <w:r>
+        <w:t>.1.1.1 Sistema ERP.</w:t>
+      </w:r>
+      <w:bookmarkEnd w:id="19"/>
+    </w:p>
+    <w:p>
+      <w:pPr>
+        <w:spacing w:line="360" w:lineRule="auto"/>
+      </w:pPr>
+      <w:r>
+        <w:tab/>
+      </w:r>
+      <w:r>
+        <w:br/>
+      </w:r>
+      <w:r>
+        <w:tab/>
+      </w:r>
+      <w:r>
+        <w:t>L</w:t>
+      </w:r>
+      <w:r>
+        <w:t>a</w:t>
+      </w:r>
+      <w:r>
+        <w:t xml:space="preserve"> implementación de sistemas que se encuentran disponibles en el mercado de tipo de Planificación de Recursos Empresariales (ERP), se </w:t>
+      </w:r>
+      <w:r>
+        <w:t>caracterizan</w:t>
+      </w:r>
+      <w:r>
+        <w:t xml:space="preserve"> por ser adaptables y </w:t>
+      </w:r>
+      <w:r>
+        <w:t>configurables</w:t>
+      </w:r>
+      <w:r>
+        <w:t xml:space="preserve"> para la mayoría de las empresas de distintos rubros, si bien este tipo software posee particularidades que lo hacen ser de alto rendimiento y estratégicos para la empresa, </w:t>
+      </w:r>
+      <w:r>
+        <w:t>su implementación y mantenimiento es demasiado costoso en tiempo y personal calificado. Su mayor potencial se consigue si se adapta a los requerimientos de una sola empresa, lo que impide que la reutilización para otras.</w:t>
+      </w:r>
       <w:r>
         <w:t xml:space="preserve"> </w:t>
       </w:r>
-      <w:bookmarkEnd w:id="17"/>
+    </w:p>
+    <w:p>
+      <w:pPr>
+        <w:spacing w:line="360" w:lineRule="auto"/>
+      </w:pPr>
+    </w:p>
+    <w:p>
+      <w:pPr>
+        <w:pStyle w:val="Ttulo5"/>
+        <w:spacing w:line="360" w:lineRule="auto"/>
+      </w:pPr>
+      <w:bookmarkStart w:id="20" w:name="_Toc239701233"/>
+      <w:r>
+        <w:t>3</w:t>
+      </w:r>
+      <w:r>
+        <w:t xml:space="preserve">.1.1.2 Sistema con </w:t>
+      </w:r>
+      <w:r>
+        <w:t>mantención</w:t>
+      </w:r>
+      <w:r>
+        <w:t xml:space="preserve"> </w:t>
+      </w:r>
+      <w:r>
+        <w:t>i</w:t>
+      </w:r>
+      <w:r>
+        <w:t>nterna de la empresa.</w:t>
+      </w:r>
+      <w:bookmarkEnd w:id="20"/>
+      <w:r>
+        <w:br/>
+      </w:r>
+    </w:p>
+    <w:p>
+      <w:pPr>
+        <w:spacing w:line="360" w:lineRule="auto"/>
+        <w:jc w:val="both"/>
+      </w:pPr>
+      <w:r>
+        <w:tab/>
+        <w:t>Se caracteriza por ser un software a medida de acuerdo a requisitos del cliente y todas su implementación se realiza dentro de las dependencias de la empresa, esto significa que el sistema cumple con todas la necesidades de la organización pero a su vez requiere por parte del cliente mantener equipos, software, licencias, seguridad, mantenciones, personal calificado, capacitación, entre otras actividades propias de mantener un software propietario. Esta alternativa es poco factible para empresas pequeñas donde mantener una área informática o soporte es demasiado costoso.</w:t>
+      </w:r>
+    </w:p>
+    <w:p>
+      <w:pPr>
+        <w:spacing w:line="360" w:lineRule="auto"/>
+        <w:jc w:val="both"/>
+      </w:pPr>
     </w:p>
     <w:p>
       <w:pPr>
@@ -2522,32 +2723,50 @@
     </w:p>
     <w:p>
       <w:pPr>
-        <w:spacing w:line="360" w:lineRule="auto"/>
-        <w:jc w:val="both"/>
-        <w:rPr>
-          <w:u w:val="single"/>
-        </w:rPr>
-      </w:pPr>
-      <w:r>
-        <w:t>Servicio Técnicos Electrónicos.</w:t>
-      </w:r>
-    </w:p>
-    <w:p>
-      <w:pPr>
-        <w:spacing w:line="360" w:lineRule="auto"/>
-        <w:jc w:val="both"/>
-      </w:pPr>
-      <w:r>
-        <w:t>Sistemas web</w:t>
-      </w:r>
-    </w:p>
-    <w:p>
-      <w:pPr>
-        <w:spacing w:line="360" w:lineRule="auto"/>
-        <w:jc w:val="both"/>
-      </w:pPr>
-      <w:r>
-        <w:t>Software como servicio</w:t>
+        <w:pStyle w:val="Ttulo5"/>
+        <w:spacing w:line="360" w:lineRule="auto"/>
+      </w:pPr>
+      <w:bookmarkStart w:id="21" w:name="_Toc239701234"/>
+      <w:r>
+        <w:lastRenderedPageBreak/>
+        <w:t>3</w:t>
+      </w:r>
+      <w:r>
+        <w:t>.1.1.3 S</w:t>
+      </w:r>
+      <w:r>
+        <w:t>oftware</w:t>
+      </w:r>
+      <w:r>
+        <w:t xml:space="preserve"> como servicio</w:t>
+      </w:r>
+      <w:bookmarkEnd w:id="21"/>
+      <w:r>
+        <w:br/>
+      </w:r>
+      <w:r>
+        <w:tab/>
+      </w:r>
+    </w:p>
+    <w:p>
+      <w:pPr>
+        <w:spacing w:line="360" w:lineRule="auto"/>
+        <w:jc w:val="both"/>
+      </w:pPr>
+      <w:r>
+        <w:tab/>
+      </w:r>
+      <w:r>
+        <w:t>Un sistema como servicio, se caracteriza por proveer de forma externa una solución a los requerimientos esenciales de una o varias empresas, esto significa que el cliente se desliga de responsabilidades que conllevan el mantenimiento de un sistema, esto solo lo hace responsable del consumo del servicio mediante un dispositivo con conexión a internet y una subscripción vigente al servicio. El sistema se puede adaptar al tamaño y necesidades de la empresa según la demanda que se requiera, por ejemplo nuevas características, mayor cantidad de usuarios, personalización, etc.</w:t>
+      </w:r>
+      <w:r>
+        <w:t xml:space="preserve"> </w:t>
+      </w:r>
+      <w:r>
+        <w:t>Además</w:t>
+      </w:r>
+      <w:r>
+        <w:t xml:space="preserve"> el cliente puede pagar por lo que usa, lo que lo convierte en una opción tanto para empresas pequeñas como grandes. La desventaja que conlleva todo esto es de no poseer un sistema propietario, acceso al código fuente ni tampoco acceso directo a las bases de datos.</w:t>
       </w:r>
     </w:p>
     <w:p>
@@ -2560,236 +2779,80 @@
     </w:p>
     <w:p>
       <w:pPr>
-        <w:pStyle w:val="Ttulo2"/>
-        <w:spacing w:line="360" w:lineRule="auto"/>
-      </w:pPr>
-      <w:bookmarkStart w:id="20" w:name="_Toc239612130"/>
+        <w:pStyle w:val="Ttulo4"/>
+        <w:spacing w:line="360" w:lineRule="auto"/>
+      </w:pPr>
+      <w:bookmarkStart w:id="22" w:name="_Toc239701235"/>
       <w:r>
         <w:lastRenderedPageBreak/>
-        <w:t>4 Metodología de trabajo</w:t>
-      </w:r>
-      <w:bookmarkEnd w:id="20"/>
-    </w:p>
-    <w:p>
-      <w:pPr>
-        <w:pStyle w:val="Ttulo3"/>
-        <w:spacing w:line="360" w:lineRule="auto"/>
-      </w:pPr>
-      <w:bookmarkStart w:id="21" w:name="_Toc239612131"/>
-      <w:r>
-        <w:t>4.1 Propuesta de solución</w:t>
-      </w:r>
-      <w:bookmarkEnd w:id="21"/>
-      <w:r>
-        <w:t xml:space="preserve"> </w:t>
-      </w:r>
-    </w:p>
-    <w:p>
-      <w:pPr>
-        <w:spacing w:line="360" w:lineRule="auto"/>
-      </w:pPr>
-    </w:p>
-    <w:p>
-      <w:pPr>
-        <w:pStyle w:val="Ttulo4"/>
-        <w:spacing w:line="360" w:lineRule="auto"/>
-      </w:pPr>
-      <w:bookmarkStart w:id="22" w:name="_Toc239612132"/>
-      <w:r>
-        <w:t>4.1.1 Alternativas</w:t>
+        <w:t>3</w:t>
+      </w:r>
+      <w:r>
+        <w:t>.1.2 Evaluación</w:t>
       </w:r>
       <w:bookmarkEnd w:id="22"/>
     </w:p>
     <w:p>
       <w:pPr>
         <w:spacing w:line="360" w:lineRule="auto"/>
-      </w:pPr>
+        <w:jc w:val="both"/>
+      </w:pPr>
+      <w:r>
+        <w:t>Dentro de las tres alternativas la mejor solución es un software on demand ya que su funcionamiento desliga en gran porcentaje al cliente de los temas relacionados con el soporte de este, si bien la forma de pagar este sistema en como un servicio que se compra por determinado tiempo , el ahorro en personal calificado e implementación hardware reduce altamente el costo y además deja esa responsabilidad en personas que se dedican al rubro de informática y pueden brindar soluciones más efectivas y rápidas.</w:t>
+      </w:r>
     </w:p>
     <w:p>
       <w:pPr>
         <w:pStyle w:val="Ttulo5"/>
         <w:spacing w:line="360" w:lineRule="auto"/>
       </w:pPr>
-      <w:bookmarkStart w:id="23" w:name="_Toc239612133"/>
-      <w:r>
-        <w:t>4.1.1.1 Sistema ERP.</w:t>
+      <w:bookmarkStart w:id="23" w:name="_Toc239701236"/>
+      <w:r>
+        <w:t>3</w:t>
+      </w:r>
+      <w:r>
+        <w:t xml:space="preserve">.1.2.1 </w:t>
+      </w:r>
+      <w:r>
+        <w:t xml:space="preserve">Factibilidad </w:t>
+      </w:r>
+      <w:r>
+        <w:t>Técnica</w:t>
       </w:r>
       <w:bookmarkEnd w:id="23"/>
     </w:p>
     <w:p>
       <w:pPr>
         <w:spacing w:line="360" w:lineRule="auto"/>
+        <w:jc w:val="both"/>
+      </w:pPr>
+    </w:p>
+    <w:p>
+      <w:pPr>
+        <w:spacing w:line="360" w:lineRule="auto"/>
+        <w:jc w:val="both"/>
       </w:pPr>
       <w:r>
         <w:tab/>
       </w:r>
       <w:r>
-        <w:br/>
-      </w:r>
+        <w:t>Según las características del proyecto la factibilidad técnica se centra en utilización de un dispositivo que posea un explorador de internet y una conexión a internet. Eventualmente si lo requiere una impresora para la impresión de informes.</w:t>
+      </w:r>
+    </w:p>
+    <w:p>
+      <w:pPr>
+        <w:spacing w:line="360" w:lineRule="auto"/>
+        <w:jc w:val="both"/>
+      </w:pPr>
       <w:r>
         <w:tab/>
-      </w:r>
-      <w:r>
-        <w:t>L</w:t>
-      </w:r>
-      <w:r>
-        <w:t>a</w:t>
-      </w:r>
-      <w:r>
-        <w:t xml:space="preserve"> implementación de sistemas que se encuentran disponibles en el mercado de tipo de Planificación de Recursos Empresariales (ERP), se </w:t>
-      </w:r>
-      <w:r>
-        <w:t>caracterizan</w:t>
-      </w:r>
-      <w:r>
-        <w:t xml:space="preserve"> por ser adaptables y </w:t>
-      </w:r>
-      <w:r>
-        <w:t>configurables</w:t>
-      </w:r>
-      <w:r>
-        <w:t xml:space="preserve"> para la mayoría de las empresas de distintos rubros, si bien este tipo software posee particularidades que lo hacen ser de alto rendimiento y estratégicos para la empresa, </w:t>
-      </w:r>
-      <w:r>
-        <w:t>su implementación y mantenimiento es demasiado costoso en tiempo y personal calificado. Su mayor potencial se consigue si se adapta a los requerimientos de una sola empresa, lo que impide que la reutilización para otras.</w:t>
-      </w:r>
-      <w:r>
-        <w:t xml:space="preserve"> </w:t>
-      </w:r>
-    </w:p>
-    <w:p>
-      <w:pPr>
-        <w:pStyle w:val="Ttulo5"/>
-        <w:spacing w:line="360" w:lineRule="auto"/>
-      </w:pPr>
-      <w:bookmarkStart w:id="24" w:name="_Toc239612134"/>
-      <w:r>
-        <w:t xml:space="preserve">4.1.1.2 Sistema con </w:t>
-      </w:r>
-      <w:r>
-        <w:t>mantención</w:t>
-      </w:r>
-      <w:r>
-        <w:t xml:space="preserve"> </w:t>
-      </w:r>
-      <w:r>
-        <w:t>i</w:t>
-      </w:r>
-      <w:r>
-        <w:t>nterna de la empresa.</w:t>
-      </w:r>
-      <w:bookmarkEnd w:id="24"/>
-      <w:r>
-        <w:br/>
-      </w:r>
-    </w:p>
-    <w:p>
-      <w:pPr>
-        <w:spacing w:line="360" w:lineRule="auto"/>
-        <w:jc w:val="both"/>
-        <w:rPr>
-          <w:u w:val="single"/>
-        </w:rPr>
-      </w:pPr>
-      <w:r>
-        <w:tab/>
-        <w:t>Se caracteriza por ser un software a medida de acuerdo a requisitos del cliente y todas su implementación se realiza dentro de las dependencias de la empresa, esto significa que el sistema cumple con todas la necesidades de la organización pero a su vez requiere por parte del cliente mantener equipos, software, licencias, seguridad, mantenciones, personal calificado, capacitación, entre otras actividades propias de mantener un software propietario. Esta alternativa es poco factible para empresas pequeñas donde mantener una área informática o soporte es demasiado costoso.</w:t>
-      </w:r>
-    </w:p>
-    <w:p>
-      <w:pPr>
-        <w:pStyle w:val="Ttulo5"/>
-        <w:spacing w:line="360" w:lineRule="auto"/>
-      </w:pPr>
-      <w:bookmarkStart w:id="25" w:name="_Toc239612135"/>
-      <w:r>
-        <w:t>4.1.1.3 S</w:t>
-      </w:r>
-      <w:r>
-        <w:t>oftware</w:t>
-      </w:r>
-      <w:r>
-        <w:t xml:space="preserve"> como servicio</w:t>
-      </w:r>
-      <w:bookmarkEnd w:id="25"/>
-      <w:r>
-        <w:br/>
-      </w:r>
-      <w:r>
-        <w:tab/>
-      </w:r>
-    </w:p>
-    <w:p>
-      <w:pPr>
-        <w:spacing w:line="360" w:lineRule="auto"/>
-        <w:jc w:val="both"/>
-      </w:pPr>
-      <w:r>
-        <w:tab/>
-      </w:r>
-      <w:r>
-        <w:t xml:space="preserve">Un sistema como servicio, se caracteriza por proveer de forma externa una solución a los requerimientos esenciales de una o varias empresas, esto significa que el cliente se desliga de responsabilidades que conllevan el mantenimiento de un sistema, esto solo lo hace responsable del consumo del servicio mediante un dispositivo con </w:t>
-      </w:r>
-      <w:r>
-        <w:lastRenderedPageBreak/>
-        <w:t>conexión a internet y una subscripción vigente al servicio. El sistema se puede adaptar al tamaño y necesidades de la empresa según la demanda que se requiera, por ejemplo nuevas características, mayor cantidad de usuarios, personalización, etc.</w:t>
-      </w:r>
-      <w:r>
-        <w:t xml:space="preserve"> </w:t>
-      </w:r>
-      <w:r>
-        <w:t>Además</w:t>
-      </w:r>
-      <w:r>
-        <w:t xml:space="preserve"> el cliente puede pagar por lo que usa, lo que lo convierte en una opción tanto para empresas pequeñas como grandes. La desventaja que conlleva todo esto es de no poseer un sistema propietario, acceso al código fuente ni tampoco acceso directo a las bases de datos.</w:t>
-      </w:r>
-    </w:p>
-    <w:p>
-      <w:pPr>
-        <w:spacing w:line="360" w:lineRule="auto"/>
-      </w:pPr>
-      <w:r>
-        <w:br w:type="page"/>
-      </w:r>
-    </w:p>
-    <w:p>
-      <w:pPr>
-        <w:pStyle w:val="Ttulo4"/>
-        <w:spacing w:line="360" w:lineRule="auto"/>
-      </w:pPr>
-      <w:bookmarkStart w:id="26" w:name="_Toc239612136"/>
-      <w:r>
-        <w:lastRenderedPageBreak/>
-        <w:t>4.1.2 Evaluación</w:t>
-      </w:r>
-      <w:bookmarkEnd w:id="26"/>
-    </w:p>
-    <w:p>
-      <w:pPr>
-        <w:pStyle w:val="Ttulo5"/>
-      </w:pPr>
-      <w:r>
-        <w:t xml:space="preserve">4.1.2.1 </w:t>
-      </w:r>
-      <w:r>
-        <w:t xml:space="preserve">Factibilidad </w:t>
-      </w:r>
-      <w:r>
-        <w:t>Técnica</w:t>
-      </w:r>
-    </w:p>
-    <w:p>
-      <w:r>
-        <w:tab/>
-      </w:r>
-      <w:r>
-        <w:t>Según las características del proyecto la factibilidad técnica se centra en utilización de un dispositivo que posea un explorador de internet y una conexión a internet. Eventualmente si lo requiere una impresora para la impresión de informes.</w:t>
-      </w:r>
-    </w:p>
-    <w:p>
-      <w:r>
-        <w:tab/>
-        <w:t>Dentro de los exploradores de internet el sistema esta hecho para soportar los siguientes:</w:t>
+        <w:t xml:space="preserve">Dentro de los exploradores de internet el sistema </w:t>
+      </w:r>
+      <w:r>
+        <w:t>está</w:t>
+      </w:r>
+      <w:r>
+        <w:t xml:space="preserve"> hecho para soportar los siguientes:</w:t>
       </w:r>
     </w:p>
     <w:p>
@@ -2799,6 +2862,8 @@
           <w:ilvl w:val="0"/>
           <w:numId w:val="6"/>
         </w:numPr>
+        <w:spacing w:line="360" w:lineRule="auto"/>
+        <w:jc w:val="both"/>
       </w:pPr>
       <w:r>
         <w:t>Internet Explorer 6 o superior</w:t>
@@ -2811,6 +2876,8 @@
           <w:ilvl w:val="0"/>
           <w:numId w:val="6"/>
         </w:numPr>
+        <w:spacing w:line="360" w:lineRule="auto"/>
+        <w:jc w:val="both"/>
       </w:pPr>
       <w:r>
         <w:t>Mozilla Firefox 2 o superior</w:t>
@@ -2823,6 +2890,8 @@
           <w:ilvl w:val="0"/>
           <w:numId w:val="6"/>
         </w:numPr>
+        <w:spacing w:line="360" w:lineRule="auto"/>
+        <w:jc w:val="both"/>
       </w:pPr>
       <w:r>
         <w:t>Safari 3 o superior</w:t>
@@ -2835,6 +2904,8 @@
           <w:ilvl w:val="0"/>
           <w:numId w:val="6"/>
         </w:numPr>
+        <w:spacing w:line="360" w:lineRule="auto"/>
+        <w:jc w:val="both"/>
       </w:pPr>
       <w:r>
         <w:t>Opera 9 o superior</w:t>
@@ -2847,12 +2918,18 @@
           <w:ilvl w:val="0"/>
           <w:numId w:val="6"/>
         </w:numPr>
+        <w:spacing w:line="360" w:lineRule="auto"/>
+        <w:jc w:val="both"/>
       </w:pPr>
       <w:r>
         <w:t>Chrome</w:t>
       </w:r>
     </w:p>
     <w:p>
+      <w:pPr>
+        <w:spacing w:line="360" w:lineRule="auto"/>
+        <w:jc w:val="both"/>
+      </w:pPr>
       <w:r>
         <w:t xml:space="preserve"> </w:t>
       </w:r>
@@ -2867,7 +2944,7 @@
         <w:t xml:space="preserve"> para un funcionamiento </w:t>
       </w:r>
       <w:r>
-        <w:t>óptimos</w:t>
+        <w:t>óptimo</w:t>
       </w:r>
       <w:r>
         <w:t xml:space="preserve"> con varios usuarios.</w:t>
@@ -2875,14 +2952,55 @@
     </w:p>
     <w:p>
       <w:pPr>
+        <w:spacing w:line="360" w:lineRule="auto"/>
+        <w:jc w:val="both"/>
+      </w:pPr>
+    </w:p>
+    <w:p>
+      <w:pPr>
+        <w:spacing w:line="360" w:lineRule="auto"/>
+        <w:jc w:val="both"/>
+      </w:pPr>
+    </w:p>
+    <w:p>
+      <w:pPr>
+        <w:spacing w:line="360" w:lineRule="auto"/>
+        <w:jc w:val="both"/>
+      </w:pPr>
+    </w:p>
+    <w:p>
+      <w:pPr>
+        <w:spacing w:line="360" w:lineRule="auto"/>
+        <w:jc w:val="both"/>
+      </w:pPr>
+    </w:p>
+    <w:p>
+      <w:pPr>
         <w:pStyle w:val="Ttulo5"/>
-      </w:pPr>
-      <w:r>
-        <w:t>4.1.2.2 Factibilidad Económica</w:t>
-      </w:r>
-    </w:p>
-    <w:p/>
-    <w:p>
+        <w:spacing w:line="360" w:lineRule="auto"/>
+        <w:jc w:val="both"/>
+      </w:pPr>
+      <w:bookmarkStart w:id="24" w:name="_Toc239701237"/>
+      <w:r>
+        <w:lastRenderedPageBreak/>
+        <w:t>3</w:t>
+      </w:r>
+      <w:r>
+        <w:t>.1.2.2 Factibilidad Económica</w:t>
+      </w:r>
+      <w:bookmarkEnd w:id="24"/>
+    </w:p>
+    <w:p>
+      <w:pPr>
+        <w:spacing w:line="360" w:lineRule="auto"/>
+        <w:jc w:val="both"/>
+      </w:pPr>
+    </w:p>
+    <w:p>
+      <w:pPr>
+        <w:spacing w:line="360" w:lineRule="auto"/>
+        <w:jc w:val="both"/>
+      </w:pPr>
       <w:r>
         <w:tab/>
         <w:t xml:space="preserve">Este proyecto posee la </w:t>
@@ -2903,30 +3021,62 @@
         <w:t>consumirán</w:t>
       </w:r>
       <w:r>
-        <w:t xml:space="preserve"> del sistemas.</w:t>
-      </w:r>
-    </w:p>
-    <w:p>
+        <w:t xml:space="preserve"> </w:t>
+      </w:r>
+      <w:r>
+        <w:t>del sistema</w:t>
+      </w:r>
+      <w:r>
+        <w:t>.</w:t>
+      </w:r>
+    </w:p>
+    <w:p>
+      <w:pPr>
+        <w:spacing w:line="360" w:lineRule="auto"/>
+        <w:jc w:val="both"/>
+      </w:pPr>
       <w:r>
         <w:t>Este sistema tendrá las siguientes tarifas planas para un paquete de características básicas:</w:t>
       </w:r>
     </w:p>
     <w:p>
+      <w:pPr>
+        <w:spacing w:line="360" w:lineRule="auto"/>
+        <w:jc w:val="both"/>
+      </w:pPr>
       <w:r>
         <w:t>$40.000 Mensual por usuario.</w:t>
       </w:r>
     </w:p>
     <w:p>
+      <w:pPr>
+        <w:spacing w:line="360" w:lineRule="auto"/>
+        <w:jc w:val="both"/>
+      </w:pPr>
       <w:r>
         <w:t>Donde el contrato se define según el cliente con las opciones de ser mensual, trimestral, semestral o anual.</w:t>
       </w:r>
     </w:p>
     <w:p>
-      <w:r>
-        <w:t>El plan básico incluye las características base del sistema. Donde se posera una cuenta administrador, donde el cliente podrá personalizar las diferentes configuraciones del sistema.</w:t>
-      </w:r>
-    </w:p>
-    <w:p>
+      <w:pPr>
+        <w:spacing w:line="360" w:lineRule="auto"/>
+        <w:jc w:val="both"/>
+      </w:pPr>
+      <w:r>
+        <w:t xml:space="preserve">El plan básico incluye las características base del sistema. </w:t>
+      </w:r>
+      <w:r>
+        <w:t xml:space="preserve">El cual entrega una </w:t>
+      </w:r>
+      <w:r>
+        <w:t>cuenta administrador, donde el cliente podrá personalizar las diferentes configuraciones del sistema.</w:t>
+      </w:r>
+    </w:p>
+    <w:p>
+      <w:pPr>
+        <w:spacing w:line="360" w:lineRule="auto"/>
+        <w:jc w:val="both"/>
+      </w:pPr>
       <w:r>
         <w:t>Además el cliente podrá solicitar nuevas características según su demanda, cargando un valor agregado a su cuenta mensual.</w:t>
       </w:r>
@@ -2936,16 +3086,78 @@
     </w:p>
     <w:p>
       <w:pPr>
-        <w:rPr>
-          <w:rFonts w:asciiTheme="majorHAnsi" w:eastAsiaTheme="majorEastAsia" w:hAnsiTheme="majorHAnsi" w:cstheme="majorBidi"/>
-          <w:color w:val="4F81BD" w:themeColor="accent1"/>
-        </w:rPr>
+        <w:spacing w:line="360" w:lineRule="auto"/>
+        <w:jc w:val="both"/>
       </w:pPr>
       <w:r>
         <w:t>También el cliente poseerá soporte ante cualquier imprevisto o ayuda en general vía email con plazo de 24 horas de respuesta y soporte telefónico.</w:t>
       </w:r>
-      <w:r>
-        <w:br w:type="page"/>
+    </w:p>
+    <w:p>
+      <w:pPr>
+        <w:pStyle w:val="Ttulo5"/>
+        <w:spacing w:line="360" w:lineRule="auto"/>
+      </w:pPr>
+      <w:bookmarkStart w:id="25" w:name="_Toc239701238"/>
+      <w:r>
+        <w:t>3</w:t>
+      </w:r>
+      <w:r>
+        <w:t>.1.2.</w:t>
+      </w:r>
+      <w:r>
+        <w:t>3</w:t>
+      </w:r>
+      <w:r>
+        <w:t xml:space="preserve"> Factibilidad Operacional.</w:t>
+      </w:r>
+      <w:bookmarkEnd w:id="25"/>
+    </w:p>
+    <w:p>
+      <w:pPr>
+        <w:spacing w:line="360" w:lineRule="auto"/>
+      </w:pPr>
+    </w:p>
+    <w:p>
+      <w:pPr>
+        <w:spacing w:line="360" w:lineRule="auto"/>
+        <w:jc w:val="both"/>
+      </w:pPr>
+      <w:r>
+        <w:t>El sistema propuesto en general su funcionamiento es sencillo y muy parecido a los procesos reales que realiza el personal de un servicio técnico, por lo que la integración de los usuarios finales al sistema será amigable y comprensible.</w:t>
+      </w:r>
+    </w:p>
+    <w:p>
+      <w:pPr>
+        <w:spacing w:line="360" w:lineRule="auto"/>
+        <w:jc w:val="both"/>
+      </w:pPr>
+      <w:r>
+        <w:t>Cabe destacar que los usuarios finales</w:t>
+      </w:r>
+      <w:r>
+        <w:t xml:space="preserve"> deberán tener los conocimientos mínimos de computación.</w:t>
+      </w:r>
+    </w:p>
+    <w:p>
+      <w:pPr>
+        <w:spacing w:line="360" w:lineRule="auto"/>
+        <w:jc w:val="both"/>
+      </w:pPr>
+      <w:r>
+        <w:t xml:space="preserve">Además se </w:t>
+      </w:r>
+      <w:r>
+        <w:t xml:space="preserve">realizaran </w:t>
+      </w:r>
+      <w:r>
+        <w:t>las capacitaciones correspondientes</w:t>
+      </w:r>
+      <w:r>
+        <w:t xml:space="preserve"> del uso del sistema a los usuarios, y además se entregaran todos los manuales de uso de los sistemas</w:t>
+      </w:r>
+      <w:r>
+        <w:t>.</w:t>
       </w:r>
     </w:p>
     <w:p>
@@ -2953,17 +3165,15 @@
         <w:pStyle w:val="Ttulo4"/>
         <w:spacing w:line="360" w:lineRule="auto"/>
       </w:pPr>
-    </w:p>
-    <w:p>
-      <w:pPr>
-        <w:pStyle w:val="Ttulo4"/>
-        <w:spacing w:line="360" w:lineRule="auto"/>
-      </w:pPr>
-      <w:bookmarkStart w:id="27" w:name="_Toc239612137"/>
-      <w:r>
-        <w:t>4.1.3 Solución Propuesta</w:t>
-      </w:r>
-      <w:bookmarkEnd w:id="27"/>
+      <w:bookmarkStart w:id="26" w:name="_Toc239701239"/>
+      <w:r>
+        <w:lastRenderedPageBreak/>
+        <w:t>3</w:t>
+      </w:r>
+      <w:r>
+        <w:t>.1.3 Solución Propuesta</w:t>
+      </w:r>
+      <w:bookmarkEnd w:id="26"/>
     </w:p>
     <w:p>
       <w:pPr>
@@ -2982,10 +3192,19 @@
         <w:t>Según la descripción del problema y el tipo de empresas clientes,</w:t>
       </w:r>
       <w:r>
-        <w:t xml:space="preserve"> se propone como solución </w:t>
-      </w:r>
-      <w:r>
-        <w:t xml:space="preserve">de sistema como servicio (“Software as a Service”, </w:t>
+        <w:t xml:space="preserve"> se propone la </w:t>
+      </w:r>
+      <w:r>
+        <w:t xml:space="preserve">solución </w:t>
+      </w:r>
+      <w:r>
+        <w:t>de</w:t>
+      </w:r>
+      <w:r>
+        <w:t xml:space="preserve"> utilizar un</w:t>
+      </w:r>
+      <w:r>
+        <w:t xml:space="preserve"> sistema como servicio (“Software as a Service”, </w:t>
       </w:r>
       <w:r>
         <w:t xml:space="preserve">SaaS), lo que significa que se proveerá de sistema como un servicio externo a la empresa donde esta organización  solo se preocupara de consumir el sistema, en ningún caso del desarrollo, mantención o reparación de este. La empresa cliente deberá ser responsable de poseer dispositivos que se </w:t>
@@ -3081,11 +3300,11 @@
         <w:tab/>
       </w:r>
       <w:r>
-        <w:t xml:space="preserve">Para la administración en la carga de trabajo de los técnicos, el sistema deberá permitir realizar una asignación de tareas a los técnicos dependiendo de su especialidad y disponibilidad de tiempo al momento de realizar la carga. El sistema será capaz de balancear la carga de trabajo hacia los técnicos disponibles según especialidad, el tiempo estimado a reparar el artículo tiene un tope preestablecido o </w:t>
+        <w:t xml:space="preserve">Para la administración en la carga de trabajo de los técnicos, el sistema deberá permitir realizar una asignación de tareas a los técnicos dependiendo de su especialidad y disponibilidad de tiempo al momento de realizar la carga. El sistema será capaz de balancear la carga de trabajo hacia los técnicos disponibles según especialidad, el tiempo estimado a reparar el artículo tiene un tope preestablecido o configurable e internamente se manejara la duración en que se desarrollaron las tareas para una mayor optimización en el uso de recursos y análisis estadísticos de </w:t>
       </w:r>
       <w:r>
         <w:lastRenderedPageBreak/>
-        <w:t>configurable e internamente se manejara la duración en que se desarrollaron las tareas para una mayor optimización en el uso de recursos y análisis estadísticos de desempeño.</w:t>
+        <w:t>desempeño.</w:t>
       </w:r>
       <w:r>
         <w:br/>
@@ -3161,14 +3380,70 @@
       </w:pPr>
     </w:p>
     <w:p>
-      <w:pPr>
-        <w:spacing w:line="360" w:lineRule="auto"/>
-        <w:jc w:val="both"/>
-      </w:pPr>
+      <w:r>
+        <w:br w:type="page"/>
+      </w:r>
+    </w:p>
+    <w:p>
+      <w:pPr>
+        <w:pStyle w:val="Ttulo2"/>
+      </w:pPr>
+      <w:bookmarkStart w:id="27" w:name="_Toc239701240"/>
+      <w:r>
+        <w:lastRenderedPageBreak/>
+        <w:t xml:space="preserve">4 </w:t>
+      </w:r>
+      <w:r>
+        <w:t>Conclusión</w:t>
+      </w:r>
+      <w:bookmarkEnd w:id="27"/>
+    </w:p>
+    <w:p/>
+    <w:p>
+      <w:pPr>
+        <w:spacing w:line="360" w:lineRule="auto"/>
+        <w:jc w:val="both"/>
+      </w:pPr>
+      <w:r>
+        <w:t xml:space="preserve">Según lo expuesto en los temas anteriores, se puede destacar que el problemas de los servicios técnicos tiene relación con la organización de procesos si bien estos problemas se podrían solucionar con asesoramientos más específicos a cada empresa eso llevaría a la contratación de personal con experiencia lo que hoy en </w:t>
+      </w:r>
+      <w:r>
+        <w:t>día</w:t>
+      </w:r>
+      <w:r>
+        <w:t xml:space="preserve"> para las empresas PYMES es difícil de hacer por los costos que eso implica.</w:t>
+      </w:r>
+    </w:p>
+    <w:p>
+      <w:pPr>
+        <w:spacing w:line="360" w:lineRule="auto"/>
+        <w:jc w:val="both"/>
+      </w:pPr>
+      <w:r>
+        <w:t>Los sistemas On Demand son las nuevas tendencias del futuro las cuales permiten a las empresas utilizar estratégicamente los recursos de TI.</w:t>
+      </w:r>
+    </w:p>
+    <w:p>
+      <w:pPr>
+        <w:spacing w:line="360" w:lineRule="auto"/>
+        <w:jc w:val="both"/>
+      </w:pPr>
+      <w:r>
+        <w:t>Poder externalizar los procesos informáticos con empresas confiables que se ajusten a sus necesidades es lo que satisface al cliente de hoy. Las PYMES en Chile son empresas en crecimiento constante  y brindar un apoyo tecnológico con procesos de trabajo eficientes</w:t>
+      </w:r>
+      <w:r>
+        <w:t xml:space="preserve">, costos adecuados a su demanda y crecimiento y </w:t>
+      </w:r>
+      <w:r>
+        <w:t xml:space="preserve"> que además se los brinde personal capacitado</w:t>
+      </w:r>
+      <w:r>
+        <w:t xml:space="preserve"> es una gran ventaja para el crecimiento como empresa.</w:t>
+      </w:r>
     </w:p>
     <w:sectPr>
-      <w:headerReference w:type="default" r:id="rId10"/>
-      <w:footerReference w:type="default" r:id="rId11"/>
+      <w:headerReference w:type="default" r:id="rId9"/>
+      <w:footerReference w:type="default" r:id="rId10"/>
       <w:pgSz w:w="12240" w:h="15840"/>
       <w:pgMar w:top="1418" w:right="1134" w:bottom="1418" w:left="1701" w:header="720" w:footer="720" w:gutter="0"/>
       <w:cols w:space="720"/>
@@ -3178,51 +3453,9 @@
 </w:document>
 </file>
 
-<file path=word/comments.xml><?xml version="1.0" encoding="utf-8"?>
-<w:comments xmlns:ve="http://schemas.openxmlformats.org/markup-compatibility/2006" xmlns:o="urn:schemas-microsoft-com:office:office" xmlns:r="http://schemas.openxmlformats.org/officeDocument/2006/relationships" xmlns:m="http://schemas.openxmlformats.org/officeDocument/2006/math" xmlns:v="urn:schemas-microsoft-com:vml" xmlns:wp="http://schemas.openxmlformats.org/drawingml/2006/wordprocessingDrawing" xmlns:w10="urn:schemas-microsoft-com:office:word" xmlns:w="http://schemas.openxmlformats.org/wordprocessingml/2006/main" xmlns:wne="http://schemas.microsoft.com/office/word/2006/wordml">
-  <w:comment w:id="10" w:author="Rumina" w:date="2009-08-30T11:11:00Z" w:initials="Rumina">
-    <w:p>
-      <w:pPr>
-        <w:pStyle w:val="Textocomentario"/>
-      </w:pPr>
-      <w:r>
-        <w:rPr>
-          <w:rStyle w:val="Refdecomentario"/>
-        </w:rPr>
-        <w:annotationRef/>
-      </w:r>
-      <w:r>
-        <w:t>Buscando Información</w:t>
-      </w:r>
-    </w:p>
-    <w:p>
-      <w:pPr>
-        <w:pStyle w:val="Textocomentario"/>
-      </w:pPr>
-    </w:p>
-  </w:comment>
-  <w:comment w:id="19" w:author="Rumina" w:date="2009-08-30T11:47:00Z" w:initials="Rumina">
-    <w:p>
-      <w:pPr>
-        <w:pStyle w:val="Textocomentario"/>
-      </w:pPr>
-      <w:r>
-        <w:rPr>
-          <w:rStyle w:val="Refdecomentario"/>
-        </w:rPr>
-        <w:annotationRef/>
-      </w:r>
-      <w:r>
-        <w:t>Buscando Información</w:t>
-      </w:r>
-    </w:p>
-  </w:comment>
-</w:comments>
-</file>
-
 <file path=word/endnotes.xml><?xml version="1.0" encoding="utf-8"?>
 <w:endnotes xmlns:ve="http://schemas.openxmlformats.org/markup-compatibility/2006" xmlns:o="urn:schemas-microsoft-com:office:office" xmlns:r="http://schemas.openxmlformats.org/officeDocument/2006/relationships" xmlns:m="http://schemas.openxmlformats.org/officeDocument/2006/math" xmlns:v="urn:schemas-microsoft-com:vml" xmlns:wp="http://schemas.openxmlformats.org/drawingml/2006/wordprocessingDrawing" xmlns:w10="urn:schemas-microsoft-com:office:word" xmlns:w="http://schemas.openxmlformats.org/wordprocessingml/2006/main" xmlns:wne="http://schemas.microsoft.com/office/word/2006/wordml">
-  <w:endnote w:type="separator" w:id="0">
+  <w:endnote w:type="separator" w:id="-1">
     <w:p>
       <w:pPr>
         <w:spacing w:after="0" w:line="240" w:lineRule="auto"/>
@@ -3232,7 +3465,7 @@
       </w:r>
     </w:p>
   </w:endnote>
-  <w:endnote w:type="continuationSeparator" w:id="1">
+  <w:endnote w:type="continuationSeparator" w:id="0">
     <w:p>
       <w:pPr>
         <w:spacing w:after="0" w:line="240" w:lineRule="auto"/>
@@ -3272,7 +3505,7 @@
             <w:rPr>
               <w:noProof/>
             </w:rPr>
-            <w:t>10</w:t>
+            <w:t>12</w:t>
           </w:r>
         </w:fldSimple>
       </w:sdtContent>
@@ -3288,7 +3521,7 @@
 
 <file path=word/footnotes.xml><?xml version="1.0" encoding="utf-8"?>
 <w:footnotes xmlns:ve="http://schemas.openxmlformats.org/markup-compatibility/2006" xmlns:o="urn:schemas-microsoft-com:office:office" xmlns:r="http://schemas.openxmlformats.org/officeDocument/2006/relationships" xmlns:m="http://schemas.openxmlformats.org/officeDocument/2006/math" xmlns:v="urn:schemas-microsoft-com:vml" xmlns:wp="http://schemas.openxmlformats.org/drawingml/2006/wordprocessingDrawing" xmlns:w10="urn:schemas-microsoft-com:office:word" xmlns:w="http://schemas.openxmlformats.org/wordprocessingml/2006/main" xmlns:wne="http://schemas.microsoft.com/office/word/2006/wordml">
-  <w:footnote w:type="separator" w:id="0">
+  <w:footnote w:type="separator" w:id="-1">
     <w:p>
       <w:pPr>
         <w:spacing w:after="0" w:line="240" w:lineRule="auto"/>
@@ -3298,7 +3531,7 @@
       </w:r>
     </w:p>
   </w:footnote>
-  <w:footnote w:type="continuationSeparator" w:id="1">
+  <w:footnote w:type="continuationSeparator" w:id="0">
     <w:p>
       <w:pPr>
         <w:spacing w:after="0" w:line="240" w:lineRule="auto"/>
@@ -4486,9 +4719,12 @@
     <w:autoRedefine/>
     <w:uiPriority w:val="39"/>
     <w:unhideWhenUsed/>
-    <w:rsid w:val="003E3B21"/>
+    <w:rsid w:val="00643551"/>
     <w:pPr>
-      <w:spacing w:after="100"/>
+      <w:tabs>
+        <w:tab w:val="right" w:leader="dot" w:pos="9395"/>
+      </w:tabs>
+      <w:spacing w:after="100" w:line="360" w:lineRule="auto"/>
     </w:pPr>
   </w:style>
   <w:style w:type="paragraph" w:styleId="TDC2">
@@ -4970,7 +5206,7 @@
 </file>
 
 <file path=customXml/itemProps1.xml><?xml version="1.0" encoding="utf-8"?>
-<ds:datastoreItem xmlns:ds="http://schemas.openxmlformats.org/officeDocument/2006/customXml" ds:itemID="{E4BFB4BB-8FDF-454F-A6D1-8D70F7628D95}">
+<ds:datastoreItem xmlns:ds="http://schemas.openxmlformats.org/officeDocument/2006/customXml" ds:itemID="{383B743B-F499-45C4-AD2C-6ED690666D11}">
   <ds:schemaRefs>
     <ds:schemaRef ds:uri="http://schemas.openxmlformats.org/officeDocument/2006/bibliography"/>
   </ds:schemaRefs>

--- a/sigset/documentos/Seminario/Informe seminario.docx
+++ b/sigset/documentos/Seminario/Informe seminario.docx
@@ -64,7 +64,7 @@
             </w:rPr>
             <w:fldChar w:fldCharType="separate"/>
           </w:r>
-          <w:hyperlink w:anchor="_Toc239701219" w:history="1">
+          <w:hyperlink w:anchor="_Toc239703173" w:history="1">
             <w:r>
               <w:rPr>
                 <w:rStyle w:val="Hipervnculo"/>
@@ -91,7 +91,7 @@
                 <w:noProof/>
                 <w:webHidden/>
               </w:rPr>
-              <w:instrText xml:space="preserve"> PAGEREF _Toc239701219 \h </w:instrText>
+              <w:instrText xml:space="preserve"> PAGEREF _Toc239703173 \h </w:instrText>
             </w:r>
             <w:r>
               <w:rPr>
@@ -135,7 +135,7 @@
               <w:lang w:eastAsia="es-CL"/>
             </w:rPr>
           </w:pPr>
-          <w:hyperlink w:anchor="_Toc239701220" w:history="1">
+          <w:hyperlink w:anchor="_Toc239703174" w:history="1">
             <w:r>
               <w:rPr>
                 <w:rStyle w:val="Hipervnculo"/>
@@ -162,7 +162,7 @@
                 <w:noProof/>
                 <w:webHidden/>
               </w:rPr>
-              <w:instrText xml:space="preserve"> PAGEREF _Toc239701220 \h </w:instrText>
+              <w:instrText xml:space="preserve"> PAGEREF _Toc239703174 \h </w:instrText>
             </w:r>
             <w:r>
               <w:rPr>
@@ -206,7 +206,7 @@
               <w:lang w:eastAsia="es-CL"/>
             </w:rPr>
           </w:pPr>
-          <w:hyperlink w:anchor="_Toc239701221" w:history="1">
+          <w:hyperlink w:anchor="_Toc239703175" w:history="1">
             <w:r>
               <w:rPr>
                 <w:rStyle w:val="Hipervnculo"/>
@@ -233,7 +233,7 @@
                 <w:noProof/>
                 <w:webHidden/>
               </w:rPr>
-              <w:instrText xml:space="preserve"> PAGEREF _Toc239701221 \h </w:instrText>
+              <w:instrText xml:space="preserve"> PAGEREF _Toc239703175 \h </w:instrText>
             </w:r>
             <w:r>
               <w:rPr>
@@ -277,7 +277,7 @@
               <w:lang w:eastAsia="es-CL"/>
             </w:rPr>
           </w:pPr>
-          <w:hyperlink w:anchor="_Toc239701222" w:history="1">
+          <w:hyperlink w:anchor="_Toc239703176" w:history="1">
             <w:r>
               <w:rPr>
                 <w:rStyle w:val="Hipervnculo"/>
@@ -304,7 +304,7 @@
                 <w:noProof/>
                 <w:webHidden/>
               </w:rPr>
-              <w:instrText xml:space="preserve"> PAGEREF _Toc239701222 \h </w:instrText>
+              <w:instrText xml:space="preserve"> PAGEREF _Toc239703176 \h </w:instrText>
             </w:r>
             <w:r>
               <w:rPr>
@@ -348,7 +348,7 @@
               <w:lang w:eastAsia="es-CL"/>
             </w:rPr>
           </w:pPr>
-          <w:hyperlink w:anchor="_Toc239701223" w:history="1">
+          <w:hyperlink w:anchor="_Toc239703177" w:history="1">
             <w:r>
               <w:rPr>
                 <w:rStyle w:val="Hipervnculo"/>
@@ -375,7 +375,7 @@
                 <w:noProof/>
                 <w:webHidden/>
               </w:rPr>
-              <w:instrText xml:space="preserve"> PAGEREF _Toc239701223 \h </w:instrText>
+              <w:instrText xml:space="preserve"> PAGEREF _Toc239703177 \h </w:instrText>
             </w:r>
             <w:r>
               <w:rPr>
@@ -419,7 +419,7 @@
               <w:lang w:eastAsia="es-CL"/>
             </w:rPr>
           </w:pPr>
-          <w:hyperlink w:anchor="_Toc239701224" w:history="1">
+          <w:hyperlink w:anchor="_Toc239703178" w:history="1">
             <w:r>
               <w:rPr>
                 <w:rStyle w:val="Hipervnculo"/>
@@ -446,7 +446,7 @@
                 <w:noProof/>
                 <w:webHidden/>
               </w:rPr>
-              <w:instrText xml:space="preserve"> PAGEREF _Toc239701224 \h </w:instrText>
+              <w:instrText xml:space="preserve"> PAGEREF _Toc239703178 \h </w:instrText>
             </w:r>
             <w:r>
               <w:rPr>
@@ -487,7 +487,7 @@
               <w:lang w:eastAsia="es-CL"/>
             </w:rPr>
           </w:pPr>
-          <w:hyperlink w:anchor="_Toc239701225" w:history="1">
+          <w:hyperlink w:anchor="_Toc239703179" w:history="1">
             <w:r>
               <w:rPr>
                 <w:rStyle w:val="Hipervnculo"/>
@@ -514,7 +514,7 @@
                 <w:noProof/>
                 <w:webHidden/>
               </w:rPr>
-              <w:instrText xml:space="preserve"> PAGEREF _Toc239701225 \h </w:instrText>
+              <w:instrText xml:space="preserve"> PAGEREF _Toc239703179 \h </w:instrText>
             </w:r>
             <w:r>
               <w:rPr>
@@ -534,7 +534,7 @@
                 <w:noProof/>
                 <w:webHidden/>
               </w:rPr>
-              <w:t>5</w:t>
+              <w:t>6</w:t>
             </w:r>
             <w:r>
               <w:rPr>
@@ -558,7 +558,7 @@
               <w:lang w:eastAsia="es-CL"/>
             </w:rPr>
           </w:pPr>
-          <w:hyperlink w:anchor="_Toc239701226" w:history="1">
+          <w:hyperlink w:anchor="_Toc239703180" w:history="1">
             <w:r>
               <w:rPr>
                 <w:rStyle w:val="Hipervnculo"/>
@@ -585,7 +585,7 @@
                 <w:noProof/>
                 <w:webHidden/>
               </w:rPr>
-              <w:instrText xml:space="preserve"> PAGEREF _Toc239701226 \h </w:instrText>
+              <w:instrText xml:space="preserve"> PAGEREF _Toc239703180 \h </w:instrText>
             </w:r>
             <w:r>
               <w:rPr>
@@ -605,7 +605,7 @@
                 <w:noProof/>
                 <w:webHidden/>
               </w:rPr>
-              <w:t>5</w:t>
+              <w:t>6</w:t>
             </w:r>
             <w:r>
               <w:rPr>
@@ -629,7 +629,7 @@
               <w:lang w:eastAsia="es-CL"/>
             </w:rPr>
           </w:pPr>
-          <w:hyperlink w:anchor="_Toc239701227" w:history="1">
+          <w:hyperlink w:anchor="_Toc239703181" w:history="1">
             <w:r>
               <w:rPr>
                 <w:rStyle w:val="Hipervnculo"/>
@@ -656,7 +656,7 @@
                 <w:noProof/>
                 <w:webHidden/>
               </w:rPr>
-              <w:instrText xml:space="preserve"> PAGEREF _Toc239701227 \h </w:instrText>
+              <w:instrText xml:space="preserve"> PAGEREF _Toc239703181 \h </w:instrText>
             </w:r>
             <w:r>
               <w:rPr>
@@ -676,7 +676,7 @@
                 <w:noProof/>
                 <w:webHidden/>
               </w:rPr>
-              <w:t>5</w:t>
+              <w:t>6</w:t>
             </w:r>
             <w:r>
               <w:rPr>
@@ -700,7 +700,7 @@
               <w:lang w:eastAsia="es-CL"/>
             </w:rPr>
           </w:pPr>
-          <w:hyperlink w:anchor="_Toc239701228" w:history="1">
+          <w:hyperlink w:anchor="_Toc239703182" w:history="1">
             <w:r>
               <w:rPr>
                 <w:rStyle w:val="Hipervnculo"/>
@@ -727,7 +727,7 @@
                 <w:noProof/>
                 <w:webHidden/>
               </w:rPr>
-              <w:instrText xml:space="preserve"> PAGEREF _Toc239701228 \h </w:instrText>
+              <w:instrText xml:space="preserve"> PAGEREF _Toc239703182 \h </w:instrText>
             </w:r>
             <w:r>
               <w:rPr>
@@ -747,7 +747,7 @@
                 <w:noProof/>
                 <w:webHidden/>
               </w:rPr>
-              <w:t>5</w:t>
+              <w:t>6</w:t>
             </w:r>
             <w:r>
               <w:rPr>
@@ -771,7 +771,7 @@
               <w:lang w:eastAsia="es-CL"/>
             </w:rPr>
           </w:pPr>
-          <w:hyperlink w:anchor="_Toc239701229" w:history="1">
+          <w:hyperlink w:anchor="_Toc239703183" w:history="1">
             <w:r>
               <w:rPr>
                 <w:rStyle w:val="Hipervnculo"/>
@@ -806,7 +806,7 @@
                 <w:noProof/>
                 <w:webHidden/>
               </w:rPr>
-              <w:instrText xml:space="preserve"> PAGEREF _Toc239701229 \h </w:instrText>
+              <w:instrText xml:space="preserve"> PAGEREF _Toc239703183 \h </w:instrText>
             </w:r>
             <w:r>
               <w:rPr>
@@ -826,7 +826,7 @@
                 <w:noProof/>
                 <w:webHidden/>
               </w:rPr>
-              <w:t>6</w:t>
+              <w:t>7</w:t>
             </w:r>
             <w:r>
               <w:rPr>
@@ -850,7 +850,7 @@
               <w:lang w:eastAsia="es-CL"/>
             </w:rPr>
           </w:pPr>
-          <w:hyperlink w:anchor="_Toc239701230" w:history="1">
+          <w:hyperlink w:anchor="_Toc239703184" w:history="1">
             <w:r>
               <w:rPr>
                 <w:rStyle w:val="Hipervnculo"/>
@@ -877,7 +877,7 @@
                 <w:noProof/>
                 <w:webHidden/>
               </w:rPr>
-              <w:instrText xml:space="preserve"> PAGEREF _Toc239701230 \h </w:instrText>
+              <w:instrText xml:space="preserve"> PAGEREF _Toc239703184 \h </w:instrText>
             </w:r>
             <w:r>
               <w:rPr>
@@ -897,7 +897,7 @@
                 <w:noProof/>
                 <w:webHidden/>
               </w:rPr>
-              <w:t>6</w:t>
+              <w:t>7</w:t>
             </w:r>
             <w:r>
               <w:rPr>
@@ -921,7 +921,7 @@
               <w:lang w:eastAsia="es-CL"/>
             </w:rPr>
           </w:pPr>
-          <w:hyperlink w:anchor="_Toc239701231" w:history="1">
+          <w:hyperlink w:anchor="_Toc239703185" w:history="1">
             <w:r>
               <w:rPr>
                 <w:rStyle w:val="Hipervnculo"/>
@@ -948,7 +948,7 @@
                 <w:noProof/>
                 <w:webHidden/>
               </w:rPr>
-              <w:instrText xml:space="preserve"> PAGEREF _Toc239701231 \h </w:instrText>
+              <w:instrText xml:space="preserve"> PAGEREF _Toc239703185 \h </w:instrText>
             </w:r>
             <w:r>
               <w:rPr>
@@ -968,7 +968,7 @@
                 <w:noProof/>
                 <w:webHidden/>
               </w:rPr>
-              <w:t>6</w:t>
+              <w:t>7</w:t>
             </w:r>
             <w:r>
               <w:rPr>
@@ -992,7 +992,7 @@
               <w:lang w:eastAsia="es-CL"/>
             </w:rPr>
           </w:pPr>
-          <w:hyperlink w:anchor="_Toc239701232" w:history="1">
+          <w:hyperlink w:anchor="_Toc239703186" w:history="1">
             <w:r>
               <w:rPr>
                 <w:rStyle w:val="Hipervnculo"/>
@@ -1019,7 +1019,7 @@
                 <w:noProof/>
                 <w:webHidden/>
               </w:rPr>
-              <w:instrText xml:space="preserve"> PAGEREF _Toc239701232 \h </w:instrText>
+              <w:instrText xml:space="preserve"> PAGEREF _Toc239703186 \h </w:instrText>
             </w:r>
             <w:r>
               <w:rPr>
@@ -1039,7 +1039,7 @@
                 <w:noProof/>
                 <w:webHidden/>
               </w:rPr>
-              <w:t>6</w:t>
+              <w:t>7</w:t>
             </w:r>
             <w:r>
               <w:rPr>
@@ -1063,7 +1063,7 @@
               <w:lang w:eastAsia="es-CL"/>
             </w:rPr>
           </w:pPr>
-          <w:hyperlink w:anchor="_Toc239701233" w:history="1">
+          <w:hyperlink w:anchor="_Toc239703187" w:history="1">
             <w:r>
               <w:rPr>
                 <w:rStyle w:val="Hipervnculo"/>
@@ -1090,7 +1090,7 @@
                 <w:noProof/>
                 <w:webHidden/>
               </w:rPr>
-              <w:instrText xml:space="preserve"> PAGEREF _Toc239701233 \h </w:instrText>
+              <w:instrText xml:space="preserve"> PAGEREF _Toc239703187 \h </w:instrText>
             </w:r>
             <w:r>
               <w:rPr>
@@ -1110,7 +1110,7 @@
                 <w:noProof/>
                 <w:webHidden/>
               </w:rPr>
-              <w:t>6</w:t>
+              <w:t>7</w:t>
             </w:r>
             <w:r>
               <w:rPr>
@@ -1134,7 +1134,7 @@
               <w:lang w:eastAsia="es-CL"/>
             </w:rPr>
           </w:pPr>
-          <w:hyperlink w:anchor="_Toc239701234" w:history="1">
+          <w:hyperlink w:anchor="_Toc239703188" w:history="1">
             <w:r>
               <w:rPr>
                 <w:rStyle w:val="Hipervnculo"/>
@@ -1161,7 +1161,7 @@
                 <w:noProof/>
                 <w:webHidden/>
               </w:rPr>
-              <w:instrText xml:space="preserve"> PAGEREF _Toc239701234 \h </w:instrText>
+              <w:instrText xml:space="preserve"> PAGEREF _Toc239703188 \h </w:instrText>
             </w:r>
             <w:r>
               <w:rPr>
@@ -1181,7 +1181,7 @@
                 <w:noProof/>
                 <w:webHidden/>
               </w:rPr>
-              <w:t>7</w:t>
+              <w:t>8</w:t>
             </w:r>
             <w:r>
               <w:rPr>
@@ -1205,7 +1205,7 @@
               <w:lang w:eastAsia="es-CL"/>
             </w:rPr>
           </w:pPr>
-          <w:hyperlink w:anchor="_Toc239701235" w:history="1">
+          <w:hyperlink w:anchor="_Toc239703189" w:history="1">
             <w:r>
               <w:rPr>
                 <w:rStyle w:val="Hipervnculo"/>
@@ -1232,7 +1232,7 @@
                 <w:noProof/>
                 <w:webHidden/>
               </w:rPr>
-              <w:instrText xml:space="preserve"> PAGEREF _Toc239701235 \h </w:instrText>
+              <w:instrText xml:space="preserve"> PAGEREF _Toc239703189 \h </w:instrText>
             </w:r>
             <w:r>
               <w:rPr>
@@ -1252,7 +1252,7 @@
                 <w:noProof/>
                 <w:webHidden/>
               </w:rPr>
-              <w:t>8</w:t>
+              <w:t>9</w:t>
             </w:r>
             <w:r>
               <w:rPr>
@@ -1276,7 +1276,7 @@
               <w:lang w:eastAsia="es-CL"/>
             </w:rPr>
           </w:pPr>
-          <w:hyperlink w:anchor="_Toc239701236" w:history="1">
+          <w:hyperlink w:anchor="_Toc239703190" w:history="1">
             <w:r>
               <w:rPr>
                 <w:rStyle w:val="Hipervnculo"/>
@@ -1303,7 +1303,7 @@
                 <w:noProof/>
                 <w:webHidden/>
               </w:rPr>
-              <w:instrText xml:space="preserve"> PAGEREF _Toc239701236 \h </w:instrText>
+              <w:instrText xml:space="preserve"> PAGEREF _Toc239703190 \h </w:instrText>
             </w:r>
             <w:r>
               <w:rPr>
@@ -1323,7 +1323,7 @@
                 <w:noProof/>
                 <w:webHidden/>
               </w:rPr>
-              <w:t>8</w:t>
+              <w:t>9</w:t>
             </w:r>
             <w:r>
               <w:rPr>
@@ -1347,7 +1347,7 @@
               <w:lang w:eastAsia="es-CL"/>
             </w:rPr>
           </w:pPr>
-          <w:hyperlink w:anchor="_Toc239701237" w:history="1">
+          <w:hyperlink w:anchor="_Toc239703191" w:history="1">
             <w:r>
               <w:rPr>
                 <w:rStyle w:val="Hipervnculo"/>
@@ -1374,7 +1374,7 @@
                 <w:noProof/>
                 <w:webHidden/>
               </w:rPr>
-              <w:instrText xml:space="preserve"> PAGEREF _Toc239701237 \h </w:instrText>
+              <w:instrText xml:space="preserve"> PAGEREF _Toc239703191 \h </w:instrText>
             </w:r>
             <w:r>
               <w:rPr>
@@ -1394,7 +1394,7 @@
                 <w:noProof/>
                 <w:webHidden/>
               </w:rPr>
-              <w:t>9</w:t>
+              <w:t>10</w:t>
             </w:r>
             <w:r>
               <w:rPr>
@@ -1418,7 +1418,7 @@
               <w:lang w:eastAsia="es-CL"/>
             </w:rPr>
           </w:pPr>
-          <w:hyperlink w:anchor="_Toc239701238" w:history="1">
+          <w:hyperlink w:anchor="_Toc239703192" w:history="1">
             <w:r>
               <w:rPr>
                 <w:rStyle w:val="Hipervnculo"/>
@@ -1445,7 +1445,7 @@
                 <w:noProof/>
                 <w:webHidden/>
               </w:rPr>
-              <w:instrText xml:space="preserve"> PAGEREF _Toc239701238 \h </w:instrText>
+              <w:instrText xml:space="preserve"> PAGEREF _Toc239703192 \h </w:instrText>
             </w:r>
             <w:r>
               <w:rPr>
@@ -1465,7 +1465,7 @@
                 <w:noProof/>
                 <w:webHidden/>
               </w:rPr>
-              <w:t>9</w:t>
+              <w:t>10</w:t>
             </w:r>
             <w:r>
               <w:rPr>
@@ -1489,7 +1489,7 @@
               <w:lang w:eastAsia="es-CL"/>
             </w:rPr>
           </w:pPr>
-          <w:hyperlink w:anchor="_Toc239701239" w:history="1">
+          <w:hyperlink w:anchor="_Toc239703193" w:history="1">
             <w:r>
               <w:rPr>
                 <w:rStyle w:val="Hipervnculo"/>
@@ -1516,7 +1516,7 @@
                 <w:noProof/>
                 <w:webHidden/>
               </w:rPr>
-              <w:instrText xml:space="preserve"> PAGEREF _Toc239701239 \h </w:instrText>
+              <w:instrText xml:space="preserve"> PAGEREF _Toc239703193 \h </w:instrText>
             </w:r>
             <w:r>
               <w:rPr>
@@ -1536,7 +1536,7 @@
                 <w:noProof/>
                 <w:webHidden/>
               </w:rPr>
-              <w:t>10</w:t>
+              <w:t>11</w:t>
             </w:r>
             <w:r>
               <w:rPr>
@@ -1560,7 +1560,7 @@
               <w:lang w:eastAsia="es-CL"/>
             </w:rPr>
           </w:pPr>
-          <w:hyperlink w:anchor="_Toc239701240" w:history="1">
+          <w:hyperlink w:anchor="_Toc239703194" w:history="1">
             <w:r>
               <w:rPr>
                 <w:rStyle w:val="Hipervnculo"/>
@@ -1587,7 +1587,7 @@
                 <w:noProof/>
                 <w:webHidden/>
               </w:rPr>
-              <w:instrText xml:space="preserve"> PAGEREF _Toc239701240 \h </w:instrText>
+              <w:instrText xml:space="preserve"> PAGEREF _Toc239703194 \h </w:instrText>
             </w:r>
             <w:r>
               <w:rPr>
@@ -1607,7 +1607,7 @@
                 <w:noProof/>
                 <w:webHidden/>
               </w:rPr>
-              <w:t>12</w:t>
+              <w:t>14</w:t>
             </w:r>
             <w:r>
               <w:rPr>
@@ -1660,7 +1660,7 @@
       <w:bookmarkStart w:id="0" w:name="_Ref239347227"/>
       <w:bookmarkStart w:id="1" w:name="_Ref239347460"/>
       <w:bookmarkStart w:id="2" w:name="_Toc239354244"/>
-      <w:bookmarkStart w:id="3" w:name="_Toc239701219"/>
+      <w:bookmarkStart w:id="3" w:name="_Toc239703173"/>
       <w:r>
         <w:lastRenderedPageBreak/>
         <w:t xml:space="preserve">Capítulo </w:t>
@@ -1680,7 +1680,7 @@
         <w:jc w:val="both"/>
       </w:pPr>
       <w:bookmarkStart w:id="4" w:name="_Toc239354245"/>
-      <w:bookmarkStart w:id="5" w:name="_Toc239701220"/>
+      <w:bookmarkStart w:id="5" w:name="_Toc239703174"/>
       <w:r>
         <w:t xml:space="preserve">1 </w:t>
       </w:r>
@@ -1709,7 +1709,7 @@
         <w:jc w:val="both"/>
       </w:pPr>
       <w:bookmarkStart w:id="6" w:name="_Toc239354246"/>
-      <w:bookmarkStart w:id="7" w:name="_Toc239701221"/>
+      <w:bookmarkStart w:id="7" w:name="_Toc239703175"/>
       <w:r>
         <w:t>1.1</w:t>
       </w:r>
@@ -1766,7 +1766,13 @@
         <w:t xml:space="preserve">. En su mayoría estas empresas pertenecen a la categoría de PYMES, poseen pocos </w:t>
       </w:r>
       <w:r>
-        <w:t>empleados, y muchas prestan servicio a determinadas marcar electrónicas. Por otra parte también existen grandes empresas que poseen su propia área de servicio técnico dentro de sus dependencias.</w:t>
+        <w:t>empleados, y muchas prestan</w:t>
+      </w:r>
+      <w:r>
+        <w:t xml:space="preserve"> servicio a determinadas marcas </w:t>
+      </w:r>
+      <w:r>
+        <w:t>electrónicas. Por otra parte también existen grandes empresas que poseen su propia área de servicio técnico dentro de sus dependencias.</w:t>
       </w:r>
     </w:p>
     <w:p>
@@ -1778,7 +1784,7 @@
           <w:i/>
         </w:rPr>
       </w:pPr>
-      <w:bookmarkStart w:id="8" w:name="_Toc239701222"/>
+      <w:bookmarkStart w:id="8" w:name="_Toc239703176"/>
       <w:r>
         <w:t>1.1.1</w:t>
       </w:r>
@@ -1855,7 +1861,7 @@
           <w:i/>
         </w:rPr>
       </w:pPr>
-      <w:bookmarkStart w:id="9" w:name="_Toc239701223"/>
+      <w:bookmarkStart w:id="9" w:name="_Toc239703177"/>
       <w:r>
         <w:t>1.1.3 Estructura Organizacional</w:t>
       </w:r>
@@ -2069,6 +2075,7 @@
         <w:rPr>
           <w:b/>
         </w:rPr>
+        <w:lastRenderedPageBreak/>
         <w:t>Recurso</w:t>
       </w:r>
       <w:r>
@@ -2165,6 +2172,9 @@
       </w:r>
       <w:r>
         <w:t xml:space="preserve"> de decisiones para </w:t>
+      </w:r>
+      <w:r>
+        <w:t>e</w:t>
       </w:r>
       <w:r>
         <w:t>l funcionamiento y crecimiento de la empresa.</w:t>
@@ -2238,7 +2248,7 @@
         <w:spacing w:line="360" w:lineRule="auto"/>
         <w:jc w:val="both"/>
       </w:pPr>
-      <w:bookmarkStart w:id="10" w:name="_Toc239701224"/>
+      <w:bookmarkStart w:id="10" w:name="_Toc239703178"/>
       <w:r>
         <w:t>1.2 Descripción del problema</w:t>
       </w:r>
@@ -2310,6 +2320,7 @@
         <w:jc w:val="both"/>
       </w:pPr>
       <w:r>
+        <w:lastRenderedPageBreak/>
         <w:t>La mayoría de estas empresas son de tipo PYMES, no tienen la c</w:t>
       </w:r>
       <w:r>
@@ -2331,7 +2342,7 @@
         <w:spacing w:line="360" w:lineRule="auto"/>
         <w:jc w:val="both"/>
       </w:pPr>
-      <w:bookmarkStart w:id="11" w:name="_Toc239701225"/>
+      <w:bookmarkStart w:id="11" w:name="_Toc239703179"/>
       <w:r>
         <w:lastRenderedPageBreak/>
         <w:t xml:space="preserve">Capítulo II: </w:t>
@@ -2349,7 +2360,7 @@
           <w:u w:val="single"/>
         </w:rPr>
       </w:pPr>
-      <w:bookmarkStart w:id="12" w:name="_Toc239701226"/>
+      <w:bookmarkStart w:id="12" w:name="_Toc239703180"/>
       <w:r>
         <w:t>2 Objetivos</w:t>
       </w:r>
@@ -2360,7 +2371,7 @@
         <w:pStyle w:val="Ttulo3"/>
         <w:spacing w:line="360" w:lineRule="auto"/>
       </w:pPr>
-      <w:bookmarkStart w:id="13" w:name="_Toc239701227"/>
+      <w:bookmarkStart w:id="13" w:name="_Toc239703181"/>
       <w:r>
         <w:t>2.1 Objetivos Generales</w:t>
       </w:r>
@@ -2391,7 +2402,7 @@
           <w:i/>
         </w:rPr>
       </w:pPr>
-      <w:bookmarkStart w:id="14" w:name="_Toc239701228"/>
+      <w:bookmarkStart w:id="14" w:name="_Toc239703182"/>
       <w:r>
         <w:t xml:space="preserve">2.2 </w:t>
       </w:r>
@@ -2554,7 +2565,7 @@
         <w:pStyle w:val="Ttulo2"/>
         <w:spacing w:line="360" w:lineRule="auto"/>
       </w:pPr>
-      <w:bookmarkStart w:id="16" w:name="_Toc239701229"/>
+      <w:bookmarkStart w:id="16" w:name="_Toc239703183"/>
       <w:bookmarkEnd w:id="15"/>
       <w:r>
         <w:rPr>
@@ -2573,7 +2584,7 @@
         <w:pStyle w:val="Ttulo3"/>
         <w:spacing w:line="360" w:lineRule="auto"/>
       </w:pPr>
-      <w:bookmarkStart w:id="17" w:name="_Toc239701230"/>
+      <w:bookmarkStart w:id="17" w:name="_Toc239703184"/>
       <w:r>
         <w:t>3</w:t>
       </w:r>
@@ -2598,7 +2609,7 @@
         <w:pStyle w:val="Ttulo4"/>
         <w:spacing w:line="360" w:lineRule="auto"/>
       </w:pPr>
-      <w:bookmarkStart w:id="18" w:name="_Toc239701231"/>
+      <w:bookmarkStart w:id="18" w:name="_Toc239703185"/>
       <w:r>
         <w:t>3</w:t>
       </w:r>
@@ -2612,7 +2623,7 @@
         <w:pStyle w:val="Ttulo5"/>
         <w:spacing w:line="360" w:lineRule="auto"/>
       </w:pPr>
-      <w:bookmarkStart w:id="19" w:name="_Toc239701232"/>
+      <w:bookmarkStart w:id="19" w:name="_Toc239703186"/>
       <w:r>
         <w:t>3</w:t>
       </w:r>
@@ -2672,7 +2683,7 @@
         <w:pStyle w:val="Ttulo5"/>
         <w:spacing w:line="360" w:lineRule="auto"/>
       </w:pPr>
-      <w:bookmarkStart w:id="20" w:name="_Toc239701233"/>
+      <w:bookmarkStart w:id="20" w:name="_Toc239703187"/>
       <w:r>
         <w:t>3</w:t>
       </w:r>
@@ -2726,7 +2737,7 @@
         <w:pStyle w:val="Ttulo5"/>
         <w:spacing w:line="360" w:lineRule="auto"/>
       </w:pPr>
-      <w:bookmarkStart w:id="21" w:name="_Toc239701234"/>
+      <w:bookmarkStart w:id="21" w:name="_Toc239703188"/>
       <w:r>
         <w:lastRenderedPageBreak/>
         <w:t>3</w:t>
@@ -2782,7 +2793,7 @@
         <w:pStyle w:val="Ttulo4"/>
         <w:spacing w:line="360" w:lineRule="auto"/>
       </w:pPr>
-      <w:bookmarkStart w:id="22" w:name="_Toc239701235"/>
+      <w:bookmarkStart w:id="22" w:name="_Toc239703189"/>
       <w:r>
         <w:lastRenderedPageBreak/>
         <w:t>3</w:t>
@@ -2806,7 +2817,7 @@
         <w:pStyle w:val="Ttulo5"/>
         <w:spacing w:line="360" w:lineRule="auto"/>
       </w:pPr>
-      <w:bookmarkStart w:id="23" w:name="_Toc239701236"/>
+      <w:bookmarkStart w:id="23" w:name="_Toc239703190"/>
       <w:r>
         <w:t>3</w:t>
       </w:r>
@@ -2980,7 +2991,7 @@
         <w:spacing w:line="360" w:lineRule="auto"/>
         <w:jc w:val="both"/>
       </w:pPr>
-      <w:bookmarkStart w:id="24" w:name="_Toc239701237"/>
+      <w:bookmarkStart w:id="24" w:name="_Toc239703191"/>
       <w:r>
         <w:lastRenderedPageBreak/>
         <w:t>3</w:t>
@@ -3098,7 +3109,7 @@
         <w:pStyle w:val="Ttulo5"/>
         <w:spacing w:line="360" w:lineRule="auto"/>
       </w:pPr>
-      <w:bookmarkStart w:id="25" w:name="_Toc239701238"/>
+      <w:bookmarkStart w:id="25" w:name="_Toc239703192"/>
       <w:r>
         <w:t>3</w:t>
       </w:r>
@@ -3145,6 +3156,7 @@
         <w:jc w:val="both"/>
       </w:pPr>
       <w:r>
+        <w:lastRenderedPageBreak/>
         <w:t xml:space="preserve">Además se </w:t>
       </w:r>
       <w:r>
@@ -3165,146 +3177,145 @@
         <w:pStyle w:val="Ttulo4"/>
         <w:spacing w:line="360" w:lineRule="auto"/>
       </w:pPr>
-      <w:bookmarkStart w:id="26" w:name="_Toc239701239"/>
+      <w:bookmarkStart w:id="26" w:name="_Toc239703193"/>
+      <w:r>
+        <w:t>3</w:t>
+      </w:r>
+      <w:r>
+        <w:t>.1.3 Solución Propuesta</w:t>
+      </w:r>
+      <w:bookmarkEnd w:id="26"/>
+    </w:p>
+    <w:p>
+      <w:pPr>
+        <w:spacing w:line="360" w:lineRule="auto"/>
+        <w:ind w:firstLine="709"/>
+        <w:jc w:val="both"/>
+      </w:pPr>
+    </w:p>
+    <w:p>
+      <w:pPr>
+        <w:spacing w:line="360" w:lineRule="auto"/>
+        <w:ind w:firstLine="709"/>
+        <w:jc w:val="both"/>
+      </w:pPr>
+      <w:r>
+        <w:t>Según la descripción del problema y el tipo de empresas clientes,</w:t>
+      </w:r>
+      <w:r>
+        <w:t xml:space="preserve"> se propone la </w:t>
+      </w:r>
+      <w:r>
+        <w:t xml:space="preserve">solución </w:t>
+      </w:r>
+      <w:r>
+        <w:t>de</w:t>
+      </w:r>
+      <w:r>
+        <w:t xml:space="preserve"> utilizar un</w:t>
+      </w:r>
+      <w:r>
+        <w:t xml:space="preserve"> sistema como servicio (“Software as a Service”, </w:t>
+      </w:r>
+      <w:r>
+        <w:t xml:space="preserve">SaaS), lo que significa que se proveerá de sistema como un servicio externo a la empresa donde esta organización  solo se preocupara de consumir el sistema, en ningún caso del desarrollo, mantención o reparación de este. La empresa cliente deberá ser responsable de poseer dispositivos que se </w:t>
+      </w:r>
+      <w:r>
+        <w:t>conecten vía internet</w:t>
+      </w:r>
+      <w:r>
+        <w:t>, además de la configuración y a</w:t>
+      </w:r>
+      <w:r>
+        <w:t>dministración básica</w:t>
+      </w:r>
+      <w:r>
+        <w:t xml:space="preserve"> para que se acomode y personalice a las características de la empresa, por ejemplo, logo y nombre corporativo, usuarios, definición de contrato, normativas internas, etc.</w:t>
+      </w:r>
+    </w:p>
+    <w:p>
+      <w:pPr>
+        <w:spacing w:line="360" w:lineRule="auto"/>
+        <w:jc w:val="both"/>
+      </w:pPr>
+      <w:r>
+        <w:tab/>
+      </w:r>
+      <w:r>
+        <w:t>Una característica importante es</w:t>
+      </w:r>
+      <w:r>
+        <w:t xml:space="preserve"> que el sistema será modular</w:t>
+      </w:r>
+      <w:r>
+        <w:t xml:space="preserve"> y crecerá según demanda de nuevas opciones y mejoras que el o los </w:t>
+      </w:r>
+      <w:r>
+        <w:t xml:space="preserve">clientes requieran, el sistema </w:t>
+      </w:r>
+      <w:r>
+        <w:t>poseerá</w:t>
+      </w:r>
+      <w:r>
+        <w:t xml:space="preserve"> </w:t>
+      </w:r>
+      <w:r>
+        <w:t>módulos</w:t>
+      </w:r>
+      <w:r>
+        <w:t xml:space="preserve"> estándares comunes para este tipo de empresa.</w:t>
+      </w:r>
+      <w:r>
+        <w:br/>
+      </w:r>
+      <w:r>
+        <w:br/>
+      </w:r>
+      <w:r>
+        <w:tab/>
+      </w:r>
+      <w:r>
+        <w:t>El proyecto</w:t>
+      </w:r>
+      <w:r>
+        <w:t xml:space="preserve"> contendrá</w:t>
+      </w:r>
+      <w:r>
+        <w:t xml:space="preserve"> un </w:t>
+      </w:r>
+      <w:r>
+        <w:t>modulo</w:t>
+      </w:r>
+      <w:r>
+        <w:t xml:space="preserve"> para el control de flujos de procesos de un servicio técnico electrónico. Para este procedimiento deberá permitir registrar los artículos que ingresan al servicio y administrar de manera eficiente la carga de trabajo para los técnicos.</w:t>
+      </w:r>
+    </w:p>
+    <w:p>
+      <w:pPr>
+        <w:spacing w:line="360" w:lineRule="auto"/>
+        <w:jc w:val="both"/>
+      </w:pPr>
+      <w:r>
+        <w:tab/>
+      </w:r>
+      <w:r>
+        <w:t>En el registro de artículos que ingresan al servicio técnico deberá ser un mantenedor de órdenes de trabajo, además debe contar con un flujo de trabajo manejado por estados, los cuales indicarán la situación actual dentro del servicio.</w:t>
+      </w:r>
+      <w:r>
+        <w:br/>
+      </w:r>
+      <w:r>
+        <w:br/>
+      </w:r>
+      <w:r>
+        <w:tab/>
+      </w:r>
+      <w:r>
+        <w:t xml:space="preserve">Para la administración en la carga de trabajo de los técnicos, el sistema deberá permitir realizar una asignación de tareas a los técnicos dependiendo de su especialidad y disponibilidad de tiempo al momento de realizar la carga. El sistema será </w:t>
+      </w:r>
       <w:r>
         <w:lastRenderedPageBreak/>
-        <w:t>3</w:t>
-      </w:r>
-      <w:r>
-        <w:t>.1.3 Solución Propuesta</w:t>
-      </w:r>
-      <w:bookmarkEnd w:id="26"/>
-    </w:p>
-    <w:p>
-      <w:pPr>
-        <w:spacing w:line="360" w:lineRule="auto"/>
-        <w:ind w:firstLine="709"/>
-        <w:jc w:val="both"/>
-      </w:pPr>
-    </w:p>
-    <w:p>
-      <w:pPr>
-        <w:spacing w:line="360" w:lineRule="auto"/>
-        <w:ind w:firstLine="709"/>
-        <w:jc w:val="both"/>
-      </w:pPr>
-      <w:r>
-        <w:t>Según la descripción del problema y el tipo de empresas clientes,</w:t>
-      </w:r>
-      <w:r>
-        <w:t xml:space="preserve"> se propone la </w:t>
-      </w:r>
-      <w:r>
-        <w:t xml:space="preserve">solución </w:t>
-      </w:r>
-      <w:r>
-        <w:t>de</w:t>
-      </w:r>
-      <w:r>
-        <w:t xml:space="preserve"> utilizar un</w:t>
-      </w:r>
-      <w:r>
-        <w:t xml:space="preserve"> sistema como servicio (“Software as a Service”, </w:t>
-      </w:r>
-      <w:r>
-        <w:t xml:space="preserve">SaaS), lo que significa que se proveerá de sistema como un servicio externo a la empresa donde esta organización  solo se preocupara de consumir el sistema, en ningún caso del desarrollo, mantención o reparación de este. La empresa cliente deberá ser responsable de poseer dispositivos que se </w:t>
-      </w:r>
-      <w:r>
-        <w:t>conecten vía internet</w:t>
-      </w:r>
-      <w:r>
-        <w:t>, además de la configuración y a</w:t>
-      </w:r>
-      <w:r>
-        <w:t>dministración básica</w:t>
-      </w:r>
-      <w:r>
-        <w:t xml:space="preserve"> para que se acomode y personalice a las características de la empresa, por ejemplo, logo y nombre corporativo, usuarios, definición de contrato, normativas internas, etc.</w:t>
-      </w:r>
-    </w:p>
-    <w:p>
-      <w:pPr>
-        <w:spacing w:line="360" w:lineRule="auto"/>
-        <w:jc w:val="both"/>
-      </w:pPr>
-      <w:r>
-        <w:tab/>
-      </w:r>
-      <w:r>
-        <w:t>Una característica importante es</w:t>
-      </w:r>
-      <w:r>
-        <w:t xml:space="preserve"> que el sistema será modular</w:t>
-      </w:r>
-      <w:r>
-        <w:t xml:space="preserve"> y crecerá según demanda de nuevas opciones y mejoras que el o los </w:t>
-      </w:r>
-      <w:r>
-        <w:t xml:space="preserve">clientes requieran, el sistema </w:t>
-      </w:r>
-      <w:r>
-        <w:t>poseerá</w:t>
-      </w:r>
-      <w:r>
-        <w:t xml:space="preserve"> </w:t>
-      </w:r>
-      <w:r>
-        <w:t>módulos</w:t>
-      </w:r>
-      <w:r>
-        <w:t xml:space="preserve"> estándares comunes para este tipo de empresa.</w:t>
-      </w:r>
-      <w:r>
-        <w:br/>
-      </w:r>
-      <w:r>
-        <w:br/>
-      </w:r>
-      <w:r>
-        <w:tab/>
-      </w:r>
-      <w:r>
-        <w:t>El proyecto</w:t>
-      </w:r>
-      <w:r>
-        <w:t xml:space="preserve"> contendrá</w:t>
-      </w:r>
-      <w:r>
-        <w:t xml:space="preserve"> un </w:t>
-      </w:r>
-      <w:r>
-        <w:t>modulo</w:t>
-      </w:r>
-      <w:r>
-        <w:t xml:space="preserve"> para el control de flujos de procesos de un servicio técnico electrónico. Para este procedimiento deberá permitir registrar los artículos que ingresan al servicio y administrar de manera eficiente la carga de trabajo para los técnicos.</w:t>
-      </w:r>
-    </w:p>
-    <w:p>
-      <w:pPr>
-        <w:spacing w:line="360" w:lineRule="auto"/>
-        <w:jc w:val="both"/>
-      </w:pPr>
-      <w:r>
-        <w:tab/>
-      </w:r>
-      <w:r>
-        <w:t>En el registro de artículos que ingresan al servicio técnico deberá ser un mantenedor de órdenes de trabajo, además debe contar con un flujo de trabajo manejado por estados, los cuales indicarán la situación actual dentro del servicio.</w:t>
-      </w:r>
-      <w:r>
-        <w:br/>
-      </w:r>
-      <w:r>
-        <w:br/>
-      </w:r>
-      <w:r>
-        <w:tab/>
-      </w:r>
-      <w:r>
-        <w:t xml:space="preserve">Para la administración en la carga de trabajo de los técnicos, el sistema deberá permitir realizar una asignación de tareas a los técnicos dependiendo de su especialidad y disponibilidad de tiempo al momento de realizar la carga. El sistema será capaz de balancear la carga de trabajo hacia los técnicos disponibles según especialidad, el tiempo estimado a reparar el artículo tiene un tope preestablecido o configurable e internamente se manejara la duración en que se desarrollaron las tareas para una mayor optimización en el uso de recursos y análisis estadísticos de </w:t>
-      </w:r>
-      <w:r>
-        <w:lastRenderedPageBreak/>
-        <w:t>desempeño.</w:t>
+        <w:t>capaz de balancear la carga de trabajo hacia los técnicos disponibles según especialidad, el tiempo estimado a reparar el artículo tiene un tope preestablecido o configurable e internamente se manejara la duración en que se desarrollaron las tareas para una mayor optimización en el uso de recursos y análisis estadísticos de desempeño.</w:t>
       </w:r>
       <w:r>
         <w:br/>
@@ -3388,7 +3399,7 @@
       <w:pPr>
         <w:pStyle w:val="Ttulo2"/>
       </w:pPr>
-      <w:bookmarkStart w:id="27" w:name="_Toc239701240"/>
+      <w:bookmarkStart w:id="27" w:name="_Toc239703194"/>
       <w:r>
         <w:lastRenderedPageBreak/>
         <w:t xml:space="preserve">4 </w:t>
@@ -3505,7 +3516,7 @@
             <w:rPr>
               <w:noProof/>
             </w:rPr>
-            <w:t>12</w:t>
+            <w:t>1</w:t>
           </w:r>
         </w:fldSimple>
       </w:sdtContent>
@@ -3546,6 +3557,14 @@
 
 <file path=word/header1.xml><?xml version="1.0" encoding="utf-8"?>
 <w:hdr xmlns:ve="http://schemas.openxmlformats.org/markup-compatibility/2006" xmlns:o="urn:schemas-microsoft-com:office:office" xmlns:r="http://schemas.openxmlformats.org/officeDocument/2006/relationships" xmlns:m="http://schemas.openxmlformats.org/officeDocument/2006/math" xmlns:v="urn:schemas-microsoft-com:vml" xmlns:wp="http://schemas.openxmlformats.org/drawingml/2006/wordprocessingDrawing" xmlns:w10="urn:schemas-microsoft-com:office:word" xmlns:w="http://schemas.openxmlformats.org/wordprocessingml/2006/main" xmlns:wne="http://schemas.microsoft.com/office/word/2006/wordml">
+  <w:p>
+    <w:pPr>
+      <w:pStyle w:val="Subttulo"/>
+      <w:pBdr>
+        <w:bottom w:val="single" w:sz="4" w:space="1" w:color="auto"/>
+      </w:pBdr>
+    </w:pPr>
+  </w:p>
   <w:p>
     <w:pPr>
       <w:pStyle w:val="Subttulo"/>
@@ -3613,14 +3632,15 @@
         </wp:anchor>
       </w:drawing>
     </w:r>
-    <w:fldSimple w:instr=" STYLEREF  &quot;Título 1&quot;  \* MERGEFORMAT ">
-      <w:r>
-        <w:rPr>
-          <w:noProof/>
-        </w:rPr>
-        <w:t>Capítulo II: Desarrollo del Tema</w:t>
-      </w:r>
-    </w:fldSimple>
+    <w:r>
+      <w:fldChar w:fldCharType="begin"/>
+    </w:r>
+    <w:r>
+      <w:instrText xml:space="preserve"> STYLEREF  "Título 1"  \* MERGEFORMAT </w:instrText>
+    </w:r>
+    <w:r>
+      <w:fldChar w:fldCharType="end"/>
+    </w:r>
   </w:p>
 </w:hdr>
 </file>
@@ -5206,7 +5226,7 @@
 </file>
 
 <file path=customXml/itemProps1.xml><?xml version="1.0" encoding="utf-8"?>
-<ds:datastoreItem xmlns:ds="http://schemas.openxmlformats.org/officeDocument/2006/customXml" ds:itemID="{383B743B-F499-45C4-AD2C-6ED690666D11}">
+<ds:datastoreItem xmlns:ds="http://schemas.openxmlformats.org/officeDocument/2006/customXml" ds:itemID="{4BB600BB-76A8-4550-8973-DF04E9FF7E1A}">
   <ds:schemaRefs>
     <ds:schemaRef ds:uri="http://schemas.openxmlformats.org/officeDocument/2006/bibliography"/>
   </ds:schemaRefs>
